--- a/files/docs/general-liability.docx
+++ b/files/docs/general-liability.docx
@@ -169,7 +169,7 @@
       <w:sdtContent>
         <w:p>
           <w:pPr>
-            <w:pStyle w:val="TOCHeading"/>
+            <w:pStyle w:val="CabealhodoSumrio"/>
           </w:pPr>
           <w:r>
             <w:t>Sumário</w:t>
@@ -177,7 +177,7 @@
         </w:p>
         <w:p>
           <w:pPr>
-            <w:pStyle w:val="TOC1"/>
+            <w:pStyle w:val="Sumrio1"/>
             <w:tabs>
               <w:tab w:val="right" w:leader="dot" w:pos="8494"/>
             </w:tabs>
@@ -258,7 +258,7 @@
         </w:p>
         <w:p>
           <w:pPr>
-            <w:pStyle w:val="TOC1"/>
+            <w:pStyle w:val="Sumrio1"/>
             <w:tabs>
               <w:tab w:val="right" w:leader="dot" w:pos="8494"/>
             </w:tabs>
@@ -330,7 +330,7 @@
         </w:p>
         <w:p>
           <w:pPr>
-            <w:pStyle w:val="TOC1"/>
+            <w:pStyle w:val="Sumrio1"/>
             <w:tabs>
               <w:tab w:val="right" w:leader="dot" w:pos="8494"/>
             </w:tabs>
@@ -402,7 +402,7 @@
         </w:p>
         <w:p>
           <w:pPr>
-            <w:pStyle w:val="TOC2"/>
+            <w:pStyle w:val="Sumrio2"/>
             <w:tabs>
               <w:tab w:val="right" w:leader="dot" w:pos="8494"/>
             </w:tabs>
@@ -473,7 +473,7 @@
         </w:p>
         <w:p>
           <w:pPr>
-            <w:pStyle w:val="TOC1"/>
+            <w:pStyle w:val="Sumrio1"/>
             <w:tabs>
               <w:tab w:val="right" w:leader="dot" w:pos="8494"/>
             </w:tabs>
@@ -546,7 +546,7 @@
         </w:p>
         <w:p>
           <w:pPr>
-            <w:pStyle w:val="TOC1"/>
+            <w:pStyle w:val="Sumrio1"/>
             <w:tabs>
               <w:tab w:val="right" w:leader="dot" w:pos="8494"/>
             </w:tabs>
@@ -618,7 +618,7 @@
         </w:p>
         <w:p>
           <w:pPr>
-            <w:pStyle w:val="TOC1"/>
+            <w:pStyle w:val="Sumrio1"/>
             <w:tabs>
               <w:tab w:val="right" w:leader="dot" w:pos="8494"/>
             </w:tabs>
@@ -690,7 +690,7 @@
         </w:p>
         <w:p>
           <w:pPr>
-            <w:pStyle w:val="TOC1"/>
+            <w:pStyle w:val="Sumrio1"/>
             <w:tabs>
               <w:tab w:val="right" w:leader="dot" w:pos="8494"/>
             </w:tabs>
@@ -762,7 +762,7 @@
         </w:p>
         <w:p>
           <w:pPr>
-            <w:pStyle w:val="TOC1"/>
+            <w:pStyle w:val="Sumrio1"/>
             <w:tabs>
               <w:tab w:val="right" w:leader="dot" w:pos="8494"/>
             </w:tabs>
@@ -834,7 +834,7 @@
         </w:p>
         <w:p>
           <w:pPr>
-            <w:pStyle w:val="TOC1"/>
+            <w:pStyle w:val="Sumrio1"/>
             <w:tabs>
               <w:tab w:val="right" w:leader="dot" w:pos="8494"/>
             </w:tabs>
@@ -906,7 +906,7 @@
         </w:p>
         <w:p>
           <w:pPr>
-            <w:pStyle w:val="TOC1"/>
+            <w:pStyle w:val="Sumrio1"/>
             <w:tabs>
               <w:tab w:val="right" w:leader="dot" w:pos="8494"/>
             </w:tabs>
@@ -978,7 +978,7 @@
         </w:p>
         <w:p>
           <w:pPr>
-            <w:pStyle w:val="TOC1"/>
+            <w:pStyle w:val="Sumrio1"/>
             <w:tabs>
               <w:tab w:val="right" w:leader="dot" w:pos="8494"/>
             </w:tabs>
@@ -1050,7 +1050,7 @@
         </w:p>
         <w:p>
           <w:pPr>
-            <w:pStyle w:val="TOC1"/>
+            <w:pStyle w:val="Sumrio1"/>
             <w:tabs>
               <w:tab w:val="right" w:leader="dot" w:pos="8494"/>
             </w:tabs>
@@ -1265,7 +1265,7 @@
     </w:p>
     <w:p>
       <w:pPr>
-        <w:pStyle w:val="Heading1"/>
+        <w:pStyle w:val="Ttulo1"/>
         <w:rPr>
           <w:b/>
           <w:bCs/>
@@ -1341,7 +1341,7 @@
     <w:p/>
     <w:p>
       <w:pPr>
-        <w:pStyle w:val="Heading1"/>
+        <w:pStyle w:val="Ttulo1"/>
         <w:rPr>
           <w:b/>
           <w:bCs/>
@@ -1425,7 +1425,7 @@
     <w:p/>
     <w:p>
       <w:pPr>
-        <w:pStyle w:val="Heading1"/>
+        <w:pStyle w:val="Ttulo1"/>
         <w:rPr>
           <w:b/>
           <w:bCs/>
@@ -1451,7 +1451,7 @@
     <w:p/>
     <w:p>
       <w:pPr>
-        <w:pStyle w:val="Heading2"/>
+        <w:pStyle w:val="Ttulo2"/>
         <w:rPr>
           <w:color w:val="D4D4D4"/>
           <w:lang w:eastAsia="pt-BR"/>
@@ -1590,7 +1590,7 @@
     </w:p>
     <w:tbl>
       <w:tblPr>
-        <w:tblStyle w:val="TableGrid"/>
+        <w:tblStyle w:val="Tabelacomgrade"/>
         <w:tblpPr w:leftFromText="141" w:rightFromText="141" w:vertAnchor="text" w:horzAnchor="margin" w:tblpY="59"/>
         <w:tblW w:w="0" w:type="auto"/>
         <w:tblLook w:val="04A0" w:firstRow="1" w:lastRow="0" w:firstColumn="1" w:lastColumn="0" w:noHBand="0" w:noVBand="1"/>
@@ -2248,6 +2248,7 @@
                               <w:t> </w:t>
                             </w:r>
                             <w:proofErr w:type="spellStart"/>
+                            <w:proofErr w:type="gramStart"/>
                             <w:r>
                               <w:rPr>
                                 <w:rFonts w:ascii="Consolas" w:eastAsia="Times New Roman" w:hAnsi="Consolas" w:cs="Times New Roman"/>
@@ -2267,7 +2268,18 @@
                                 <w:szCs w:val="16"/>
                                 <w:lang w:val="en-US" w:eastAsia="pt-BR"/>
                               </w:rPr>
-                              <w:t>();</w:t>
+                              <w:t>(</w:t>
+                            </w:r>
+                            <w:proofErr w:type="gramEnd"/>
+                            <w:r>
+                              <w:rPr>
+                                <w:rFonts w:ascii="Consolas" w:eastAsia="Times New Roman" w:hAnsi="Consolas" w:cs="Times New Roman"/>
+                                <w:color w:val="D4D4D4"/>
+                                <w:sz w:val="16"/>
+                                <w:szCs w:val="16"/>
+                                <w:lang w:val="en-US" w:eastAsia="pt-BR"/>
+                              </w:rPr>
+                              <w:t>);</w:t>
                             </w:r>
                           </w:p>
                           <w:p>
@@ -2283,6 +2295,7 @@
                               </w:rPr>
                             </w:pPr>
                             <w:proofErr w:type="spellStart"/>
+                            <w:proofErr w:type="gramStart"/>
                             <w:r>
                               <w:rPr>
                                 <w:rFonts w:ascii="Consolas" w:eastAsia="Times New Roman" w:hAnsi="Consolas" w:cs="Times New Roman"/>
@@ -2314,6 +2327,7 @@
                               <w:t>setRequestHeader</w:t>
                             </w:r>
                             <w:proofErr w:type="spellEnd"/>
+                            <w:proofErr w:type="gramEnd"/>
                             <w:r>
                               <w:rPr>
                                 <w:rFonts w:ascii="Consolas" w:eastAsia="Times New Roman" w:hAnsi="Consolas" w:cs="Times New Roman"/>
@@ -2378,6 +2392,7 @@
                               </w:rPr>
                             </w:pPr>
                             <w:proofErr w:type="spellStart"/>
+                            <w:proofErr w:type="gramStart"/>
                             <w:r>
                               <w:rPr>
                                 <w:rFonts w:ascii="Consolas" w:eastAsia="Times New Roman" w:hAnsi="Consolas" w:cs="Times New Roman"/>
@@ -2409,6 +2424,7 @@
                               <w:t>open</w:t>
                             </w:r>
                             <w:proofErr w:type="spellEnd"/>
+                            <w:proofErr w:type="gramEnd"/>
                             <w:r>
                               <w:rPr>
                                 <w:rFonts w:ascii="Consolas" w:eastAsia="Times New Roman" w:hAnsi="Consolas" w:cs="Times New Roman"/>
@@ -2539,6 +2555,7 @@
                               </w:rPr>
                             </w:pPr>
                             <w:proofErr w:type="spellStart"/>
+                            <w:proofErr w:type="gramStart"/>
                             <w:r>
                               <w:rPr>
                                 <w:rFonts w:ascii="Consolas" w:eastAsia="Times New Roman" w:hAnsi="Consolas" w:cs="Times New Roman"/>
@@ -2570,6 +2587,7 @@
                               <w:t>send</w:t>
                             </w:r>
                             <w:proofErr w:type="spellEnd"/>
+                            <w:proofErr w:type="gramEnd"/>
                             <w:r>
                               <w:rPr>
                                 <w:rFonts w:ascii="Consolas" w:eastAsia="Times New Roman" w:hAnsi="Consolas" w:cs="Times New Roman"/>
@@ -3011,6 +3029,7 @@
                         <w:t> </w:t>
                       </w:r>
                       <w:proofErr w:type="spellStart"/>
+                      <w:proofErr w:type="gramStart"/>
                       <w:r>
                         <w:rPr>
                           <w:rFonts w:ascii="Consolas" w:eastAsia="Times New Roman" w:hAnsi="Consolas" w:cs="Times New Roman"/>
@@ -3030,7 +3049,18 @@
                           <w:szCs w:val="16"/>
                           <w:lang w:val="en-US" w:eastAsia="pt-BR"/>
                         </w:rPr>
-                        <w:t>();</w:t>
+                        <w:t>(</w:t>
+                      </w:r>
+                      <w:proofErr w:type="gramEnd"/>
+                      <w:r>
+                        <w:rPr>
+                          <w:rFonts w:ascii="Consolas" w:eastAsia="Times New Roman" w:hAnsi="Consolas" w:cs="Times New Roman"/>
+                          <w:color w:val="D4D4D4"/>
+                          <w:sz w:val="16"/>
+                          <w:szCs w:val="16"/>
+                          <w:lang w:val="en-US" w:eastAsia="pt-BR"/>
+                        </w:rPr>
+                        <w:t>);</w:t>
                       </w:r>
                     </w:p>
                     <w:p>
@@ -3046,6 +3076,7 @@
                         </w:rPr>
                       </w:pPr>
                       <w:proofErr w:type="spellStart"/>
+                      <w:proofErr w:type="gramStart"/>
                       <w:r>
                         <w:rPr>
                           <w:rFonts w:ascii="Consolas" w:eastAsia="Times New Roman" w:hAnsi="Consolas" w:cs="Times New Roman"/>
@@ -3077,6 +3108,7 @@
                         <w:t>setRequestHeader</w:t>
                       </w:r>
                       <w:proofErr w:type="spellEnd"/>
+                      <w:proofErr w:type="gramEnd"/>
                       <w:r>
                         <w:rPr>
                           <w:rFonts w:ascii="Consolas" w:eastAsia="Times New Roman" w:hAnsi="Consolas" w:cs="Times New Roman"/>
@@ -3141,6 +3173,7 @@
                         </w:rPr>
                       </w:pPr>
                       <w:proofErr w:type="spellStart"/>
+                      <w:proofErr w:type="gramStart"/>
                       <w:r>
                         <w:rPr>
                           <w:rFonts w:ascii="Consolas" w:eastAsia="Times New Roman" w:hAnsi="Consolas" w:cs="Times New Roman"/>
@@ -3172,6 +3205,7 @@
                         <w:t>open</w:t>
                       </w:r>
                       <w:proofErr w:type="spellEnd"/>
+                      <w:proofErr w:type="gramEnd"/>
                       <w:r>
                         <w:rPr>
                           <w:rFonts w:ascii="Consolas" w:eastAsia="Times New Roman" w:hAnsi="Consolas" w:cs="Times New Roman"/>
@@ -3302,6 +3336,7 @@
                         </w:rPr>
                       </w:pPr>
                       <w:proofErr w:type="spellStart"/>
+                      <w:proofErr w:type="gramStart"/>
                       <w:r>
                         <w:rPr>
                           <w:rFonts w:ascii="Consolas" w:eastAsia="Times New Roman" w:hAnsi="Consolas" w:cs="Times New Roman"/>
@@ -3333,6 +3368,7 @@
                         <w:t>send</w:t>
                       </w:r>
                       <w:proofErr w:type="spellEnd"/>
+                      <w:proofErr w:type="gramEnd"/>
                       <w:r>
                         <w:rPr>
                           <w:rFonts w:ascii="Consolas" w:eastAsia="Times New Roman" w:hAnsi="Consolas" w:cs="Times New Roman"/>
@@ -3428,7 +3464,7 @@
           <w:color w:val="D4D4D4"/>
           <w:sz w:val="21"/>
           <w:szCs w:val="21"/>
-          <w:lang w:eastAsia="pt-BR"/>
+          <w:lang w:val="en-US" w:eastAsia="pt-BR"/>
         </w:rPr>
       </w:pPr>
       <w:bookmarkStart w:id="5" w:name="_Toc94280621"/>
@@ -3438,7 +3474,7 @@
           <w:color w:val="D4D4D4"/>
           <w:sz w:val="21"/>
           <w:szCs w:val="21"/>
-          <w:lang w:eastAsia="pt-BR"/>
+          <w:lang w:val="en-US" w:eastAsia="pt-BR"/>
         </w:rPr>
         <w:t>{</w:t>
       </w:r>
@@ -3452,7 +3488,7 @@
           <w:color w:val="D4D4D4"/>
           <w:sz w:val="21"/>
           <w:szCs w:val="21"/>
-          <w:lang w:eastAsia="pt-BR"/>
+          <w:lang w:val="en-US" w:eastAsia="pt-BR"/>
         </w:rPr>
       </w:pPr>
       <w:r>
@@ -3461,9 +3497,9 @@
           <w:color w:val="D4D4D4"/>
           <w:sz w:val="21"/>
           <w:szCs w:val="21"/>
-          <w:lang w:eastAsia="pt-BR"/>
-        </w:rPr>
-        <w:t xml:space="preserve">  </w:t>
+          <w:lang w:val="en-US" w:eastAsia="pt-BR"/>
+        </w:rPr>
+        <w:t xml:space="preserve">    </w:t>
       </w:r>
       <w:r>
         <w:rPr>
@@ -3471,7 +3507,7 @@
           <w:color w:val="9CDCFE"/>
           <w:sz w:val="21"/>
           <w:szCs w:val="21"/>
-          <w:lang w:eastAsia="pt-BR"/>
+          <w:lang w:val="en-US" w:eastAsia="pt-BR"/>
         </w:rPr>
         <w:t>"data"</w:t>
       </w:r>
@@ -3481,7 +3517,7 @@
           <w:color w:val="D4D4D4"/>
           <w:sz w:val="21"/>
           <w:szCs w:val="21"/>
-          <w:lang w:eastAsia="pt-BR"/>
+          <w:lang w:val="en-US" w:eastAsia="pt-BR"/>
         </w:rPr>
         <w:t>: {</w:t>
       </w:r>
@@ -3495,7 +3531,7 @@
           <w:color w:val="D4D4D4"/>
           <w:sz w:val="21"/>
           <w:szCs w:val="21"/>
-          <w:lang w:eastAsia="pt-BR"/>
+          <w:lang w:val="en-US" w:eastAsia="pt-BR"/>
         </w:rPr>
       </w:pPr>
       <w:r>
@@ -3504,9 +3540,9 @@
           <w:color w:val="D4D4D4"/>
           <w:sz w:val="21"/>
           <w:szCs w:val="21"/>
-          <w:lang w:eastAsia="pt-BR"/>
-        </w:rPr>
-        <w:t xml:space="preserve">    </w:t>
+          <w:lang w:val="en-US" w:eastAsia="pt-BR"/>
+        </w:rPr>
+        <w:t xml:space="preserve">      </w:t>
       </w:r>
       <w:r>
         <w:rPr>
@@ -3514,31 +3550,9 @@
           <w:color w:val="9CDCFE"/>
           <w:sz w:val="21"/>
           <w:szCs w:val="21"/>
-          <w:lang w:eastAsia="pt-BR"/>
-        </w:rPr>
-        <w:t>"</w:t>
-      </w:r>
-      <w:proofErr w:type="spellStart"/>
-      <w:r>
-        <w:rPr>
-          <w:rFonts w:ascii="Consolas" w:eastAsia="Times New Roman" w:hAnsi="Consolas" w:cs="Times New Roman"/>
-          <w:color w:val="9CDCFE"/>
-          <w:sz w:val="21"/>
-          <w:szCs w:val="21"/>
-          <w:lang w:eastAsia="pt-BR"/>
-        </w:rPr>
-        <w:t>brand</w:t>
-      </w:r>
-      <w:proofErr w:type="spellEnd"/>
-      <w:r>
-        <w:rPr>
-          <w:rFonts w:ascii="Consolas" w:eastAsia="Times New Roman" w:hAnsi="Consolas" w:cs="Times New Roman"/>
-          <w:color w:val="9CDCFE"/>
-          <w:sz w:val="21"/>
-          <w:szCs w:val="21"/>
-          <w:lang w:eastAsia="pt-BR"/>
-        </w:rPr>
-        <w:t>"</w:t>
+          <w:lang w:val="en-US" w:eastAsia="pt-BR"/>
+        </w:rPr>
+        <w:t>"brand"</w:t>
       </w:r>
       <w:r>
         <w:rPr>
@@ -3546,7 +3560,7 @@
           <w:color w:val="D4D4D4"/>
           <w:sz w:val="21"/>
           <w:szCs w:val="21"/>
-          <w:lang w:eastAsia="pt-BR"/>
+          <w:lang w:val="en-US" w:eastAsia="pt-BR"/>
         </w:rPr>
         <w:t>: {</w:t>
       </w:r>
@@ -3560,7 +3574,7 @@
           <w:color w:val="D4D4D4"/>
           <w:sz w:val="21"/>
           <w:szCs w:val="21"/>
-          <w:lang w:eastAsia="pt-BR"/>
+          <w:lang w:val="en-US" w:eastAsia="pt-BR"/>
         </w:rPr>
       </w:pPr>
       <w:r>
@@ -3569,9 +3583,9 @@
           <w:color w:val="D4D4D4"/>
           <w:sz w:val="21"/>
           <w:szCs w:val="21"/>
-          <w:lang w:eastAsia="pt-BR"/>
-        </w:rPr>
-        <w:t xml:space="preserve">      </w:t>
+          <w:lang w:val="en-US" w:eastAsia="pt-BR"/>
+        </w:rPr>
+        <w:t xml:space="preserve">        </w:t>
       </w:r>
       <w:r>
         <w:rPr>
@@ -3579,31 +3593,9 @@
           <w:color w:val="9CDCFE"/>
           <w:sz w:val="21"/>
           <w:szCs w:val="21"/>
-          <w:lang w:eastAsia="pt-BR"/>
-        </w:rPr>
-        <w:t>"</w:t>
-      </w:r>
-      <w:proofErr w:type="spellStart"/>
-      <w:r>
-        <w:rPr>
-          <w:rFonts w:ascii="Consolas" w:eastAsia="Times New Roman" w:hAnsi="Consolas" w:cs="Times New Roman"/>
-          <w:color w:val="9CDCFE"/>
-          <w:sz w:val="21"/>
-          <w:szCs w:val="21"/>
-          <w:lang w:eastAsia="pt-BR"/>
-        </w:rPr>
-        <w:t>name</w:t>
-      </w:r>
-      <w:proofErr w:type="spellEnd"/>
-      <w:r>
-        <w:rPr>
-          <w:rFonts w:ascii="Consolas" w:eastAsia="Times New Roman" w:hAnsi="Consolas" w:cs="Times New Roman"/>
-          <w:color w:val="9CDCFE"/>
-          <w:sz w:val="21"/>
-          <w:szCs w:val="21"/>
-          <w:lang w:eastAsia="pt-BR"/>
-        </w:rPr>
-        <w:t>"</w:t>
+          <w:lang w:val="en-US" w:eastAsia="pt-BR"/>
+        </w:rPr>
+        <w:t>"name"</w:t>
       </w:r>
       <w:r>
         <w:rPr>
@@ -3611,7 +3603,7 @@
           <w:color w:val="D4D4D4"/>
           <w:sz w:val="21"/>
           <w:szCs w:val="21"/>
-          <w:lang w:eastAsia="pt-BR"/>
+          <w:lang w:val="en-US" w:eastAsia="pt-BR"/>
         </w:rPr>
         <w:t xml:space="preserve">: </w:t>
       </w:r>
@@ -3621,31 +3613,9 @@
           <w:color w:val="CE9178"/>
           <w:sz w:val="21"/>
           <w:szCs w:val="21"/>
-          <w:lang w:eastAsia="pt-BR"/>
-        </w:rPr>
-        <w:t xml:space="preserve">"ACME </w:t>
-      </w:r>
-      <w:proofErr w:type="spellStart"/>
-      <w:r>
-        <w:rPr>
-          <w:rFonts w:ascii="Consolas" w:eastAsia="Times New Roman" w:hAnsi="Consolas" w:cs="Times New Roman"/>
-          <w:color w:val="CE9178"/>
-          <w:sz w:val="21"/>
-          <w:szCs w:val="21"/>
-          <w:lang w:eastAsia="pt-BR"/>
-        </w:rPr>
-        <w:t>Group</w:t>
-      </w:r>
-      <w:proofErr w:type="spellEnd"/>
-      <w:r>
-        <w:rPr>
-          <w:rFonts w:ascii="Consolas" w:eastAsia="Times New Roman" w:hAnsi="Consolas" w:cs="Times New Roman"/>
-          <w:color w:val="CE9178"/>
-          <w:sz w:val="21"/>
-          <w:szCs w:val="21"/>
-          <w:lang w:eastAsia="pt-BR"/>
-        </w:rPr>
-        <w:t xml:space="preserve"> Seguros"</w:t>
+          <w:lang w:val="en-US" w:eastAsia="pt-BR"/>
+        </w:rPr>
+        <w:t>"ACME Group Seguros"</w:t>
       </w:r>
       <w:r>
         <w:rPr>
@@ -3653,7 +3623,7 @@
           <w:color w:val="D4D4D4"/>
           <w:sz w:val="21"/>
           <w:szCs w:val="21"/>
-          <w:lang w:eastAsia="pt-BR"/>
+          <w:lang w:val="en-US" w:eastAsia="pt-BR"/>
         </w:rPr>
         <w:t>,</w:t>
       </w:r>
@@ -3667,7 +3637,7 @@
           <w:color w:val="D4D4D4"/>
           <w:sz w:val="21"/>
           <w:szCs w:val="21"/>
-          <w:lang w:eastAsia="pt-BR"/>
+          <w:lang w:val="en-US" w:eastAsia="pt-BR"/>
         </w:rPr>
       </w:pPr>
       <w:r>
@@ -3676,9 +3646,9 @@
           <w:color w:val="D4D4D4"/>
           <w:sz w:val="21"/>
           <w:szCs w:val="21"/>
-          <w:lang w:eastAsia="pt-BR"/>
-        </w:rPr>
-        <w:t xml:space="preserve">      </w:t>
+          <w:lang w:val="en-US" w:eastAsia="pt-BR"/>
+        </w:rPr>
+        <w:t xml:space="preserve">        </w:t>
       </w:r>
       <w:r>
         <w:rPr>
@@ -3686,31 +3656,9 @@
           <w:color w:val="9CDCFE"/>
           <w:sz w:val="21"/>
           <w:szCs w:val="21"/>
-          <w:lang w:eastAsia="pt-BR"/>
-        </w:rPr>
-        <w:t>"</w:t>
-      </w:r>
-      <w:proofErr w:type="spellStart"/>
-      <w:r>
-        <w:rPr>
-          <w:rFonts w:ascii="Consolas" w:eastAsia="Times New Roman" w:hAnsi="Consolas" w:cs="Times New Roman"/>
-          <w:color w:val="9CDCFE"/>
-          <w:sz w:val="21"/>
-          <w:szCs w:val="21"/>
-          <w:lang w:eastAsia="pt-BR"/>
-        </w:rPr>
-        <w:t>companies</w:t>
-      </w:r>
-      <w:proofErr w:type="spellEnd"/>
-      <w:r>
-        <w:rPr>
-          <w:rFonts w:ascii="Consolas" w:eastAsia="Times New Roman" w:hAnsi="Consolas" w:cs="Times New Roman"/>
-          <w:color w:val="9CDCFE"/>
-          <w:sz w:val="21"/>
-          <w:szCs w:val="21"/>
-          <w:lang w:eastAsia="pt-BR"/>
-        </w:rPr>
-        <w:t>"</w:t>
+          <w:lang w:val="en-US" w:eastAsia="pt-BR"/>
+        </w:rPr>
+        <w:t>"companies"</w:t>
       </w:r>
       <w:r>
         <w:rPr>
@@ -3718,7 +3666,7 @@
           <w:color w:val="D4D4D4"/>
           <w:sz w:val="21"/>
           <w:szCs w:val="21"/>
-          <w:lang w:eastAsia="pt-BR"/>
+          <w:lang w:val="en-US" w:eastAsia="pt-BR"/>
         </w:rPr>
         <w:t>: [</w:t>
       </w:r>
@@ -3732,7 +3680,7 @@
           <w:color w:val="D4D4D4"/>
           <w:sz w:val="21"/>
           <w:szCs w:val="21"/>
-          <w:lang w:eastAsia="pt-BR"/>
+          <w:lang w:val="en-US" w:eastAsia="pt-BR"/>
         </w:rPr>
       </w:pPr>
       <w:r>
@@ -3741,9 +3689,9 @@
           <w:color w:val="D4D4D4"/>
           <w:sz w:val="21"/>
           <w:szCs w:val="21"/>
-          <w:lang w:eastAsia="pt-BR"/>
-        </w:rPr>
-        <w:t>        {</w:t>
+          <w:lang w:val="en-US" w:eastAsia="pt-BR"/>
+        </w:rPr>
+        <w:t>          {</w:t>
       </w:r>
     </w:p>
     <w:p>
@@ -3755,7 +3703,7 @@
           <w:color w:val="D4D4D4"/>
           <w:sz w:val="21"/>
           <w:szCs w:val="21"/>
-          <w:lang w:eastAsia="pt-BR"/>
+          <w:lang w:val="en-US" w:eastAsia="pt-BR"/>
         </w:rPr>
       </w:pPr>
       <w:r>
@@ -3764,9 +3712,9 @@
           <w:color w:val="D4D4D4"/>
           <w:sz w:val="21"/>
           <w:szCs w:val="21"/>
-          <w:lang w:eastAsia="pt-BR"/>
-        </w:rPr>
-        <w:t xml:space="preserve">          </w:t>
+          <w:lang w:val="en-US" w:eastAsia="pt-BR"/>
+        </w:rPr>
+        <w:t xml:space="preserve">            </w:t>
       </w:r>
       <w:r>
         <w:rPr>
@@ -3774,31 +3722,9 @@
           <w:color w:val="9CDCFE"/>
           <w:sz w:val="21"/>
           <w:szCs w:val="21"/>
-          <w:lang w:eastAsia="pt-BR"/>
-        </w:rPr>
-        <w:t>"</w:t>
-      </w:r>
-      <w:proofErr w:type="spellStart"/>
-      <w:r>
-        <w:rPr>
-          <w:rFonts w:ascii="Consolas" w:eastAsia="Times New Roman" w:hAnsi="Consolas" w:cs="Times New Roman"/>
-          <w:color w:val="9CDCFE"/>
-          <w:sz w:val="21"/>
-          <w:szCs w:val="21"/>
-          <w:lang w:eastAsia="pt-BR"/>
-        </w:rPr>
-        <w:t>name</w:t>
-      </w:r>
-      <w:proofErr w:type="spellEnd"/>
-      <w:r>
-        <w:rPr>
-          <w:rFonts w:ascii="Consolas" w:eastAsia="Times New Roman" w:hAnsi="Consolas" w:cs="Times New Roman"/>
-          <w:color w:val="9CDCFE"/>
-          <w:sz w:val="21"/>
-          <w:szCs w:val="21"/>
-          <w:lang w:eastAsia="pt-BR"/>
-        </w:rPr>
-        <w:t>"</w:t>
+          <w:lang w:val="en-US" w:eastAsia="pt-BR"/>
+        </w:rPr>
+        <w:t>"name"</w:t>
       </w:r>
       <w:r>
         <w:rPr>
@@ -3806,7 +3732,7 @@
           <w:color w:val="D4D4D4"/>
           <w:sz w:val="21"/>
           <w:szCs w:val="21"/>
-          <w:lang w:eastAsia="pt-BR"/>
+          <w:lang w:val="en-US" w:eastAsia="pt-BR"/>
         </w:rPr>
         <w:t xml:space="preserve">: </w:t>
       </w:r>
@@ -3816,7 +3742,7 @@
           <w:color w:val="CE9178"/>
           <w:sz w:val="21"/>
           <w:szCs w:val="21"/>
-          <w:lang w:eastAsia="pt-BR"/>
+          <w:lang w:val="en-US" w:eastAsia="pt-BR"/>
         </w:rPr>
         <w:t>"ACME Seguros"</w:t>
       </w:r>
@@ -3826,7 +3752,7 @@
           <w:color w:val="D4D4D4"/>
           <w:sz w:val="21"/>
           <w:szCs w:val="21"/>
-          <w:lang w:eastAsia="pt-BR"/>
+          <w:lang w:val="en-US" w:eastAsia="pt-BR"/>
         </w:rPr>
         <w:t>,</w:t>
       </w:r>
@@ -3840,7 +3766,7 @@
           <w:color w:val="D4D4D4"/>
           <w:sz w:val="21"/>
           <w:szCs w:val="21"/>
-          <w:lang w:eastAsia="pt-BR"/>
+          <w:lang w:val="en-US" w:eastAsia="pt-BR"/>
         </w:rPr>
       </w:pPr>
       <w:r>
@@ -3849,9 +3775,9 @@
           <w:color w:val="D4D4D4"/>
           <w:sz w:val="21"/>
           <w:szCs w:val="21"/>
-          <w:lang w:eastAsia="pt-BR"/>
-        </w:rPr>
-        <w:t xml:space="preserve">          </w:t>
+          <w:lang w:val="en-US" w:eastAsia="pt-BR"/>
+        </w:rPr>
+        <w:t xml:space="preserve">            </w:t>
       </w:r>
       <w:r>
         <w:rPr>
@@ -3859,31 +3785,9 @@
           <w:color w:val="9CDCFE"/>
           <w:sz w:val="21"/>
           <w:szCs w:val="21"/>
-          <w:lang w:eastAsia="pt-BR"/>
-        </w:rPr>
-        <w:t>"</w:t>
-      </w:r>
-      <w:proofErr w:type="spellStart"/>
-      <w:r>
-        <w:rPr>
-          <w:rFonts w:ascii="Consolas" w:eastAsia="Times New Roman" w:hAnsi="Consolas" w:cs="Times New Roman"/>
-          <w:color w:val="9CDCFE"/>
-          <w:sz w:val="21"/>
-          <w:szCs w:val="21"/>
-          <w:lang w:eastAsia="pt-BR"/>
-        </w:rPr>
-        <w:t>cnpjNumber</w:t>
-      </w:r>
-      <w:proofErr w:type="spellEnd"/>
-      <w:r>
-        <w:rPr>
-          <w:rFonts w:ascii="Consolas" w:eastAsia="Times New Roman" w:hAnsi="Consolas" w:cs="Times New Roman"/>
-          <w:color w:val="9CDCFE"/>
-          <w:sz w:val="21"/>
-          <w:szCs w:val="21"/>
-          <w:lang w:eastAsia="pt-BR"/>
-        </w:rPr>
-        <w:t>"</w:t>
+          <w:lang w:val="en-US" w:eastAsia="pt-BR"/>
+        </w:rPr>
+        <w:t>"cnpjNumber"</w:t>
       </w:r>
       <w:r>
         <w:rPr>
@@ -3891,7 +3795,7 @@
           <w:color w:val="D4D4D4"/>
           <w:sz w:val="21"/>
           <w:szCs w:val="21"/>
-          <w:lang w:eastAsia="pt-BR"/>
+          <w:lang w:val="en-US" w:eastAsia="pt-BR"/>
         </w:rPr>
         <w:t xml:space="preserve">: </w:t>
       </w:r>
@@ -3901,7 +3805,7 @@
           <w:color w:val="CE9178"/>
           <w:sz w:val="21"/>
           <w:szCs w:val="21"/>
-          <w:lang w:eastAsia="pt-BR"/>
+          <w:lang w:val="en-US" w:eastAsia="pt-BR"/>
         </w:rPr>
         <w:t>"12345678901234"</w:t>
       </w:r>
@@ -3911,7 +3815,7 @@
           <w:color w:val="D4D4D4"/>
           <w:sz w:val="21"/>
           <w:szCs w:val="21"/>
-          <w:lang w:eastAsia="pt-BR"/>
+          <w:lang w:val="en-US" w:eastAsia="pt-BR"/>
         </w:rPr>
         <w:t>,</w:t>
       </w:r>
@@ -3934,9 +3838,9 @@
           <w:color w:val="D4D4D4"/>
           <w:sz w:val="21"/>
           <w:szCs w:val="21"/>
-          <w:lang w:eastAsia="pt-BR"/>
-        </w:rPr>
-        <w:t xml:space="preserve">          </w:t>
+          <w:lang w:val="en-US" w:eastAsia="pt-BR"/>
+        </w:rPr>
+        <w:t xml:space="preserve">            </w:t>
       </w:r>
       <w:r>
         <w:rPr>
@@ -4001,7 +3905,7 @@
           <w:szCs w:val="21"/>
           <w:lang w:eastAsia="pt-BR"/>
         </w:rPr>
-        <w:t>            {</w:t>
+        <w:t>              {</w:t>
       </w:r>
     </w:p>
     <w:p>
@@ -4024,7 +3928,7 @@
           <w:szCs w:val="21"/>
           <w:lang w:eastAsia="pt-BR"/>
         </w:rPr>
-        <w:t xml:space="preserve">              </w:t>
+        <w:t xml:space="preserve">                </w:t>
       </w:r>
       <w:r>
         <w:rPr>
@@ -4109,7 +4013,7 @@
           <w:szCs w:val="21"/>
           <w:lang w:eastAsia="pt-BR"/>
         </w:rPr>
-        <w:t xml:space="preserve">              </w:t>
+        <w:t xml:space="preserve">                </w:t>
       </w:r>
       <w:r>
         <w:rPr>
@@ -4194,7 +4098,7 @@
           <w:szCs w:val="21"/>
           <w:lang w:eastAsia="pt-BR"/>
         </w:rPr>
-        <w:t xml:space="preserve">              </w:t>
+        <w:t xml:space="preserve">                </w:t>
       </w:r>
       <w:r>
         <w:rPr>
@@ -4259,7 +4163,7 @@
           <w:szCs w:val="21"/>
           <w:lang w:eastAsia="pt-BR"/>
         </w:rPr>
-        <w:t>                {</w:t>
+        <w:t>                  {</w:t>
       </w:r>
     </w:p>
     <w:p>
@@ -4282,7 +4186,7 @@
           <w:szCs w:val="21"/>
           <w:lang w:eastAsia="pt-BR"/>
         </w:rPr>
-        <w:t xml:space="preserve">                  </w:t>
+        <w:t xml:space="preserve">                    </w:t>
       </w:r>
       <w:r>
         <w:rPr>
@@ -4324,7 +4228,27 @@
           <w:szCs w:val="21"/>
           <w:lang w:eastAsia="pt-BR"/>
         </w:rPr>
-        <w:t>: [</w:t>
+        <w:t xml:space="preserve">: </w:t>
+      </w:r>
+      <w:r>
+        <w:rPr>
+          <w:rFonts w:ascii="Consolas" w:eastAsia="Times New Roman" w:hAnsi="Consolas" w:cs="Times New Roman"/>
+          <w:color w:val="CE9178"/>
+          <w:sz w:val="21"/>
+          <w:szCs w:val="21"/>
+          <w:lang w:eastAsia="pt-BR"/>
+        </w:rPr>
+        <w:t>"ALAGAMENTO_E_OU_INUNDACAO"</w:t>
+      </w:r>
+      <w:r>
+        <w:rPr>
+          <w:rFonts w:ascii="Consolas" w:eastAsia="Times New Roman" w:hAnsi="Consolas" w:cs="Times New Roman"/>
+          <w:color w:val="D4D4D4"/>
+          <w:sz w:val="21"/>
+          <w:szCs w:val="21"/>
+          <w:lang w:eastAsia="pt-BR"/>
+        </w:rPr>
+        <w:t>,</w:t>
       </w:r>
     </w:p>
     <w:p>
@@ -4336,18 +4260,38 @@
           <w:color w:val="D4D4D4"/>
           <w:sz w:val="21"/>
           <w:szCs w:val="21"/>
+          <w:lang w:val="en-US" w:eastAsia="pt-BR"/>
+        </w:rPr>
+      </w:pPr>
+      <w:r>
+        <w:rPr>
+          <w:rFonts w:ascii="Consolas" w:eastAsia="Times New Roman" w:hAnsi="Consolas" w:cs="Times New Roman"/>
+          <w:color w:val="D4D4D4"/>
+          <w:sz w:val="21"/>
+          <w:szCs w:val="21"/>
           <w:lang w:eastAsia="pt-BR"/>
         </w:rPr>
-      </w:pPr>
+        <w:t xml:space="preserve">                    </w:t>
+      </w:r>
+      <w:r>
+        <w:rPr>
+          <w:rFonts w:ascii="Consolas" w:eastAsia="Times New Roman" w:hAnsi="Consolas" w:cs="Times New Roman"/>
+          <w:color w:val="9CDCFE"/>
+          <w:sz w:val="21"/>
+          <w:szCs w:val="21"/>
+          <w:lang w:val="en-US" w:eastAsia="pt-BR"/>
+        </w:rPr>
+        <w:t>"coverageDescription"</w:t>
+      </w:r>
       <w:r>
         <w:rPr>
           <w:rFonts w:ascii="Consolas" w:eastAsia="Times New Roman" w:hAnsi="Consolas" w:cs="Times New Roman"/>
           <w:color w:val="D4D4D4"/>
           <w:sz w:val="21"/>
           <w:szCs w:val="21"/>
-          <w:lang w:eastAsia="pt-BR"/>
-        </w:rPr>
-        <w:t xml:space="preserve">                    </w:t>
+          <w:lang w:val="en-US" w:eastAsia="pt-BR"/>
+        </w:rPr>
+        <w:t xml:space="preserve">: </w:t>
       </w:r>
       <w:r>
         <w:rPr>
@@ -4355,9 +4299,19 @@
           <w:color w:val="CE9178"/>
           <w:sz w:val="21"/>
           <w:szCs w:val="21"/>
-          <w:lang w:eastAsia="pt-BR"/>
-        </w:rPr>
-        <w:t>"OPERACOES"</w:t>
+          <w:lang w:val="en-US" w:eastAsia="pt-BR"/>
+        </w:rPr>
+        <w:t>"descrição cobertura"</w:t>
+      </w:r>
+      <w:r>
+        <w:rPr>
+          <w:rFonts w:ascii="Consolas" w:eastAsia="Times New Roman" w:hAnsi="Consolas" w:cs="Times New Roman"/>
+          <w:color w:val="D4D4D4"/>
+          <w:sz w:val="21"/>
+          <w:szCs w:val="21"/>
+          <w:lang w:val="en-US" w:eastAsia="pt-BR"/>
+        </w:rPr>
+        <w:t>,</w:t>
       </w:r>
     </w:p>
     <w:p>
@@ -4369,7 +4323,7 @@
           <w:color w:val="D4D4D4"/>
           <w:sz w:val="21"/>
           <w:szCs w:val="21"/>
-          <w:lang w:eastAsia="pt-BR"/>
+          <w:lang w:val="en-US" w:eastAsia="pt-BR"/>
         </w:rPr>
       </w:pPr>
       <w:r>
@@ -4378,9 +4332,29 @@
           <w:color w:val="D4D4D4"/>
           <w:sz w:val="21"/>
           <w:szCs w:val="21"/>
-          <w:lang w:eastAsia="pt-BR"/>
-        </w:rPr>
-        <w:t>                  ],</w:t>
+          <w:lang w:val="en-US" w:eastAsia="pt-BR"/>
+        </w:rPr>
+        <w:t xml:space="preserve">                    </w:t>
+      </w:r>
+      <w:r>
+        <w:rPr>
+          <w:rFonts w:ascii="Consolas" w:eastAsia="Times New Roman" w:hAnsi="Consolas" w:cs="Times New Roman"/>
+          <w:color w:val="9CDCFE"/>
+          <w:sz w:val="21"/>
+          <w:szCs w:val="21"/>
+          <w:lang w:val="en-US" w:eastAsia="pt-BR"/>
+        </w:rPr>
+        <w:t>"coverageAttributes"</w:t>
+      </w:r>
+      <w:r>
+        <w:rPr>
+          <w:rFonts w:ascii="Consolas" w:eastAsia="Times New Roman" w:hAnsi="Consolas" w:cs="Times New Roman"/>
+          <w:color w:val="D4D4D4"/>
+          <w:sz w:val="21"/>
+          <w:szCs w:val="21"/>
+          <w:lang w:val="en-US" w:eastAsia="pt-BR"/>
+        </w:rPr>
+        <w:t>: {</w:t>
       </w:r>
     </w:p>
     <w:p>
@@ -4392,7 +4366,7 @@
           <w:color w:val="D4D4D4"/>
           <w:sz w:val="21"/>
           <w:szCs w:val="21"/>
-          <w:lang w:eastAsia="pt-BR"/>
+          <w:lang w:val="en-US" w:eastAsia="pt-BR"/>
         </w:rPr>
       </w:pPr>
       <w:r>
@@ -4401,9 +4375,9 @@
           <w:color w:val="D4D4D4"/>
           <w:sz w:val="21"/>
           <w:szCs w:val="21"/>
-          <w:lang w:eastAsia="pt-BR"/>
-        </w:rPr>
-        <w:t xml:space="preserve">                  </w:t>
+          <w:lang w:val="en-US" w:eastAsia="pt-BR"/>
+        </w:rPr>
+        <w:t xml:space="preserve">                      </w:t>
       </w:r>
       <w:r>
         <w:rPr>
@@ -4411,31 +4385,9 @@
           <w:color w:val="9CDCFE"/>
           <w:sz w:val="21"/>
           <w:szCs w:val="21"/>
-          <w:lang w:eastAsia="pt-BR"/>
-        </w:rPr>
-        <w:t>"</w:t>
-      </w:r>
-      <w:proofErr w:type="spellStart"/>
-      <w:r>
-        <w:rPr>
-          <w:rFonts w:ascii="Consolas" w:eastAsia="Times New Roman" w:hAnsi="Consolas" w:cs="Times New Roman"/>
-          <w:color w:val="9CDCFE"/>
-          <w:sz w:val="21"/>
-          <w:szCs w:val="21"/>
-          <w:lang w:eastAsia="pt-BR"/>
-        </w:rPr>
-        <w:t>coverageDescription</w:t>
-      </w:r>
-      <w:proofErr w:type="spellEnd"/>
-      <w:r>
-        <w:rPr>
-          <w:rFonts w:ascii="Consolas" w:eastAsia="Times New Roman" w:hAnsi="Consolas" w:cs="Times New Roman"/>
-          <w:color w:val="9CDCFE"/>
-          <w:sz w:val="21"/>
-          <w:szCs w:val="21"/>
-          <w:lang w:eastAsia="pt-BR"/>
-        </w:rPr>
-        <w:t>"</w:t>
+          <w:lang w:val="en-US" w:eastAsia="pt-BR"/>
+        </w:rPr>
+        <w:t>"maxLMI"</w:t>
       </w:r>
       <w:r>
         <w:rPr>
@@ -4443,29 +4395,9 @@
           <w:color w:val="D4D4D4"/>
           <w:sz w:val="21"/>
           <w:szCs w:val="21"/>
-          <w:lang w:eastAsia="pt-BR"/>
-        </w:rPr>
-        <w:t xml:space="preserve">: </w:t>
-      </w:r>
-      <w:r>
-        <w:rPr>
-          <w:rFonts w:ascii="Consolas" w:eastAsia="Times New Roman" w:hAnsi="Consolas" w:cs="Times New Roman"/>
-          <w:color w:val="CE9178"/>
-          <w:sz w:val="21"/>
-          <w:szCs w:val="21"/>
-          <w:lang w:eastAsia="pt-BR"/>
-        </w:rPr>
-        <w:t>"descrição cobertura"</w:t>
-      </w:r>
-      <w:r>
-        <w:rPr>
-          <w:rFonts w:ascii="Consolas" w:eastAsia="Times New Roman" w:hAnsi="Consolas" w:cs="Times New Roman"/>
-          <w:color w:val="D4D4D4"/>
-          <w:sz w:val="21"/>
-          <w:szCs w:val="21"/>
-          <w:lang w:eastAsia="pt-BR"/>
-        </w:rPr>
-        <w:t>,</w:t>
+          <w:lang w:val="en-US" w:eastAsia="pt-BR"/>
+        </w:rPr>
+        <w:t>: {</w:t>
       </w:r>
     </w:p>
     <w:p>
@@ -4477,7 +4409,7 @@
           <w:color w:val="D4D4D4"/>
           <w:sz w:val="21"/>
           <w:szCs w:val="21"/>
-          <w:lang w:eastAsia="pt-BR"/>
+          <w:lang w:val="en-US" w:eastAsia="pt-BR"/>
         </w:rPr>
       </w:pPr>
       <w:r>
@@ -4486,9 +4418,9 @@
           <w:color w:val="D4D4D4"/>
           <w:sz w:val="21"/>
           <w:szCs w:val="21"/>
-          <w:lang w:eastAsia="pt-BR"/>
-        </w:rPr>
-        <w:t xml:space="preserve">                  </w:t>
+          <w:lang w:val="en-US" w:eastAsia="pt-BR"/>
+        </w:rPr>
+        <w:t xml:space="preserve">                        </w:t>
       </w:r>
       <w:r>
         <w:rPr>
@@ -4496,31 +4428,9 @@
           <w:color w:val="9CDCFE"/>
           <w:sz w:val="21"/>
           <w:szCs w:val="21"/>
-          <w:lang w:eastAsia="pt-BR"/>
-        </w:rPr>
-        <w:t>"</w:t>
-      </w:r>
-      <w:proofErr w:type="spellStart"/>
-      <w:r>
-        <w:rPr>
-          <w:rFonts w:ascii="Consolas" w:eastAsia="Times New Roman" w:hAnsi="Consolas" w:cs="Times New Roman"/>
-          <w:color w:val="9CDCFE"/>
-          <w:sz w:val="21"/>
-          <w:szCs w:val="21"/>
-          <w:lang w:eastAsia="pt-BR"/>
-        </w:rPr>
-        <w:t>coverageAttributes</w:t>
-      </w:r>
-      <w:proofErr w:type="spellEnd"/>
-      <w:r>
-        <w:rPr>
-          <w:rFonts w:ascii="Consolas" w:eastAsia="Times New Roman" w:hAnsi="Consolas" w:cs="Times New Roman"/>
-          <w:color w:val="9CDCFE"/>
-          <w:sz w:val="21"/>
-          <w:szCs w:val="21"/>
-          <w:lang w:eastAsia="pt-BR"/>
-        </w:rPr>
-        <w:t>"</w:t>
+          <w:lang w:val="en-US" w:eastAsia="pt-BR"/>
+        </w:rPr>
+        <w:t>"amount"</w:t>
       </w:r>
       <w:r>
         <w:rPr>
@@ -4528,9 +4438,29 @@
           <w:color w:val="D4D4D4"/>
           <w:sz w:val="21"/>
           <w:szCs w:val="21"/>
-          <w:lang w:eastAsia="pt-BR"/>
-        </w:rPr>
-        <w:t>: {</w:t>
+          <w:lang w:val="en-US" w:eastAsia="pt-BR"/>
+        </w:rPr>
+        <w:t xml:space="preserve">: </w:t>
+      </w:r>
+      <w:r>
+        <w:rPr>
+          <w:rFonts w:ascii="Consolas" w:eastAsia="Times New Roman" w:hAnsi="Consolas" w:cs="Times New Roman"/>
+          <w:color w:val="B5CEA8"/>
+          <w:sz w:val="21"/>
+          <w:szCs w:val="21"/>
+          <w:lang w:val="en-US" w:eastAsia="pt-BR"/>
+        </w:rPr>
+        <w:t>0</w:t>
+      </w:r>
+      <w:r>
+        <w:rPr>
+          <w:rFonts w:ascii="Consolas" w:eastAsia="Times New Roman" w:hAnsi="Consolas" w:cs="Times New Roman"/>
+          <w:color w:val="D4D4D4"/>
+          <w:sz w:val="21"/>
+          <w:szCs w:val="21"/>
+          <w:lang w:val="en-US" w:eastAsia="pt-BR"/>
+        </w:rPr>
+        <w:t>,</w:t>
       </w:r>
     </w:p>
     <w:p>
@@ -4542,7 +4472,7 @@
           <w:color w:val="D4D4D4"/>
           <w:sz w:val="21"/>
           <w:szCs w:val="21"/>
-          <w:lang w:eastAsia="pt-BR"/>
+          <w:lang w:val="en-US" w:eastAsia="pt-BR"/>
         </w:rPr>
       </w:pPr>
       <w:r>
@@ -4551,9 +4481,9 @@
           <w:color w:val="D4D4D4"/>
           <w:sz w:val="21"/>
           <w:szCs w:val="21"/>
-          <w:lang w:eastAsia="pt-BR"/>
-        </w:rPr>
-        <w:t xml:space="preserve">                    </w:t>
+          <w:lang w:val="en-US" w:eastAsia="pt-BR"/>
+        </w:rPr>
+        <w:t xml:space="preserve">                        </w:t>
       </w:r>
       <w:r>
         <w:rPr>
@@ -4561,31 +4491,9 @@
           <w:color w:val="9CDCFE"/>
           <w:sz w:val="21"/>
           <w:szCs w:val="21"/>
-          <w:lang w:eastAsia="pt-BR"/>
-        </w:rPr>
-        <w:t>"</w:t>
-      </w:r>
-      <w:proofErr w:type="spellStart"/>
-      <w:r>
-        <w:rPr>
-          <w:rFonts w:ascii="Consolas" w:eastAsia="Times New Roman" w:hAnsi="Consolas" w:cs="Times New Roman"/>
-          <w:color w:val="9CDCFE"/>
-          <w:sz w:val="21"/>
-          <w:szCs w:val="21"/>
-          <w:lang w:eastAsia="pt-BR"/>
-        </w:rPr>
-        <w:t>maxLMI</w:t>
-      </w:r>
-      <w:proofErr w:type="spellEnd"/>
-      <w:r>
-        <w:rPr>
-          <w:rFonts w:ascii="Consolas" w:eastAsia="Times New Roman" w:hAnsi="Consolas" w:cs="Times New Roman"/>
-          <w:color w:val="9CDCFE"/>
-          <w:sz w:val="21"/>
-          <w:szCs w:val="21"/>
-          <w:lang w:eastAsia="pt-BR"/>
-        </w:rPr>
-        <w:t>"</w:t>
+          <w:lang w:val="en-US" w:eastAsia="pt-BR"/>
+        </w:rPr>
+        <w:t>"unit"</w:t>
       </w:r>
       <w:r>
         <w:rPr>
@@ -4593,7 +4501,7 @@
           <w:color w:val="D4D4D4"/>
           <w:sz w:val="21"/>
           <w:szCs w:val="21"/>
-          <w:lang w:eastAsia="pt-BR"/>
+          <w:lang w:val="en-US" w:eastAsia="pt-BR"/>
         </w:rPr>
         <w:t>: {</w:t>
       </w:r>
@@ -4607,7 +4515,7 @@
           <w:color w:val="D4D4D4"/>
           <w:sz w:val="21"/>
           <w:szCs w:val="21"/>
-          <w:lang w:eastAsia="pt-BR"/>
+          <w:lang w:val="en-US" w:eastAsia="pt-BR"/>
         </w:rPr>
       </w:pPr>
       <w:r>
@@ -4616,9 +4524,9 @@
           <w:color w:val="D4D4D4"/>
           <w:sz w:val="21"/>
           <w:szCs w:val="21"/>
-          <w:lang w:eastAsia="pt-BR"/>
-        </w:rPr>
-        <w:t xml:space="preserve">                      </w:t>
+          <w:lang w:val="en-US" w:eastAsia="pt-BR"/>
+        </w:rPr>
+        <w:t xml:space="preserve">                          </w:t>
       </w:r>
       <w:r>
         <w:rPr>
@@ -4626,31 +4534,9 @@
           <w:color w:val="9CDCFE"/>
           <w:sz w:val="21"/>
           <w:szCs w:val="21"/>
-          <w:lang w:eastAsia="pt-BR"/>
-        </w:rPr>
-        <w:t>"</w:t>
-      </w:r>
-      <w:proofErr w:type="spellStart"/>
-      <w:r>
-        <w:rPr>
-          <w:rFonts w:ascii="Consolas" w:eastAsia="Times New Roman" w:hAnsi="Consolas" w:cs="Times New Roman"/>
-          <w:color w:val="9CDCFE"/>
-          <w:sz w:val="21"/>
-          <w:szCs w:val="21"/>
-          <w:lang w:eastAsia="pt-BR"/>
-        </w:rPr>
-        <w:t>amount</w:t>
-      </w:r>
-      <w:proofErr w:type="spellEnd"/>
-      <w:r>
-        <w:rPr>
-          <w:rFonts w:ascii="Consolas" w:eastAsia="Times New Roman" w:hAnsi="Consolas" w:cs="Times New Roman"/>
-          <w:color w:val="9CDCFE"/>
-          <w:sz w:val="21"/>
-          <w:szCs w:val="21"/>
-          <w:lang w:eastAsia="pt-BR"/>
-        </w:rPr>
-        <w:t>"</w:t>
+          <w:lang w:val="en-US" w:eastAsia="pt-BR"/>
+        </w:rPr>
+        <w:t>"code"</w:t>
       </w:r>
       <w:r>
         <w:rPr>
@@ -4658,19 +4544,19 @@
           <w:color w:val="D4D4D4"/>
           <w:sz w:val="21"/>
           <w:szCs w:val="21"/>
-          <w:lang w:eastAsia="pt-BR"/>
+          <w:lang w:val="en-US" w:eastAsia="pt-BR"/>
         </w:rPr>
         <w:t xml:space="preserve">: </w:t>
       </w:r>
       <w:r>
         <w:rPr>
           <w:rFonts w:ascii="Consolas" w:eastAsia="Times New Roman" w:hAnsi="Consolas" w:cs="Times New Roman"/>
-          <w:color w:val="B5CEA8"/>
-          <w:sz w:val="21"/>
-          <w:szCs w:val="21"/>
-          <w:lang w:eastAsia="pt-BR"/>
-        </w:rPr>
-        <w:t>0</w:t>
+          <w:color w:val="CE9178"/>
+          <w:sz w:val="21"/>
+          <w:szCs w:val="21"/>
+          <w:lang w:val="en-US" w:eastAsia="pt-BR"/>
+        </w:rPr>
+        <w:t>"R$"</w:t>
       </w:r>
       <w:r>
         <w:rPr>
@@ -4678,7 +4564,7 @@
           <w:color w:val="D4D4D4"/>
           <w:sz w:val="21"/>
           <w:szCs w:val="21"/>
-          <w:lang w:eastAsia="pt-BR"/>
+          <w:lang w:val="en-US" w:eastAsia="pt-BR"/>
         </w:rPr>
         <w:t>,</w:t>
       </w:r>
@@ -4692,7 +4578,7 @@
           <w:color w:val="D4D4D4"/>
           <w:sz w:val="21"/>
           <w:szCs w:val="21"/>
-          <w:lang w:eastAsia="pt-BR"/>
+          <w:lang w:val="en-US" w:eastAsia="pt-BR"/>
         </w:rPr>
       </w:pPr>
       <w:r>
@@ -4701,9 +4587,9 @@
           <w:color w:val="D4D4D4"/>
           <w:sz w:val="21"/>
           <w:szCs w:val="21"/>
-          <w:lang w:eastAsia="pt-BR"/>
-        </w:rPr>
-        <w:t xml:space="preserve">                      </w:t>
+          <w:lang w:val="en-US" w:eastAsia="pt-BR"/>
+        </w:rPr>
+        <w:t xml:space="preserve">                          </w:t>
       </w:r>
       <w:r>
         <w:rPr>
@@ -4711,31 +4597,9 @@
           <w:color w:val="9CDCFE"/>
           <w:sz w:val="21"/>
           <w:szCs w:val="21"/>
-          <w:lang w:eastAsia="pt-BR"/>
-        </w:rPr>
-        <w:t>"</w:t>
-      </w:r>
-      <w:proofErr w:type="spellStart"/>
-      <w:r>
-        <w:rPr>
-          <w:rFonts w:ascii="Consolas" w:eastAsia="Times New Roman" w:hAnsi="Consolas" w:cs="Times New Roman"/>
-          <w:color w:val="9CDCFE"/>
-          <w:sz w:val="21"/>
-          <w:szCs w:val="21"/>
-          <w:lang w:eastAsia="pt-BR"/>
-        </w:rPr>
-        <w:t>unit</w:t>
-      </w:r>
-      <w:proofErr w:type="spellEnd"/>
-      <w:r>
-        <w:rPr>
-          <w:rFonts w:ascii="Consolas" w:eastAsia="Times New Roman" w:hAnsi="Consolas" w:cs="Times New Roman"/>
-          <w:color w:val="9CDCFE"/>
-          <w:sz w:val="21"/>
-          <w:szCs w:val="21"/>
-          <w:lang w:eastAsia="pt-BR"/>
-        </w:rPr>
-        <w:t>"</w:t>
+          <w:lang w:val="en-US" w:eastAsia="pt-BR"/>
+        </w:rPr>
+        <w:t>"description"</w:t>
       </w:r>
       <w:r>
         <w:rPr>
@@ -4743,9 +4607,19 @@
           <w:color w:val="D4D4D4"/>
           <w:sz w:val="21"/>
           <w:szCs w:val="21"/>
-          <w:lang w:eastAsia="pt-BR"/>
-        </w:rPr>
-        <w:t>: {</w:t>
+          <w:lang w:val="en-US" w:eastAsia="pt-BR"/>
+        </w:rPr>
+        <w:t xml:space="preserve">: </w:t>
+      </w:r>
+      <w:r>
+        <w:rPr>
+          <w:rFonts w:ascii="Consolas" w:eastAsia="Times New Roman" w:hAnsi="Consolas" w:cs="Times New Roman"/>
+          <w:color w:val="CE9178"/>
+          <w:sz w:val="21"/>
+          <w:szCs w:val="21"/>
+          <w:lang w:val="en-US" w:eastAsia="pt-BR"/>
+        </w:rPr>
+        <w:t>"REAL"</w:t>
       </w:r>
     </w:p>
     <w:p>
@@ -4757,7 +4631,7 @@
           <w:color w:val="D4D4D4"/>
           <w:sz w:val="21"/>
           <w:szCs w:val="21"/>
-          <w:lang w:eastAsia="pt-BR"/>
+          <w:lang w:val="en-US" w:eastAsia="pt-BR"/>
         </w:rPr>
       </w:pPr>
       <w:r>
@@ -4766,71 +4640,9 @@
           <w:color w:val="D4D4D4"/>
           <w:sz w:val="21"/>
           <w:szCs w:val="21"/>
-          <w:lang w:eastAsia="pt-BR"/>
-        </w:rPr>
-        <w:t xml:space="preserve">                        </w:t>
-      </w:r>
-      <w:r>
-        <w:rPr>
-          <w:rFonts w:ascii="Consolas" w:eastAsia="Times New Roman" w:hAnsi="Consolas" w:cs="Times New Roman"/>
-          <w:color w:val="9CDCFE"/>
-          <w:sz w:val="21"/>
-          <w:szCs w:val="21"/>
-          <w:lang w:eastAsia="pt-BR"/>
-        </w:rPr>
-        <w:t>"</w:t>
-      </w:r>
-      <w:proofErr w:type="spellStart"/>
-      <w:r>
-        <w:rPr>
-          <w:rFonts w:ascii="Consolas" w:eastAsia="Times New Roman" w:hAnsi="Consolas" w:cs="Times New Roman"/>
-          <w:color w:val="9CDCFE"/>
-          <w:sz w:val="21"/>
-          <w:szCs w:val="21"/>
-          <w:lang w:eastAsia="pt-BR"/>
-        </w:rPr>
-        <w:t>code</w:t>
-      </w:r>
-      <w:proofErr w:type="spellEnd"/>
-      <w:r>
-        <w:rPr>
-          <w:rFonts w:ascii="Consolas" w:eastAsia="Times New Roman" w:hAnsi="Consolas" w:cs="Times New Roman"/>
-          <w:color w:val="9CDCFE"/>
-          <w:sz w:val="21"/>
-          <w:szCs w:val="21"/>
-          <w:lang w:eastAsia="pt-BR"/>
-        </w:rPr>
-        <w:t>"</w:t>
-      </w:r>
-      <w:r>
-        <w:rPr>
-          <w:rFonts w:ascii="Consolas" w:eastAsia="Times New Roman" w:hAnsi="Consolas" w:cs="Times New Roman"/>
-          <w:color w:val="D4D4D4"/>
-          <w:sz w:val="21"/>
-          <w:szCs w:val="21"/>
-          <w:lang w:eastAsia="pt-BR"/>
-        </w:rPr>
-        <w:t xml:space="preserve">: </w:t>
-      </w:r>
-      <w:r>
-        <w:rPr>
-          <w:rFonts w:ascii="Consolas" w:eastAsia="Times New Roman" w:hAnsi="Consolas" w:cs="Times New Roman"/>
-          <w:color w:val="CE9178"/>
-          <w:sz w:val="21"/>
-          <w:szCs w:val="21"/>
-          <w:lang w:eastAsia="pt-BR"/>
-        </w:rPr>
-        <w:t>"R$"</w:t>
-      </w:r>
-      <w:r>
-        <w:rPr>
-          <w:rFonts w:ascii="Consolas" w:eastAsia="Times New Roman" w:hAnsi="Consolas" w:cs="Times New Roman"/>
-          <w:color w:val="D4D4D4"/>
-          <w:sz w:val="21"/>
-          <w:szCs w:val="21"/>
-          <w:lang w:eastAsia="pt-BR"/>
-        </w:rPr>
-        <w:t>,</w:t>
+          <w:lang w:val="en-US" w:eastAsia="pt-BR"/>
+        </w:rPr>
+        <w:t>                        }</w:t>
       </w:r>
     </w:p>
     <w:p>
@@ -4842,7 +4654,7 @@
           <w:color w:val="D4D4D4"/>
           <w:sz w:val="21"/>
           <w:szCs w:val="21"/>
-          <w:lang w:eastAsia="pt-BR"/>
+          <w:lang w:val="en-US" w:eastAsia="pt-BR"/>
         </w:rPr>
       </w:pPr>
       <w:r>
@@ -4851,61 +4663,9 @@
           <w:color w:val="D4D4D4"/>
           <w:sz w:val="21"/>
           <w:szCs w:val="21"/>
-          <w:lang w:eastAsia="pt-BR"/>
-        </w:rPr>
-        <w:t xml:space="preserve">                        </w:t>
-      </w:r>
-      <w:r>
-        <w:rPr>
-          <w:rFonts w:ascii="Consolas" w:eastAsia="Times New Roman" w:hAnsi="Consolas" w:cs="Times New Roman"/>
-          <w:color w:val="9CDCFE"/>
-          <w:sz w:val="21"/>
-          <w:szCs w:val="21"/>
-          <w:lang w:eastAsia="pt-BR"/>
-        </w:rPr>
-        <w:t>"</w:t>
-      </w:r>
-      <w:proofErr w:type="spellStart"/>
-      <w:r>
-        <w:rPr>
-          <w:rFonts w:ascii="Consolas" w:eastAsia="Times New Roman" w:hAnsi="Consolas" w:cs="Times New Roman"/>
-          <w:color w:val="9CDCFE"/>
-          <w:sz w:val="21"/>
-          <w:szCs w:val="21"/>
-          <w:lang w:eastAsia="pt-BR"/>
-        </w:rPr>
-        <w:t>description</w:t>
-      </w:r>
-      <w:proofErr w:type="spellEnd"/>
-      <w:r>
-        <w:rPr>
-          <w:rFonts w:ascii="Consolas" w:eastAsia="Times New Roman" w:hAnsi="Consolas" w:cs="Times New Roman"/>
-          <w:color w:val="9CDCFE"/>
-          <w:sz w:val="21"/>
-          <w:szCs w:val="21"/>
-          <w:lang w:eastAsia="pt-BR"/>
-        </w:rPr>
-        <w:t>"</w:t>
-      </w:r>
-      <w:r>
-        <w:rPr>
-          <w:rFonts w:ascii="Consolas" w:eastAsia="Times New Roman" w:hAnsi="Consolas" w:cs="Times New Roman"/>
-          <w:color w:val="D4D4D4"/>
-          <w:sz w:val="21"/>
-          <w:szCs w:val="21"/>
-          <w:lang w:eastAsia="pt-BR"/>
-        </w:rPr>
-        <w:t xml:space="preserve">: </w:t>
-      </w:r>
-      <w:r>
-        <w:rPr>
-          <w:rFonts w:ascii="Consolas" w:eastAsia="Times New Roman" w:hAnsi="Consolas" w:cs="Times New Roman"/>
-          <w:color w:val="CE9178"/>
-          <w:sz w:val="21"/>
-          <w:szCs w:val="21"/>
-          <w:lang w:eastAsia="pt-BR"/>
-        </w:rPr>
-        <w:t>"REAL"</w:t>
+          <w:lang w:val="en-US" w:eastAsia="pt-BR"/>
+        </w:rPr>
+        <w:t>                      },</w:t>
       </w:r>
     </w:p>
     <w:p>
@@ -4917,7 +4677,7 @@
           <w:color w:val="D4D4D4"/>
           <w:sz w:val="21"/>
           <w:szCs w:val="21"/>
-          <w:lang w:eastAsia="pt-BR"/>
+          <w:lang w:val="en-US" w:eastAsia="pt-BR"/>
         </w:rPr>
       </w:pPr>
       <w:r>
@@ -4926,9 +4686,29 @@
           <w:color w:val="D4D4D4"/>
           <w:sz w:val="21"/>
           <w:szCs w:val="21"/>
-          <w:lang w:eastAsia="pt-BR"/>
-        </w:rPr>
-        <w:t>                      }</w:t>
+          <w:lang w:val="en-US" w:eastAsia="pt-BR"/>
+        </w:rPr>
+        <w:t xml:space="preserve">                      </w:t>
+      </w:r>
+      <w:r>
+        <w:rPr>
+          <w:rFonts w:ascii="Consolas" w:eastAsia="Times New Roman" w:hAnsi="Consolas" w:cs="Times New Roman"/>
+          <w:color w:val="9CDCFE"/>
+          <w:sz w:val="21"/>
+          <w:szCs w:val="21"/>
+          <w:lang w:val="en-US" w:eastAsia="pt-BR"/>
+        </w:rPr>
+        <w:t>"insuredParticipation"</w:t>
+      </w:r>
+      <w:r>
+        <w:rPr>
+          <w:rFonts w:ascii="Consolas" w:eastAsia="Times New Roman" w:hAnsi="Consolas" w:cs="Times New Roman"/>
+          <w:color w:val="D4D4D4"/>
+          <w:sz w:val="21"/>
+          <w:szCs w:val="21"/>
+          <w:lang w:val="en-US" w:eastAsia="pt-BR"/>
+        </w:rPr>
+        <w:t>: [</w:t>
       </w:r>
     </w:p>
     <w:p>
@@ -4940,7 +4720,7 @@
           <w:color w:val="D4D4D4"/>
           <w:sz w:val="21"/>
           <w:szCs w:val="21"/>
-          <w:lang w:eastAsia="pt-BR"/>
+          <w:lang w:val="en-US" w:eastAsia="pt-BR"/>
         </w:rPr>
       </w:pPr>
       <w:r>
@@ -4949,9 +4729,19 @@
           <w:color w:val="D4D4D4"/>
           <w:sz w:val="21"/>
           <w:szCs w:val="21"/>
-          <w:lang w:eastAsia="pt-BR"/>
-        </w:rPr>
-        <w:t>                    },</w:t>
+          <w:lang w:val="en-US" w:eastAsia="pt-BR"/>
+        </w:rPr>
+        <w:t xml:space="preserve">                        </w:t>
+      </w:r>
+      <w:r>
+        <w:rPr>
+          <w:rFonts w:ascii="Consolas" w:eastAsia="Times New Roman" w:hAnsi="Consolas" w:cs="Times New Roman"/>
+          <w:color w:val="CE9178"/>
+          <w:sz w:val="21"/>
+          <w:szCs w:val="21"/>
+          <w:lang w:val="en-US" w:eastAsia="pt-BR"/>
+        </w:rPr>
+        <w:t>"FRANQUIA"</w:t>
       </w:r>
     </w:p>
     <w:p>
@@ -4963,7 +4753,7 @@
           <w:color w:val="D4D4D4"/>
           <w:sz w:val="21"/>
           <w:szCs w:val="21"/>
-          <w:lang w:eastAsia="pt-BR"/>
+          <w:lang w:val="en-US" w:eastAsia="pt-BR"/>
         </w:rPr>
       </w:pPr>
       <w:r>
@@ -4972,51 +4762,9 @@
           <w:color w:val="D4D4D4"/>
           <w:sz w:val="21"/>
           <w:szCs w:val="21"/>
-          <w:lang w:eastAsia="pt-BR"/>
-        </w:rPr>
-        <w:t xml:space="preserve">                    </w:t>
-      </w:r>
-      <w:r>
-        <w:rPr>
-          <w:rFonts w:ascii="Consolas" w:eastAsia="Times New Roman" w:hAnsi="Consolas" w:cs="Times New Roman"/>
-          <w:color w:val="9CDCFE"/>
-          <w:sz w:val="21"/>
-          <w:szCs w:val="21"/>
-          <w:lang w:eastAsia="pt-BR"/>
-        </w:rPr>
-        <w:t>"</w:t>
-      </w:r>
-      <w:proofErr w:type="spellStart"/>
-      <w:r>
-        <w:rPr>
-          <w:rFonts w:ascii="Consolas" w:eastAsia="Times New Roman" w:hAnsi="Consolas" w:cs="Times New Roman"/>
-          <w:color w:val="9CDCFE"/>
-          <w:sz w:val="21"/>
-          <w:szCs w:val="21"/>
-          <w:lang w:eastAsia="pt-BR"/>
-        </w:rPr>
-        <w:t>insuredParticipation</w:t>
-      </w:r>
-      <w:proofErr w:type="spellEnd"/>
-      <w:r>
-        <w:rPr>
-          <w:rFonts w:ascii="Consolas" w:eastAsia="Times New Roman" w:hAnsi="Consolas" w:cs="Times New Roman"/>
-          <w:color w:val="9CDCFE"/>
-          <w:sz w:val="21"/>
-          <w:szCs w:val="21"/>
-          <w:lang w:eastAsia="pt-BR"/>
-        </w:rPr>
-        <w:t>"</w:t>
-      </w:r>
-      <w:r>
-        <w:rPr>
-          <w:rFonts w:ascii="Consolas" w:eastAsia="Times New Roman" w:hAnsi="Consolas" w:cs="Times New Roman"/>
-          <w:color w:val="D4D4D4"/>
-          <w:sz w:val="21"/>
-          <w:szCs w:val="21"/>
-          <w:lang w:eastAsia="pt-BR"/>
-        </w:rPr>
-        <w:t>: [</w:t>
+          <w:lang w:val="en-US" w:eastAsia="pt-BR"/>
+        </w:rPr>
+        <w:t>                      ],</w:t>
       </w:r>
     </w:p>
     <w:p>
@@ -5028,7 +4776,7 @@
           <w:color w:val="D4D4D4"/>
           <w:sz w:val="21"/>
           <w:szCs w:val="21"/>
-          <w:lang w:eastAsia="pt-BR"/>
+          <w:lang w:val="en-US" w:eastAsia="pt-BR"/>
         </w:rPr>
       </w:pPr>
       <w:r>
@@ -5037,19 +4785,49 @@
           <w:color w:val="D4D4D4"/>
           <w:sz w:val="21"/>
           <w:szCs w:val="21"/>
-          <w:lang w:eastAsia="pt-BR"/>
+          <w:lang w:val="en-US" w:eastAsia="pt-BR"/>
         </w:rPr>
         <w:t xml:space="preserve">                      </w:t>
       </w:r>
       <w:r>
         <w:rPr>
           <w:rFonts w:ascii="Consolas" w:eastAsia="Times New Roman" w:hAnsi="Consolas" w:cs="Times New Roman"/>
+          <w:color w:val="9CDCFE"/>
+          <w:sz w:val="21"/>
+          <w:szCs w:val="21"/>
+          <w:lang w:val="en-US" w:eastAsia="pt-BR"/>
+        </w:rPr>
+        <w:t>"insuredParticipationDescription"</w:t>
+      </w:r>
+      <w:r>
+        <w:rPr>
+          <w:rFonts w:ascii="Consolas" w:eastAsia="Times New Roman" w:hAnsi="Consolas" w:cs="Times New Roman"/>
+          <w:color w:val="D4D4D4"/>
+          <w:sz w:val="21"/>
+          <w:szCs w:val="21"/>
+          <w:lang w:val="en-US" w:eastAsia="pt-BR"/>
+        </w:rPr>
+        <w:t xml:space="preserve">: </w:t>
+      </w:r>
+      <w:r>
+        <w:rPr>
+          <w:rFonts w:ascii="Consolas" w:eastAsia="Times New Roman" w:hAnsi="Consolas" w:cs="Times New Roman"/>
           <w:color w:val="CE9178"/>
           <w:sz w:val="21"/>
           <w:szCs w:val="21"/>
-          <w:lang w:eastAsia="pt-BR"/>
-        </w:rPr>
-        <w:t>"FRANQUIA"</w:t>
+          <w:lang w:val="en-US" w:eastAsia="pt-BR"/>
+        </w:rPr>
+        <w:t>"string"</w:t>
+      </w:r>
+      <w:r>
+        <w:rPr>
+          <w:rFonts w:ascii="Consolas" w:eastAsia="Times New Roman" w:hAnsi="Consolas" w:cs="Times New Roman"/>
+          <w:color w:val="D4D4D4"/>
+          <w:sz w:val="21"/>
+          <w:szCs w:val="21"/>
+          <w:lang w:val="en-US" w:eastAsia="pt-BR"/>
+        </w:rPr>
+        <w:t>,</w:t>
       </w:r>
     </w:p>
     <w:p>
@@ -5061,7 +4839,7 @@
           <w:color w:val="D4D4D4"/>
           <w:sz w:val="21"/>
           <w:szCs w:val="21"/>
-          <w:lang w:eastAsia="pt-BR"/>
+          <w:lang w:val="en-US" w:eastAsia="pt-BR"/>
         </w:rPr>
       </w:pPr>
       <w:r>
@@ -5070,9 +4848,49 @@
           <w:color w:val="D4D4D4"/>
           <w:sz w:val="21"/>
           <w:szCs w:val="21"/>
-          <w:lang w:eastAsia="pt-BR"/>
-        </w:rPr>
-        <w:t>                    ],</w:t>
+          <w:lang w:val="en-US" w:eastAsia="pt-BR"/>
+        </w:rPr>
+        <w:t xml:space="preserve">                      </w:t>
+      </w:r>
+      <w:r>
+        <w:rPr>
+          <w:rFonts w:ascii="Consolas" w:eastAsia="Times New Roman" w:hAnsi="Consolas" w:cs="Times New Roman"/>
+          <w:color w:val="9CDCFE"/>
+          <w:sz w:val="21"/>
+          <w:szCs w:val="21"/>
+          <w:lang w:val="en-US" w:eastAsia="pt-BR"/>
+        </w:rPr>
+        <w:t>"idenizationBasis"</w:t>
+      </w:r>
+      <w:r>
+        <w:rPr>
+          <w:rFonts w:ascii="Consolas" w:eastAsia="Times New Roman" w:hAnsi="Consolas" w:cs="Times New Roman"/>
+          <w:color w:val="D4D4D4"/>
+          <w:sz w:val="21"/>
+          <w:szCs w:val="21"/>
+          <w:lang w:val="en-US" w:eastAsia="pt-BR"/>
+        </w:rPr>
+        <w:t xml:space="preserve">: </w:t>
+      </w:r>
+      <w:r>
+        <w:rPr>
+          <w:rFonts w:ascii="Consolas" w:eastAsia="Times New Roman" w:hAnsi="Consolas" w:cs="Times New Roman"/>
+          <w:color w:val="CE9178"/>
+          <w:sz w:val="21"/>
+          <w:szCs w:val="21"/>
+          <w:lang w:val="en-US" w:eastAsia="pt-BR"/>
+        </w:rPr>
+        <w:t>"POR_OCORRENCIA"</w:t>
+      </w:r>
+      <w:r>
+        <w:rPr>
+          <w:rFonts w:ascii="Consolas" w:eastAsia="Times New Roman" w:hAnsi="Consolas" w:cs="Times New Roman"/>
+          <w:color w:val="D4D4D4"/>
+          <w:sz w:val="21"/>
+          <w:szCs w:val="21"/>
+          <w:lang w:val="en-US" w:eastAsia="pt-BR"/>
+        </w:rPr>
+        <w:t>,</w:t>
       </w:r>
     </w:p>
     <w:p>
@@ -5084,7 +4902,7 @@
           <w:color w:val="D4D4D4"/>
           <w:sz w:val="21"/>
           <w:szCs w:val="21"/>
-          <w:lang w:eastAsia="pt-BR"/>
+          <w:lang w:val="en-US" w:eastAsia="pt-BR"/>
         </w:rPr>
       </w:pPr>
       <w:r>
@@ -5093,9 +4911,9 @@
           <w:color w:val="D4D4D4"/>
           <w:sz w:val="21"/>
           <w:szCs w:val="21"/>
-          <w:lang w:eastAsia="pt-BR"/>
-        </w:rPr>
-        <w:t xml:space="preserve">                    </w:t>
+          <w:lang w:val="en-US" w:eastAsia="pt-BR"/>
+        </w:rPr>
+        <w:t xml:space="preserve">                      </w:t>
       </w:r>
       <w:r>
         <w:rPr>
@@ -5103,31 +4921,9 @@
           <w:color w:val="9CDCFE"/>
           <w:sz w:val="21"/>
           <w:szCs w:val="21"/>
-          <w:lang w:eastAsia="pt-BR"/>
-        </w:rPr>
-        <w:t>"</w:t>
-      </w:r>
-      <w:proofErr w:type="spellStart"/>
-      <w:r>
-        <w:rPr>
-          <w:rFonts w:ascii="Consolas" w:eastAsia="Times New Roman" w:hAnsi="Consolas" w:cs="Times New Roman"/>
-          <w:color w:val="9CDCFE"/>
-          <w:sz w:val="21"/>
-          <w:szCs w:val="21"/>
-          <w:lang w:eastAsia="pt-BR"/>
-        </w:rPr>
-        <w:t>insuredParticipationOthers</w:t>
-      </w:r>
-      <w:proofErr w:type="spellEnd"/>
-      <w:r>
-        <w:rPr>
-          <w:rFonts w:ascii="Consolas" w:eastAsia="Times New Roman" w:hAnsi="Consolas" w:cs="Times New Roman"/>
-          <w:color w:val="9CDCFE"/>
-          <w:sz w:val="21"/>
-          <w:szCs w:val="21"/>
-          <w:lang w:eastAsia="pt-BR"/>
-        </w:rPr>
-        <w:t>"</w:t>
+          <w:lang w:val="en-US" w:eastAsia="pt-BR"/>
+        </w:rPr>
+        <w:t>"idenizationBasisOthers"</w:t>
       </w:r>
       <w:r>
         <w:rPr>
@@ -5135,7 +4931,7 @@
           <w:color w:val="D4D4D4"/>
           <w:sz w:val="21"/>
           <w:szCs w:val="21"/>
-          <w:lang w:eastAsia="pt-BR"/>
+          <w:lang w:val="en-US" w:eastAsia="pt-BR"/>
         </w:rPr>
         <w:t xml:space="preserve">: </w:t>
       </w:r>
@@ -5145,41 +4941,9 @@
           <w:color w:val="CE9178"/>
           <w:sz w:val="21"/>
           <w:szCs w:val="21"/>
-          <w:lang w:eastAsia="pt-BR"/>
-        </w:rPr>
-        <w:t>"</w:t>
-      </w:r>
-      <w:proofErr w:type="spellStart"/>
-      <w:r>
-        <w:rPr>
-          <w:rFonts w:ascii="Consolas" w:eastAsia="Times New Roman" w:hAnsi="Consolas" w:cs="Times New Roman"/>
-          <w:color w:val="CE9178"/>
-          <w:sz w:val="21"/>
-          <w:szCs w:val="21"/>
-          <w:lang w:eastAsia="pt-BR"/>
-        </w:rPr>
-        <w:t>string</w:t>
-      </w:r>
-      <w:proofErr w:type="spellEnd"/>
-      <w:r>
-        <w:rPr>
-          <w:rFonts w:ascii="Consolas" w:eastAsia="Times New Roman" w:hAnsi="Consolas" w:cs="Times New Roman"/>
-          <w:color w:val="CE9178"/>
-          <w:sz w:val="21"/>
-          <w:szCs w:val="21"/>
-          <w:lang w:eastAsia="pt-BR"/>
-        </w:rPr>
-        <w:t>"</w:t>
-      </w:r>
-      <w:r>
-        <w:rPr>
-          <w:rFonts w:ascii="Consolas" w:eastAsia="Times New Roman" w:hAnsi="Consolas" w:cs="Times New Roman"/>
-          <w:color w:val="D4D4D4"/>
-          <w:sz w:val="21"/>
-          <w:szCs w:val="21"/>
-          <w:lang w:eastAsia="pt-BR"/>
-        </w:rPr>
-        <w:t>,</w:t>
+          <w:lang w:val="en-US" w:eastAsia="pt-BR"/>
+        </w:rPr>
+        <w:t>"string"</w:t>
       </w:r>
     </w:p>
     <w:p>
@@ -5191,7 +4955,7 @@
           <w:color w:val="D4D4D4"/>
           <w:sz w:val="21"/>
           <w:szCs w:val="21"/>
-          <w:lang w:eastAsia="pt-BR"/>
+          <w:lang w:val="en-US" w:eastAsia="pt-BR"/>
         </w:rPr>
       </w:pPr>
       <w:r>
@@ -5200,93 +4964,9 @@
           <w:color w:val="D4D4D4"/>
           <w:sz w:val="21"/>
           <w:szCs w:val="21"/>
-          <w:lang w:eastAsia="pt-BR"/>
-        </w:rPr>
-        <w:t xml:space="preserve">                    </w:t>
-      </w:r>
-      <w:r>
-        <w:rPr>
-          <w:rFonts w:ascii="Consolas" w:eastAsia="Times New Roman" w:hAnsi="Consolas" w:cs="Times New Roman"/>
-          <w:color w:val="9CDCFE"/>
-          <w:sz w:val="21"/>
-          <w:szCs w:val="21"/>
-          <w:lang w:eastAsia="pt-BR"/>
-        </w:rPr>
-        <w:t>"</w:t>
-      </w:r>
-      <w:proofErr w:type="spellStart"/>
-      <w:r>
-        <w:rPr>
-          <w:rFonts w:ascii="Consolas" w:eastAsia="Times New Roman" w:hAnsi="Consolas" w:cs="Times New Roman"/>
-          <w:color w:val="9CDCFE"/>
-          <w:sz w:val="21"/>
-          <w:szCs w:val="21"/>
-          <w:lang w:eastAsia="pt-BR"/>
-        </w:rPr>
-        <w:t>insuredParticipationDescription</w:t>
-      </w:r>
-      <w:proofErr w:type="spellEnd"/>
-      <w:r>
-        <w:rPr>
-          <w:rFonts w:ascii="Consolas" w:eastAsia="Times New Roman" w:hAnsi="Consolas" w:cs="Times New Roman"/>
-          <w:color w:val="9CDCFE"/>
-          <w:sz w:val="21"/>
-          <w:szCs w:val="21"/>
-          <w:lang w:eastAsia="pt-BR"/>
-        </w:rPr>
-        <w:t>"</w:t>
-      </w:r>
-      <w:r>
-        <w:rPr>
-          <w:rFonts w:ascii="Consolas" w:eastAsia="Times New Roman" w:hAnsi="Consolas" w:cs="Times New Roman"/>
-          <w:color w:val="D4D4D4"/>
-          <w:sz w:val="21"/>
-          <w:szCs w:val="21"/>
-          <w:lang w:eastAsia="pt-BR"/>
-        </w:rPr>
-        <w:t xml:space="preserve">: </w:t>
-      </w:r>
-      <w:r>
-        <w:rPr>
-          <w:rFonts w:ascii="Consolas" w:eastAsia="Times New Roman" w:hAnsi="Consolas" w:cs="Times New Roman"/>
-          <w:color w:val="CE9178"/>
-          <w:sz w:val="21"/>
-          <w:szCs w:val="21"/>
-          <w:lang w:eastAsia="pt-BR"/>
-        </w:rPr>
-        <w:t>"</w:t>
-      </w:r>
-      <w:proofErr w:type="spellStart"/>
-      <w:r>
-        <w:rPr>
-          <w:rFonts w:ascii="Consolas" w:eastAsia="Times New Roman" w:hAnsi="Consolas" w:cs="Times New Roman"/>
-          <w:color w:val="CE9178"/>
-          <w:sz w:val="21"/>
-          <w:szCs w:val="21"/>
-          <w:lang w:eastAsia="pt-BR"/>
-        </w:rPr>
-        <w:t>string</w:t>
-      </w:r>
-      <w:proofErr w:type="spellEnd"/>
-      <w:r>
-        <w:rPr>
-          <w:rFonts w:ascii="Consolas" w:eastAsia="Times New Roman" w:hAnsi="Consolas" w:cs="Times New Roman"/>
-          <w:color w:val="CE9178"/>
-          <w:sz w:val="21"/>
-          <w:szCs w:val="21"/>
-          <w:lang w:eastAsia="pt-BR"/>
-        </w:rPr>
-        <w:t>"</w:t>
-      </w:r>
-      <w:r>
-        <w:rPr>
-          <w:rFonts w:ascii="Consolas" w:eastAsia="Times New Roman" w:hAnsi="Consolas" w:cs="Times New Roman"/>
-          <w:color w:val="D4D4D4"/>
-          <w:sz w:val="21"/>
-          <w:szCs w:val="21"/>
-          <w:lang w:eastAsia="pt-BR"/>
-        </w:rPr>
-        <w:t>,</w:t>
+          <w:lang w:val="en-US" w:eastAsia="pt-BR"/>
+        </w:rPr>
+        <w:t>                    }</w:t>
       </w:r>
     </w:p>
     <w:p>
@@ -5298,7 +4978,7 @@
           <w:color w:val="D4D4D4"/>
           <w:sz w:val="21"/>
           <w:szCs w:val="21"/>
-          <w:lang w:eastAsia="pt-BR"/>
+          <w:lang w:val="en-US" w:eastAsia="pt-BR"/>
         </w:rPr>
       </w:pPr>
       <w:r>
@@ -5307,71 +4987,9 @@
           <w:color w:val="D4D4D4"/>
           <w:sz w:val="21"/>
           <w:szCs w:val="21"/>
-          <w:lang w:eastAsia="pt-BR"/>
-        </w:rPr>
-        <w:t xml:space="preserve">                    </w:t>
-      </w:r>
-      <w:r>
-        <w:rPr>
-          <w:rFonts w:ascii="Consolas" w:eastAsia="Times New Roman" w:hAnsi="Consolas" w:cs="Times New Roman"/>
-          <w:color w:val="9CDCFE"/>
-          <w:sz w:val="21"/>
-          <w:szCs w:val="21"/>
-          <w:lang w:eastAsia="pt-BR"/>
-        </w:rPr>
-        <w:t>"</w:t>
-      </w:r>
-      <w:proofErr w:type="spellStart"/>
-      <w:r>
-        <w:rPr>
-          <w:rFonts w:ascii="Consolas" w:eastAsia="Times New Roman" w:hAnsi="Consolas" w:cs="Times New Roman"/>
-          <w:color w:val="9CDCFE"/>
-          <w:sz w:val="21"/>
-          <w:szCs w:val="21"/>
-          <w:lang w:eastAsia="pt-BR"/>
-        </w:rPr>
-        <w:t>idenizationBasis</w:t>
-      </w:r>
-      <w:proofErr w:type="spellEnd"/>
-      <w:r>
-        <w:rPr>
-          <w:rFonts w:ascii="Consolas" w:eastAsia="Times New Roman" w:hAnsi="Consolas" w:cs="Times New Roman"/>
-          <w:color w:val="9CDCFE"/>
-          <w:sz w:val="21"/>
-          <w:szCs w:val="21"/>
-          <w:lang w:eastAsia="pt-BR"/>
-        </w:rPr>
-        <w:t>"</w:t>
-      </w:r>
-      <w:r>
-        <w:rPr>
-          <w:rFonts w:ascii="Consolas" w:eastAsia="Times New Roman" w:hAnsi="Consolas" w:cs="Times New Roman"/>
-          <w:color w:val="D4D4D4"/>
-          <w:sz w:val="21"/>
-          <w:szCs w:val="21"/>
-          <w:lang w:eastAsia="pt-BR"/>
-        </w:rPr>
-        <w:t xml:space="preserve">: </w:t>
-      </w:r>
-      <w:r>
-        <w:rPr>
-          <w:rFonts w:ascii="Consolas" w:eastAsia="Times New Roman" w:hAnsi="Consolas" w:cs="Times New Roman"/>
-          <w:color w:val="CE9178"/>
-          <w:sz w:val="21"/>
-          <w:szCs w:val="21"/>
-          <w:lang w:eastAsia="pt-BR"/>
-        </w:rPr>
-        <w:t>"POR_OCORRENCIA"</w:t>
-      </w:r>
-      <w:r>
-        <w:rPr>
-          <w:rFonts w:ascii="Consolas" w:eastAsia="Times New Roman" w:hAnsi="Consolas" w:cs="Times New Roman"/>
-          <w:color w:val="D4D4D4"/>
-          <w:sz w:val="21"/>
-          <w:szCs w:val="21"/>
-          <w:lang w:eastAsia="pt-BR"/>
-        </w:rPr>
-        <w:t>,</w:t>
+          <w:lang w:val="en-US" w:eastAsia="pt-BR"/>
+        </w:rPr>
+        <w:t>                  }</w:t>
       </w:r>
     </w:p>
     <w:p>
@@ -5383,7 +5001,7 @@
           <w:color w:val="D4D4D4"/>
           <w:sz w:val="21"/>
           <w:szCs w:val="21"/>
-          <w:lang w:eastAsia="pt-BR"/>
+          <w:lang w:val="en-US" w:eastAsia="pt-BR"/>
         </w:rPr>
       </w:pPr>
       <w:r>
@@ -5392,83 +5010,9 @@
           <w:color w:val="D4D4D4"/>
           <w:sz w:val="21"/>
           <w:szCs w:val="21"/>
-          <w:lang w:eastAsia="pt-BR"/>
-        </w:rPr>
-        <w:t xml:space="preserve">                    </w:t>
-      </w:r>
-      <w:r>
-        <w:rPr>
-          <w:rFonts w:ascii="Consolas" w:eastAsia="Times New Roman" w:hAnsi="Consolas" w:cs="Times New Roman"/>
-          <w:color w:val="9CDCFE"/>
-          <w:sz w:val="21"/>
-          <w:szCs w:val="21"/>
-          <w:lang w:eastAsia="pt-BR"/>
-        </w:rPr>
-        <w:t>"</w:t>
-      </w:r>
-      <w:proofErr w:type="spellStart"/>
-      <w:r>
-        <w:rPr>
-          <w:rFonts w:ascii="Consolas" w:eastAsia="Times New Roman" w:hAnsi="Consolas" w:cs="Times New Roman"/>
-          <w:color w:val="9CDCFE"/>
-          <w:sz w:val="21"/>
-          <w:szCs w:val="21"/>
-          <w:lang w:eastAsia="pt-BR"/>
-        </w:rPr>
-        <w:t>idenizationBasisOthers</w:t>
-      </w:r>
-      <w:proofErr w:type="spellEnd"/>
-      <w:r>
-        <w:rPr>
-          <w:rFonts w:ascii="Consolas" w:eastAsia="Times New Roman" w:hAnsi="Consolas" w:cs="Times New Roman"/>
-          <w:color w:val="9CDCFE"/>
-          <w:sz w:val="21"/>
-          <w:szCs w:val="21"/>
-          <w:lang w:eastAsia="pt-BR"/>
-        </w:rPr>
-        <w:t>"</w:t>
-      </w:r>
-      <w:r>
-        <w:rPr>
-          <w:rFonts w:ascii="Consolas" w:eastAsia="Times New Roman" w:hAnsi="Consolas" w:cs="Times New Roman"/>
-          <w:color w:val="D4D4D4"/>
-          <w:sz w:val="21"/>
-          <w:szCs w:val="21"/>
-          <w:lang w:eastAsia="pt-BR"/>
-        </w:rPr>
-        <w:t xml:space="preserve">: </w:t>
-      </w:r>
-      <w:r>
-        <w:rPr>
-          <w:rFonts w:ascii="Consolas" w:eastAsia="Times New Roman" w:hAnsi="Consolas" w:cs="Times New Roman"/>
-          <w:color w:val="CE9178"/>
-          <w:sz w:val="21"/>
-          <w:szCs w:val="21"/>
-          <w:lang w:eastAsia="pt-BR"/>
-        </w:rPr>
-        <w:t>"</w:t>
-      </w:r>
-      <w:proofErr w:type="spellStart"/>
-      <w:r>
-        <w:rPr>
-          <w:rFonts w:ascii="Consolas" w:eastAsia="Times New Roman" w:hAnsi="Consolas" w:cs="Times New Roman"/>
-          <w:color w:val="CE9178"/>
-          <w:sz w:val="21"/>
-          <w:szCs w:val="21"/>
-          <w:lang w:eastAsia="pt-BR"/>
-        </w:rPr>
-        <w:t>string</w:t>
-      </w:r>
-      <w:proofErr w:type="spellEnd"/>
-      <w:r>
-        <w:rPr>
-          <w:rFonts w:ascii="Consolas" w:eastAsia="Times New Roman" w:hAnsi="Consolas" w:cs="Times New Roman"/>
-          <w:color w:val="CE9178"/>
-          <w:sz w:val="21"/>
-          <w:szCs w:val="21"/>
-          <w:lang w:eastAsia="pt-BR"/>
-        </w:rPr>
-        <w:t>"</w:t>
+          <w:lang w:val="en-US" w:eastAsia="pt-BR"/>
+        </w:rPr>
+        <w:t>                ],</w:t>
       </w:r>
     </w:p>
     <w:p>
@@ -5480,7 +5024,7 @@
           <w:color w:val="D4D4D4"/>
           <w:sz w:val="21"/>
           <w:szCs w:val="21"/>
-          <w:lang w:eastAsia="pt-BR"/>
+          <w:lang w:val="en-US" w:eastAsia="pt-BR"/>
         </w:rPr>
       </w:pPr>
       <w:r>
@@ -5489,9 +5033,49 @@
           <w:color w:val="D4D4D4"/>
           <w:sz w:val="21"/>
           <w:szCs w:val="21"/>
-          <w:lang w:eastAsia="pt-BR"/>
-        </w:rPr>
-        <w:t>                  }</w:t>
+          <w:lang w:val="en-US" w:eastAsia="pt-BR"/>
+        </w:rPr>
+        <w:t xml:space="preserve">                </w:t>
+      </w:r>
+      <w:r>
+        <w:rPr>
+          <w:rFonts w:ascii="Consolas" w:eastAsia="Times New Roman" w:hAnsi="Consolas" w:cs="Times New Roman"/>
+          <w:color w:val="9CDCFE"/>
+          <w:sz w:val="21"/>
+          <w:szCs w:val="21"/>
+          <w:lang w:val="en-US" w:eastAsia="pt-BR"/>
+        </w:rPr>
+        <w:t>"allowApartPurchase"</w:t>
+      </w:r>
+      <w:r>
+        <w:rPr>
+          <w:rFonts w:ascii="Consolas" w:eastAsia="Times New Roman" w:hAnsi="Consolas" w:cs="Times New Roman"/>
+          <w:color w:val="D4D4D4"/>
+          <w:sz w:val="21"/>
+          <w:szCs w:val="21"/>
+          <w:lang w:val="en-US" w:eastAsia="pt-BR"/>
+        </w:rPr>
+        <w:t xml:space="preserve">: </w:t>
+      </w:r>
+      <w:r>
+        <w:rPr>
+          <w:rFonts w:ascii="Consolas" w:eastAsia="Times New Roman" w:hAnsi="Consolas" w:cs="Times New Roman"/>
+          <w:color w:val="569CD6"/>
+          <w:sz w:val="21"/>
+          <w:szCs w:val="21"/>
+          <w:lang w:val="en-US" w:eastAsia="pt-BR"/>
+        </w:rPr>
+        <w:t>true</w:t>
+      </w:r>
+      <w:r>
+        <w:rPr>
+          <w:rFonts w:ascii="Consolas" w:eastAsia="Times New Roman" w:hAnsi="Consolas" w:cs="Times New Roman"/>
+          <w:color w:val="D4D4D4"/>
+          <w:sz w:val="21"/>
+          <w:szCs w:val="21"/>
+          <w:lang w:val="en-US" w:eastAsia="pt-BR"/>
+        </w:rPr>
+        <w:t>,</w:t>
       </w:r>
     </w:p>
     <w:p>
@@ -5503,7 +5087,7 @@
           <w:color w:val="D4D4D4"/>
           <w:sz w:val="21"/>
           <w:szCs w:val="21"/>
-          <w:lang w:eastAsia="pt-BR"/>
+          <w:lang w:val="en-US" w:eastAsia="pt-BR"/>
         </w:rPr>
       </w:pPr>
       <w:r>
@@ -5512,9 +5096,49 @@
           <w:color w:val="D4D4D4"/>
           <w:sz w:val="21"/>
           <w:szCs w:val="21"/>
-          <w:lang w:eastAsia="pt-BR"/>
-        </w:rPr>
-        <w:t>                }</w:t>
+          <w:lang w:val="en-US" w:eastAsia="pt-BR"/>
+        </w:rPr>
+        <w:t xml:space="preserve">                </w:t>
+      </w:r>
+      <w:r>
+        <w:rPr>
+          <w:rFonts w:ascii="Consolas" w:eastAsia="Times New Roman" w:hAnsi="Consolas" w:cs="Times New Roman"/>
+          <w:color w:val="9CDCFE"/>
+          <w:sz w:val="21"/>
+          <w:szCs w:val="21"/>
+          <w:lang w:val="en-US" w:eastAsia="pt-BR"/>
+        </w:rPr>
+        <w:t>"traits"</w:t>
+      </w:r>
+      <w:r>
+        <w:rPr>
+          <w:rFonts w:ascii="Consolas" w:eastAsia="Times New Roman" w:hAnsi="Consolas" w:cs="Times New Roman"/>
+          <w:color w:val="D4D4D4"/>
+          <w:sz w:val="21"/>
+          <w:szCs w:val="21"/>
+          <w:lang w:val="en-US" w:eastAsia="pt-BR"/>
+        </w:rPr>
+        <w:t xml:space="preserve">: </w:t>
+      </w:r>
+      <w:r>
+        <w:rPr>
+          <w:rFonts w:ascii="Consolas" w:eastAsia="Times New Roman" w:hAnsi="Consolas" w:cs="Times New Roman"/>
+          <w:color w:val="569CD6"/>
+          <w:sz w:val="21"/>
+          <w:szCs w:val="21"/>
+          <w:lang w:val="en-US" w:eastAsia="pt-BR"/>
+        </w:rPr>
+        <w:t>true</w:t>
+      </w:r>
+      <w:r>
+        <w:rPr>
+          <w:rFonts w:ascii="Consolas" w:eastAsia="Times New Roman" w:hAnsi="Consolas" w:cs="Times New Roman"/>
+          <w:color w:val="D4D4D4"/>
+          <w:sz w:val="21"/>
+          <w:szCs w:val="21"/>
+          <w:lang w:val="en-US" w:eastAsia="pt-BR"/>
+        </w:rPr>
+        <w:t>,</w:t>
       </w:r>
     </w:p>
     <w:p>
@@ -5526,7 +5150,7 @@
           <w:color w:val="D4D4D4"/>
           <w:sz w:val="21"/>
           <w:szCs w:val="21"/>
-          <w:lang w:eastAsia="pt-BR"/>
+          <w:lang w:val="en-US" w:eastAsia="pt-BR"/>
         </w:rPr>
       </w:pPr>
       <w:r>
@@ -5535,9 +5159,49 @@
           <w:color w:val="D4D4D4"/>
           <w:sz w:val="21"/>
           <w:szCs w:val="21"/>
-          <w:lang w:eastAsia="pt-BR"/>
-        </w:rPr>
-        <w:t>              ],</w:t>
+          <w:lang w:val="en-US" w:eastAsia="pt-BR"/>
+        </w:rPr>
+        <w:t xml:space="preserve">                </w:t>
+      </w:r>
+      <w:r>
+        <w:rPr>
+          <w:rFonts w:ascii="Consolas" w:eastAsia="Times New Roman" w:hAnsi="Consolas" w:cs="Times New Roman"/>
+          <w:color w:val="9CDCFE"/>
+          <w:sz w:val="21"/>
+          <w:szCs w:val="21"/>
+          <w:lang w:val="en-US" w:eastAsia="pt-BR"/>
+        </w:rPr>
+        <w:t>"maxLMGDescription"</w:t>
+      </w:r>
+      <w:r>
+        <w:rPr>
+          <w:rFonts w:ascii="Consolas" w:eastAsia="Times New Roman" w:hAnsi="Consolas" w:cs="Times New Roman"/>
+          <w:color w:val="D4D4D4"/>
+          <w:sz w:val="21"/>
+          <w:szCs w:val="21"/>
+          <w:lang w:val="en-US" w:eastAsia="pt-BR"/>
+        </w:rPr>
+        <w:t xml:space="preserve">: </w:t>
+      </w:r>
+      <w:r>
+        <w:rPr>
+          <w:rFonts w:ascii="Consolas" w:eastAsia="Times New Roman" w:hAnsi="Consolas" w:cs="Times New Roman"/>
+          <w:color w:val="CE9178"/>
+          <w:sz w:val="21"/>
+          <w:szCs w:val="21"/>
+          <w:lang w:val="en-US" w:eastAsia="pt-BR"/>
+        </w:rPr>
+        <w:t>"string"</w:t>
+      </w:r>
+      <w:r>
+        <w:rPr>
+          <w:rFonts w:ascii="Consolas" w:eastAsia="Times New Roman" w:hAnsi="Consolas" w:cs="Times New Roman"/>
+          <w:color w:val="D4D4D4"/>
+          <w:sz w:val="21"/>
+          <w:szCs w:val="21"/>
+          <w:lang w:val="en-US" w:eastAsia="pt-BR"/>
+        </w:rPr>
+        <w:t>,</w:t>
       </w:r>
     </w:p>
     <w:p>
@@ -5549,7 +5213,7 @@
           <w:color w:val="D4D4D4"/>
           <w:sz w:val="21"/>
           <w:szCs w:val="21"/>
-          <w:lang w:eastAsia="pt-BR"/>
+          <w:lang w:val="en-US" w:eastAsia="pt-BR"/>
         </w:rPr>
       </w:pPr>
       <w:r>
@@ -5558,10 +5222,10 @@
           <w:color w:val="D4D4D4"/>
           <w:sz w:val="21"/>
           <w:szCs w:val="21"/>
-          <w:lang w:eastAsia="pt-BR"/>
+          <w:lang w:val="en-US" w:eastAsia="pt-BR"/>
         </w:rPr>
         <w:lastRenderedPageBreak/>
-        <w:t xml:space="preserve">              </w:t>
+        <w:t xml:space="preserve">                </w:t>
       </w:r>
       <w:r>
         <w:rPr>
@@ -5569,31 +5233,9 @@
           <w:color w:val="9CDCFE"/>
           <w:sz w:val="21"/>
           <w:szCs w:val="21"/>
-          <w:lang w:eastAsia="pt-BR"/>
-        </w:rPr>
-        <w:t>"</w:t>
-      </w:r>
-      <w:proofErr w:type="spellStart"/>
-      <w:r>
-        <w:rPr>
-          <w:rFonts w:ascii="Consolas" w:eastAsia="Times New Roman" w:hAnsi="Consolas" w:cs="Times New Roman"/>
-          <w:color w:val="9CDCFE"/>
-          <w:sz w:val="21"/>
-          <w:szCs w:val="21"/>
-          <w:lang w:eastAsia="pt-BR"/>
-        </w:rPr>
-        <w:t>allowApartPurchase</w:t>
-      </w:r>
-      <w:proofErr w:type="spellEnd"/>
-      <w:r>
-        <w:rPr>
-          <w:rFonts w:ascii="Consolas" w:eastAsia="Times New Roman" w:hAnsi="Consolas" w:cs="Times New Roman"/>
-          <w:color w:val="9CDCFE"/>
-          <w:sz w:val="21"/>
-          <w:szCs w:val="21"/>
-          <w:lang w:eastAsia="pt-BR"/>
-        </w:rPr>
-        <w:t>"</w:t>
+          <w:lang w:val="en-US" w:eastAsia="pt-BR"/>
+        </w:rPr>
+        <w:t>"maxLMG"</w:t>
       </w:r>
       <w:r>
         <w:rPr>
@@ -5601,31 +5243,9 @@
           <w:color w:val="D4D4D4"/>
           <w:sz w:val="21"/>
           <w:szCs w:val="21"/>
-          <w:lang w:eastAsia="pt-BR"/>
-        </w:rPr>
-        <w:t xml:space="preserve">: </w:t>
-      </w:r>
-      <w:proofErr w:type="spellStart"/>
-      <w:r>
-        <w:rPr>
-          <w:rFonts w:ascii="Consolas" w:eastAsia="Times New Roman" w:hAnsi="Consolas" w:cs="Times New Roman"/>
-          <w:color w:val="569CD6"/>
-          <w:sz w:val="21"/>
-          <w:szCs w:val="21"/>
-          <w:lang w:eastAsia="pt-BR"/>
-        </w:rPr>
-        <w:t>true</w:t>
-      </w:r>
-      <w:proofErr w:type="spellEnd"/>
-      <w:r>
-        <w:rPr>
-          <w:rFonts w:ascii="Consolas" w:eastAsia="Times New Roman" w:hAnsi="Consolas" w:cs="Times New Roman"/>
-          <w:color w:val="D4D4D4"/>
-          <w:sz w:val="21"/>
-          <w:szCs w:val="21"/>
-          <w:lang w:eastAsia="pt-BR"/>
-        </w:rPr>
-        <w:t>,</w:t>
+          <w:lang w:val="en-US" w:eastAsia="pt-BR"/>
+        </w:rPr>
+        <w:t>: {</w:t>
       </w:r>
     </w:p>
     <w:p>
@@ -5637,7 +5257,7 @@
           <w:color w:val="D4D4D4"/>
           <w:sz w:val="21"/>
           <w:szCs w:val="21"/>
-          <w:lang w:eastAsia="pt-BR"/>
+          <w:lang w:val="en-US" w:eastAsia="pt-BR"/>
         </w:rPr>
       </w:pPr>
       <w:r>
@@ -5646,9 +5266,9 @@
           <w:color w:val="D4D4D4"/>
           <w:sz w:val="21"/>
           <w:szCs w:val="21"/>
-          <w:lang w:eastAsia="pt-BR"/>
-        </w:rPr>
-        <w:t xml:space="preserve">              </w:t>
+          <w:lang w:val="en-US" w:eastAsia="pt-BR"/>
+        </w:rPr>
+        <w:t xml:space="preserve">                  </w:t>
       </w:r>
       <w:r>
         <w:rPr>
@@ -5656,31 +5276,9 @@
           <w:color w:val="9CDCFE"/>
           <w:sz w:val="21"/>
           <w:szCs w:val="21"/>
-          <w:lang w:eastAsia="pt-BR"/>
-        </w:rPr>
-        <w:t>"</w:t>
-      </w:r>
-      <w:proofErr w:type="spellStart"/>
-      <w:r>
-        <w:rPr>
-          <w:rFonts w:ascii="Consolas" w:eastAsia="Times New Roman" w:hAnsi="Consolas" w:cs="Times New Roman"/>
-          <w:color w:val="9CDCFE"/>
-          <w:sz w:val="21"/>
-          <w:szCs w:val="21"/>
-          <w:lang w:eastAsia="pt-BR"/>
-        </w:rPr>
-        <w:t>traits</w:t>
-      </w:r>
-      <w:proofErr w:type="spellEnd"/>
-      <w:r>
-        <w:rPr>
-          <w:rFonts w:ascii="Consolas" w:eastAsia="Times New Roman" w:hAnsi="Consolas" w:cs="Times New Roman"/>
-          <w:color w:val="9CDCFE"/>
-          <w:sz w:val="21"/>
-          <w:szCs w:val="21"/>
-          <w:lang w:eastAsia="pt-BR"/>
-        </w:rPr>
-        <w:t>"</w:t>
+          <w:lang w:val="en-US" w:eastAsia="pt-BR"/>
+        </w:rPr>
+        <w:t>"amount"</w:t>
       </w:r>
       <w:r>
         <w:rPr>
@@ -5688,29 +5286,27 @@
           <w:color w:val="D4D4D4"/>
           <w:sz w:val="21"/>
           <w:szCs w:val="21"/>
-          <w:lang w:eastAsia="pt-BR"/>
+          <w:lang w:val="en-US" w:eastAsia="pt-BR"/>
         </w:rPr>
         <w:t xml:space="preserve">: </w:t>
       </w:r>
-      <w:proofErr w:type="spellStart"/>
-      <w:r>
-        <w:rPr>
-          <w:rFonts w:ascii="Consolas" w:eastAsia="Times New Roman" w:hAnsi="Consolas" w:cs="Times New Roman"/>
-          <w:color w:val="569CD6"/>
-          <w:sz w:val="21"/>
-          <w:szCs w:val="21"/>
-          <w:lang w:eastAsia="pt-BR"/>
-        </w:rPr>
-        <w:t>true</w:t>
-      </w:r>
-      <w:proofErr w:type="spellEnd"/>
+      <w:r>
+        <w:rPr>
+          <w:rFonts w:ascii="Consolas" w:eastAsia="Times New Roman" w:hAnsi="Consolas" w:cs="Times New Roman"/>
+          <w:color w:val="B5CEA8"/>
+          <w:sz w:val="21"/>
+          <w:szCs w:val="21"/>
+          <w:lang w:val="en-US" w:eastAsia="pt-BR"/>
+        </w:rPr>
+        <w:t>0</w:t>
+      </w:r>
       <w:r>
         <w:rPr>
           <w:rFonts w:ascii="Consolas" w:eastAsia="Times New Roman" w:hAnsi="Consolas" w:cs="Times New Roman"/>
           <w:color w:val="D4D4D4"/>
           <w:sz w:val="21"/>
           <w:szCs w:val="21"/>
-          <w:lang w:eastAsia="pt-BR"/>
+          <w:lang w:val="en-US" w:eastAsia="pt-BR"/>
         </w:rPr>
         <w:t>,</w:t>
       </w:r>
@@ -5724,7 +5320,7 @@
           <w:color w:val="D4D4D4"/>
           <w:sz w:val="21"/>
           <w:szCs w:val="21"/>
-          <w:lang w:eastAsia="pt-BR"/>
+          <w:lang w:val="en-US" w:eastAsia="pt-BR"/>
         </w:rPr>
       </w:pPr>
       <w:r>
@@ -5733,9 +5329,9 @@
           <w:color w:val="D4D4D4"/>
           <w:sz w:val="21"/>
           <w:szCs w:val="21"/>
-          <w:lang w:eastAsia="pt-BR"/>
-        </w:rPr>
-        <w:t xml:space="preserve">              </w:t>
+          <w:lang w:val="en-US" w:eastAsia="pt-BR"/>
+        </w:rPr>
+        <w:t xml:space="preserve">                  </w:t>
       </w:r>
       <w:r>
         <w:rPr>
@@ -5743,31 +5339,9 @@
           <w:color w:val="9CDCFE"/>
           <w:sz w:val="21"/>
           <w:szCs w:val="21"/>
-          <w:lang w:eastAsia="pt-BR"/>
-        </w:rPr>
-        <w:t>"</w:t>
-      </w:r>
-      <w:proofErr w:type="spellStart"/>
-      <w:r>
-        <w:rPr>
-          <w:rFonts w:ascii="Consolas" w:eastAsia="Times New Roman" w:hAnsi="Consolas" w:cs="Times New Roman"/>
-          <w:color w:val="9CDCFE"/>
-          <w:sz w:val="21"/>
-          <w:szCs w:val="21"/>
-          <w:lang w:eastAsia="pt-BR"/>
-        </w:rPr>
-        <w:t>maxLMGDescription</w:t>
-      </w:r>
-      <w:proofErr w:type="spellEnd"/>
-      <w:r>
-        <w:rPr>
-          <w:rFonts w:ascii="Consolas" w:eastAsia="Times New Roman" w:hAnsi="Consolas" w:cs="Times New Roman"/>
-          <w:color w:val="9CDCFE"/>
-          <w:sz w:val="21"/>
-          <w:szCs w:val="21"/>
-          <w:lang w:eastAsia="pt-BR"/>
-        </w:rPr>
-        <w:t>"</w:t>
+          <w:lang w:val="en-US" w:eastAsia="pt-BR"/>
+        </w:rPr>
+        <w:t>"unit"</w:t>
       </w:r>
       <w:r>
         <w:rPr>
@@ -5775,51 +5349,9 @@
           <w:color w:val="D4D4D4"/>
           <w:sz w:val="21"/>
           <w:szCs w:val="21"/>
-          <w:lang w:eastAsia="pt-BR"/>
-        </w:rPr>
-        <w:t xml:space="preserve">: </w:t>
-      </w:r>
-      <w:r>
-        <w:rPr>
-          <w:rFonts w:ascii="Consolas" w:eastAsia="Times New Roman" w:hAnsi="Consolas" w:cs="Times New Roman"/>
-          <w:color w:val="CE9178"/>
-          <w:sz w:val="21"/>
-          <w:szCs w:val="21"/>
-          <w:lang w:eastAsia="pt-BR"/>
-        </w:rPr>
-        <w:t>"</w:t>
-      </w:r>
-      <w:proofErr w:type="spellStart"/>
-      <w:r>
-        <w:rPr>
-          <w:rFonts w:ascii="Consolas" w:eastAsia="Times New Roman" w:hAnsi="Consolas" w:cs="Times New Roman"/>
-          <w:color w:val="CE9178"/>
-          <w:sz w:val="21"/>
-          <w:szCs w:val="21"/>
-          <w:lang w:eastAsia="pt-BR"/>
-        </w:rPr>
-        <w:t>string</w:t>
-      </w:r>
-      <w:proofErr w:type="spellEnd"/>
-      <w:r>
-        <w:rPr>
-          <w:rFonts w:ascii="Consolas" w:eastAsia="Times New Roman" w:hAnsi="Consolas" w:cs="Times New Roman"/>
-          <w:color w:val="CE9178"/>
-          <w:sz w:val="21"/>
-          <w:szCs w:val="21"/>
-          <w:lang w:eastAsia="pt-BR"/>
-        </w:rPr>
-        <w:t>"</w:t>
-      </w:r>
-      <w:r>
-        <w:rPr>
-          <w:rFonts w:ascii="Consolas" w:eastAsia="Times New Roman" w:hAnsi="Consolas" w:cs="Times New Roman"/>
-          <w:color w:val="D4D4D4"/>
-          <w:sz w:val="21"/>
-          <w:szCs w:val="21"/>
-          <w:lang w:eastAsia="pt-BR"/>
-        </w:rPr>
-        <w:t>,</w:t>
+          <w:lang w:val="en-US" w:eastAsia="pt-BR"/>
+        </w:rPr>
+        <w:t>: {</w:t>
       </w:r>
     </w:p>
     <w:p>
@@ -5831,7 +5363,7 @@
           <w:color w:val="D4D4D4"/>
           <w:sz w:val="21"/>
           <w:szCs w:val="21"/>
-          <w:lang w:eastAsia="pt-BR"/>
+          <w:lang w:val="en-US" w:eastAsia="pt-BR"/>
         </w:rPr>
       </w:pPr>
       <w:r>
@@ -5840,9 +5372,9 @@
           <w:color w:val="D4D4D4"/>
           <w:sz w:val="21"/>
           <w:szCs w:val="21"/>
-          <w:lang w:eastAsia="pt-BR"/>
-        </w:rPr>
-        <w:t xml:space="preserve">              </w:t>
+          <w:lang w:val="en-US" w:eastAsia="pt-BR"/>
+        </w:rPr>
+        <w:t xml:space="preserve">                    </w:t>
       </w:r>
       <w:r>
         <w:rPr>
@@ -5850,31 +5382,9 @@
           <w:color w:val="9CDCFE"/>
           <w:sz w:val="21"/>
           <w:szCs w:val="21"/>
-          <w:lang w:eastAsia="pt-BR"/>
-        </w:rPr>
-        <w:t>"</w:t>
-      </w:r>
-      <w:proofErr w:type="spellStart"/>
-      <w:r>
-        <w:rPr>
-          <w:rFonts w:ascii="Consolas" w:eastAsia="Times New Roman" w:hAnsi="Consolas" w:cs="Times New Roman"/>
-          <w:color w:val="9CDCFE"/>
-          <w:sz w:val="21"/>
-          <w:szCs w:val="21"/>
-          <w:lang w:eastAsia="pt-BR"/>
-        </w:rPr>
-        <w:t>maxLMG</w:t>
-      </w:r>
-      <w:proofErr w:type="spellEnd"/>
-      <w:r>
-        <w:rPr>
-          <w:rFonts w:ascii="Consolas" w:eastAsia="Times New Roman" w:hAnsi="Consolas" w:cs="Times New Roman"/>
-          <w:color w:val="9CDCFE"/>
-          <w:sz w:val="21"/>
-          <w:szCs w:val="21"/>
-          <w:lang w:eastAsia="pt-BR"/>
-        </w:rPr>
-        <w:t>"</w:t>
+          <w:lang w:val="en-US" w:eastAsia="pt-BR"/>
+        </w:rPr>
+        <w:t>"code"</w:t>
       </w:r>
       <w:r>
         <w:rPr>
@@ -5882,9 +5392,29 @@
           <w:color w:val="D4D4D4"/>
           <w:sz w:val="21"/>
           <w:szCs w:val="21"/>
-          <w:lang w:eastAsia="pt-BR"/>
-        </w:rPr>
-        <w:t>: {</w:t>
+          <w:lang w:val="en-US" w:eastAsia="pt-BR"/>
+        </w:rPr>
+        <w:t xml:space="preserve">: </w:t>
+      </w:r>
+      <w:r>
+        <w:rPr>
+          <w:rFonts w:ascii="Consolas" w:eastAsia="Times New Roman" w:hAnsi="Consolas" w:cs="Times New Roman"/>
+          <w:color w:val="CE9178"/>
+          <w:sz w:val="21"/>
+          <w:szCs w:val="21"/>
+          <w:lang w:val="en-US" w:eastAsia="pt-BR"/>
+        </w:rPr>
+        <w:t>"R$"</w:t>
+      </w:r>
+      <w:r>
+        <w:rPr>
+          <w:rFonts w:ascii="Consolas" w:eastAsia="Times New Roman" w:hAnsi="Consolas" w:cs="Times New Roman"/>
+          <w:color w:val="D4D4D4"/>
+          <w:sz w:val="21"/>
+          <w:szCs w:val="21"/>
+          <w:lang w:val="en-US" w:eastAsia="pt-BR"/>
+        </w:rPr>
+        <w:t>,</w:t>
       </w:r>
     </w:p>
     <w:p>
@@ -5896,7 +5426,7 @@
           <w:color w:val="D4D4D4"/>
           <w:sz w:val="21"/>
           <w:szCs w:val="21"/>
-          <w:lang w:eastAsia="pt-BR"/>
+          <w:lang w:val="en-US" w:eastAsia="pt-BR"/>
         </w:rPr>
       </w:pPr>
       <w:r>
@@ -5905,9 +5435,9 @@
           <w:color w:val="D4D4D4"/>
           <w:sz w:val="21"/>
           <w:szCs w:val="21"/>
-          <w:lang w:eastAsia="pt-BR"/>
-        </w:rPr>
-        <w:t xml:space="preserve">                </w:t>
+          <w:lang w:val="en-US" w:eastAsia="pt-BR"/>
+        </w:rPr>
+        <w:t xml:space="preserve">                    </w:t>
       </w:r>
       <w:r>
         <w:rPr>
@@ -5915,31 +5445,9 @@
           <w:color w:val="9CDCFE"/>
           <w:sz w:val="21"/>
           <w:szCs w:val="21"/>
-          <w:lang w:eastAsia="pt-BR"/>
-        </w:rPr>
-        <w:t>"</w:t>
-      </w:r>
-      <w:proofErr w:type="spellStart"/>
-      <w:r>
-        <w:rPr>
-          <w:rFonts w:ascii="Consolas" w:eastAsia="Times New Roman" w:hAnsi="Consolas" w:cs="Times New Roman"/>
-          <w:color w:val="9CDCFE"/>
-          <w:sz w:val="21"/>
-          <w:szCs w:val="21"/>
-          <w:lang w:eastAsia="pt-BR"/>
-        </w:rPr>
-        <w:t>amount</w:t>
-      </w:r>
-      <w:proofErr w:type="spellEnd"/>
-      <w:r>
-        <w:rPr>
-          <w:rFonts w:ascii="Consolas" w:eastAsia="Times New Roman" w:hAnsi="Consolas" w:cs="Times New Roman"/>
-          <w:color w:val="9CDCFE"/>
-          <w:sz w:val="21"/>
-          <w:szCs w:val="21"/>
-          <w:lang w:eastAsia="pt-BR"/>
-        </w:rPr>
-        <w:t>"</w:t>
+          <w:lang w:val="en-US" w:eastAsia="pt-BR"/>
+        </w:rPr>
+        <w:t>"description"</w:t>
       </w:r>
       <w:r>
         <w:rPr>
@@ -5947,29 +5455,19 @@
           <w:color w:val="D4D4D4"/>
           <w:sz w:val="21"/>
           <w:szCs w:val="21"/>
-          <w:lang w:eastAsia="pt-BR"/>
+          <w:lang w:val="en-US" w:eastAsia="pt-BR"/>
         </w:rPr>
         <w:t xml:space="preserve">: </w:t>
       </w:r>
       <w:r>
         <w:rPr>
           <w:rFonts w:ascii="Consolas" w:eastAsia="Times New Roman" w:hAnsi="Consolas" w:cs="Times New Roman"/>
-          <w:color w:val="B5CEA8"/>
-          <w:sz w:val="21"/>
-          <w:szCs w:val="21"/>
-          <w:lang w:eastAsia="pt-BR"/>
-        </w:rPr>
-        <w:t>0</w:t>
-      </w:r>
-      <w:r>
-        <w:rPr>
-          <w:rFonts w:ascii="Consolas" w:eastAsia="Times New Roman" w:hAnsi="Consolas" w:cs="Times New Roman"/>
-          <w:color w:val="D4D4D4"/>
-          <w:sz w:val="21"/>
-          <w:szCs w:val="21"/>
-          <w:lang w:eastAsia="pt-BR"/>
-        </w:rPr>
-        <w:t>,</w:t>
+          <w:color w:val="CE9178"/>
+          <w:sz w:val="21"/>
+          <w:szCs w:val="21"/>
+          <w:lang w:val="en-US" w:eastAsia="pt-BR"/>
+        </w:rPr>
+        <w:t>"REAL"</w:t>
       </w:r>
     </w:p>
     <w:p>
@@ -5981,7 +5479,7 @@
           <w:color w:val="D4D4D4"/>
           <w:sz w:val="21"/>
           <w:szCs w:val="21"/>
-          <w:lang w:eastAsia="pt-BR"/>
+          <w:lang w:val="en-US" w:eastAsia="pt-BR"/>
         </w:rPr>
       </w:pPr>
       <w:r>
@@ -5990,51 +5488,9 @@
           <w:color w:val="D4D4D4"/>
           <w:sz w:val="21"/>
           <w:szCs w:val="21"/>
-          <w:lang w:eastAsia="pt-BR"/>
-        </w:rPr>
-        <w:t xml:space="preserve">                </w:t>
-      </w:r>
-      <w:r>
-        <w:rPr>
-          <w:rFonts w:ascii="Consolas" w:eastAsia="Times New Roman" w:hAnsi="Consolas" w:cs="Times New Roman"/>
-          <w:color w:val="9CDCFE"/>
-          <w:sz w:val="21"/>
-          <w:szCs w:val="21"/>
-          <w:lang w:eastAsia="pt-BR"/>
-        </w:rPr>
-        <w:t>"</w:t>
-      </w:r>
-      <w:proofErr w:type="spellStart"/>
-      <w:r>
-        <w:rPr>
-          <w:rFonts w:ascii="Consolas" w:eastAsia="Times New Roman" w:hAnsi="Consolas" w:cs="Times New Roman"/>
-          <w:color w:val="9CDCFE"/>
-          <w:sz w:val="21"/>
-          <w:szCs w:val="21"/>
-          <w:lang w:eastAsia="pt-BR"/>
-        </w:rPr>
-        <w:t>unit</w:t>
-      </w:r>
-      <w:proofErr w:type="spellEnd"/>
-      <w:r>
-        <w:rPr>
-          <w:rFonts w:ascii="Consolas" w:eastAsia="Times New Roman" w:hAnsi="Consolas" w:cs="Times New Roman"/>
-          <w:color w:val="9CDCFE"/>
-          <w:sz w:val="21"/>
-          <w:szCs w:val="21"/>
-          <w:lang w:eastAsia="pt-BR"/>
-        </w:rPr>
-        <w:t>"</w:t>
-      </w:r>
-      <w:r>
-        <w:rPr>
-          <w:rFonts w:ascii="Consolas" w:eastAsia="Times New Roman" w:hAnsi="Consolas" w:cs="Times New Roman"/>
-          <w:color w:val="D4D4D4"/>
-          <w:sz w:val="21"/>
-          <w:szCs w:val="21"/>
-          <w:lang w:eastAsia="pt-BR"/>
-        </w:rPr>
-        <w:t>: {</w:t>
+          <w:lang w:val="en-US" w:eastAsia="pt-BR"/>
+        </w:rPr>
+        <w:t>                  }</w:t>
       </w:r>
     </w:p>
     <w:p>
@@ -6046,7 +5502,7 @@
           <w:color w:val="D4D4D4"/>
           <w:sz w:val="21"/>
           <w:szCs w:val="21"/>
-          <w:lang w:eastAsia="pt-BR"/>
+          <w:lang w:val="en-US" w:eastAsia="pt-BR"/>
         </w:rPr>
       </w:pPr>
       <w:r>
@@ -6055,71 +5511,9 @@
           <w:color w:val="D4D4D4"/>
           <w:sz w:val="21"/>
           <w:szCs w:val="21"/>
-          <w:lang w:eastAsia="pt-BR"/>
-        </w:rPr>
-        <w:t xml:space="preserve">                  </w:t>
-      </w:r>
-      <w:r>
-        <w:rPr>
-          <w:rFonts w:ascii="Consolas" w:eastAsia="Times New Roman" w:hAnsi="Consolas" w:cs="Times New Roman"/>
-          <w:color w:val="9CDCFE"/>
-          <w:sz w:val="21"/>
-          <w:szCs w:val="21"/>
-          <w:lang w:eastAsia="pt-BR"/>
-        </w:rPr>
-        <w:t>"</w:t>
-      </w:r>
-      <w:proofErr w:type="spellStart"/>
-      <w:r>
-        <w:rPr>
-          <w:rFonts w:ascii="Consolas" w:eastAsia="Times New Roman" w:hAnsi="Consolas" w:cs="Times New Roman"/>
-          <w:color w:val="9CDCFE"/>
-          <w:sz w:val="21"/>
-          <w:szCs w:val="21"/>
-          <w:lang w:eastAsia="pt-BR"/>
-        </w:rPr>
-        <w:t>code</w:t>
-      </w:r>
-      <w:proofErr w:type="spellEnd"/>
-      <w:r>
-        <w:rPr>
-          <w:rFonts w:ascii="Consolas" w:eastAsia="Times New Roman" w:hAnsi="Consolas" w:cs="Times New Roman"/>
-          <w:color w:val="9CDCFE"/>
-          <w:sz w:val="21"/>
-          <w:szCs w:val="21"/>
-          <w:lang w:eastAsia="pt-BR"/>
-        </w:rPr>
-        <w:t>"</w:t>
-      </w:r>
-      <w:r>
-        <w:rPr>
-          <w:rFonts w:ascii="Consolas" w:eastAsia="Times New Roman" w:hAnsi="Consolas" w:cs="Times New Roman"/>
-          <w:color w:val="D4D4D4"/>
-          <w:sz w:val="21"/>
-          <w:szCs w:val="21"/>
-          <w:lang w:eastAsia="pt-BR"/>
-        </w:rPr>
-        <w:t xml:space="preserve">: </w:t>
-      </w:r>
-      <w:r>
-        <w:rPr>
-          <w:rFonts w:ascii="Consolas" w:eastAsia="Times New Roman" w:hAnsi="Consolas" w:cs="Times New Roman"/>
-          <w:color w:val="CE9178"/>
-          <w:sz w:val="21"/>
-          <w:szCs w:val="21"/>
-          <w:lang w:eastAsia="pt-BR"/>
-        </w:rPr>
-        <w:t>"R$"</w:t>
-      </w:r>
-      <w:r>
-        <w:rPr>
-          <w:rFonts w:ascii="Consolas" w:eastAsia="Times New Roman" w:hAnsi="Consolas" w:cs="Times New Roman"/>
-          <w:color w:val="D4D4D4"/>
-          <w:sz w:val="21"/>
-          <w:szCs w:val="21"/>
-          <w:lang w:eastAsia="pt-BR"/>
-        </w:rPr>
-        <w:t>,</w:t>
+          <w:lang w:val="en-US" w:eastAsia="pt-BR"/>
+        </w:rPr>
+        <w:t>                },</w:t>
       </w:r>
     </w:p>
     <w:p>
@@ -6131,7 +5525,7 @@
           <w:color w:val="D4D4D4"/>
           <w:sz w:val="21"/>
           <w:szCs w:val="21"/>
-          <w:lang w:eastAsia="pt-BR"/>
+          <w:lang w:val="en-US" w:eastAsia="pt-BR"/>
         </w:rPr>
       </w:pPr>
       <w:r>
@@ -6140,9 +5534,9 @@
           <w:color w:val="D4D4D4"/>
           <w:sz w:val="21"/>
           <w:szCs w:val="21"/>
-          <w:lang w:eastAsia="pt-BR"/>
-        </w:rPr>
-        <w:t xml:space="preserve">                  </w:t>
+          <w:lang w:val="en-US" w:eastAsia="pt-BR"/>
+        </w:rPr>
+        <w:t xml:space="preserve">                </w:t>
       </w:r>
       <w:r>
         <w:rPr>
@@ -6150,31 +5544,9 @@
           <w:color w:val="9CDCFE"/>
           <w:sz w:val="21"/>
           <w:szCs w:val="21"/>
-          <w:lang w:eastAsia="pt-BR"/>
-        </w:rPr>
-        <w:t>"</w:t>
-      </w:r>
-      <w:proofErr w:type="spellStart"/>
-      <w:r>
-        <w:rPr>
-          <w:rFonts w:ascii="Consolas" w:eastAsia="Times New Roman" w:hAnsi="Consolas" w:cs="Times New Roman"/>
-          <w:color w:val="9CDCFE"/>
-          <w:sz w:val="21"/>
-          <w:szCs w:val="21"/>
-          <w:lang w:eastAsia="pt-BR"/>
-        </w:rPr>
-        <w:t>description</w:t>
-      </w:r>
-      <w:proofErr w:type="spellEnd"/>
-      <w:r>
-        <w:rPr>
-          <w:rFonts w:ascii="Consolas" w:eastAsia="Times New Roman" w:hAnsi="Consolas" w:cs="Times New Roman"/>
-          <w:color w:val="9CDCFE"/>
-          <w:sz w:val="21"/>
-          <w:szCs w:val="21"/>
-          <w:lang w:eastAsia="pt-BR"/>
-        </w:rPr>
-        <w:t>"</w:t>
+          <w:lang w:val="en-US" w:eastAsia="pt-BR"/>
+        </w:rPr>
+        <w:t>"assistanceServices"</w:t>
       </w:r>
       <w:r>
         <w:rPr>
@@ -6182,19 +5554,9 @@
           <w:color w:val="D4D4D4"/>
           <w:sz w:val="21"/>
           <w:szCs w:val="21"/>
-          <w:lang w:eastAsia="pt-BR"/>
-        </w:rPr>
-        <w:t xml:space="preserve">: </w:t>
-      </w:r>
-      <w:r>
-        <w:rPr>
-          <w:rFonts w:ascii="Consolas" w:eastAsia="Times New Roman" w:hAnsi="Consolas" w:cs="Times New Roman"/>
-          <w:color w:val="CE9178"/>
-          <w:sz w:val="21"/>
-          <w:szCs w:val="21"/>
-          <w:lang w:eastAsia="pt-BR"/>
-        </w:rPr>
-        <w:t>"REAL"</w:t>
+          <w:lang w:val="en-US" w:eastAsia="pt-BR"/>
+        </w:rPr>
+        <w:t>: [</w:t>
       </w:r>
     </w:p>
     <w:p>
@@ -6206,7 +5568,7 @@
           <w:color w:val="D4D4D4"/>
           <w:sz w:val="21"/>
           <w:szCs w:val="21"/>
-          <w:lang w:eastAsia="pt-BR"/>
+          <w:lang w:val="en-US" w:eastAsia="pt-BR"/>
         </w:rPr>
       </w:pPr>
       <w:r>
@@ -6215,9 +5577,9 @@
           <w:color w:val="D4D4D4"/>
           <w:sz w:val="21"/>
           <w:szCs w:val="21"/>
-          <w:lang w:eastAsia="pt-BR"/>
-        </w:rPr>
-        <w:t>                }</w:t>
+          <w:lang w:val="en-US" w:eastAsia="pt-BR"/>
+        </w:rPr>
+        <w:t>                  {</w:t>
       </w:r>
     </w:p>
     <w:p>
@@ -6229,7 +5591,7 @@
           <w:color w:val="D4D4D4"/>
           <w:sz w:val="21"/>
           <w:szCs w:val="21"/>
-          <w:lang w:eastAsia="pt-BR"/>
+          <w:lang w:val="en-US" w:eastAsia="pt-BR"/>
         </w:rPr>
       </w:pPr>
       <w:r>
@@ -6238,9 +5600,49 @@
           <w:color w:val="D4D4D4"/>
           <w:sz w:val="21"/>
           <w:szCs w:val="21"/>
-          <w:lang w:eastAsia="pt-BR"/>
-        </w:rPr>
-        <w:t>              },</w:t>
+          <w:lang w:val="en-US" w:eastAsia="pt-BR"/>
+        </w:rPr>
+        <w:t xml:space="preserve">                    </w:t>
+      </w:r>
+      <w:r>
+        <w:rPr>
+          <w:rFonts w:ascii="Consolas" w:eastAsia="Times New Roman" w:hAnsi="Consolas" w:cs="Times New Roman"/>
+          <w:color w:val="9CDCFE"/>
+          <w:sz w:val="21"/>
+          <w:szCs w:val="21"/>
+          <w:lang w:val="en-US" w:eastAsia="pt-BR"/>
+        </w:rPr>
+        <w:t>"assistanceServices"</w:t>
+      </w:r>
+      <w:r>
+        <w:rPr>
+          <w:rFonts w:ascii="Consolas" w:eastAsia="Times New Roman" w:hAnsi="Consolas" w:cs="Times New Roman"/>
+          <w:color w:val="D4D4D4"/>
+          <w:sz w:val="21"/>
+          <w:szCs w:val="21"/>
+          <w:lang w:val="en-US" w:eastAsia="pt-BR"/>
+        </w:rPr>
+        <w:t xml:space="preserve">: </w:t>
+      </w:r>
+      <w:r>
+        <w:rPr>
+          <w:rFonts w:ascii="Consolas" w:eastAsia="Times New Roman" w:hAnsi="Consolas" w:cs="Times New Roman"/>
+          <w:color w:val="569CD6"/>
+          <w:sz w:val="21"/>
+          <w:szCs w:val="21"/>
+          <w:lang w:val="en-US" w:eastAsia="pt-BR"/>
+        </w:rPr>
+        <w:t>true</w:t>
+      </w:r>
+      <w:r>
+        <w:rPr>
+          <w:rFonts w:ascii="Consolas" w:eastAsia="Times New Roman" w:hAnsi="Consolas" w:cs="Times New Roman"/>
+          <w:color w:val="D4D4D4"/>
+          <w:sz w:val="21"/>
+          <w:szCs w:val="21"/>
+          <w:lang w:val="en-US" w:eastAsia="pt-BR"/>
+        </w:rPr>
+        <w:t>,</w:t>
       </w:r>
     </w:p>
     <w:p>
@@ -6252,7 +5654,7 @@
           <w:color w:val="D4D4D4"/>
           <w:sz w:val="21"/>
           <w:szCs w:val="21"/>
-          <w:lang w:eastAsia="pt-BR"/>
+          <w:lang w:val="en-US" w:eastAsia="pt-BR"/>
         </w:rPr>
       </w:pPr>
       <w:r>
@@ -6261,9 +5663,9 @@
           <w:color w:val="D4D4D4"/>
           <w:sz w:val="21"/>
           <w:szCs w:val="21"/>
-          <w:lang w:eastAsia="pt-BR"/>
-        </w:rPr>
-        <w:t xml:space="preserve">              </w:t>
+          <w:lang w:val="en-US" w:eastAsia="pt-BR"/>
+        </w:rPr>
+        <w:t xml:space="preserve">                    </w:t>
       </w:r>
       <w:r>
         <w:rPr>
@@ -6271,31 +5673,9 @@
           <w:color w:val="9CDCFE"/>
           <w:sz w:val="21"/>
           <w:szCs w:val="21"/>
-          <w:lang w:eastAsia="pt-BR"/>
-        </w:rPr>
-        <w:t>"</w:t>
-      </w:r>
-      <w:proofErr w:type="spellStart"/>
-      <w:r>
-        <w:rPr>
-          <w:rFonts w:ascii="Consolas" w:eastAsia="Times New Roman" w:hAnsi="Consolas" w:cs="Times New Roman"/>
-          <w:color w:val="9CDCFE"/>
-          <w:sz w:val="21"/>
-          <w:szCs w:val="21"/>
-          <w:lang w:eastAsia="pt-BR"/>
-        </w:rPr>
-        <w:t>assistanceServices</w:t>
-      </w:r>
-      <w:proofErr w:type="spellEnd"/>
-      <w:r>
-        <w:rPr>
-          <w:rFonts w:ascii="Consolas" w:eastAsia="Times New Roman" w:hAnsi="Consolas" w:cs="Times New Roman"/>
-          <w:color w:val="9CDCFE"/>
-          <w:sz w:val="21"/>
-          <w:szCs w:val="21"/>
-          <w:lang w:eastAsia="pt-BR"/>
-        </w:rPr>
-        <w:t>"</w:t>
+          <w:lang w:val="en-US" w:eastAsia="pt-BR"/>
+        </w:rPr>
+        <w:t>"assistanceServicesPackage"</w:t>
       </w:r>
       <w:r>
         <w:rPr>
@@ -6303,7 +5683,7 @@
           <w:color w:val="D4D4D4"/>
           <w:sz w:val="21"/>
           <w:szCs w:val="21"/>
-          <w:lang w:eastAsia="pt-BR"/>
+          <w:lang w:val="en-US" w:eastAsia="pt-BR"/>
         </w:rPr>
         <w:t>: [</w:t>
       </w:r>
@@ -6317,7 +5697,7 @@
           <w:color w:val="D4D4D4"/>
           <w:sz w:val="21"/>
           <w:szCs w:val="21"/>
-          <w:lang w:eastAsia="pt-BR"/>
+          <w:lang w:val="en-US" w:eastAsia="pt-BR"/>
         </w:rPr>
       </w:pPr>
       <w:r>
@@ -6326,9 +5706,19 @@
           <w:color w:val="D4D4D4"/>
           <w:sz w:val="21"/>
           <w:szCs w:val="21"/>
-          <w:lang w:eastAsia="pt-BR"/>
-        </w:rPr>
-        <w:t>                {</w:t>
+          <w:lang w:val="en-US" w:eastAsia="pt-BR"/>
+        </w:rPr>
+        <w:t xml:space="preserve">                      </w:t>
+      </w:r>
+      <w:r>
+        <w:rPr>
+          <w:rFonts w:ascii="Consolas" w:eastAsia="Times New Roman" w:hAnsi="Consolas" w:cs="Times New Roman"/>
+          <w:color w:val="CE9178"/>
+          <w:sz w:val="21"/>
+          <w:szCs w:val="21"/>
+          <w:lang w:val="en-US" w:eastAsia="pt-BR"/>
+        </w:rPr>
+        <w:t>"ATE_10_SERVICOS"</w:t>
       </w:r>
     </w:p>
     <w:p>
@@ -6340,7 +5730,7 @@
           <w:color w:val="D4D4D4"/>
           <w:sz w:val="21"/>
           <w:szCs w:val="21"/>
-          <w:lang w:eastAsia="pt-BR"/>
+          <w:lang w:val="en-US" w:eastAsia="pt-BR"/>
         </w:rPr>
       </w:pPr>
       <w:r>
@@ -6349,73 +5739,9 @@
           <w:color w:val="D4D4D4"/>
           <w:sz w:val="21"/>
           <w:szCs w:val="21"/>
-          <w:lang w:eastAsia="pt-BR"/>
-        </w:rPr>
-        <w:t xml:space="preserve">                  </w:t>
-      </w:r>
-      <w:r>
-        <w:rPr>
-          <w:rFonts w:ascii="Consolas" w:eastAsia="Times New Roman" w:hAnsi="Consolas" w:cs="Times New Roman"/>
-          <w:color w:val="9CDCFE"/>
-          <w:sz w:val="21"/>
-          <w:szCs w:val="21"/>
-          <w:lang w:eastAsia="pt-BR"/>
-        </w:rPr>
-        <w:t>"</w:t>
-      </w:r>
-      <w:proofErr w:type="spellStart"/>
-      <w:r>
-        <w:rPr>
-          <w:rFonts w:ascii="Consolas" w:eastAsia="Times New Roman" w:hAnsi="Consolas" w:cs="Times New Roman"/>
-          <w:color w:val="9CDCFE"/>
-          <w:sz w:val="21"/>
-          <w:szCs w:val="21"/>
-          <w:lang w:eastAsia="pt-BR"/>
-        </w:rPr>
-        <w:t>assistanceServices</w:t>
-      </w:r>
-      <w:proofErr w:type="spellEnd"/>
-      <w:r>
-        <w:rPr>
-          <w:rFonts w:ascii="Consolas" w:eastAsia="Times New Roman" w:hAnsi="Consolas" w:cs="Times New Roman"/>
-          <w:color w:val="9CDCFE"/>
-          <w:sz w:val="21"/>
-          <w:szCs w:val="21"/>
-          <w:lang w:eastAsia="pt-BR"/>
-        </w:rPr>
-        <w:t>"</w:t>
-      </w:r>
-      <w:r>
-        <w:rPr>
-          <w:rFonts w:ascii="Consolas" w:eastAsia="Times New Roman" w:hAnsi="Consolas" w:cs="Times New Roman"/>
-          <w:color w:val="D4D4D4"/>
-          <w:sz w:val="21"/>
-          <w:szCs w:val="21"/>
-          <w:lang w:eastAsia="pt-BR"/>
-        </w:rPr>
-        <w:t xml:space="preserve">: </w:t>
-      </w:r>
-      <w:proofErr w:type="spellStart"/>
-      <w:r>
-        <w:rPr>
-          <w:rFonts w:ascii="Consolas" w:eastAsia="Times New Roman" w:hAnsi="Consolas" w:cs="Times New Roman"/>
-          <w:color w:val="569CD6"/>
-          <w:sz w:val="21"/>
-          <w:szCs w:val="21"/>
-          <w:lang w:eastAsia="pt-BR"/>
-        </w:rPr>
-        <w:t>true</w:t>
-      </w:r>
-      <w:proofErr w:type="spellEnd"/>
-      <w:r>
-        <w:rPr>
-          <w:rFonts w:ascii="Consolas" w:eastAsia="Times New Roman" w:hAnsi="Consolas" w:cs="Times New Roman"/>
-          <w:color w:val="D4D4D4"/>
-          <w:sz w:val="21"/>
-          <w:szCs w:val="21"/>
-          <w:lang w:eastAsia="pt-BR"/>
-        </w:rPr>
-        <w:t>,</w:t>
+          <w:lang w:val="en-US" w:eastAsia="pt-BR"/>
+        </w:rPr>
+        <w:t>                    ],</w:t>
       </w:r>
     </w:p>
     <w:p>
@@ -6427,7 +5753,7 @@
           <w:color w:val="D4D4D4"/>
           <w:sz w:val="21"/>
           <w:szCs w:val="21"/>
-          <w:lang w:eastAsia="pt-BR"/>
+          <w:lang w:val="en-US" w:eastAsia="pt-BR"/>
         </w:rPr>
       </w:pPr>
       <w:r>
@@ -6436,9 +5762,9 @@
           <w:color w:val="D4D4D4"/>
           <w:sz w:val="21"/>
           <w:szCs w:val="21"/>
-          <w:lang w:eastAsia="pt-BR"/>
-        </w:rPr>
-        <w:t xml:space="preserve">                  </w:t>
+          <w:lang w:val="en-US" w:eastAsia="pt-BR"/>
+        </w:rPr>
+        <w:t xml:space="preserve">                    </w:t>
       </w:r>
       <w:r>
         <w:rPr>
@@ -6446,31 +5772,9 @@
           <w:color w:val="9CDCFE"/>
           <w:sz w:val="21"/>
           <w:szCs w:val="21"/>
-          <w:lang w:eastAsia="pt-BR"/>
-        </w:rPr>
-        <w:t>"</w:t>
-      </w:r>
-      <w:proofErr w:type="spellStart"/>
-      <w:r>
-        <w:rPr>
-          <w:rFonts w:ascii="Consolas" w:eastAsia="Times New Roman" w:hAnsi="Consolas" w:cs="Times New Roman"/>
-          <w:color w:val="9CDCFE"/>
-          <w:sz w:val="21"/>
-          <w:szCs w:val="21"/>
-          <w:lang w:eastAsia="pt-BR"/>
-        </w:rPr>
-        <w:t>assistanceServicesPackage</w:t>
-      </w:r>
-      <w:proofErr w:type="spellEnd"/>
-      <w:r>
-        <w:rPr>
-          <w:rFonts w:ascii="Consolas" w:eastAsia="Times New Roman" w:hAnsi="Consolas" w:cs="Times New Roman"/>
-          <w:color w:val="9CDCFE"/>
-          <w:sz w:val="21"/>
-          <w:szCs w:val="21"/>
-          <w:lang w:eastAsia="pt-BR"/>
-        </w:rPr>
-        <w:t>"</w:t>
+          <w:lang w:val="en-US" w:eastAsia="pt-BR"/>
+        </w:rPr>
+        <w:t>"complementaryAssistanceServicesDetail"</w:t>
       </w:r>
       <w:r>
         <w:rPr>
@@ -6478,9 +5782,29 @@
           <w:color w:val="D4D4D4"/>
           <w:sz w:val="21"/>
           <w:szCs w:val="21"/>
-          <w:lang w:eastAsia="pt-BR"/>
-        </w:rPr>
-        <w:t>: [</w:t>
+          <w:lang w:val="en-US" w:eastAsia="pt-BR"/>
+        </w:rPr>
+        <w:t xml:space="preserve">: </w:t>
+      </w:r>
+      <w:r>
+        <w:rPr>
+          <w:rFonts w:ascii="Consolas" w:eastAsia="Times New Roman" w:hAnsi="Consolas" w:cs="Times New Roman"/>
+          <w:color w:val="CE9178"/>
+          <w:sz w:val="21"/>
+          <w:szCs w:val="21"/>
+          <w:lang w:val="en-US" w:eastAsia="pt-BR"/>
+        </w:rPr>
+        <w:t>"reboque pane seca"</w:t>
+      </w:r>
+      <w:r>
+        <w:rPr>
+          <w:rFonts w:ascii="Consolas" w:eastAsia="Times New Roman" w:hAnsi="Consolas" w:cs="Times New Roman"/>
+          <w:color w:val="D4D4D4"/>
+          <w:sz w:val="21"/>
+          <w:szCs w:val="21"/>
+          <w:lang w:val="en-US" w:eastAsia="pt-BR"/>
+        </w:rPr>
+        <w:t>,</w:t>
       </w:r>
     </w:p>
     <w:p>
@@ -6492,7 +5816,7 @@
           <w:color w:val="D4D4D4"/>
           <w:sz w:val="21"/>
           <w:szCs w:val="21"/>
-          <w:lang w:eastAsia="pt-BR"/>
+          <w:lang w:val="en-US" w:eastAsia="pt-BR"/>
         </w:rPr>
       </w:pPr>
       <w:r>
@@ -6501,19 +5825,39 @@
           <w:color w:val="D4D4D4"/>
           <w:sz w:val="21"/>
           <w:szCs w:val="21"/>
-          <w:lang w:eastAsia="pt-BR"/>
+          <w:lang w:val="en-US" w:eastAsia="pt-BR"/>
         </w:rPr>
         <w:t xml:space="preserve">                    </w:t>
       </w:r>
       <w:r>
         <w:rPr>
           <w:rFonts w:ascii="Consolas" w:eastAsia="Times New Roman" w:hAnsi="Consolas" w:cs="Times New Roman"/>
+          <w:color w:val="9CDCFE"/>
+          <w:sz w:val="21"/>
+          <w:szCs w:val="21"/>
+          <w:lang w:val="en-US" w:eastAsia="pt-BR"/>
+        </w:rPr>
+        <w:t>"chargeTypeSignaling"</w:t>
+      </w:r>
+      <w:r>
+        <w:rPr>
+          <w:rFonts w:ascii="Consolas" w:eastAsia="Times New Roman" w:hAnsi="Consolas" w:cs="Times New Roman"/>
+          <w:color w:val="D4D4D4"/>
+          <w:sz w:val="21"/>
+          <w:szCs w:val="21"/>
+          <w:lang w:val="en-US" w:eastAsia="pt-BR"/>
+        </w:rPr>
+        <w:t xml:space="preserve">: </w:t>
+      </w:r>
+      <w:r>
+        <w:rPr>
+          <w:rFonts w:ascii="Consolas" w:eastAsia="Times New Roman" w:hAnsi="Consolas" w:cs="Times New Roman"/>
           <w:color w:val="CE9178"/>
           <w:sz w:val="21"/>
           <w:szCs w:val="21"/>
-          <w:lang w:eastAsia="pt-BR"/>
-        </w:rPr>
-        <w:t>"ATE_10_SERVICOS"</w:t>
+          <w:lang w:val="en-US" w:eastAsia="pt-BR"/>
+        </w:rPr>
+        <w:t>"GRATUITO"</w:t>
       </w:r>
     </w:p>
     <w:p>
@@ -6525,7 +5869,7 @@
           <w:color w:val="D4D4D4"/>
           <w:sz w:val="21"/>
           <w:szCs w:val="21"/>
-          <w:lang w:eastAsia="pt-BR"/>
+          <w:lang w:val="en-US" w:eastAsia="pt-BR"/>
         </w:rPr>
       </w:pPr>
       <w:r>
@@ -6534,9 +5878,9 @@
           <w:color w:val="D4D4D4"/>
           <w:sz w:val="21"/>
           <w:szCs w:val="21"/>
-          <w:lang w:eastAsia="pt-BR"/>
-        </w:rPr>
-        <w:t>                  ],</w:t>
+          <w:lang w:val="en-US" w:eastAsia="pt-BR"/>
+        </w:rPr>
+        <w:t>                  }</w:t>
       </w:r>
     </w:p>
     <w:p>
@@ -6548,7 +5892,7 @@
           <w:color w:val="D4D4D4"/>
           <w:sz w:val="21"/>
           <w:szCs w:val="21"/>
-          <w:lang w:eastAsia="pt-BR"/>
+          <w:lang w:val="en-US" w:eastAsia="pt-BR"/>
         </w:rPr>
       </w:pPr>
       <w:r>
@@ -6557,71 +5901,9 @@
           <w:color w:val="D4D4D4"/>
           <w:sz w:val="21"/>
           <w:szCs w:val="21"/>
-          <w:lang w:eastAsia="pt-BR"/>
-        </w:rPr>
-        <w:t xml:space="preserve">                  </w:t>
-      </w:r>
-      <w:r>
-        <w:rPr>
-          <w:rFonts w:ascii="Consolas" w:eastAsia="Times New Roman" w:hAnsi="Consolas" w:cs="Times New Roman"/>
-          <w:color w:val="9CDCFE"/>
-          <w:sz w:val="21"/>
-          <w:szCs w:val="21"/>
-          <w:lang w:eastAsia="pt-BR"/>
-        </w:rPr>
-        <w:t>"</w:t>
-      </w:r>
-      <w:proofErr w:type="spellStart"/>
-      <w:r>
-        <w:rPr>
-          <w:rFonts w:ascii="Consolas" w:eastAsia="Times New Roman" w:hAnsi="Consolas" w:cs="Times New Roman"/>
-          <w:color w:val="9CDCFE"/>
-          <w:sz w:val="21"/>
-          <w:szCs w:val="21"/>
-          <w:lang w:eastAsia="pt-BR"/>
-        </w:rPr>
-        <w:t>complementaryAssistanceServicesDetail</w:t>
-      </w:r>
-      <w:proofErr w:type="spellEnd"/>
-      <w:r>
-        <w:rPr>
-          <w:rFonts w:ascii="Consolas" w:eastAsia="Times New Roman" w:hAnsi="Consolas" w:cs="Times New Roman"/>
-          <w:color w:val="9CDCFE"/>
-          <w:sz w:val="21"/>
-          <w:szCs w:val="21"/>
-          <w:lang w:eastAsia="pt-BR"/>
-        </w:rPr>
-        <w:t>"</w:t>
-      </w:r>
-      <w:r>
-        <w:rPr>
-          <w:rFonts w:ascii="Consolas" w:eastAsia="Times New Roman" w:hAnsi="Consolas" w:cs="Times New Roman"/>
-          <w:color w:val="D4D4D4"/>
-          <w:sz w:val="21"/>
-          <w:szCs w:val="21"/>
-          <w:lang w:eastAsia="pt-BR"/>
-        </w:rPr>
-        <w:t xml:space="preserve">: </w:t>
-      </w:r>
-      <w:r>
-        <w:rPr>
-          <w:rFonts w:ascii="Consolas" w:eastAsia="Times New Roman" w:hAnsi="Consolas" w:cs="Times New Roman"/>
-          <w:color w:val="CE9178"/>
-          <w:sz w:val="21"/>
-          <w:szCs w:val="21"/>
-          <w:lang w:eastAsia="pt-BR"/>
-        </w:rPr>
-        <w:t>"reboque pane seca"</w:t>
-      </w:r>
-      <w:r>
-        <w:rPr>
-          <w:rFonts w:ascii="Consolas" w:eastAsia="Times New Roman" w:hAnsi="Consolas" w:cs="Times New Roman"/>
-          <w:color w:val="D4D4D4"/>
-          <w:sz w:val="21"/>
-          <w:szCs w:val="21"/>
-          <w:lang w:eastAsia="pt-BR"/>
-        </w:rPr>
-        <w:t>,</w:t>
+          <w:lang w:val="en-US" w:eastAsia="pt-BR"/>
+        </w:rPr>
+        <w:t>                ],</w:t>
       </w:r>
     </w:p>
     <w:p>
@@ -6633,7 +5915,7 @@
           <w:color w:val="D4D4D4"/>
           <w:sz w:val="21"/>
           <w:szCs w:val="21"/>
-          <w:lang w:eastAsia="pt-BR"/>
+          <w:lang w:val="en-US" w:eastAsia="pt-BR"/>
         </w:rPr>
       </w:pPr>
       <w:r>
@@ -6642,9 +5924,9 @@
           <w:color w:val="D4D4D4"/>
           <w:sz w:val="21"/>
           <w:szCs w:val="21"/>
-          <w:lang w:eastAsia="pt-BR"/>
-        </w:rPr>
-        <w:t xml:space="preserve">                  </w:t>
+          <w:lang w:val="en-US" w:eastAsia="pt-BR"/>
+        </w:rPr>
+        <w:t xml:space="preserve">                </w:t>
       </w:r>
       <w:r>
         <w:rPr>
@@ -6652,31 +5934,9 @@
           <w:color w:val="9CDCFE"/>
           <w:sz w:val="21"/>
           <w:szCs w:val="21"/>
-          <w:lang w:eastAsia="pt-BR"/>
-        </w:rPr>
-        <w:t>"</w:t>
-      </w:r>
-      <w:proofErr w:type="spellStart"/>
-      <w:r>
-        <w:rPr>
-          <w:rFonts w:ascii="Consolas" w:eastAsia="Times New Roman" w:hAnsi="Consolas" w:cs="Times New Roman"/>
-          <w:color w:val="9CDCFE"/>
-          <w:sz w:val="21"/>
-          <w:szCs w:val="21"/>
-          <w:lang w:eastAsia="pt-BR"/>
-        </w:rPr>
-        <w:t>chargeTypeSignaling</w:t>
-      </w:r>
-      <w:proofErr w:type="spellEnd"/>
-      <w:r>
-        <w:rPr>
-          <w:rFonts w:ascii="Consolas" w:eastAsia="Times New Roman" w:hAnsi="Consolas" w:cs="Times New Roman"/>
-          <w:color w:val="9CDCFE"/>
-          <w:sz w:val="21"/>
-          <w:szCs w:val="21"/>
-          <w:lang w:eastAsia="pt-BR"/>
-        </w:rPr>
-        <w:t>"</w:t>
+          <w:lang w:val="en-US" w:eastAsia="pt-BR"/>
+        </w:rPr>
+        <w:t>"customerServices"</w:t>
       </w:r>
       <w:r>
         <w:rPr>
@@ -6684,7 +5944,7 @@
           <w:color w:val="D4D4D4"/>
           <w:sz w:val="21"/>
           <w:szCs w:val="21"/>
-          <w:lang w:eastAsia="pt-BR"/>
+          <w:lang w:val="en-US" w:eastAsia="pt-BR"/>
         </w:rPr>
         <w:t>: [</w:t>
       </w:r>
@@ -6698,7 +5958,7 @@
           <w:color w:val="D4D4D4"/>
           <w:sz w:val="21"/>
           <w:szCs w:val="21"/>
-          <w:lang w:eastAsia="pt-BR"/>
+          <w:lang w:val="en-US" w:eastAsia="pt-BR"/>
         </w:rPr>
       </w:pPr>
       <w:r>
@@ -6707,9 +5967,9 @@
           <w:color w:val="D4D4D4"/>
           <w:sz w:val="21"/>
           <w:szCs w:val="21"/>
-          <w:lang w:eastAsia="pt-BR"/>
-        </w:rPr>
-        <w:t xml:space="preserve">                    </w:t>
+          <w:lang w:val="en-US" w:eastAsia="pt-BR"/>
+        </w:rPr>
+        <w:t xml:space="preserve">                  </w:t>
       </w:r>
       <w:r>
         <w:rPr>
@@ -6717,9 +5977,9 @@
           <w:color w:val="CE9178"/>
           <w:sz w:val="21"/>
           <w:szCs w:val="21"/>
-          <w:lang w:eastAsia="pt-BR"/>
-        </w:rPr>
-        <w:t>"GRATUITO"</w:t>
+          <w:lang w:val="en-US" w:eastAsia="pt-BR"/>
+        </w:rPr>
+        <w:t>"REDE_REFERENCIADA"</w:t>
       </w:r>
     </w:p>
     <w:p>
@@ -6731,7 +5991,7 @@
           <w:color w:val="D4D4D4"/>
           <w:sz w:val="21"/>
           <w:szCs w:val="21"/>
-          <w:lang w:eastAsia="pt-BR"/>
+          <w:lang w:val="en-US" w:eastAsia="pt-BR"/>
         </w:rPr>
       </w:pPr>
       <w:r>
@@ -6740,9 +6000,9 @@
           <w:color w:val="D4D4D4"/>
           <w:sz w:val="21"/>
           <w:szCs w:val="21"/>
-          <w:lang w:eastAsia="pt-BR"/>
-        </w:rPr>
-        <w:t>                  ]</w:t>
+          <w:lang w:val="en-US" w:eastAsia="pt-BR"/>
+        </w:rPr>
+        <w:t>                ],</w:t>
       </w:r>
     </w:p>
     <w:p>
@@ -6754,7 +6014,7 @@
           <w:color w:val="D4D4D4"/>
           <w:sz w:val="21"/>
           <w:szCs w:val="21"/>
-          <w:lang w:eastAsia="pt-BR"/>
+          <w:lang w:val="en-US" w:eastAsia="pt-BR"/>
         </w:rPr>
       </w:pPr>
       <w:r>
@@ -6763,9 +6023,29 @@
           <w:color w:val="D4D4D4"/>
           <w:sz w:val="21"/>
           <w:szCs w:val="21"/>
-          <w:lang w:eastAsia="pt-BR"/>
-        </w:rPr>
-        <w:t>                }</w:t>
+          <w:lang w:val="en-US" w:eastAsia="pt-BR"/>
+        </w:rPr>
+        <w:t xml:space="preserve">                </w:t>
+      </w:r>
+      <w:r>
+        <w:rPr>
+          <w:rFonts w:ascii="Consolas" w:eastAsia="Times New Roman" w:hAnsi="Consolas" w:cs="Times New Roman"/>
+          <w:color w:val="9CDCFE"/>
+          <w:sz w:val="21"/>
+          <w:szCs w:val="21"/>
+          <w:lang w:val="en-US" w:eastAsia="pt-BR"/>
+        </w:rPr>
+        <w:t>"validity"</w:t>
+      </w:r>
+      <w:r>
+        <w:rPr>
+          <w:rFonts w:ascii="Consolas" w:eastAsia="Times New Roman" w:hAnsi="Consolas" w:cs="Times New Roman"/>
+          <w:color w:val="D4D4D4"/>
+          <w:sz w:val="21"/>
+          <w:szCs w:val="21"/>
+          <w:lang w:val="en-US" w:eastAsia="pt-BR"/>
+        </w:rPr>
+        <w:t>: {</w:t>
       </w:r>
     </w:p>
     <w:p>
@@ -6777,7 +6057,7 @@
           <w:color w:val="D4D4D4"/>
           <w:sz w:val="21"/>
           <w:szCs w:val="21"/>
-          <w:lang w:eastAsia="pt-BR"/>
+          <w:lang w:val="en-US" w:eastAsia="pt-BR"/>
         </w:rPr>
       </w:pPr>
       <w:r>
@@ -6786,9 +6066,49 @@
           <w:color w:val="D4D4D4"/>
           <w:sz w:val="21"/>
           <w:szCs w:val="21"/>
-          <w:lang w:eastAsia="pt-BR"/>
-        </w:rPr>
-        <w:t>              ],</w:t>
+          <w:lang w:val="en-US" w:eastAsia="pt-BR"/>
+        </w:rPr>
+        <w:t xml:space="preserve">                  </w:t>
+      </w:r>
+      <w:r>
+        <w:rPr>
+          <w:rFonts w:ascii="Consolas" w:eastAsia="Times New Roman" w:hAnsi="Consolas" w:cs="Times New Roman"/>
+          <w:color w:val="9CDCFE"/>
+          <w:sz w:val="21"/>
+          <w:szCs w:val="21"/>
+          <w:lang w:val="en-US" w:eastAsia="pt-BR"/>
+        </w:rPr>
+        <w:t>"term"</w:t>
+      </w:r>
+      <w:r>
+        <w:rPr>
+          <w:rFonts w:ascii="Consolas" w:eastAsia="Times New Roman" w:hAnsi="Consolas" w:cs="Times New Roman"/>
+          <w:color w:val="D4D4D4"/>
+          <w:sz w:val="21"/>
+          <w:szCs w:val="21"/>
+          <w:lang w:val="en-US" w:eastAsia="pt-BR"/>
+        </w:rPr>
+        <w:t xml:space="preserve">: </w:t>
+      </w:r>
+      <w:r>
+        <w:rPr>
+          <w:rFonts w:ascii="Consolas" w:eastAsia="Times New Roman" w:hAnsi="Consolas" w:cs="Times New Roman"/>
+          <w:color w:val="CE9178"/>
+          <w:sz w:val="21"/>
+          <w:szCs w:val="21"/>
+          <w:lang w:val="en-US" w:eastAsia="pt-BR"/>
+        </w:rPr>
+        <w:t>"ANUAL"</w:t>
+      </w:r>
+      <w:r>
+        <w:rPr>
+          <w:rFonts w:ascii="Consolas" w:eastAsia="Times New Roman" w:hAnsi="Consolas" w:cs="Times New Roman"/>
+          <w:color w:val="D4D4D4"/>
+          <w:sz w:val="21"/>
+          <w:szCs w:val="21"/>
+          <w:lang w:val="en-US" w:eastAsia="pt-BR"/>
+        </w:rPr>
+        <w:t>,</w:t>
       </w:r>
     </w:p>
     <w:p>
@@ -6800,7 +6120,7 @@
           <w:color w:val="D4D4D4"/>
           <w:sz w:val="21"/>
           <w:szCs w:val="21"/>
-          <w:lang w:eastAsia="pt-BR"/>
+          <w:lang w:val="en-US" w:eastAsia="pt-BR"/>
         </w:rPr>
       </w:pPr>
       <w:r>
@@ -6809,9 +6129,9 @@
           <w:color w:val="D4D4D4"/>
           <w:sz w:val="21"/>
           <w:szCs w:val="21"/>
-          <w:lang w:eastAsia="pt-BR"/>
-        </w:rPr>
-        <w:t xml:space="preserve">              </w:t>
+          <w:lang w:val="en-US" w:eastAsia="pt-BR"/>
+        </w:rPr>
+        <w:t xml:space="preserve">                  </w:t>
       </w:r>
       <w:r>
         <w:rPr>
@@ -6819,31 +6139,9 @@
           <w:color w:val="9CDCFE"/>
           <w:sz w:val="21"/>
           <w:szCs w:val="21"/>
-          <w:lang w:eastAsia="pt-BR"/>
-        </w:rPr>
-        <w:t>"</w:t>
-      </w:r>
-      <w:proofErr w:type="spellStart"/>
-      <w:r>
-        <w:rPr>
-          <w:rFonts w:ascii="Consolas" w:eastAsia="Times New Roman" w:hAnsi="Consolas" w:cs="Times New Roman"/>
-          <w:color w:val="9CDCFE"/>
-          <w:sz w:val="21"/>
-          <w:szCs w:val="21"/>
-          <w:lang w:eastAsia="pt-BR"/>
-        </w:rPr>
-        <w:t>customerServices</w:t>
-      </w:r>
-      <w:proofErr w:type="spellEnd"/>
-      <w:r>
-        <w:rPr>
-          <w:rFonts w:ascii="Consolas" w:eastAsia="Times New Roman" w:hAnsi="Consolas" w:cs="Times New Roman"/>
-          <w:color w:val="9CDCFE"/>
-          <w:sz w:val="21"/>
-          <w:szCs w:val="21"/>
-          <w:lang w:eastAsia="pt-BR"/>
-        </w:rPr>
-        <w:t>"</w:t>
+          <w:lang w:val="en-US" w:eastAsia="pt-BR"/>
+        </w:rPr>
+        <w:t>"termOthers"</w:t>
       </w:r>
       <w:r>
         <w:rPr>
@@ -6851,9 +6149,19 @@
           <w:color w:val="D4D4D4"/>
           <w:sz w:val="21"/>
           <w:szCs w:val="21"/>
-          <w:lang w:eastAsia="pt-BR"/>
-        </w:rPr>
-        <w:t>: [</w:t>
+          <w:lang w:val="en-US" w:eastAsia="pt-BR"/>
+        </w:rPr>
+        <w:t xml:space="preserve">: </w:t>
+      </w:r>
+      <w:r>
+        <w:rPr>
+          <w:rFonts w:ascii="Consolas" w:eastAsia="Times New Roman" w:hAnsi="Consolas" w:cs="Times New Roman"/>
+          <w:color w:val="CE9178"/>
+          <w:sz w:val="21"/>
+          <w:szCs w:val="21"/>
+          <w:lang w:val="en-US" w:eastAsia="pt-BR"/>
+        </w:rPr>
+        <w:t>"string"</w:t>
       </w:r>
     </w:p>
     <w:p>
@@ -6865,7 +6173,7 @@
           <w:color w:val="D4D4D4"/>
           <w:sz w:val="21"/>
           <w:szCs w:val="21"/>
-          <w:lang w:eastAsia="pt-BR"/>
+          <w:lang w:val="en-US" w:eastAsia="pt-BR"/>
         </w:rPr>
       </w:pPr>
       <w:r>
@@ -6874,19 +6182,9 @@
           <w:color w:val="D4D4D4"/>
           <w:sz w:val="21"/>
           <w:szCs w:val="21"/>
-          <w:lang w:eastAsia="pt-BR"/>
-        </w:rPr>
-        <w:t xml:space="preserve">                </w:t>
-      </w:r>
-      <w:r>
-        <w:rPr>
-          <w:rFonts w:ascii="Consolas" w:eastAsia="Times New Roman" w:hAnsi="Consolas" w:cs="Times New Roman"/>
-          <w:color w:val="CE9178"/>
-          <w:sz w:val="21"/>
-          <w:szCs w:val="21"/>
-          <w:lang w:eastAsia="pt-BR"/>
-        </w:rPr>
-        <w:t>"REDE_REFERENCIADA"</w:t>
+          <w:lang w:val="en-US" w:eastAsia="pt-BR"/>
+        </w:rPr>
+        <w:t>                },</w:t>
       </w:r>
     </w:p>
     <w:p>
@@ -6898,7 +6196,7 @@
           <w:color w:val="D4D4D4"/>
           <w:sz w:val="21"/>
           <w:szCs w:val="21"/>
-          <w:lang w:eastAsia="pt-BR"/>
+          <w:lang w:val="en-US" w:eastAsia="pt-BR"/>
         </w:rPr>
       </w:pPr>
       <w:r>
@@ -6907,9 +6205,29 @@
           <w:color w:val="D4D4D4"/>
           <w:sz w:val="21"/>
           <w:szCs w:val="21"/>
-          <w:lang w:eastAsia="pt-BR"/>
-        </w:rPr>
-        <w:t>              ],</w:t>
+          <w:lang w:val="en-US" w:eastAsia="pt-BR"/>
+        </w:rPr>
+        <w:t xml:space="preserve">                </w:t>
+      </w:r>
+      <w:r>
+        <w:rPr>
+          <w:rFonts w:ascii="Consolas" w:eastAsia="Times New Roman" w:hAnsi="Consolas" w:cs="Times New Roman"/>
+          <w:color w:val="9CDCFE"/>
+          <w:sz w:val="21"/>
+          <w:szCs w:val="21"/>
+          <w:lang w:val="en-US" w:eastAsia="pt-BR"/>
+        </w:rPr>
+        <w:t>"premiumPayment"</w:t>
+      </w:r>
+      <w:r>
+        <w:rPr>
+          <w:rFonts w:ascii="Consolas" w:eastAsia="Times New Roman" w:hAnsi="Consolas" w:cs="Times New Roman"/>
+          <w:color w:val="D4D4D4"/>
+          <w:sz w:val="21"/>
+          <w:szCs w:val="21"/>
+          <w:lang w:val="en-US" w:eastAsia="pt-BR"/>
+        </w:rPr>
+        <w:t>: [</w:t>
       </w:r>
     </w:p>
     <w:p>
@@ -6921,7 +6239,7 @@
           <w:color w:val="D4D4D4"/>
           <w:sz w:val="21"/>
           <w:szCs w:val="21"/>
-          <w:lang w:eastAsia="pt-BR"/>
+          <w:lang w:val="en-US" w:eastAsia="pt-BR"/>
         </w:rPr>
       </w:pPr>
       <w:r>
@@ -6930,51 +6248,9 @@
           <w:color w:val="D4D4D4"/>
           <w:sz w:val="21"/>
           <w:szCs w:val="21"/>
-          <w:lang w:eastAsia="pt-BR"/>
-        </w:rPr>
-        <w:t xml:space="preserve">              </w:t>
-      </w:r>
-      <w:r>
-        <w:rPr>
-          <w:rFonts w:ascii="Consolas" w:eastAsia="Times New Roman" w:hAnsi="Consolas" w:cs="Times New Roman"/>
-          <w:color w:val="9CDCFE"/>
-          <w:sz w:val="21"/>
-          <w:szCs w:val="21"/>
-          <w:lang w:eastAsia="pt-BR"/>
-        </w:rPr>
-        <w:t>"</w:t>
-      </w:r>
-      <w:proofErr w:type="spellStart"/>
-      <w:r>
-        <w:rPr>
-          <w:rFonts w:ascii="Consolas" w:eastAsia="Times New Roman" w:hAnsi="Consolas" w:cs="Times New Roman"/>
-          <w:color w:val="9CDCFE"/>
-          <w:sz w:val="21"/>
-          <w:szCs w:val="21"/>
-          <w:lang w:eastAsia="pt-BR"/>
-        </w:rPr>
-        <w:t>validity</w:t>
-      </w:r>
-      <w:proofErr w:type="spellEnd"/>
-      <w:r>
-        <w:rPr>
-          <w:rFonts w:ascii="Consolas" w:eastAsia="Times New Roman" w:hAnsi="Consolas" w:cs="Times New Roman"/>
-          <w:color w:val="9CDCFE"/>
-          <w:sz w:val="21"/>
-          <w:szCs w:val="21"/>
-          <w:lang w:eastAsia="pt-BR"/>
-        </w:rPr>
-        <w:t>"</w:t>
-      </w:r>
-      <w:r>
-        <w:rPr>
-          <w:rFonts w:ascii="Consolas" w:eastAsia="Times New Roman" w:hAnsi="Consolas" w:cs="Times New Roman"/>
-          <w:color w:val="D4D4D4"/>
-          <w:sz w:val="21"/>
-          <w:szCs w:val="21"/>
-          <w:lang w:eastAsia="pt-BR"/>
-        </w:rPr>
-        <w:t>: {</w:t>
+          <w:lang w:val="en-US" w:eastAsia="pt-BR"/>
+        </w:rPr>
+        <w:t>                  {</w:t>
       </w:r>
     </w:p>
     <w:p>
@@ -6986,7 +6262,7 @@
           <w:color w:val="D4D4D4"/>
           <w:sz w:val="21"/>
           <w:szCs w:val="21"/>
-          <w:lang w:eastAsia="pt-BR"/>
+          <w:lang w:val="en-US" w:eastAsia="pt-BR"/>
         </w:rPr>
       </w:pPr>
       <w:r>
@@ -6995,9 +6271,9 @@
           <w:color w:val="D4D4D4"/>
           <w:sz w:val="21"/>
           <w:szCs w:val="21"/>
-          <w:lang w:eastAsia="pt-BR"/>
-        </w:rPr>
-        <w:t xml:space="preserve">                </w:t>
+          <w:lang w:val="en-US" w:eastAsia="pt-BR"/>
+        </w:rPr>
+        <w:t xml:space="preserve">                    </w:t>
       </w:r>
       <w:r>
         <w:rPr>
@@ -7005,31 +6281,9 @@
           <w:color w:val="9CDCFE"/>
           <w:sz w:val="21"/>
           <w:szCs w:val="21"/>
-          <w:lang w:eastAsia="pt-BR"/>
-        </w:rPr>
-        <w:t>"</w:t>
-      </w:r>
-      <w:proofErr w:type="spellStart"/>
-      <w:r>
-        <w:rPr>
-          <w:rFonts w:ascii="Consolas" w:eastAsia="Times New Roman" w:hAnsi="Consolas" w:cs="Times New Roman"/>
-          <w:color w:val="9CDCFE"/>
-          <w:sz w:val="21"/>
-          <w:szCs w:val="21"/>
-          <w:lang w:eastAsia="pt-BR"/>
-        </w:rPr>
-        <w:t>term</w:t>
-      </w:r>
-      <w:proofErr w:type="spellEnd"/>
-      <w:r>
-        <w:rPr>
-          <w:rFonts w:ascii="Consolas" w:eastAsia="Times New Roman" w:hAnsi="Consolas" w:cs="Times New Roman"/>
-          <w:color w:val="9CDCFE"/>
-          <w:sz w:val="21"/>
-          <w:szCs w:val="21"/>
-          <w:lang w:eastAsia="pt-BR"/>
-        </w:rPr>
-        <w:t>"</w:t>
+          <w:lang w:val="en-US" w:eastAsia="pt-BR"/>
+        </w:rPr>
+        <w:t>"paymentMethod"</w:t>
       </w:r>
       <w:r>
         <w:rPr>
@@ -7037,7 +6291,7 @@
           <w:color w:val="D4D4D4"/>
           <w:sz w:val="21"/>
           <w:szCs w:val="21"/>
-          <w:lang w:eastAsia="pt-BR"/>
+          <w:lang w:val="en-US" w:eastAsia="pt-BR"/>
         </w:rPr>
         <w:t xml:space="preserve">: </w:t>
       </w:r>
@@ -7047,9 +6301,9 @@
           <w:color w:val="CE9178"/>
           <w:sz w:val="21"/>
           <w:szCs w:val="21"/>
-          <w:lang w:eastAsia="pt-BR"/>
-        </w:rPr>
-        <w:t>"ANUAL"</w:t>
+          <w:lang w:val="en-US" w:eastAsia="pt-BR"/>
+        </w:rPr>
+        <w:t>"CARTAO_DE_CREDITO"</w:t>
       </w:r>
       <w:r>
         <w:rPr>
@@ -7057,7 +6311,7 @@
           <w:color w:val="D4D4D4"/>
           <w:sz w:val="21"/>
           <w:szCs w:val="21"/>
-          <w:lang w:eastAsia="pt-BR"/>
+          <w:lang w:val="en-US" w:eastAsia="pt-BR"/>
         </w:rPr>
         <w:t>,</w:t>
       </w:r>
@@ -7071,7 +6325,7 @@
           <w:color w:val="D4D4D4"/>
           <w:sz w:val="21"/>
           <w:szCs w:val="21"/>
-          <w:lang w:eastAsia="pt-BR"/>
+          <w:lang w:val="en-US" w:eastAsia="pt-BR"/>
         </w:rPr>
       </w:pPr>
       <w:r>
@@ -7080,9 +6334,9 @@
           <w:color w:val="D4D4D4"/>
           <w:sz w:val="21"/>
           <w:szCs w:val="21"/>
-          <w:lang w:eastAsia="pt-BR"/>
-        </w:rPr>
-        <w:t xml:space="preserve">                </w:t>
+          <w:lang w:val="en-US" w:eastAsia="pt-BR"/>
+        </w:rPr>
+        <w:t xml:space="preserve">                    </w:t>
       </w:r>
       <w:r>
         <w:rPr>
@@ -7090,31 +6344,9 @@
           <w:color w:val="9CDCFE"/>
           <w:sz w:val="21"/>
           <w:szCs w:val="21"/>
-          <w:lang w:eastAsia="pt-BR"/>
-        </w:rPr>
-        <w:t>"</w:t>
-      </w:r>
-      <w:proofErr w:type="spellStart"/>
-      <w:r>
-        <w:rPr>
-          <w:rFonts w:ascii="Consolas" w:eastAsia="Times New Roman" w:hAnsi="Consolas" w:cs="Times New Roman"/>
-          <w:color w:val="9CDCFE"/>
-          <w:sz w:val="21"/>
-          <w:szCs w:val="21"/>
-          <w:lang w:eastAsia="pt-BR"/>
-        </w:rPr>
-        <w:t>termOthers</w:t>
-      </w:r>
-      <w:proofErr w:type="spellEnd"/>
-      <w:r>
-        <w:rPr>
-          <w:rFonts w:ascii="Consolas" w:eastAsia="Times New Roman" w:hAnsi="Consolas" w:cs="Times New Roman"/>
-          <w:color w:val="9CDCFE"/>
-          <w:sz w:val="21"/>
-          <w:szCs w:val="21"/>
-          <w:lang w:eastAsia="pt-BR"/>
-        </w:rPr>
-        <w:t>"</w:t>
+          <w:lang w:val="en-US" w:eastAsia="pt-BR"/>
+        </w:rPr>
+        <w:t>"paymentDetail"</w:t>
       </w:r>
       <w:r>
         <w:rPr>
@@ -7122,7 +6354,7 @@
           <w:color w:val="D4D4D4"/>
           <w:sz w:val="21"/>
           <w:szCs w:val="21"/>
-          <w:lang w:eastAsia="pt-BR"/>
+          <w:lang w:val="en-US" w:eastAsia="pt-BR"/>
         </w:rPr>
         <w:t xml:space="preserve">: </w:t>
       </w:r>
@@ -7132,31 +6364,19 @@
           <w:color w:val="CE9178"/>
           <w:sz w:val="21"/>
           <w:szCs w:val="21"/>
-          <w:lang w:eastAsia="pt-BR"/>
-        </w:rPr>
-        <w:t>"</w:t>
-      </w:r>
-      <w:proofErr w:type="spellStart"/>
-      <w:r>
-        <w:rPr>
-          <w:rFonts w:ascii="Consolas" w:eastAsia="Times New Roman" w:hAnsi="Consolas" w:cs="Times New Roman"/>
-          <w:color w:val="CE9178"/>
-          <w:sz w:val="21"/>
-          <w:szCs w:val="21"/>
-          <w:lang w:eastAsia="pt-BR"/>
-        </w:rPr>
-        <w:t>string</w:t>
-      </w:r>
-      <w:proofErr w:type="spellEnd"/>
-      <w:r>
-        <w:rPr>
-          <w:rFonts w:ascii="Consolas" w:eastAsia="Times New Roman" w:hAnsi="Consolas" w:cs="Times New Roman"/>
-          <w:color w:val="CE9178"/>
-          <w:sz w:val="21"/>
-          <w:szCs w:val="21"/>
-          <w:lang w:eastAsia="pt-BR"/>
-        </w:rPr>
-        <w:t>"</w:t>
+          <w:lang w:val="en-US" w:eastAsia="pt-BR"/>
+        </w:rPr>
+        <w:t>"string"</w:t>
+      </w:r>
+      <w:r>
+        <w:rPr>
+          <w:rFonts w:ascii="Consolas" w:eastAsia="Times New Roman" w:hAnsi="Consolas" w:cs="Times New Roman"/>
+          <w:color w:val="D4D4D4"/>
+          <w:sz w:val="21"/>
+          <w:szCs w:val="21"/>
+          <w:lang w:val="en-US" w:eastAsia="pt-BR"/>
+        </w:rPr>
+        <w:t>,</w:t>
       </w:r>
     </w:p>
     <w:p>
@@ -7168,7 +6388,7 @@
           <w:color w:val="D4D4D4"/>
           <w:sz w:val="21"/>
           <w:szCs w:val="21"/>
-          <w:lang w:eastAsia="pt-BR"/>
+          <w:lang w:val="en-US" w:eastAsia="pt-BR"/>
         </w:rPr>
       </w:pPr>
       <w:r>
@@ -7177,9 +6397,29 @@
           <w:color w:val="D4D4D4"/>
           <w:sz w:val="21"/>
           <w:szCs w:val="21"/>
-          <w:lang w:eastAsia="pt-BR"/>
-        </w:rPr>
-        <w:t>              },</w:t>
+          <w:lang w:val="en-US" w:eastAsia="pt-BR"/>
+        </w:rPr>
+        <w:t xml:space="preserve">                    </w:t>
+      </w:r>
+      <w:r>
+        <w:rPr>
+          <w:rFonts w:ascii="Consolas" w:eastAsia="Times New Roman" w:hAnsi="Consolas" w:cs="Times New Roman"/>
+          <w:color w:val="9CDCFE"/>
+          <w:sz w:val="21"/>
+          <w:szCs w:val="21"/>
+          <w:lang w:val="en-US" w:eastAsia="pt-BR"/>
+        </w:rPr>
+        <w:t>"paymentType"</w:t>
+      </w:r>
+      <w:r>
+        <w:rPr>
+          <w:rFonts w:ascii="Consolas" w:eastAsia="Times New Roman" w:hAnsi="Consolas" w:cs="Times New Roman"/>
+          <w:color w:val="D4D4D4"/>
+          <w:sz w:val="21"/>
+          <w:szCs w:val="21"/>
+          <w:lang w:val="en-US" w:eastAsia="pt-BR"/>
+        </w:rPr>
+        <w:t>: [</w:t>
       </w:r>
     </w:p>
     <w:p>
@@ -7191,7 +6431,7 @@
           <w:color w:val="D4D4D4"/>
           <w:sz w:val="21"/>
           <w:szCs w:val="21"/>
-          <w:lang w:eastAsia="pt-BR"/>
+          <w:lang w:val="en-US" w:eastAsia="pt-BR"/>
         </w:rPr>
       </w:pPr>
       <w:r>
@@ -7200,51 +6440,19 @@
           <w:color w:val="D4D4D4"/>
           <w:sz w:val="21"/>
           <w:szCs w:val="21"/>
-          <w:lang w:eastAsia="pt-BR"/>
-        </w:rPr>
-        <w:t xml:space="preserve">              </w:t>
-      </w:r>
-      <w:r>
-        <w:rPr>
-          <w:rFonts w:ascii="Consolas" w:eastAsia="Times New Roman" w:hAnsi="Consolas" w:cs="Times New Roman"/>
-          <w:color w:val="9CDCFE"/>
-          <w:sz w:val="21"/>
-          <w:szCs w:val="21"/>
-          <w:lang w:eastAsia="pt-BR"/>
-        </w:rPr>
-        <w:t>"</w:t>
-      </w:r>
-      <w:proofErr w:type="spellStart"/>
-      <w:r>
-        <w:rPr>
-          <w:rFonts w:ascii="Consolas" w:eastAsia="Times New Roman" w:hAnsi="Consolas" w:cs="Times New Roman"/>
-          <w:color w:val="9CDCFE"/>
-          <w:sz w:val="21"/>
-          <w:szCs w:val="21"/>
-          <w:lang w:eastAsia="pt-BR"/>
-        </w:rPr>
-        <w:t>premiumPayment</w:t>
-      </w:r>
-      <w:proofErr w:type="spellEnd"/>
-      <w:r>
-        <w:rPr>
-          <w:rFonts w:ascii="Consolas" w:eastAsia="Times New Roman" w:hAnsi="Consolas" w:cs="Times New Roman"/>
-          <w:color w:val="9CDCFE"/>
-          <w:sz w:val="21"/>
-          <w:szCs w:val="21"/>
-          <w:lang w:eastAsia="pt-BR"/>
-        </w:rPr>
-        <w:t>"</w:t>
-      </w:r>
-      <w:r>
-        <w:rPr>
-          <w:rFonts w:ascii="Consolas" w:eastAsia="Times New Roman" w:hAnsi="Consolas" w:cs="Times New Roman"/>
-          <w:color w:val="D4D4D4"/>
-          <w:sz w:val="21"/>
-          <w:szCs w:val="21"/>
-          <w:lang w:eastAsia="pt-BR"/>
-        </w:rPr>
-        <w:t>: {</w:t>
+          <w:lang w:val="en-US" w:eastAsia="pt-BR"/>
+        </w:rPr>
+        <w:t xml:space="preserve">                      </w:t>
+      </w:r>
+      <w:r>
+        <w:rPr>
+          <w:rFonts w:ascii="Consolas" w:eastAsia="Times New Roman" w:hAnsi="Consolas" w:cs="Times New Roman"/>
+          <w:color w:val="CE9178"/>
+          <w:sz w:val="21"/>
+          <w:szCs w:val="21"/>
+          <w:lang w:val="en-US" w:eastAsia="pt-BR"/>
+        </w:rPr>
+        <w:t>"A_VISTA"</w:t>
       </w:r>
     </w:p>
     <w:p>
@@ -7256,7 +6464,7 @@
           <w:color w:val="D4D4D4"/>
           <w:sz w:val="21"/>
           <w:szCs w:val="21"/>
-          <w:lang w:eastAsia="pt-BR"/>
+          <w:lang w:val="en-US" w:eastAsia="pt-BR"/>
         </w:rPr>
       </w:pPr>
       <w:r>
@@ -7265,51 +6473,9 @@
           <w:color w:val="D4D4D4"/>
           <w:sz w:val="21"/>
           <w:szCs w:val="21"/>
-          <w:lang w:eastAsia="pt-BR"/>
-        </w:rPr>
-        <w:t xml:space="preserve">                </w:t>
-      </w:r>
-      <w:r>
-        <w:rPr>
-          <w:rFonts w:ascii="Consolas" w:eastAsia="Times New Roman" w:hAnsi="Consolas" w:cs="Times New Roman"/>
-          <w:color w:val="9CDCFE"/>
-          <w:sz w:val="21"/>
-          <w:szCs w:val="21"/>
-          <w:lang w:eastAsia="pt-BR"/>
-        </w:rPr>
-        <w:t>"</w:t>
-      </w:r>
-      <w:proofErr w:type="spellStart"/>
-      <w:r>
-        <w:rPr>
-          <w:rFonts w:ascii="Consolas" w:eastAsia="Times New Roman" w:hAnsi="Consolas" w:cs="Times New Roman"/>
-          <w:color w:val="9CDCFE"/>
-          <w:sz w:val="21"/>
-          <w:szCs w:val="21"/>
-          <w:lang w:eastAsia="pt-BR"/>
-        </w:rPr>
-        <w:t>paymentMethod</w:t>
-      </w:r>
-      <w:proofErr w:type="spellEnd"/>
-      <w:r>
-        <w:rPr>
-          <w:rFonts w:ascii="Consolas" w:eastAsia="Times New Roman" w:hAnsi="Consolas" w:cs="Times New Roman"/>
-          <w:color w:val="9CDCFE"/>
-          <w:sz w:val="21"/>
-          <w:szCs w:val="21"/>
-          <w:lang w:eastAsia="pt-BR"/>
-        </w:rPr>
-        <w:t>"</w:t>
-      </w:r>
-      <w:r>
-        <w:rPr>
-          <w:rFonts w:ascii="Consolas" w:eastAsia="Times New Roman" w:hAnsi="Consolas" w:cs="Times New Roman"/>
-          <w:color w:val="D4D4D4"/>
-          <w:sz w:val="21"/>
-          <w:szCs w:val="21"/>
-          <w:lang w:eastAsia="pt-BR"/>
-        </w:rPr>
-        <w:t>: [</w:t>
+          <w:lang w:val="en-US" w:eastAsia="pt-BR"/>
+        </w:rPr>
+        <w:t>                    ],</w:t>
       </w:r>
     </w:p>
     <w:p>
@@ -7330,9 +6496,29 @@
           <w:color w:val="D4D4D4"/>
           <w:sz w:val="21"/>
           <w:szCs w:val="21"/>
-          <w:lang w:eastAsia="pt-BR"/>
-        </w:rPr>
-        <w:t xml:space="preserve">                  </w:t>
+          <w:lang w:val="en-US" w:eastAsia="pt-BR"/>
+        </w:rPr>
+        <w:t xml:space="preserve">                    </w:t>
+      </w:r>
+      <w:r>
+        <w:rPr>
+          <w:rFonts w:ascii="Consolas" w:eastAsia="Times New Roman" w:hAnsi="Consolas" w:cs="Times New Roman"/>
+          <w:color w:val="9CDCFE"/>
+          <w:sz w:val="21"/>
+          <w:szCs w:val="21"/>
+          <w:lang w:val="en-US" w:eastAsia="pt-BR"/>
+        </w:rPr>
+        <w:t>"premiumRates"</w:t>
+      </w:r>
+      <w:r>
+        <w:rPr>
+          <w:rFonts w:ascii="Consolas" w:eastAsia="Times New Roman" w:hAnsi="Consolas" w:cs="Times New Roman"/>
+          <w:color w:val="D4D4D4"/>
+          <w:sz w:val="21"/>
+          <w:szCs w:val="21"/>
+          <w:lang w:val="en-US" w:eastAsia="pt-BR"/>
+        </w:rPr>
+        <w:t xml:space="preserve">: </w:t>
       </w:r>
       <w:r>
         <w:rPr>
@@ -7342,7 +6528,7 @@
           <w:szCs w:val="21"/>
           <w:lang w:val="en-US" w:eastAsia="pt-BR"/>
         </w:rPr>
-        <w:t>"CARTAO_DE_CREDITO"</w:t>
+        <w:t>"string"</w:t>
       </w:r>
     </w:p>
     <w:p>
@@ -7354,7 +6540,7 @@
           <w:color w:val="D4D4D4"/>
           <w:sz w:val="21"/>
           <w:szCs w:val="21"/>
-          <w:lang w:val="en-US" w:eastAsia="pt-BR"/>
+          <w:lang w:eastAsia="pt-BR"/>
         </w:rPr>
       </w:pPr>
       <w:r>
@@ -7365,7 +6551,17 @@
           <w:szCs w:val="21"/>
           <w:lang w:val="en-US" w:eastAsia="pt-BR"/>
         </w:rPr>
-        <w:t>                ],</w:t>
+        <w:t xml:space="preserve">                  </w:t>
+      </w:r>
+      <w:r>
+        <w:rPr>
+          <w:rFonts w:ascii="Consolas" w:eastAsia="Times New Roman" w:hAnsi="Consolas" w:cs="Times New Roman"/>
+          <w:color w:val="D4D4D4"/>
+          <w:sz w:val="21"/>
+          <w:szCs w:val="21"/>
+          <w:lang w:eastAsia="pt-BR"/>
+        </w:rPr>
+        <w:t>}</w:t>
       </w:r>
     </w:p>
     <w:p>
@@ -7377,7 +6573,7 @@
           <w:color w:val="D4D4D4"/>
           <w:sz w:val="21"/>
           <w:szCs w:val="21"/>
-          <w:lang w:val="en-US" w:eastAsia="pt-BR"/>
+          <w:lang w:eastAsia="pt-BR"/>
         </w:rPr>
       </w:pPr>
       <w:r>
@@ -7386,49 +6582,9 @@
           <w:color w:val="D4D4D4"/>
           <w:sz w:val="21"/>
           <w:szCs w:val="21"/>
-          <w:lang w:val="en-US" w:eastAsia="pt-BR"/>
-        </w:rPr>
-        <w:t xml:space="preserve">                </w:t>
-      </w:r>
-      <w:r>
-        <w:rPr>
-          <w:rFonts w:ascii="Consolas" w:eastAsia="Times New Roman" w:hAnsi="Consolas" w:cs="Times New Roman"/>
-          <w:color w:val="9CDCFE"/>
-          <w:sz w:val="21"/>
-          <w:szCs w:val="21"/>
-          <w:lang w:val="en-US" w:eastAsia="pt-BR"/>
-        </w:rPr>
-        <w:t>"paymentDetail"</w:t>
-      </w:r>
-      <w:r>
-        <w:rPr>
-          <w:rFonts w:ascii="Consolas" w:eastAsia="Times New Roman" w:hAnsi="Consolas" w:cs="Times New Roman"/>
-          <w:color w:val="D4D4D4"/>
-          <w:sz w:val="21"/>
-          <w:szCs w:val="21"/>
-          <w:lang w:val="en-US" w:eastAsia="pt-BR"/>
-        </w:rPr>
-        <w:t xml:space="preserve">: </w:t>
-      </w:r>
-      <w:r>
-        <w:rPr>
-          <w:rFonts w:ascii="Consolas" w:eastAsia="Times New Roman" w:hAnsi="Consolas" w:cs="Times New Roman"/>
-          <w:color w:val="CE9178"/>
-          <w:sz w:val="21"/>
-          <w:szCs w:val="21"/>
-          <w:lang w:val="en-US" w:eastAsia="pt-BR"/>
-        </w:rPr>
-        <w:t>"string"</w:t>
-      </w:r>
-      <w:r>
-        <w:rPr>
-          <w:rFonts w:ascii="Consolas" w:eastAsia="Times New Roman" w:hAnsi="Consolas" w:cs="Times New Roman"/>
-          <w:color w:val="D4D4D4"/>
-          <w:sz w:val="21"/>
-          <w:szCs w:val="21"/>
-          <w:lang w:val="en-US" w:eastAsia="pt-BR"/>
-        </w:rPr>
-        <w:t>,</w:t>
+          <w:lang w:eastAsia="pt-BR"/>
+        </w:rPr>
+        <w:t>                ],</w:t>
       </w:r>
     </w:p>
     <w:p>
@@ -7440,7 +6596,7 @@
           <w:color w:val="D4D4D4"/>
           <w:sz w:val="21"/>
           <w:szCs w:val="21"/>
-          <w:lang w:val="en-US" w:eastAsia="pt-BR"/>
+          <w:lang w:eastAsia="pt-BR"/>
         </w:rPr>
       </w:pPr>
       <w:r>
@@ -7449,7 +6605,7 @@
           <w:color w:val="D4D4D4"/>
           <w:sz w:val="21"/>
           <w:szCs w:val="21"/>
-          <w:lang w:val="en-US" w:eastAsia="pt-BR"/>
+          <w:lang w:eastAsia="pt-BR"/>
         </w:rPr>
         <w:t xml:space="preserve">                </w:t>
       </w:r>
@@ -7459,9 +6615,31 @@
           <w:color w:val="9CDCFE"/>
           <w:sz w:val="21"/>
           <w:szCs w:val="21"/>
-          <w:lang w:val="en-US" w:eastAsia="pt-BR"/>
-        </w:rPr>
-        <w:t>"paymentType"</w:t>
+          <w:lang w:eastAsia="pt-BR"/>
+        </w:rPr>
+        <w:t>"</w:t>
+      </w:r>
+      <w:proofErr w:type="spellStart"/>
+      <w:r>
+        <w:rPr>
+          <w:rFonts w:ascii="Consolas" w:eastAsia="Times New Roman" w:hAnsi="Consolas" w:cs="Times New Roman"/>
+          <w:color w:val="9CDCFE"/>
+          <w:sz w:val="21"/>
+          <w:szCs w:val="21"/>
+          <w:lang w:eastAsia="pt-BR"/>
+        </w:rPr>
+        <w:t>termsAndConditions</w:t>
+      </w:r>
+      <w:proofErr w:type="spellEnd"/>
+      <w:r>
+        <w:rPr>
+          <w:rFonts w:ascii="Consolas" w:eastAsia="Times New Roman" w:hAnsi="Consolas" w:cs="Times New Roman"/>
+          <w:color w:val="9CDCFE"/>
+          <w:sz w:val="21"/>
+          <w:szCs w:val="21"/>
+          <w:lang w:eastAsia="pt-BR"/>
+        </w:rPr>
+        <w:t>"</w:t>
       </w:r>
       <w:r>
         <w:rPr>
@@ -7469,9 +6647,9 @@
           <w:color w:val="D4D4D4"/>
           <w:sz w:val="21"/>
           <w:szCs w:val="21"/>
-          <w:lang w:val="en-US" w:eastAsia="pt-BR"/>
-        </w:rPr>
-        <w:t>: [</w:t>
+          <w:lang w:eastAsia="pt-BR"/>
+        </w:rPr>
+        <w:t>: {</w:t>
       </w:r>
     </w:p>
     <w:p>
@@ -7483,7 +6661,7 @@
           <w:color w:val="D4D4D4"/>
           <w:sz w:val="21"/>
           <w:szCs w:val="21"/>
-          <w:lang w:val="en-US" w:eastAsia="pt-BR"/>
+          <w:lang w:eastAsia="pt-BR"/>
         </w:rPr>
       </w:pPr>
       <w:r>
@@ -7492,19 +6670,71 @@
           <w:color w:val="D4D4D4"/>
           <w:sz w:val="21"/>
           <w:szCs w:val="21"/>
-          <w:lang w:val="en-US" w:eastAsia="pt-BR"/>
+          <w:lang w:eastAsia="pt-BR"/>
         </w:rPr>
         <w:t xml:space="preserve">                  </w:t>
       </w:r>
       <w:r>
         <w:rPr>
           <w:rFonts w:ascii="Consolas" w:eastAsia="Times New Roman" w:hAnsi="Consolas" w:cs="Times New Roman"/>
+          <w:color w:val="9CDCFE"/>
+          <w:sz w:val="21"/>
+          <w:szCs w:val="21"/>
+          <w:lang w:eastAsia="pt-BR"/>
+        </w:rPr>
+        <w:t>"</w:t>
+      </w:r>
+      <w:proofErr w:type="spellStart"/>
+      <w:r>
+        <w:rPr>
+          <w:rFonts w:ascii="Consolas" w:eastAsia="Times New Roman" w:hAnsi="Consolas" w:cs="Times New Roman"/>
+          <w:color w:val="9CDCFE"/>
+          <w:sz w:val="21"/>
+          <w:szCs w:val="21"/>
+          <w:lang w:eastAsia="pt-BR"/>
+        </w:rPr>
+        <w:t>susepProcessNumber</w:t>
+      </w:r>
+      <w:proofErr w:type="spellEnd"/>
+      <w:r>
+        <w:rPr>
+          <w:rFonts w:ascii="Consolas" w:eastAsia="Times New Roman" w:hAnsi="Consolas" w:cs="Times New Roman"/>
+          <w:color w:val="9CDCFE"/>
+          <w:sz w:val="21"/>
+          <w:szCs w:val="21"/>
+          <w:lang w:eastAsia="pt-BR"/>
+        </w:rPr>
+        <w:t>"</w:t>
+      </w:r>
+      <w:r>
+        <w:rPr>
+          <w:rFonts w:ascii="Consolas" w:eastAsia="Times New Roman" w:hAnsi="Consolas" w:cs="Times New Roman"/>
+          <w:color w:val="D4D4D4"/>
+          <w:sz w:val="21"/>
+          <w:szCs w:val="21"/>
+          <w:lang w:eastAsia="pt-BR"/>
+        </w:rPr>
+        <w:t xml:space="preserve">: </w:t>
+      </w:r>
+      <w:r>
+        <w:rPr>
+          <w:rFonts w:ascii="Consolas" w:eastAsia="Times New Roman" w:hAnsi="Consolas" w:cs="Times New Roman"/>
           <w:color w:val="CE9178"/>
           <w:sz w:val="21"/>
           <w:szCs w:val="21"/>
-          <w:lang w:val="en-US" w:eastAsia="pt-BR"/>
-        </w:rPr>
-        <w:t>"A_VISTA"</w:t>
+          <w:lang w:eastAsia="pt-BR"/>
+        </w:rPr>
+        <w:t>"15414.622222/2222-22"</w:t>
+      </w:r>
+      <w:r>
+        <w:rPr>
+          <w:rFonts w:ascii="Consolas" w:eastAsia="Times New Roman" w:hAnsi="Consolas" w:cs="Times New Roman"/>
+          <w:color w:val="D4D4D4"/>
+          <w:sz w:val="21"/>
+          <w:szCs w:val="21"/>
+          <w:lang w:eastAsia="pt-BR"/>
+        </w:rPr>
+        <w:t>,</w:t>
       </w:r>
     </w:p>
     <w:p>
@@ -7525,9 +6755,39 @@
           <w:color w:val="D4D4D4"/>
           <w:sz w:val="21"/>
           <w:szCs w:val="21"/>
-          <w:lang w:val="en-US" w:eastAsia="pt-BR"/>
-        </w:rPr>
-        <w:t>                ],</w:t>
+          <w:lang w:eastAsia="pt-BR"/>
+        </w:rPr>
+        <w:t xml:space="preserve">                  </w:t>
+      </w:r>
+      <w:r>
+        <w:rPr>
+          <w:rFonts w:ascii="Consolas" w:eastAsia="Times New Roman" w:hAnsi="Consolas" w:cs="Times New Roman"/>
+          <w:color w:val="9CDCFE"/>
+          <w:sz w:val="21"/>
+          <w:szCs w:val="21"/>
+          <w:lang w:val="en-US" w:eastAsia="pt-BR"/>
+        </w:rPr>
+        <w:t>"definition"</w:t>
+      </w:r>
+      <w:r>
+        <w:rPr>
+          <w:rFonts w:ascii="Consolas" w:eastAsia="Times New Roman" w:hAnsi="Consolas" w:cs="Times New Roman"/>
+          <w:color w:val="D4D4D4"/>
+          <w:sz w:val="21"/>
+          <w:szCs w:val="21"/>
+          <w:lang w:val="en-US" w:eastAsia="pt-BR"/>
+        </w:rPr>
+        <w:t xml:space="preserve">: </w:t>
+      </w:r>
+      <w:r>
+        <w:rPr>
+          <w:rFonts w:ascii="Consolas" w:eastAsia="Times New Roman" w:hAnsi="Consolas" w:cs="Times New Roman"/>
+          <w:color w:val="CE9178"/>
+          <w:sz w:val="21"/>
+          <w:szCs w:val="21"/>
+          <w:lang w:val="en-US" w:eastAsia="pt-BR"/>
+        </w:rPr>
+        <w:t>"https://www.seguradora.com.br/produto/tradicional/pdf/condicoes_gerais.pdf"</w:t>
       </w:r>
     </w:p>
     <w:p>
@@ -7550,27 +6810,7 @@
           <w:szCs w:val="21"/>
           <w:lang w:val="en-US" w:eastAsia="pt-BR"/>
         </w:rPr>
-        <w:t xml:space="preserve">                </w:t>
-      </w:r>
-      <w:r>
-        <w:rPr>
-          <w:rFonts w:ascii="Consolas" w:eastAsia="Times New Roman" w:hAnsi="Consolas" w:cs="Times New Roman"/>
-          <w:color w:val="9CDCFE"/>
-          <w:sz w:val="21"/>
-          <w:szCs w:val="21"/>
-          <w:lang w:val="en-US" w:eastAsia="pt-BR"/>
-        </w:rPr>
-        <w:t>"premiumRates"</w:t>
-      </w:r>
-      <w:r>
-        <w:rPr>
-          <w:rFonts w:ascii="Consolas" w:eastAsia="Times New Roman" w:hAnsi="Consolas" w:cs="Times New Roman"/>
-          <w:color w:val="D4D4D4"/>
-          <w:sz w:val="21"/>
-          <w:szCs w:val="21"/>
-          <w:lang w:val="en-US" w:eastAsia="pt-BR"/>
-        </w:rPr>
-        <w:t>: [</w:t>
+        <w:t>                },</w:t>
       </w:r>
     </w:p>
     <w:p>
@@ -7593,17 +6833,27 @@
           <w:szCs w:val="21"/>
           <w:lang w:val="en-US" w:eastAsia="pt-BR"/>
         </w:rPr>
-        <w:t xml:space="preserve">                  </w:t>
-      </w:r>
-      <w:r>
-        <w:rPr>
-          <w:rFonts w:ascii="Consolas" w:eastAsia="Times New Roman" w:hAnsi="Consolas" w:cs="Times New Roman"/>
-          <w:color w:val="CE9178"/>
-          <w:sz w:val="21"/>
-          <w:szCs w:val="21"/>
-          <w:lang w:val="en-US" w:eastAsia="pt-BR"/>
-        </w:rPr>
-        <w:t>"string"</w:t>
+        <w:t xml:space="preserve">                </w:t>
+      </w:r>
+      <w:r>
+        <w:rPr>
+          <w:rFonts w:ascii="Consolas" w:eastAsia="Times New Roman" w:hAnsi="Consolas" w:cs="Times New Roman"/>
+          <w:color w:val="9CDCFE"/>
+          <w:sz w:val="21"/>
+          <w:szCs w:val="21"/>
+          <w:lang w:val="en-US" w:eastAsia="pt-BR"/>
+        </w:rPr>
+        <w:t>"minimumRequirements"</w:t>
+      </w:r>
+      <w:r>
+        <w:rPr>
+          <w:rFonts w:ascii="Consolas" w:eastAsia="Times New Roman" w:hAnsi="Consolas" w:cs="Times New Roman"/>
+          <w:color w:val="D4D4D4"/>
+          <w:sz w:val="21"/>
+          <w:szCs w:val="21"/>
+          <w:lang w:val="en-US" w:eastAsia="pt-BR"/>
+        </w:rPr>
+        <w:t>: {</w:t>
       </w:r>
     </w:p>
     <w:p>
@@ -7626,7 +6876,27 @@
           <w:szCs w:val="21"/>
           <w:lang w:val="en-US" w:eastAsia="pt-BR"/>
         </w:rPr>
-        <w:t>                ]</w:t>
+        <w:t xml:space="preserve">                  </w:t>
+      </w:r>
+      <w:r>
+        <w:rPr>
+          <w:rFonts w:ascii="Consolas" w:eastAsia="Times New Roman" w:hAnsi="Consolas" w:cs="Times New Roman"/>
+          <w:color w:val="9CDCFE"/>
+          <w:sz w:val="21"/>
+          <w:szCs w:val="21"/>
+          <w:lang w:val="en-US" w:eastAsia="pt-BR"/>
+        </w:rPr>
+        <w:t>"contractType"</w:t>
+      </w:r>
+      <w:r>
+        <w:rPr>
+          <w:rFonts w:ascii="Consolas" w:eastAsia="Times New Roman" w:hAnsi="Consolas" w:cs="Times New Roman"/>
+          <w:color w:val="D4D4D4"/>
+          <w:sz w:val="21"/>
+          <w:szCs w:val="21"/>
+          <w:lang w:val="en-US" w:eastAsia="pt-BR"/>
+        </w:rPr>
+        <w:t>: [</w:t>
       </w:r>
     </w:p>
     <w:p>
@@ -7649,7 +6919,17 @@
           <w:szCs w:val="21"/>
           <w:lang w:val="en-US" w:eastAsia="pt-BR"/>
         </w:rPr>
-        <w:t>              },</w:t>
+        <w:t xml:space="preserve">                    </w:t>
+      </w:r>
+      <w:r>
+        <w:rPr>
+          <w:rFonts w:ascii="Consolas" w:eastAsia="Times New Roman" w:hAnsi="Consolas" w:cs="Times New Roman"/>
+          <w:color w:val="CE9178"/>
+          <w:sz w:val="21"/>
+          <w:szCs w:val="21"/>
+          <w:lang w:val="en-US" w:eastAsia="pt-BR"/>
+        </w:rPr>
+        <w:t>"COLETIVO"</w:t>
       </w:r>
     </w:p>
     <w:p>
@@ -7672,27 +6952,7 @@
           <w:szCs w:val="21"/>
           <w:lang w:val="en-US" w:eastAsia="pt-BR"/>
         </w:rPr>
-        <w:t xml:space="preserve">              </w:t>
-      </w:r>
-      <w:r>
-        <w:rPr>
-          <w:rFonts w:ascii="Consolas" w:eastAsia="Times New Roman" w:hAnsi="Consolas" w:cs="Times New Roman"/>
-          <w:color w:val="9CDCFE"/>
-          <w:sz w:val="21"/>
-          <w:szCs w:val="21"/>
-          <w:lang w:val="en-US" w:eastAsia="pt-BR"/>
-        </w:rPr>
-        <w:t>"termsAndConditions"</w:t>
-      </w:r>
-      <w:r>
-        <w:rPr>
-          <w:rFonts w:ascii="Consolas" w:eastAsia="Times New Roman" w:hAnsi="Consolas" w:cs="Times New Roman"/>
-          <w:color w:val="D4D4D4"/>
-          <w:sz w:val="21"/>
-          <w:szCs w:val="21"/>
-          <w:lang w:val="en-US" w:eastAsia="pt-BR"/>
-        </w:rPr>
-        <w:t>: {</w:t>
+        <w:t>                  ],</w:t>
       </w:r>
     </w:p>
     <w:p>
@@ -7715,7 +6975,7 @@
           <w:szCs w:val="21"/>
           <w:lang w:val="en-US" w:eastAsia="pt-BR"/>
         </w:rPr>
-        <w:t xml:space="preserve">                </w:t>
+        <w:t xml:space="preserve">                  </w:t>
       </w:r>
       <w:r>
         <w:rPr>
@@ -7725,7 +6985,7 @@
           <w:szCs w:val="21"/>
           <w:lang w:val="en-US" w:eastAsia="pt-BR"/>
         </w:rPr>
-        <w:t>"susepProcessNumber"</w:t>
+        <w:t>"minimumRequirementDetails"</w:t>
       </w:r>
       <w:r>
         <w:rPr>
@@ -7745,7 +7005,7 @@
           <w:szCs w:val="21"/>
           <w:lang w:val="en-US" w:eastAsia="pt-BR"/>
         </w:rPr>
-        <w:t>"15414.622222/2222-22"</w:t>
+        <w:t>"string"</w:t>
       </w:r>
       <w:r>
         <w:rPr>
@@ -7767,7 +7027,7 @@
           <w:color w:val="D4D4D4"/>
           <w:sz w:val="21"/>
           <w:szCs w:val="21"/>
-          <w:lang w:val="en-US" w:eastAsia="pt-BR"/>
+          <w:lang w:eastAsia="pt-BR"/>
         </w:rPr>
       </w:pPr>
       <w:r>
@@ -7778,7 +7038,7 @@
           <w:szCs w:val="21"/>
           <w:lang w:val="en-US" w:eastAsia="pt-BR"/>
         </w:rPr>
-        <w:t xml:space="preserve">                </w:t>
+        <w:t xml:space="preserve">                  </w:t>
       </w:r>
       <w:r>
         <w:rPr>
@@ -7786,9 +7046,31 @@
           <w:color w:val="9CDCFE"/>
           <w:sz w:val="21"/>
           <w:szCs w:val="21"/>
-          <w:lang w:val="en-US" w:eastAsia="pt-BR"/>
-        </w:rPr>
-        <w:t>"definition"</w:t>
+          <w:lang w:eastAsia="pt-BR"/>
+        </w:rPr>
+        <w:t>"</w:t>
+      </w:r>
+      <w:proofErr w:type="spellStart"/>
+      <w:r>
+        <w:rPr>
+          <w:rFonts w:ascii="Consolas" w:eastAsia="Times New Roman" w:hAnsi="Consolas" w:cs="Times New Roman"/>
+          <w:color w:val="9CDCFE"/>
+          <w:sz w:val="21"/>
+          <w:szCs w:val="21"/>
+          <w:lang w:eastAsia="pt-BR"/>
+        </w:rPr>
+        <w:t>targetAudiences</w:t>
+      </w:r>
+      <w:proofErr w:type="spellEnd"/>
+      <w:r>
+        <w:rPr>
+          <w:rFonts w:ascii="Consolas" w:eastAsia="Times New Roman" w:hAnsi="Consolas" w:cs="Times New Roman"/>
+          <w:color w:val="9CDCFE"/>
+          <w:sz w:val="21"/>
+          <w:szCs w:val="21"/>
+          <w:lang w:eastAsia="pt-BR"/>
+        </w:rPr>
+        <w:t>"</w:t>
       </w:r>
       <w:r>
         <w:rPr>
@@ -7796,19 +7078,9 @@
           <w:color w:val="D4D4D4"/>
           <w:sz w:val="21"/>
           <w:szCs w:val="21"/>
-          <w:lang w:val="en-US" w:eastAsia="pt-BR"/>
-        </w:rPr>
-        <w:t xml:space="preserve">: </w:t>
-      </w:r>
-      <w:r>
-        <w:rPr>
-          <w:rFonts w:ascii="Consolas" w:eastAsia="Times New Roman" w:hAnsi="Consolas" w:cs="Times New Roman"/>
-          <w:color w:val="CE9178"/>
-          <w:sz w:val="21"/>
-          <w:szCs w:val="21"/>
-          <w:lang w:val="en-US" w:eastAsia="pt-BR"/>
-        </w:rPr>
-        <w:t>"https://www.seguradora.com.br/produto/tradicional/pdf/condicoes_gerais.pdf"</w:t>
+          <w:lang w:eastAsia="pt-BR"/>
+        </w:rPr>
+        <w:t>: [</w:t>
       </w:r>
     </w:p>
     <w:p>
@@ -7820,7 +7092,7 @@
           <w:color w:val="D4D4D4"/>
           <w:sz w:val="21"/>
           <w:szCs w:val="21"/>
-          <w:lang w:val="en-US" w:eastAsia="pt-BR"/>
+          <w:lang w:eastAsia="pt-BR"/>
         </w:rPr>
       </w:pPr>
       <w:r>
@@ -7829,9 +7101,19 @@
           <w:color w:val="D4D4D4"/>
           <w:sz w:val="21"/>
           <w:szCs w:val="21"/>
-          <w:lang w:val="en-US" w:eastAsia="pt-BR"/>
-        </w:rPr>
-        <w:t>              },</w:t>
+          <w:lang w:eastAsia="pt-BR"/>
+        </w:rPr>
+        <w:t xml:space="preserve">                    </w:t>
+      </w:r>
+      <w:r>
+        <w:rPr>
+          <w:rFonts w:ascii="Consolas" w:eastAsia="Times New Roman" w:hAnsi="Consolas" w:cs="Times New Roman"/>
+          <w:color w:val="CE9178"/>
+          <w:sz w:val="21"/>
+          <w:szCs w:val="21"/>
+          <w:lang w:eastAsia="pt-BR"/>
+        </w:rPr>
+        <w:t>"PESSOA_NATURAL"</w:t>
       </w:r>
     </w:p>
     <w:p>
@@ -7843,7 +7125,7 @@
           <w:color w:val="D4D4D4"/>
           <w:sz w:val="21"/>
           <w:szCs w:val="21"/>
-          <w:lang w:val="en-US" w:eastAsia="pt-BR"/>
+          <w:lang w:eastAsia="pt-BR"/>
         </w:rPr>
       </w:pPr>
       <w:r>
@@ -7852,29 +7134,9 @@
           <w:color w:val="D4D4D4"/>
           <w:sz w:val="21"/>
           <w:szCs w:val="21"/>
-          <w:lang w:val="en-US" w:eastAsia="pt-BR"/>
-        </w:rPr>
-        <w:t xml:space="preserve">              </w:t>
-      </w:r>
-      <w:r>
-        <w:rPr>
-          <w:rFonts w:ascii="Consolas" w:eastAsia="Times New Roman" w:hAnsi="Consolas" w:cs="Times New Roman"/>
-          <w:color w:val="9CDCFE"/>
-          <w:sz w:val="21"/>
-          <w:szCs w:val="21"/>
-          <w:lang w:val="en-US" w:eastAsia="pt-BR"/>
-        </w:rPr>
-        <w:t>"minimumRequirements"</w:t>
-      </w:r>
-      <w:r>
-        <w:rPr>
-          <w:rFonts w:ascii="Consolas" w:eastAsia="Times New Roman" w:hAnsi="Consolas" w:cs="Times New Roman"/>
-          <w:color w:val="D4D4D4"/>
-          <w:sz w:val="21"/>
-          <w:szCs w:val="21"/>
-          <w:lang w:val="en-US" w:eastAsia="pt-BR"/>
-        </w:rPr>
-        <w:t>: {</w:t>
+          <w:lang w:eastAsia="pt-BR"/>
+        </w:rPr>
+        <w:t>                  ]</w:t>
       </w:r>
     </w:p>
     <w:p>
@@ -7895,7 +7157,7 @@
           <w:color w:val="D4D4D4"/>
           <w:sz w:val="21"/>
           <w:szCs w:val="21"/>
-          <w:lang w:val="en-US" w:eastAsia="pt-BR"/>
+          <w:lang w:eastAsia="pt-BR"/>
         </w:rPr>
         <w:lastRenderedPageBreak/>
         <w:t xml:space="preserve">                </w:t>
@@ -7903,22 +7165,12 @@
       <w:r>
         <w:rPr>
           <w:rFonts w:ascii="Consolas" w:eastAsia="Times New Roman" w:hAnsi="Consolas" w:cs="Times New Roman"/>
-          <w:color w:val="9CDCFE"/>
-          <w:sz w:val="21"/>
-          <w:szCs w:val="21"/>
-          <w:lang w:val="en-US" w:eastAsia="pt-BR"/>
-        </w:rPr>
-        <w:t>"contractType"</w:t>
-      </w:r>
-      <w:r>
-        <w:rPr>
-          <w:rFonts w:ascii="Consolas" w:eastAsia="Times New Roman" w:hAnsi="Consolas" w:cs="Times New Roman"/>
           <w:color w:val="D4D4D4"/>
           <w:sz w:val="21"/>
           <w:szCs w:val="21"/>
           <w:lang w:val="en-US" w:eastAsia="pt-BR"/>
         </w:rPr>
-        <w:t>: [</w:t>
+        <w:t>}</w:t>
       </w:r>
     </w:p>
     <w:p>
@@ -7941,17 +7193,7 @@
           <w:szCs w:val="21"/>
           <w:lang w:val="en-US" w:eastAsia="pt-BR"/>
         </w:rPr>
-        <w:t xml:space="preserve">                  </w:t>
-      </w:r>
-      <w:r>
-        <w:rPr>
-          <w:rFonts w:ascii="Consolas" w:eastAsia="Times New Roman" w:hAnsi="Consolas" w:cs="Times New Roman"/>
-          <w:color w:val="CE9178"/>
-          <w:sz w:val="21"/>
-          <w:szCs w:val="21"/>
-          <w:lang w:val="en-US" w:eastAsia="pt-BR"/>
-        </w:rPr>
-        <w:t>"COLETIVO"</w:t>
+        <w:t>              }</w:t>
       </w:r>
     </w:p>
     <w:p>
@@ -7974,7 +7216,7 @@
           <w:szCs w:val="21"/>
           <w:lang w:val="en-US" w:eastAsia="pt-BR"/>
         </w:rPr>
-        <w:t>                ],</w:t>
+        <w:t>            ]</w:t>
       </w:r>
     </w:p>
     <w:p>
@@ -7997,47 +7239,7 @@
           <w:szCs w:val="21"/>
           <w:lang w:val="en-US" w:eastAsia="pt-BR"/>
         </w:rPr>
-        <w:t xml:space="preserve">                </w:t>
-      </w:r>
-      <w:r>
-        <w:rPr>
-          <w:rFonts w:ascii="Consolas" w:eastAsia="Times New Roman" w:hAnsi="Consolas" w:cs="Times New Roman"/>
-          <w:color w:val="9CDCFE"/>
-          <w:sz w:val="21"/>
-          <w:szCs w:val="21"/>
-          <w:lang w:val="en-US" w:eastAsia="pt-BR"/>
-        </w:rPr>
-        <w:t>"minimumRequirementDetails"</w:t>
-      </w:r>
-      <w:r>
-        <w:rPr>
-          <w:rFonts w:ascii="Consolas" w:eastAsia="Times New Roman" w:hAnsi="Consolas" w:cs="Times New Roman"/>
-          <w:color w:val="D4D4D4"/>
-          <w:sz w:val="21"/>
-          <w:szCs w:val="21"/>
-          <w:lang w:val="en-US" w:eastAsia="pt-BR"/>
-        </w:rPr>
-        <w:t xml:space="preserve">: </w:t>
-      </w:r>
-      <w:r>
-        <w:rPr>
-          <w:rFonts w:ascii="Consolas" w:eastAsia="Times New Roman" w:hAnsi="Consolas" w:cs="Times New Roman"/>
-          <w:color w:val="CE9178"/>
-          <w:sz w:val="21"/>
-          <w:szCs w:val="21"/>
-          <w:lang w:val="en-US" w:eastAsia="pt-BR"/>
-        </w:rPr>
-        <w:t>"string"</w:t>
-      </w:r>
-      <w:r>
-        <w:rPr>
-          <w:rFonts w:ascii="Consolas" w:eastAsia="Times New Roman" w:hAnsi="Consolas" w:cs="Times New Roman"/>
-          <w:color w:val="D4D4D4"/>
-          <w:sz w:val="21"/>
-          <w:szCs w:val="21"/>
-          <w:lang w:val="en-US" w:eastAsia="pt-BR"/>
-        </w:rPr>
-        <w:t>,</w:t>
+        <w:t>          }</w:t>
       </w:r>
     </w:p>
     <w:p>
@@ -8049,7 +7251,7 @@
           <w:color w:val="D4D4D4"/>
           <w:sz w:val="21"/>
           <w:szCs w:val="21"/>
-          <w:lang w:eastAsia="pt-BR"/>
+          <w:lang w:val="en-US" w:eastAsia="pt-BR"/>
         </w:rPr>
       </w:pPr>
       <w:r>
@@ -8060,49 +7262,7 @@
           <w:szCs w:val="21"/>
           <w:lang w:val="en-US" w:eastAsia="pt-BR"/>
         </w:rPr>
-        <w:t xml:space="preserve">                </w:t>
-      </w:r>
-      <w:r>
-        <w:rPr>
-          <w:rFonts w:ascii="Consolas" w:eastAsia="Times New Roman" w:hAnsi="Consolas" w:cs="Times New Roman"/>
-          <w:color w:val="9CDCFE"/>
-          <w:sz w:val="21"/>
-          <w:szCs w:val="21"/>
-          <w:lang w:eastAsia="pt-BR"/>
-        </w:rPr>
-        <w:t>"</w:t>
-      </w:r>
-      <w:proofErr w:type="spellStart"/>
-      <w:r>
-        <w:rPr>
-          <w:rFonts w:ascii="Consolas" w:eastAsia="Times New Roman" w:hAnsi="Consolas" w:cs="Times New Roman"/>
-          <w:color w:val="9CDCFE"/>
-          <w:sz w:val="21"/>
-          <w:szCs w:val="21"/>
-          <w:lang w:eastAsia="pt-BR"/>
-        </w:rPr>
-        <w:t>targetAudiences</w:t>
-      </w:r>
-      <w:proofErr w:type="spellEnd"/>
-      <w:r>
-        <w:rPr>
-          <w:rFonts w:ascii="Consolas" w:eastAsia="Times New Roman" w:hAnsi="Consolas" w:cs="Times New Roman"/>
-          <w:color w:val="9CDCFE"/>
-          <w:sz w:val="21"/>
-          <w:szCs w:val="21"/>
-          <w:lang w:eastAsia="pt-BR"/>
-        </w:rPr>
-        <w:t>"</w:t>
-      </w:r>
-      <w:r>
-        <w:rPr>
-          <w:rFonts w:ascii="Consolas" w:eastAsia="Times New Roman" w:hAnsi="Consolas" w:cs="Times New Roman"/>
-          <w:color w:val="D4D4D4"/>
-          <w:sz w:val="21"/>
-          <w:szCs w:val="21"/>
-          <w:lang w:eastAsia="pt-BR"/>
-        </w:rPr>
-        <w:t>: [</w:t>
+        <w:t>        ]</w:t>
       </w:r>
     </w:p>
     <w:p>
@@ -8114,7 +7274,7 @@
           <w:color w:val="D4D4D4"/>
           <w:sz w:val="21"/>
           <w:szCs w:val="21"/>
-          <w:lang w:eastAsia="pt-BR"/>
+          <w:lang w:val="en-US" w:eastAsia="pt-BR"/>
         </w:rPr>
       </w:pPr>
       <w:r>
@@ -8123,19 +7283,9 @@
           <w:color w:val="D4D4D4"/>
           <w:sz w:val="21"/>
           <w:szCs w:val="21"/>
-          <w:lang w:eastAsia="pt-BR"/>
-        </w:rPr>
-        <w:t xml:space="preserve">                  </w:t>
-      </w:r>
-      <w:r>
-        <w:rPr>
-          <w:rFonts w:ascii="Consolas" w:eastAsia="Times New Roman" w:hAnsi="Consolas" w:cs="Times New Roman"/>
-          <w:color w:val="CE9178"/>
-          <w:sz w:val="21"/>
-          <w:szCs w:val="21"/>
-          <w:lang w:eastAsia="pt-BR"/>
-        </w:rPr>
-        <w:t>"PESSOA_NATURAL"</w:t>
+          <w:lang w:val="en-US" w:eastAsia="pt-BR"/>
+        </w:rPr>
+        <w:t>      }</w:t>
       </w:r>
     </w:p>
     <w:p>
@@ -8147,7 +7297,7 @@
           <w:color w:val="D4D4D4"/>
           <w:sz w:val="21"/>
           <w:szCs w:val="21"/>
-          <w:lang w:eastAsia="pt-BR"/>
+          <w:lang w:val="en-US" w:eastAsia="pt-BR"/>
         </w:rPr>
       </w:pPr>
       <w:r>
@@ -8156,9 +7306,9 @@
           <w:color w:val="D4D4D4"/>
           <w:sz w:val="21"/>
           <w:szCs w:val="21"/>
-          <w:lang w:eastAsia="pt-BR"/>
-        </w:rPr>
-        <w:t>                ]</w:t>
+          <w:lang w:val="en-US" w:eastAsia="pt-BR"/>
+        </w:rPr>
+        <w:t>    },</w:t>
       </w:r>
     </w:p>
     <w:p>
@@ -8170,7 +7320,7 @@
           <w:color w:val="D4D4D4"/>
           <w:sz w:val="21"/>
           <w:szCs w:val="21"/>
-          <w:lang w:eastAsia="pt-BR"/>
+          <w:lang w:val="en-US" w:eastAsia="pt-BR"/>
         </w:rPr>
       </w:pPr>
       <w:r>
@@ -8179,9 +7329,29 @@
           <w:color w:val="D4D4D4"/>
           <w:sz w:val="21"/>
           <w:szCs w:val="21"/>
-          <w:lang w:eastAsia="pt-BR"/>
-        </w:rPr>
-        <w:t>              }</w:t>
+          <w:lang w:val="en-US" w:eastAsia="pt-BR"/>
+        </w:rPr>
+        <w:t xml:space="preserve">    </w:t>
+      </w:r>
+      <w:r>
+        <w:rPr>
+          <w:rFonts w:ascii="Consolas" w:eastAsia="Times New Roman" w:hAnsi="Consolas" w:cs="Times New Roman"/>
+          <w:color w:val="9CDCFE"/>
+          <w:sz w:val="21"/>
+          <w:szCs w:val="21"/>
+          <w:lang w:val="en-US" w:eastAsia="pt-BR"/>
+        </w:rPr>
+        <w:t>"links"</w:t>
+      </w:r>
+      <w:r>
+        <w:rPr>
+          <w:rFonts w:ascii="Consolas" w:eastAsia="Times New Roman" w:hAnsi="Consolas" w:cs="Times New Roman"/>
+          <w:color w:val="D4D4D4"/>
+          <w:sz w:val="21"/>
+          <w:szCs w:val="21"/>
+          <w:lang w:val="en-US" w:eastAsia="pt-BR"/>
+        </w:rPr>
+        <w:t>: {</w:t>
       </w:r>
     </w:p>
     <w:p>
@@ -8193,7 +7363,7 @@
           <w:color w:val="D4D4D4"/>
           <w:sz w:val="21"/>
           <w:szCs w:val="21"/>
-          <w:lang w:eastAsia="pt-BR"/>
+          <w:lang w:val="en-US" w:eastAsia="pt-BR"/>
         </w:rPr>
       </w:pPr>
       <w:r>
@@ -8202,9 +7372,49 @@
           <w:color w:val="D4D4D4"/>
           <w:sz w:val="21"/>
           <w:szCs w:val="21"/>
-          <w:lang w:eastAsia="pt-BR"/>
-        </w:rPr>
-        <w:t>            }</w:t>
+          <w:lang w:val="en-US" w:eastAsia="pt-BR"/>
+        </w:rPr>
+        <w:t xml:space="preserve">      </w:t>
+      </w:r>
+      <w:r>
+        <w:rPr>
+          <w:rFonts w:ascii="Consolas" w:eastAsia="Times New Roman" w:hAnsi="Consolas" w:cs="Times New Roman"/>
+          <w:color w:val="9CDCFE"/>
+          <w:sz w:val="21"/>
+          <w:szCs w:val="21"/>
+          <w:lang w:val="en-US" w:eastAsia="pt-BR"/>
+        </w:rPr>
+        <w:t>"self"</w:t>
+      </w:r>
+      <w:r>
+        <w:rPr>
+          <w:rFonts w:ascii="Consolas" w:eastAsia="Times New Roman" w:hAnsi="Consolas" w:cs="Times New Roman"/>
+          <w:color w:val="D4D4D4"/>
+          <w:sz w:val="21"/>
+          <w:szCs w:val="21"/>
+          <w:lang w:val="en-US" w:eastAsia="pt-BR"/>
+        </w:rPr>
+        <w:t xml:space="preserve">: </w:t>
+      </w:r>
+      <w:r>
+        <w:rPr>
+          <w:rFonts w:ascii="Consolas" w:eastAsia="Times New Roman" w:hAnsi="Consolas" w:cs="Times New Roman"/>
+          <w:color w:val="CE9178"/>
+          <w:sz w:val="21"/>
+          <w:szCs w:val="21"/>
+          <w:lang w:val="en-US" w:eastAsia="pt-BR"/>
+        </w:rPr>
+        <w:t>"https://api.organizacao.com.br/open-insurance/products-services/v1"</w:t>
+      </w:r>
+      <w:r>
+        <w:rPr>
+          <w:rFonts w:ascii="Consolas" w:eastAsia="Times New Roman" w:hAnsi="Consolas" w:cs="Times New Roman"/>
+          <w:color w:val="D4D4D4"/>
+          <w:sz w:val="21"/>
+          <w:szCs w:val="21"/>
+          <w:lang w:val="en-US" w:eastAsia="pt-BR"/>
+        </w:rPr>
+        <w:t>,</w:t>
       </w:r>
     </w:p>
     <w:p>
@@ -8216,7 +7426,7 @@
           <w:color w:val="D4D4D4"/>
           <w:sz w:val="21"/>
           <w:szCs w:val="21"/>
-          <w:lang w:eastAsia="pt-BR"/>
+          <w:lang w:val="en-US" w:eastAsia="pt-BR"/>
         </w:rPr>
       </w:pPr>
       <w:r>
@@ -8225,9 +7435,49 @@
           <w:color w:val="D4D4D4"/>
           <w:sz w:val="21"/>
           <w:szCs w:val="21"/>
-          <w:lang w:eastAsia="pt-BR"/>
-        </w:rPr>
-        <w:t>          ]</w:t>
+          <w:lang w:val="en-US" w:eastAsia="pt-BR"/>
+        </w:rPr>
+        <w:t xml:space="preserve">      </w:t>
+      </w:r>
+      <w:r>
+        <w:rPr>
+          <w:rFonts w:ascii="Consolas" w:eastAsia="Times New Roman" w:hAnsi="Consolas" w:cs="Times New Roman"/>
+          <w:color w:val="9CDCFE"/>
+          <w:sz w:val="21"/>
+          <w:szCs w:val="21"/>
+          <w:lang w:val="en-US" w:eastAsia="pt-BR"/>
+        </w:rPr>
+        <w:t>"first"</w:t>
+      </w:r>
+      <w:r>
+        <w:rPr>
+          <w:rFonts w:ascii="Consolas" w:eastAsia="Times New Roman" w:hAnsi="Consolas" w:cs="Times New Roman"/>
+          <w:color w:val="D4D4D4"/>
+          <w:sz w:val="21"/>
+          <w:szCs w:val="21"/>
+          <w:lang w:val="en-US" w:eastAsia="pt-BR"/>
+        </w:rPr>
+        <w:t xml:space="preserve">: </w:t>
+      </w:r>
+      <w:r>
+        <w:rPr>
+          <w:rFonts w:ascii="Consolas" w:eastAsia="Times New Roman" w:hAnsi="Consolas" w:cs="Times New Roman"/>
+          <w:color w:val="CE9178"/>
+          <w:sz w:val="21"/>
+          <w:szCs w:val="21"/>
+          <w:lang w:val="en-US" w:eastAsia="pt-BR"/>
+        </w:rPr>
+        <w:t>"https://api.organizacao.com.br/open-insurance/products-services/v1"</w:t>
+      </w:r>
+      <w:r>
+        <w:rPr>
+          <w:rFonts w:ascii="Consolas" w:eastAsia="Times New Roman" w:hAnsi="Consolas" w:cs="Times New Roman"/>
+          <w:color w:val="D4D4D4"/>
+          <w:sz w:val="21"/>
+          <w:szCs w:val="21"/>
+          <w:lang w:val="en-US" w:eastAsia="pt-BR"/>
+        </w:rPr>
+        <w:t>,</w:t>
       </w:r>
     </w:p>
     <w:p>
@@ -8239,7 +7489,7 @@
           <w:color w:val="D4D4D4"/>
           <w:sz w:val="21"/>
           <w:szCs w:val="21"/>
-          <w:lang w:eastAsia="pt-BR"/>
+          <w:lang w:val="en-US" w:eastAsia="pt-BR"/>
         </w:rPr>
       </w:pPr>
       <w:r>
@@ -8248,9 +7498,49 @@
           <w:color w:val="D4D4D4"/>
           <w:sz w:val="21"/>
           <w:szCs w:val="21"/>
-          <w:lang w:eastAsia="pt-BR"/>
-        </w:rPr>
-        <w:t>        }</w:t>
+          <w:lang w:val="en-US" w:eastAsia="pt-BR"/>
+        </w:rPr>
+        <w:t xml:space="preserve">      </w:t>
+      </w:r>
+      <w:r>
+        <w:rPr>
+          <w:rFonts w:ascii="Consolas" w:eastAsia="Times New Roman" w:hAnsi="Consolas" w:cs="Times New Roman"/>
+          <w:color w:val="9CDCFE"/>
+          <w:sz w:val="21"/>
+          <w:szCs w:val="21"/>
+          <w:lang w:val="en-US" w:eastAsia="pt-BR"/>
+        </w:rPr>
+        <w:t>"prev"</w:t>
+      </w:r>
+      <w:r>
+        <w:rPr>
+          <w:rFonts w:ascii="Consolas" w:eastAsia="Times New Roman" w:hAnsi="Consolas" w:cs="Times New Roman"/>
+          <w:color w:val="D4D4D4"/>
+          <w:sz w:val="21"/>
+          <w:szCs w:val="21"/>
+          <w:lang w:val="en-US" w:eastAsia="pt-BR"/>
+        </w:rPr>
+        <w:t xml:space="preserve">: </w:t>
+      </w:r>
+      <w:r>
+        <w:rPr>
+          <w:rFonts w:ascii="Consolas" w:eastAsia="Times New Roman" w:hAnsi="Consolas" w:cs="Times New Roman"/>
+          <w:color w:val="CE9178"/>
+          <w:sz w:val="21"/>
+          <w:szCs w:val="21"/>
+          <w:lang w:val="en-US" w:eastAsia="pt-BR"/>
+        </w:rPr>
+        <w:t>"https://api.organizacao.com.br/open-insurance/products-services/v1"</w:t>
+      </w:r>
+      <w:r>
+        <w:rPr>
+          <w:rFonts w:ascii="Consolas" w:eastAsia="Times New Roman" w:hAnsi="Consolas" w:cs="Times New Roman"/>
+          <w:color w:val="D4D4D4"/>
+          <w:sz w:val="21"/>
+          <w:szCs w:val="21"/>
+          <w:lang w:val="en-US" w:eastAsia="pt-BR"/>
+        </w:rPr>
+        <w:t>,</w:t>
       </w:r>
     </w:p>
     <w:p>
@@ -8262,7 +7552,7 @@
           <w:color w:val="D4D4D4"/>
           <w:sz w:val="21"/>
           <w:szCs w:val="21"/>
-          <w:lang w:eastAsia="pt-BR"/>
+          <w:lang w:val="en-US" w:eastAsia="pt-BR"/>
         </w:rPr>
       </w:pPr>
       <w:r>
@@ -8271,9 +7561,49 @@
           <w:color w:val="D4D4D4"/>
           <w:sz w:val="21"/>
           <w:szCs w:val="21"/>
-          <w:lang w:eastAsia="pt-BR"/>
-        </w:rPr>
-        <w:t>      ]</w:t>
+          <w:lang w:val="en-US" w:eastAsia="pt-BR"/>
+        </w:rPr>
+        <w:t xml:space="preserve">      </w:t>
+      </w:r>
+      <w:r>
+        <w:rPr>
+          <w:rFonts w:ascii="Consolas" w:eastAsia="Times New Roman" w:hAnsi="Consolas" w:cs="Times New Roman"/>
+          <w:color w:val="9CDCFE"/>
+          <w:sz w:val="21"/>
+          <w:szCs w:val="21"/>
+          <w:lang w:val="en-US" w:eastAsia="pt-BR"/>
+        </w:rPr>
+        <w:t>"next"</w:t>
+      </w:r>
+      <w:r>
+        <w:rPr>
+          <w:rFonts w:ascii="Consolas" w:eastAsia="Times New Roman" w:hAnsi="Consolas" w:cs="Times New Roman"/>
+          <w:color w:val="D4D4D4"/>
+          <w:sz w:val="21"/>
+          <w:szCs w:val="21"/>
+          <w:lang w:val="en-US" w:eastAsia="pt-BR"/>
+        </w:rPr>
+        <w:t xml:space="preserve">: </w:t>
+      </w:r>
+      <w:r>
+        <w:rPr>
+          <w:rFonts w:ascii="Consolas" w:eastAsia="Times New Roman" w:hAnsi="Consolas" w:cs="Times New Roman"/>
+          <w:color w:val="CE9178"/>
+          <w:sz w:val="21"/>
+          <w:szCs w:val="21"/>
+          <w:lang w:val="en-US" w:eastAsia="pt-BR"/>
+        </w:rPr>
+        <w:t>"https://api.organizacao.com.br/open-insurance/products-services/v1"</w:t>
+      </w:r>
+      <w:r>
+        <w:rPr>
+          <w:rFonts w:ascii="Consolas" w:eastAsia="Times New Roman" w:hAnsi="Consolas" w:cs="Times New Roman"/>
+          <w:color w:val="D4D4D4"/>
+          <w:sz w:val="21"/>
+          <w:szCs w:val="21"/>
+          <w:lang w:val="en-US" w:eastAsia="pt-BR"/>
+        </w:rPr>
+        <w:t>,</w:t>
       </w:r>
     </w:p>
     <w:p>
@@ -8285,7 +7615,7 @@
           <w:color w:val="D4D4D4"/>
           <w:sz w:val="21"/>
           <w:szCs w:val="21"/>
-          <w:lang w:eastAsia="pt-BR"/>
+          <w:lang w:val="en-US" w:eastAsia="pt-BR"/>
         </w:rPr>
       </w:pPr>
       <w:r>
@@ -8294,9 +7624,39 @@
           <w:color w:val="D4D4D4"/>
           <w:sz w:val="21"/>
           <w:szCs w:val="21"/>
-          <w:lang w:eastAsia="pt-BR"/>
-        </w:rPr>
-        <w:t>    }</w:t>
+          <w:lang w:val="en-US" w:eastAsia="pt-BR"/>
+        </w:rPr>
+        <w:t xml:space="preserve">      </w:t>
+      </w:r>
+      <w:r>
+        <w:rPr>
+          <w:rFonts w:ascii="Consolas" w:eastAsia="Times New Roman" w:hAnsi="Consolas" w:cs="Times New Roman"/>
+          <w:color w:val="9CDCFE"/>
+          <w:sz w:val="21"/>
+          <w:szCs w:val="21"/>
+          <w:lang w:val="en-US" w:eastAsia="pt-BR"/>
+        </w:rPr>
+        <w:t>"last"</w:t>
+      </w:r>
+      <w:r>
+        <w:rPr>
+          <w:rFonts w:ascii="Consolas" w:eastAsia="Times New Roman" w:hAnsi="Consolas" w:cs="Times New Roman"/>
+          <w:color w:val="D4D4D4"/>
+          <w:sz w:val="21"/>
+          <w:szCs w:val="21"/>
+          <w:lang w:val="en-US" w:eastAsia="pt-BR"/>
+        </w:rPr>
+        <w:t xml:space="preserve">: </w:t>
+      </w:r>
+      <w:r>
+        <w:rPr>
+          <w:rFonts w:ascii="Consolas" w:eastAsia="Times New Roman" w:hAnsi="Consolas" w:cs="Times New Roman"/>
+          <w:color w:val="CE9178"/>
+          <w:sz w:val="21"/>
+          <w:szCs w:val="21"/>
+          <w:lang w:val="en-US" w:eastAsia="pt-BR"/>
+        </w:rPr>
+        <w:t>"https://api.organizacao.com.br/open-insurance/products-services/v1"</w:t>
       </w:r>
     </w:p>
     <w:p>
@@ -8317,9 +7677,19 @@
           <w:color w:val="D4D4D4"/>
           <w:sz w:val="21"/>
           <w:szCs w:val="21"/>
+          <w:lang w:val="en-US" w:eastAsia="pt-BR"/>
+        </w:rPr>
+        <w:t xml:space="preserve">    </w:t>
+      </w:r>
+      <w:r>
+        <w:rPr>
+          <w:rFonts w:ascii="Consolas" w:eastAsia="Times New Roman" w:hAnsi="Consolas" w:cs="Times New Roman"/>
+          <w:color w:val="D4D4D4"/>
+          <w:sz w:val="21"/>
+          <w:szCs w:val="21"/>
           <w:lang w:eastAsia="pt-BR"/>
         </w:rPr>
-        <w:t>  },</w:t>
+        <w:t>},</w:t>
       </w:r>
     </w:p>
     <w:p>
@@ -8331,7 +7701,7 @@
           <w:color w:val="D4D4D4"/>
           <w:sz w:val="21"/>
           <w:szCs w:val="21"/>
-          <w:lang w:val="en-US" w:eastAsia="pt-BR"/>
+          <w:lang w:eastAsia="pt-BR"/>
         </w:rPr>
       </w:pPr>
       <w:r>
@@ -8342,7 +7712,7 @@
           <w:szCs w:val="21"/>
           <w:lang w:eastAsia="pt-BR"/>
         </w:rPr>
-        <w:t xml:space="preserve">  </w:t>
+        <w:t xml:space="preserve">    </w:t>
       </w:r>
       <w:r>
         <w:rPr>
@@ -8350,9 +7720,9 @@
           <w:color w:val="9CDCFE"/>
           <w:sz w:val="21"/>
           <w:szCs w:val="21"/>
-          <w:lang w:val="en-US" w:eastAsia="pt-BR"/>
-        </w:rPr>
-        <w:t>"links"</w:t>
+          <w:lang w:eastAsia="pt-BR"/>
+        </w:rPr>
+        <w:t>"meta"</w:t>
       </w:r>
       <w:r>
         <w:rPr>
@@ -8360,7 +7730,7 @@
           <w:color w:val="D4D4D4"/>
           <w:sz w:val="21"/>
           <w:szCs w:val="21"/>
-          <w:lang w:val="en-US" w:eastAsia="pt-BR"/>
+          <w:lang w:eastAsia="pt-BR"/>
         </w:rPr>
         <w:t>: {</w:t>
       </w:r>
@@ -8374,7 +7744,7 @@
           <w:color w:val="D4D4D4"/>
           <w:sz w:val="21"/>
           <w:szCs w:val="21"/>
-          <w:lang w:val="en-US" w:eastAsia="pt-BR"/>
+          <w:lang w:eastAsia="pt-BR"/>
         </w:rPr>
       </w:pPr>
       <w:r>
@@ -8383,9 +7753,9 @@
           <w:color w:val="D4D4D4"/>
           <w:sz w:val="21"/>
           <w:szCs w:val="21"/>
-          <w:lang w:val="en-US" w:eastAsia="pt-BR"/>
-        </w:rPr>
-        <w:t xml:space="preserve">    </w:t>
+          <w:lang w:eastAsia="pt-BR"/>
+        </w:rPr>
+        <w:t xml:space="preserve">      </w:t>
       </w:r>
       <w:r>
         <w:rPr>
@@ -8393,9 +7763,31 @@
           <w:color w:val="9CDCFE"/>
           <w:sz w:val="21"/>
           <w:szCs w:val="21"/>
-          <w:lang w:val="en-US" w:eastAsia="pt-BR"/>
-        </w:rPr>
-        <w:t>"self"</w:t>
+          <w:lang w:eastAsia="pt-BR"/>
+        </w:rPr>
+        <w:t>"</w:t>
+      </w:r>
+      <w:proofErr w:type="spellStart"/>
+      <w:r>
+        <w:rPr>
+          <w:rFonts w:ascii="Consolas" w:eastAsia="Times New Roman" w:hAnsi="Consolas" w:cs="Times New Roman"/>
+          <w:color w:val="9CDCFE"/>
+          <w:sz w:val="21"/>
+          <w:szCs w:val="21"/>
+          <w:lang w:eastAsia="pt-BR"/>
+        </w:rPr>
+        <w:t>totalRecords</w:t>
+      </w:r>
+      <w:proofErr w:type="spellEnd"/>
+      <w:r>
+        <w:rPr>
+          <w:rFonts w:ascii="Consolas" w:eastAsia="Times New Roman" w:hAnsi="Consolas" w:cs="Times New Roman"/>
+          <w:color w:val="9CDCFE"/>
+          <w:sz w:val="21"/>
+          <w:szCs w:val="21"/>
+          <w:lang w:eastAsia="pt-BR"/>
+        </w:rPr>
+        <w:t>"</w:t>
       </w:r>
       <w:r>
         <w:rPr>
@@ -8403,19 +7795,19 @@
           <w:color w:val="D4D4D4"/>
           <w:sz w:val="21"/>
           <w:szCs w:val="21"/>
-          <w:lang w:val="en-US" w:eastAsia="pt-BR"/>
+          <w:lang w:eastAsia="pt-BR"/>
         </w:rPr>
         <w:t xml:space="preserve">: </w:t>
       </w:r>
       <w:r>
         <w:rPr>
           <w:rFonts w:ascii="Consolas" w:eastAsia="Times New Roman" w:hAnsi="Consolas" w:cs="Times New Roman"/>
-          <w:color w:val="CE9178"/>
-          <w:sz w:val="21"/>
-          <w:szCs w:val="21"/>
-          <w:lang w:val="en-US" w:eastAsia="pt-BR"/>
-        </w:rPr>
-        <w:t>"https://api.organizacao.com.br/open-insurance/products-services/v1"</w:t>
+          <w:color w:val="B5CEA8"/>
+          <w:sz w:val="21"/>
+          <w:szCs w:val="21"/>
+          <w:lang w:eastAsia="pt-BR"/>
+        </w:rPr>
+        <w:t>10</w:t>
       </w:r>
       <w:r>
         <w:rPr>
@@ -8423,7 +7815,7 @@
           <w:color w:val="D4D4D4"/>
           <w:sz w:val="21"/>
           <w:szCs w:val="21"/>
-          <w:lang w:val="en-US" w:eastAsia="pt-BR"/>
+          <w:lang w:eastAsia="pt-BR"/>
         </w:rPr>
         <w:t>,</w:t>
       </w:r>
@@ -8437,7 +7829,7 @@
           <w:color w:val="D4D4D4"/>
           <w:sz w:val="21"/>
           <w:szCs w:val="21"/>
-          <w:lang w:val="en-US" w:eastAsia="pt-BR"/>
+          <w:lang w:eastAsia="pt-BR"/>
         </w:rPr>
       </w:pPr>
       <w:r>
@@ -8446,9 +7838,9 @@
           <w:color w:val="D4D4D4"/>
           <w:sz w:val="21"/>
           <w:szCs w:val="21"/>
-          <w:lang w:val="en-US" w:eastAsia="pt-BR"/>
-        </w:rPr>
-        <w:t xml:space="preserve">    </w:t>
+          <w:lang w:eastAsia="pt-BR"/>
+        </w:rPr>
+        <w:t xml:space="preserve">      </w:t>
       </w:r>
       <w:r>
         <w:rPr>
@@ -8456,9 +7848,31 @@
           <w:color w:val="9CDCFE"/>
           <w:sz w:val="21"/>
           <w:szCs w:val="21"/>
-          <w:lang w:val="en-US" w:eastAsia="pt-BR"/>
-        </w:rPr>
-        <w:t>"first"</w:t>
+          <w:lang w:eastAsia="pt-BR"/>
+        </w:rPr>
+        <w:t>"</w:t>
+      </w:r>
+      <w:proofErr w:type="spellStart"/>
+      <w:r>
+        <w:rPr>
+          <w:rFonts w:ascii="Consolas" w:eastAsia="Times New Roman" w:hAnsi="Consolas" w:cs="Times New Roman"/>
+          <w:color w:val="9CDCFE"/>
+          <w:sz w:val="21"/>
+          <w:szCs w:val="21"/>
+          <w:lang w:eastAsia="pt-BR"/>
+        </w:rPr>
+        <w:t>totalPages</w:t>
+      </w:r>
+      <w:proofErr w:type="spellEnd"/>
+      <w:r>
+        <w:rPr>
+          <w:rFonts w:ascii="Consolas" w:eastAsia="Times New Roman" w:hAnsi="Consolas" w:cs="Times New Roman"/>
+          <w:color w:val="9CDCFE"/>
+          <w:sz w:val="21"/>
+          <w:szCs w:val="21"/>
+          <w:lang w:eastAsia="pt-BR"/>
+        </w:rPr>
+        <w:t>"</w:t>
       </w:r>
       <w:r>
         <w:rPr>
@@ -8466,29 +7880,19 @@
           <w:color w:val="D4D4D4"/>
           <w:sz w:val="21"/>
           <w:szCs w:val="21"/>
-          <w:lang w:val="en-US" w:eastAsia="pt-BR"/>
+          <w:lang w:eastAsia="pt-BR"/>
         </w:rPr>
         <w:t xml:space="preserve">: </w:t>
       </w:r>
       <w:r>
         <w:rPr>
           <w:rFonts w:ascii="Consolas" w:eastAsia="Times New Roman" w:hAnsi="Consolas" w:cs="Times New Roman"/>
-          <w:color w:val="CE9178"/>
-          <w:sz w:val="21"/>
-          <w:szCs w:val="21"/>
-          <w:lang w:val="en-US" w:eastAsia="pt-BR"/>
-        </w:rPr>
-        <w:t>"https://api.organizacao.com.br/open-insurance/products-services/v1"</w:t>
-      </w:r>
-      <w:r>
-        <w:rPr>
-          <w:rFonts w:ascii="Consolas" w:eastAsia="Times New Roman" w:hAnsi="Consolas" w:cs="Times New Roman"/>
-          <w:color w:val="D4D4D4"/>
-          <w:sz w:val="21"/>
-          <w:szCs w:val="21"/>
-          <w:lang w:val="en-US" w:eastAsia="pt-BR"/>
-        </w:rPr>
-        <w:t>,</w:t>
+          <w:color w:val="B5CEA8"/>
+          <w:sz w:val="21"/>
+          <w:szCs w:val="21"/>
+          <w:lang w:eastAsia="pt-BR"/>
+        </w:rPr>
+        <w:t>1</w:t>
       </w:r>
     </w:p>
     <w:p>
@@ -8500,7 +7904,7 @@
           <w:color w:val="D4D4D4"/>
           <w:sz w:val="21"/>
           <w:szCs w:val="21"/>
-          <w:lang w:val="en-US" w:eastAsia="pt-BR"/>
+          <w:lang w:eastAsia="pt-BR"/>
         </w:rPr>
       </w:pPr>
       <w:r>
@@ -8509,49 +7913,9 @@
           <w:color w:val="D4D4D4"/>
           <w:sz w:val="21"/>
           <w:szCs w:val="21"/>
-          <w:lang w:val="en-US" w:eastAsia="pt-BR"/>
-        </w:rPr>
-        <w:t xml:space="preserve">    </w:t>
-      </w:r>
-      <w:r>
-        <w:rPr>
-          <w:rFonts w:ascii="Consolas" w:eastAsia="Times New Roman" w:hAnsi="Consolas" w:cs="Times New Roman"/>
-          <w:color w:val="9CDCFE"/>
-          <w:sz w:val="21"/>
-          <w:szCs w:val="21"/>
-          <w:lang w:val="en-US" w:eastAsia="pt-BR"/>
-        </w:rPr>
-        <w:t>"prev"</w:t>
-      </w:r>
-      <w:r>
-        <w:rPr>
-          <w:rFonts w:ascii="Consolas" w:eastAsia="Times New Roman" w:hAnsi="Consolas" w:cs="Times New Roman"/>
-          <w:color w:val="D4D4D4"/>
-          <w:sz w:val="21"/>
-          <w:szCs w:val="21"/>
-          <w:lang w:val="en-US" w:eastAsia="pt-BR"/>
-        </w:rPr>
-        <w:t xml:space="preserve">: </w:t>
-      </w:r>
-      <w:r>
-        <w:rPr>
-          <w:rFonts w:ascii="Consolas" w:eastAsia="Times New Roman" w:hAnsi="Consolas" w:cs="Times New Roman"/>
-          <w:color w:val="CE9178"/>
-          <w:sz w:val="21"/>
-          <w:szCs w:val="21"/>
-          <w:lang w:val="en-US" w:eastAsia="pt-BR"/>
-        </w:rPr>
-        <w:t>"https://api.organizacao.com.br/open-insurance/products-services/v1"</w:t>
-      </w:r>
-      <w:r>
-        <w:rPr>
-          <w:rFonts w:ascii="Consolas" w:eastAsia="Times New Roman" w:hAnsi="Consolas" w:cs="Times New Roman"/>
-          <w:color w:val="D4D4D4"/>
-          <w:sz w:val="21"/>
-          <w:szCs w:val="21"/>
-          <w:lang w:val="en-US" w:eastAsia="pt-BR"/>
-        </w:rPr>
-        <w:t>,</w:t>
+          <w:lang w:eastAsia="pt-BR"/>
+        </w:rPr>
+        <w:t>    }</w:t>
       </w:r>
     </w:p>
     <w:p>
@@ -8563,7 +7927,7 @@
           <w:color w:val="D4D4D4"/>
           <w:sz w:val="21"/>
           <w:szCs w:val="21"/>
-          <w:lang w:val="en-US" w:eastAsia="pt-BR"/>
+          <w:lang w:eastAsia="pt-BR"/>
         </w:rPr>
       </w:pPr>
       <w:r>
@@ -8572,384 +7936,9 @@
           <w:color w:val="D4D4D4"/>
           <w:sz w:val="21"/>
           <w:szCs w:val="21"/>
-          <w:lang w:val="en-US" w:eastAsia="pt-BR"/>
-        </w:rPr>
-        <w:t xml:space="preserve">    </w:t>
-      </w:r>
-      <w:r>
-        <w:rPr>
-          <w:rFonts w:ascii="Consolas" w:eastAsia="Times New Roman" w:hAnsi="Consolas" w:cs="Times New Roman"/>
-          <w:color w:val="9CDCFE"/>
-          <w:sz w:val="21"/>
-          <w:szCs w:val="21"/>
-          <w:lang w:val="en-US" w:eastAsia="pt-BR"/>
-        </w:rPr>
-        <w:t>"next"</w:t>
-      </w:r>
-      <w:r>
-        <w:rPr>
-          <w:rFonts w:ascii="Consolas" w:eastAsia="Times New Roman" w:hAnsi="Consolas" w:cs="Times New Roman"/>
-          <w:color w:val="D4D4D4"/>
-          <w:sz w:val="21"/>
-          <w:szCs w:val="21"/>
-          <w:lang w:val="en-US" w:eastAsia="pt-BR"/>
-        </w:rPr>
-        <w:t xml:space="preserve">: </w:t>
-      </w:r>
-      <w:r>
-        <w:rPr>
-          <w:rFonts w:ascii="Consolas" w:eastAsia="Times New Roman" w:hAnsi="Consolas" w:cs="Times New Roman"/>
-          <w:color w:val="CE9178"/>
-          <w:sz w:val="21"/>
-          <w:szCs w:val="21"/>
-          <w:lang w:val="en-US" w:eastAsia="pt-BR"/>
-        </w:rPr>
-        <w:t>"https://api.organizacao.com.br/open-insurance/products-services/v1"</w:t>
-      </w:r>
-      <w:r>
-        <w:rPr>
-          <w:rFonts w:ascii="Consolas" w:eastAsia="Times New Roman" w:hAnsi="Consolas" w:cs="Times New Roman"/>
-          <w:color w:val="D4D4D4"/>
-          <w:sz w:val="21"/>
-          <w:szCs w:val="21"/>
-          <w:lang w:val="en-US" w:eastAsia="pt-BR"/>
-        </w:rPr>
-        <w:t>,</w:t>
-      </w:r>
-    </w:p>
-    <w:p>
-      <w:pPr>
-        <w:shd w:val="clear" w:color="auto" w:fill="1E1E1E"/>
-        <w:spacing w:after="0" w:line="285" w:lineRule="atLeast"/>
-        <w:rPr>
-          <w:rFonts w:ascii="Consolas" w:eastAsia="Times New Roman" w:hAnsi="Consolas" w:cs="Times New Roman"/>
-          <w:color w:val="D4D4D4"/>
-          <w:sz w:val="21"/>
-          <w:szCs w:val="21"/>
-          <w:lang w:val="en-US" w:eastAsia="pt-BR"/>
-        </w:rPr>
-      </w:pPr>
-      <w:r>
-        <w:rPr>
-          <w:rFonts w:ascii="Consolas" w:eastAsia="Times New Roman" w:hAnsi="Consolas" w:cs="Times New Roman"/>
-          <w:color w:val="D4D4D4"/>
-          <w:sz w:val="21"/>
-          <w:szCs w:val="21"/>
-          <w:lang w:val="en-US" w:eastAsia="pt-BR"/>
-        </w:rPr>
-        <w:t xml:space="preserve">    </w:t>
-      </w:r>
-      <w:r>
-        <w:rPr>
-          <w:rFonts w:ascii="Consolas" w:eastAsia="Times New Roman" w:hAnsi="Consolas" w:cs="Times New Roman"/>
-          <w:color w:val="9CDCFE"/>
-          <w:sz w:val="21"/>
-          <w:szCs w:val="21"/>
-          <w:lang w:val="en-US" w:eastAsia="pt-BR"/>
-        </w:rPr>
-        <w:t>"last"</w:t>
-      </w:r>
-      <w:r>
-        <w:rPr>
-          <w:rFonts w:ascii="Consolas" w:eastAsia="Times New Roman" w:hAnsi="Consolas" w:cs="Times New Roman"/>
-          <w:color w:val="D4D4D4"/>
-          <w:sz w:val="21"/>
-          <w:szCs w:val="21"/>
-          <w:lang w:val="en-US" w:eastAsia="pt-BR"/>
-        </w:rPr>
-        <w:t xml:space="preserve">: </w:t>
-      </w:r>
-      <w:r>
-        <w:rPr>
-          <w:rFonts w:ascii="Consolas" w:eastAsia="Times New Roman" w:hAnsi="Consolas" w:cs="Times New Roman"/>
-          <w:color w:val="CE9178"/>
-          <w:sz w:val="21"/>
-          <w:szCs w:val="21"/>
-          <w:lang w:val="en-US" w:eastAsia="pt-BR"/>
-        </w:rPr>
-        <w:t>"https://api.organizacao.com.br/open-insurance/products-services/v1"</w:t>
-      </w:r>
-    </w:p>
-    <w:p>
-      <w:pPr>
-        <w:shd w:val="clear" w:color="auto" w:fill="1E1E1E"/>
-        <w:spacing w:after="0" w:line="285" w:lineRule="atLeast"/>
-        <w:rPr>
-          <w:rFonts w:ascii="Consolas" w:eastAsia="Times New Roman" w:hAnsi="Consolas" w:cs="Times New Roman"/>
-          <w:color w:val="D4D4D4"/>
-          <w:sz w:val="21"/>
-          <w:szCs w:val="21"/>
           <w:lang w:eastAsia="pt-BR"/>
         </w:rPr>
-      </w:pPr>
-      <w:r>
-        <w:rPr>
-          <w:rFonts w:ascii="Consolas" w:eastAsia="Times New Roman" w:hAnsi="Consolas" w:cs="Times New Roman"/>
-          <w:color w:val="D4D4D4"/>
-          <w:sz w:val="21"/>
-          <w:szCs w:val="21"/>
-          <w:lang w:val="en-US" w:eastAsia="pt-BR"/>
-        </w:rPr>
-        <w:t xml:space="preserve">  </w:t>
-      </w:r>
-      <w:r>
-        <w:rPr>
-          <w:rFonts w:ascii="Consolas" w:eastAsia="Times New Roman" w:hAnsi="Consolas" w:cs="Times New Roman"/>
-          <w:color w:val="D4D4D4"/>
-          <w:sz w:val="21"/>
-          <w:szCs w:val="21"/>
-          <w:lang w:eastAsia="pt-BR"/>
-        </w:rPr>
-        <w:t>},</w:t>
-      </w:r>
-    </w:p>
-    <w:p>
-      <w:pPr>
-        <w:shd w:val="clear" w:color="auto" w:fill="1E1E1E"/>
-        <w:spacing w:after="0" w:line="285" w:lineRule="atLeast"/>
-        <w:rPr>
-          <w:rFonts w:ascii="Consolas" w:eastAsia="Times New Roman" w:hAnsi="Consolas" w:cs="Times New Roman"/>
-          <w:color w:val="D4D4D4"/>
-          <w:sz w:val="21"/>
-          <w:szCs w:val="21"/>
-          <w:lang w:eastAsia="pt-BR"/>
-        </w:rPr>
-      </w:pPr>
-      <w:r>
-        <w:rPr>
-          <w:rFonts w:ascii="Consolas" w:eastAsia="Times New Roman" w:hAnsi="Consolas" w:cs="Times New Roman"/>
-          <w:color w:val="D4D4D4"/>
-          <w:sz w:val="21"/>
-          <w:szCs w:val="21"/>
-          <w:lang w:eastAsia="pt-BR"/>
-        </w:rPr>
-        <w:t xml:space="preserve">  </w:t>
-      </w:r>
-      <w:r>
-        <w:rPr>
-          <w:rFonts w:ascii="Consolas" w:eastAsia="Times New Roman" w:hAnsi="Consolas" w:cs="Times New Roman"/>
-          <w:color w:val="9CDCFE"/>
-          <w:sz w:val="21"/>
-          <w:szCs w:val="21"/>
-          <w:lang w:eastAsia="pt-BR"/>
-        </w:rPr>
-        <w:t>"meta"</w:t>
-      </w:r>
-      <w:r>
-        <w:rPr>
-          <w:rFonts w:ascii="Consolas" w:eastAsia="Times New Roman" w:hAnsi="Consolas" w:cs="Times New Roman"/>
-          <w:color w:val="D4D4D4"/>
-          <w:sz w:val="21"/>
-          <w:szCs w:val="21"/>
-          <w:lang w:eastAsia="pt-BR"/>
-        </w:rPr>
-        <w:t>: {</w:t>
-      </w:r>
-    </w:p>
-    <w:p>
-      <w:pPr>
-        <w:shd w:val="clear" w:color="auto" w:fill="1E1E1E"/>
-        <w:spacing w:after="0" w:line="285" w:lineRule="atLeast"/>
-        <w:rPr>
-          <w:rFonts w:ascii="Consolas" w:eastAsia="Times New Roman" w:hAnsi="Consolas" w:cs="Times New Roman"/>
-          <w:color w:val="D4D4D4"/>
-          <w:sz w:val="21"/>
-          <w:szCs w:val="21"/>
-          <w:lang w:eastAsia="pt-BR"/>
-        </w:rPr>
-      </w:pPr>
-      <w:r>
-        <w:rPr>
-          <w:rFonts w:ascii="Consolas" w:eastAsia="Times New Roman" w:hAnsi="Consolas" w:cs="Times New Roman"/>
-          <w:color w:val="D4D4D4"/>
-          <w:sz w:val="21"/>
-          <w:szCs w:val="21"/>
-          <w:lang w:eastAsia="pt-BR"/>
-        </w:rPr>
-        <w:t xml:space="preserve">    </w:t>
-      </w:r>
-      <w:r>
-        <w:rPr>
-          <w:rFonts w:ascii="Consolas" w:eastAsia="Times New Roman" w:hAnsi="Consolas" w:cs="Times New Roman"/>
-          <w:color w:val="9CDCFE"/>
-          <w:sz w:val="21"/>
-          <w:szCs w:val="21"/>
-          <w:lang w:eastAsia="pt-BR"/>
-        </w:rPr>
-        <w:t>"</w:t>
-      </w:r>
-      <w:proofErr w:type="spellStart"/>
-      <w:r>
-        <w:rPr>
-          <w:rFonts w:ascii="Consolas" w:eastAsia="Times New Roman" w:hAnsi="Consolas" w:cs="Times New Roman"/>
-          <w:color w:val="9CDCFE"/>
-          <w:sz w:val="21"/>
-          <w:szCs w:val="21"/>
-          <w:lang w:eastAsia="pt-BR"/>
-        </w:rPr>
-        <w:t>totalRecords</w:t>
-      </w:r>
-      <w:proofErr w:type="spellEnd"/>
-      <w:r>
-        <w:rPr>
-          <w:rFonts w:ascii="Consolas" w:eastAsia="Times New Roman" w:hAnsi="Consolas" w:cs="Times New Roman"/>
-          <w:color w:val="9CDCFE"/>
-          <w:sz w:val="21"/>
-          <w:szCs w:val="21"/>
-          <w:lang w:eastAsia="pt-BR"/>
-        </w:rPr>
-        <w:t>"</w:t>
-      </w:r>
-      <w:r>
-        <w:rPr>
-          <w:rFonts w:ascii="Consolas" w:eastAsia="Times New Roman" w:hAnsi="Consolas" w:cs="Times New Roman"/>
-          <w:color w:val="D4D4D4"/>
-          <w:sz w:val="21"/>
-          <w:szCs w:val="21"/>
-          <w:lang w:eastAsia="pt-BR"/>
-        </w:rPr>
-        <w:t xml:space="preserve">: </w:t>
-      </w:r>
-      <w:r>
-        <w:rPr>
-          <w:rFonts w:ascii="Consolas" w:eastAsia="Times New Roman" w:hAnsi="Consolas" w:cs="Times New Roman"/>
-          <w:color w:val="B5CEA8"/>
-          <w:sz w:val="21"/>
-          <w:szCs w:val="21"/>
-          <w:lang w:eastAsia="pt-BR"/>
-        </w:rPr>
-        <w:t>10</w:t>
-      </w:r>
-      <w:r>
-        <w:rPr>
-          <w:rFonts w:ascii="Consolas" w:eastAsia="Times New Roman" w:hAnsi="Consolas" w:cs="Times New Roman"/>
-          <w:color w:val="D4D4D4"/>
-          <w:sz w:val="21"/>
-          <w:szCs w:val="21"/>
-          <w:lang w:eastAsia="pt-BR"/>
-        </w:rPr>
-        <w:t>,</w:t>
-      </w:r>
-    </w:p>
-    <w:p>
-      <w:pPr>
-        <w:shd w:val="clear" w:color="auto" w:fill="1E1E1E"/>
-        <w:spacing w:after="0" w:line="285" w:lineRule="atLeast"/>
-        <w:rPr>
-          <w:rFonts w:ascii="Consolas" w:eastAsia="Times New Roman" w:hAnsi="Consolas" w:cs="Times New Roman"/>
-          <w:color w:val="D4D4D4"/>
-          <w:sz w:val="21"/>
-          <w:szCs w:val="21"/>
-          <w:lang w:eastAsia="pt-BR"/>
-        </w:rPr>
-      </w:pPr>
-      <w:r>
-        <w:rPr>
-          <w:rFonts w:ascii="Consolas" w:eastAsia="Times New Roman" w:hAnsi="Consolas" w:cs="Times New Roman"/>
-          <w:color w:val="D4D4D4"/>
-          <w:sz w:val="21"/>
-          <w:szCs w:val="21"/>
-          <w:lang w:eastAsia="pt-BR"/>
-        </w:rPr>
-        <w:t xml:space="preserve">    </w:t>
-      </w:r>
-      <w:r>
-        <w:rPr>
-          <w:rFonts w:ascii="Consolas" w:eastAsia="Times New Roman" w:hAnsi="Consolas" w:cs="Times New Roman"/>
-          <w:color w:val="9CDCFE"/>
-          <w:sz w:val="21"/>
-          <w:szCs w:val="21"/>
-          <w:lang w:eastAsia="pt-BR"/>
-        </w:rPr>
-        <w:t>"</w:t>
-      </w:r>
-      <w:proofErr w:type="spellStart"/>
-      <w:r>
-        <w:rPr>
-          <w:rFonts w:ascii="Consolas" w:eastAsia="Times New Roman" w:hAnsi="Consolas" w:cs="Times New Roman"/>
-          <w:color w:val="9CDCFE"/>
-          <w:sz w:val="21"/>
-          <w:szCs w:val="21"/>
-          <w:lang w:eastAsia="pt-BR"/>
-        </w:rPr>
-        <w:t>totalPages</w:t>
-      </w:r>
-      <w:proofErr w:type="spellEnd"/>
-      <w:r>
-        <w:rPr>
-          <w:rFonts w:ascii="Consolas" w:eastAsia="Times New Roman" w:hAnsi="Consolas" w:cs="Times New Roman"/>
-          <w:color w:val="9CDCFE"/>
-          <w:sz w:val="21"/>
-          <w:szCs w:val="21"/>
-          <w:lang w:eastAsia="pt-BR"/>
-        </w:rPr>
-        <w:t>"</w:t>
-      </w:r>
-      <w:r>
-        <w:rPr>
-          <w:rFonts w:ascii="Consolas" w:eastAsia="Times New Roman" w:hAnsi="Consolas" w:cs="Times New Roman"/>
-          <w:color w:val="D4D4D4"/>
-          <w:sz w:val="21"/>
-          <w:szCs w:val="21"/>
-          <w:lang w:eastAsia="pt-BR"/>
-        </w:rPr>
-        <w:t xml:space="preserve">: </w:t>
-      </w:r>
-      <w:r>
-        <w:rPr>
-          <w:rFonts w:ascii="Consolas" w:eastAsia="Times New Roman" w:hAnsi="Consolas" w:cs="Times New Roman"/>
-          <w:color w:val="B5CEA8"/>
-          <w:sz w:val="21"/>
-          <w:szCs w:val="21"/>
-          <w:lang w:eastAsia="pt-BR"/>
-        </w:rPr>
-        <w:t>1</w:t>
-      </w:r>
-    </w:p>
-    <w:p>
-      <w:pPr>
-        <w:shd w:val="clear" w:color="auto" w:fill="1E1E1E"/>
-        <w:spacing w:after="0" w:line="285" w:lineRule="atLeast"/>
-        <w:rPr>
-          <w:rFonts w:ascii="Consolas" w:eastAsia="Times New Roman" w:hAnsi="Consolas" w:cs="Times New Roman"/>
-          <w:color w:val="D4D4D4"/>
-          <w:sz w:val="21"/>
-          <w:szCs w:val="21"/>
-          <w:lang w:eastAsia="pt-BR"/>
-        </w:rPr>
-      </w:pPr>
-      <w:r>
-        <w:rPr>
-          <w:rFonts w:ascii="Consolas" w:eastAsia="Times New Roman" w:hAnsi="Consolas" w:cs="Times New Roman"/>
-          <w:color w:val="D4D4D4"/>
-          <w:sz w:val="21"/>
-          <w:szCs w:val="21"/>
-          <w:lang w:eastAsia="pt-BR"/>
-        </w:rPr>
         <w:t>  }</w:t>
-      </w:r>
-    </w:p>
-    <w:p>
-      <w:pPr>
-        <w:shd w:val="clear" w:color="auto" w:fill="1E1E1E"/>
-        <w:spacing w:after="0" w:line="285" w:lineRule="atLeast"/>
-        <w:rPr>
-          <w:rFonts w:ascii="Consolas" w:eastAsia="Times New Roman" w:hAnsi="Consolas" w:cs="Times New Roman"/>
-          <w:color w:val="D4D4D4"/>
-          <w:sz w:val="21"/>
-          <w:szCs w:val="21"/>
-          <w:lang w:eastAsia="pt-BR"/>
-        </w:rPr>
-      </w:pPr>
-      <w:r>
-        <w:rPr>
-          <w:rFonts w:ascii="Consolas" w:eastAsia="Times New Roman" w:hAnsi="Consolas" w:cs="Times New Roman"/>
-          <w:color w:val="D4D4D4"/>
-          <w:sz w:val="21"/>
-          <w:szCs w:val="21"/>
-          <w:lang w:eastAsia="pt-BR"/>
-        </w:rPr>
-        <w:t>}</w:t>
       </w:r>
     </w:p>
     <w:p>
@@ -8975,7 +7964,7 @@
     </w:p>
     <w:p>
       <w:pPr>
-        <w:pStyle w:val="Heading1"/>
+        <w:pStyle w:val="Ttulo1"/>
         <w:rPr>
           <w:b/>
           <w:bCs/>
@@ -11901,7 +10890,7 @@
     </w:p>
     <w:p>
       <w:pPr>
-        <w:pStyle w:val="Heading1"/>
+        <w:pStyle w:val="Ttulo1"/>
         <w:rPr>
           <w:b/>
           <w:bCs/>
@@ -12214,6 +11203,7 @@
               <w:t>/</w:t>
             </w:r>
             <w:proofErr w:type="spellStart"/>
+            <w:proofErr w:type="gramStart"/>
             <w:r>
               <w:rPr>
                 <w:rFonts w:ascii="Calibri" w:eastAsia="Times New Roman" w:hAnsi="Calibri" w:cs="Calibri"/>
@@ -12223,6 +11213,7 @@
               <w:t>json;charset</w:t>
             </w:r>
             <w:proofErr w:type="spellEnd"/>
+            <w:proofErr w:type="gramEnd"/>
             <w:r>
               <w:rPr>
                 <w:rFonts w:ascii="Calibri" w:eastAsia="Times New Roman" w:hAnsi="Calibri" w:cs="Calibri"/>
@@ -12540,6 +11531,7 @@
               <w:t xml:space="preserve">Especifica os tipos de </w:t>
             </w:r>
             <w:proofErr w:type="spellStart"/>
+            <w:proofErr w:type="gramStart"/>
             <w:r>
               <w:rPr>
                 <w:rFonts w:ascii="Calibri" w:eastAsia="Times New Roman" w:hAnsi="Calibri" w:cs="Calibri"/>
@@ -12555,7 +11547,16 @@
                 <w:color w:val="000000"/>
                 <w:lang w:eastAsia="pt-BR"/>
               </w:rPr>
-              <w:t xml:space="preserve">(geralmente algoritmo de compressão) que são suportados pelo cliente, com previsão de suporte ao </w:t>
+              <w:t>(</w:t>
+            </w:r>
+            <w:proofErr w:type="gramEnd"/>
+            <w:r>
+              <w:rPr>
+                <w:rFonts w:ascii="Calibri" w:eastAsia="Times New Roman" w:hAnsi="Calibri" w:cs="Calibri"/>
+                <w:color w:val="000000"/>
+                <w:lang w:eastAsia="pt-BR"/>
+              </w:rPr>
+              <w:t xml:space="preserve">geralmente algoritmo de compressão) que são suportados pelo cliente, com previsão de suporte ao </w:t>
             </w:r>
             <w:proofErr w:type="spellStart"/>
             <w:r>
@@ -14192,7 +13193,25 @@
                 <w:color w:val="000000"/>
                 <w:lang w:eastAsia="pt-BR"/>
               </w:rPr>
-              <w:t> requisitado suporte outro formato e este formato tenha sido solicitado através do cabeçalho </w:t>
+              <w:t xml:space="preserve"> requisitado suporte </w:t>
+            </w:r>
+            <w:proofErr w:type="gramStart"/>
+            <w:r>
+              <w:rPr>
+                <w:rFonts w:ascii="Calibri" w:eastAsia="Times New Roman" w:hAnsi="Calibri" w:cs="Calibri"/>
+                <w:color w:val="000000"/>
+                <w:lang w:eastAsia="pt-BR"/>
+              </w:rPr>
+              <w:t>outro formato e este formato tenha</w:t>
+            </w:r>
+            <w:proofErr w:type="gramEnd"/>
+            <w:r>
+              <w:rPr>
+                <w:rFonts w:ascii="Calibri" w:eastAsia="Times New Roman" w:hAnsi="Calibri" w:cs="Calibri"/>
+                <w:color w:val="000000"/>
+                <w:lang w:eastAsia="pt-BR"/>
+              </w:rPr>
+              <w:t xml:space="preserve"> sido solicitado através do cabeçalho </w:t>
             </w:r>
             <w:proofErr w:type="spellStart"/>
             <w:r>
@@ -14324,7 +13343,25 @@
                 <w:color w:val="000000"/>
                 <w:lang w:eastAsia="pt-BR"/>
               </w:rPr>
-              <w:t>. Deve ser preenchido de forma completa, por exemplo: x-v : 1.0.2</w:t>
+              <w:t>. Deve ser preenchido de forma completa, por exemplo: x-</w:t>
+            </w:r>
+            <w:proofErr w:type="gramStart"/>
+            <w:r>
+              <w:rPr>
+                <w:rFonts w:ascii="Calibri" w:eastAsia="Times New Roman" w:hAnsi="Calibri" w:cs="Calibri"/>
+                <w:color w:val="000000"/>
+                <w:lang w:eastAsia="pt-BR"/>
+              </w:rPr>
+              <w:t>v :</w:t>
+            </w:r>
+            <w:proofErr w:type="gramEnd"/>
+            <w:r>
+              <w:rPr>
+                <w:rFonts w:ascii="Calibri" w:eastAsia="Times New Roman" w:hAnsi="Calibri" w:cs="Calibri"/>
+                <w:color w:val="000000"/>
+                <w:lang w:eastAsia="pt-BR"/>
+              </w:rPr>
+              <w:t xml:space="preserve"> 1.0.2</w:t>
             </w:r>
           </w:p>
         </w:tc>
@@ -15934,7 +14971,7 @@
     </w:p>
     <w:p>
       <w:pPr>
-        <w:pStyle w:val="Heading1"/>
+        <w:pStyle w:val="Ttulo1"/>
         <w:rPr>
           <w:b/>
           <w:bCs/>
@@ -16058,7 +15095,7 @@
     </w:p>
     <w:p>
       <w:pPr>
-        <w:pStyle w:val="Heading1"/>
+        <w:pStyle w:val="Ttulo1"/>
         <w:rPr>
           <w:b/>
           <w:bCs/>
@@ -20339,7 +19376,7 @@
     </w:p>
     <w:p>
       <w:pPr>
-        <w:pStyle w:val="Heading1"/>
+        <w:pStyle w:val="Ttulo1"/>
         <w:rPr>
           <w:b/>
           <w:bCs/>
@@ -21680,7 +20717,25 @@
                 <w:color w:val="000000"/>
                 <w:lang w:eastAsia="pt-BR"/>
               </w:rPr>
-              <w:t xml:space="preserve"> UTC(UTC time </w:t>
+              <w:t xml:space="preserve"> </w:t>
+            </w:r>
+            <w:proofErr w:type="gramStart"/>
+            <w:r>
+              <w:rPr>
+                <w:rFonts w:ascii="Calibri" w:eastAsia="Times New Roman" w:hAnsi="Calibri" w:cs="Calibri"/>
+                <w:color w:val="000000"/>
+                <w:lang w:eastAsia="pt-BR"/>
+              </w:rPr>
+              <w:t>UTC(</w:t>
+            </w:r>
+            <w:proofErr w:type="gramEnd"/>
+            <w:r>
+              <w:rPr>
+                <w:rFonts w:ascii="Calibri" w:eastAsia="Times New Roman" w:hAnsi="Calibri" w:cs="Calibri"/>
+                <w:color w:val="000000"/>
+                <w:lang w:eastAsia="pt-BR"/>
+              </w:rPr>
+              <w:t xml:space="preserve">UTC time </w:t>
             </w:r>
             <w:proofErr w:type="spellStart"/>
             <w:r>
@@ -23240,7 +22295,25 @@
                 <w:color w:val="000000"/>
                 <w:lang w:eastAsia="pt-BR"/>
               </w:rPr>
-              <w:t xml:space="preserve"> que representa a hora conforme especificação RFC-3339,sempre com a utilização de </w:t>
+              <w:t> que representa a hora conforme especificação RFC-</w:t>
+            </w:r>
+            <w:proofErr w:type="gramStart"/>
+            <w:r>
+              <w:rPr>
+                <w:rFonts w:ascii="Calibri" w:eastAsia="Times New Roman" w:hAnsi="Calibri" w:cs="Calibri"/>
+                <w:color w:val="000000"/>
+                <w:lang w:eastAsia="pt-BR"/>
+              </w:rPr>
+              <w:t>3339,sempre</w:t>
+            </w:r>
+            <w:proofErr w:type="gramEnd"/>
+            <w:r>
+              <w:rPr>
+                <w:rFonts w:ascii="Calibri" w:eastAsia="Times New Roman" w:hAnsi="Calibri" w:cs="Calibri"/>
+                <w:color w:val="000000"/>
+                <w:lang w:eastAsia="pt-BR"/>
+              </w:rPr>
+              <w:t xml:space="preserve"> com a utilização de </w:t>
             </w:r>
             <w:proofErr w:type="spellStart"/>
             <w:r>
@@ -23494,7 +22567,25 @@
                 <w:color w:val="000000"/>
                 <w:lang w:eastAsia="pt-BR"/>
               </w:rPr>
-              <w:t>- Código do pais de acordo com o código “alpha3” do ISO-3166.</w:t>
+              <w:t xml:space="preserve">- Código do </w:t>
+            </w:r>
+            <w:proofErr w:type="gramStart"/>
+            <w:r>
+              <w:rPr>
+                <w:rFonts w:ascii="Calibri" w:eastAsia="Times New Roman" w:hAnsi="Calibri" w:cs="Calibri"/>
+                <w:color w:val="000000"/>
+                <w:lang w:eastAsia="pt-BR"/>
+              </w:rPr>
+              <w:t>pais</w:t>
+            </w:r>
+            <w:proofErr w:type="gramEnd"/>
+            <w:r>
+              <w:rPr>
+                <w:rFonts w:ascii="Calibri" w:eastAsia="Times New Roman" w:hAnsi="Calibri" w:cs="Calibri"/>
+                <w:color w:val="000000"/>
+                <w:lang w:eastAsia="pt-BR"/>
+              </w:rPr>
+              <w:t xml:space="preserve"> de acordo com o código “alpha3” do ISO-3166.</w:t>
             </w:r>
           </w:p>
         </w:tc>
@@ -23772,7 +22863,7 @@
     </w:p>
     <w:p>
       <w:pPr>
-        <w:pStyle w:val="Heading1"/>
+        <w:pStyle w:val="Ttulo1"/>
         <w:rPr>
           <w:b/>
           <w:bCs/>
@@ -24372,7 +23463,7 @@
     </w:p>
     <w:p>
       <w:pPr>
-        <w:pStyle w:val="Heading1"/>
+        <w:pStyle w:val="Ttulo1"/>
         <w:rPr>
           <w:b/>
           <w:bCs/>
@@ -24491,7 +23582,7 @@
     </w:p>
     <w:p>
       <w:pPr>
-        <w:pStyle w:val="ListParagraph"/>
+        <w:pStyle w:val="PargrafodaLista"/>
         <w:numPr>
           <w:ilvl w:val="0"/>
           <w:numId w:val="2"/>
@@ -24503,7 +23594,7 @@
     </w:p>
     <w:p>
       <w:pPr>
-        <w:pStyle w:val="ListParagraph"/>
+        <w:pStyle w:val="PargrafodaLista"/>
         <w:numPr>
           <w:ilvl w:val="0"/>
           <w:numId w:val="2"/>
@@ -24515,7 +23606,7 @@
     </w:p>
     <w:p>
       <w:pPr>
-        <w:pStyle w:val="ListParagraph"/>
+        <w:pStyle w:val="PargrafodaLista"/>
         <w:numPr>
           <w:ilvl w:val="0"/>
           <w:numId w:val="3"/>
@@ -24530,7 +23621,7 @@
     </w:p>
     <w:p>
       <w:pPr>
-        <w:pStyle w:val="ListParagraph"/>
+        <w:pStyle w:val="PargrafodaLista"/>
         <w:numPr>
           <w:ilvl w:val="0"/>
           <w:numId w:val="3"/>
@@ -24542,13 +23633,13 @@
     </w:p>
     <w:p>
       <w:pPr>
-        <w:pStyle w:val="ListParagraph"/>
+        <w:pStyle w:val="PargrafodaLista"/>
         <w:ind w:left="765"/>
       </w:pPr>
     </w:p>
     <w:p>
       <w:pPr>
-        <w:pStyle w:val="ListParagraph"/>
+        <w:pStyle w:val="PargrafodaLista"/>
         <w:numPr>
           <w:ilvl w:val="0"/>
           <w:numId w:val="2"/>
@@ -24560,7 +23651,7 @@
     </w:p>
     <w:p>
       <w:pPr>
-        <w:pStyle w:val="ListParagraph"/>
+        <w:pStyle w:val="PargrafodaLista"/>
         <w:numPr>
           <w:ilvl w:val="0"/>
           <w:numId w:val="4"/>
@@ -24572,7 +23663,7 @@
     </w:p>
     <w:p>
       <w:pPr>
-        <w:pStyle w:val="ListParagraph"/>
+        <w:pStyle w:val="PargrafodaLista"/>
         <w:numPr>
           <w:ilvl w:val="0"/>
           <w:numId w:val="4"/>
@@ -24584,7 +23675,7 @@
     </w:p>
     <w:p>
       <w:pPr>
-        <w:pStyle w:val="ListParagraph"/>
+        <w:pStyle w:val="PargrafodaLista"/>
         <w:numPr>
           <w:ilvl w:val="0"/>
           <w:numId w:val="4"/>
@@ -24604,7 +23695,7 @@
     </w:p>
     <w:p>
       <w:pPr>
-        <w:pStyle w:val="ListParagraph"/>
+        <w:pStyle w:val="PargrafodaLista"/>
         <w:numPr>
           <w:ilvl w:val="0"/>
           <w:numId w:val="4"/>
@@ -24652,7 +23743,7 @@
     </w:p>
     <w:p>
       <w:pPr>
-        <w:pStyle w:val="ListParagraph"/>
+        <w:pStyle w:val="PargrafodaLista"/>
         <w:numPr>
           <w:ilvl w:val="0"/>
           <w:numId w:val="2"/>
@@ -24689,7 +23780,7 @@
     </w:p>
     <w:p>
       <w:pPr>
-        <w:pStyle w:val="ListParagraph"/>
+        <w:pStyle w:val="PargrafodaLista"/>
         <w:numPr>
           <w:ilvl w:val="0"/>
           <w:numId w:val="2"/>
@@ -24724,7 +23815,7 @@
     </w:p>
     <w:p>
       <w:pPr>
-        <w:pStyle w:val="ListParagraph"/>
+        <w:pStyle w:val="PargrafodaLista"/>
         <w:numPr>
           <w:ilvl w:val="0"/>
           <w:numId w:val="2"/>
@@ -24747,7 +23838,7 @@
     </w:p>
     <w:p>
       <w:pPr>
-        <w:pStyle w:val="ListParagraph"/>
+        <w:pStyle w:val="PargrafodaLista"/>
         <w:numPr>
           <w:ilvl w:val="0"/>
           <w:numId w:val="2"/>
@@ -24762,7 +23853,7 @@
     </w:p>
     <w:p>
       <w:pPr>
-        <w:pStyle w:val="ListParagraph"/>
+        <w:pStyle w:val="PargrafodaLista"/>
         <w:numPr>
           <w:ilvl w:val="0"/>
           <w:numId w:val="2"/>
@@ -24772,24 +23863,32 @@
         </w:rPr>
       </w:pPr>
       <w:r>
-        <w:t>Erros das família de erro 5xx http são contabilizados como indisponibilidades por serem considerados erros do servidor de APIs.</w:t>
+        <w:t xml:space="preserve">Erros </w:t>
+      </w:r>
+      <w:proofErr w:type="gramStart"/>
+      <w:r>
+        <w:t>das família</w:t>
+      </w:r>
+      <w:proofErr w:type="gramEnd"/>
+      <w:r>
+        <w:t xml:space="preserve"> de erro 5xx http são contabilizados como indisponibilidades por serem considerados erros do servidor de APIs.</w:t>
       </w:r>
     </w:p>
     <w:p>
       <w:pPr>
-        <w:pStyle w:val="ListParagraph"/>
+        <w:pStyle w:val="PargrafodaLista"/>
         <w:ind w:left="765"/>
       </w:pPr>
     </w:p>
     <w:p>
       <w:pPr>
-        <w:pStyle w:val="ListParagraph"/>
+        <w:pStyle w:val="PargrafodaLista"/>
         <w:ind w:left="765"/>
       </w:pPr>
     </w:p>
     <w:p>
       <w:pPr>
-        <w:pStyle w:val="ListParagraph"/>
+        <w:pStyle w:val="PargrafodaLista"/>
         <w:ind w:left="765"/>
         <w:rPr>
           <w:u w:val="single"/>
@@ -24798,7 +23897,7 @@
     </w:p>
     <w:p>
       <w:pPr>
-        <w:pStyle w:val="ListParagraph"/>
+        <w:pStyle w:val="PargrafodaLista"/>
         <w:ind w:left="765"/>
         <w:rPr>
           <w:b/>
@@ -24835,14 +23934,22 @@
     </w:p>
     <w:p>
       <w:pPr>
-        <w:pStyle w:val="ListParagraph"/>
+        <w:pStyle w:val="PargrafodaLista"/>
         <w:numPr>
           <w:ilvl w:val="0"/>
           <w:numId w:val="2"/>
         </w:numPr>
       </w:pPr>
       <w:r>
-        <w:t>Erros da família de erro 4xx http não contabilizados, por se normalmente se tratarem de falhas dos receptores.</w:t>
+        <w:t xml:space="preserve">Erros da família de erro 4xx http não contabilizados, por se normalmente se </w:t>
+      </w:r>
+      <w:proofErr w:type="gramStart"/>
+      <w:r>
+        <w:t>tratarem</w:t>
+      </w:r>
+      <w:proofErr w:type="gramEnd"/>
+      <w:r>
+        <w:t xml:space="preserve"> de falhas dos receptores.</w:t>
       </w:r>
       <w:r>
         <w:t xml:space="preserve"> </w:t>
@@ -24850,7 +23957,7 @@
     </w:p>
     <w:p>
       <w:pPr>
-        <w:pStyle w:val="ListParagraph"/>
+        <w:pStyle w:val="PargrafodaLista"/>
         <w:numPr>
           <w:ilvl w:val="0"/>
           <w:numId w:val="2"/>
@@ -24874,7 +23981,7 @@
     </w:p>
     <w:p>
       <w:pPr>
-        <w:pStyle w:val="ListParagraph"/>
+        <w:pStyle w:val="PargrafodaLista"/>
         <w:numPr>
           <w:ilvl w:val="0"/>
           <w:numId w:val="2"/>
@@ -24898,7 +24005,7 @@
     </w:p>
     <w:p>
       <w:pPr>
-        <w:pStyle w:val="ListParagraph"/>
+        <w:pStyle w:val="PargrafodaLista"/>
         <w:ind w:left="765"/>
       </w:pPr>
     </w:p>
@@ -24955,7 +24062,7 @@
     </w:p>
     <w:p>
       <w:pPr>
-        <w:pStyle w:val="ListParagraph"/>
+        <w:pStyle w:val="PargrafodaLista"/>
         <w:numPr>
           <w:ilvl w:val="0"/>
           <w:numId w:val="5"/>
@@ -24975,7 +24082,7 @@
     </w:p>
     <w:p>
       <w:pPr>
-        <w:pStyle w:val="ListParagraph"/>
+        <w:pStyle w:val="PargrafodaLista"/>
         <w:numPr>
           <w:ilvl w:val="0"/>
           <w:numId w:val="5"/>
@@ -25003,7 +24110,7 @@
     </w:p>
     <w:p>
       <w:pPr>
-        <w:pStyle w:val="ListParagraph"/>
+        <w:pStyle w:val="PargrafodaLista"/>
         <w:numPr>
           <w:ilvl w:val="0"/>
           <w:numId w:val="5"/>
@@ -25023,7 +24130,7 @@
     </w:p>
     <w:p>
       <w:pPr>
-        <w:pStyle w:val="ListParagraph"/>
+        <w:pStyle w:val="PargrafodaLista"/>
       </w:pPr>
     </w:p>
     <w:p>
@@ -25060,7 +24167,7 @@
     </w:p>
     <w:p>
       <w:pPr>
-        <w:pStyle w:val="ListParagraph"/>
+        <w:pStyle w:val="PargrafodaLista"/>
         <w:numPr>
           <w:ilvl w:val="0"/>
           <w:numId w:val="6"/>
@@ -25075,7 +24182,7 @@
     </w:p>
     <w:p>
       <w:pPr>
-        <w:pStyle w:val="ListParagraph"/>
+        <w:pStyle w:val="PargrafodaLista"/>
         <w:numPr>
           <w:ilvl w:val="0"/>
           <w:numId w:val="6"/>
@@ -25090,7 +24197,7 @@
     </w:p>
     <w:p>
       <w:pPr>
-        <w:pStyle w:val="ListParagraph"/>
+        <w:pStyle w:val="PargrafodaLista"/>
         <w:numPr>
           <w:ilvl w:val="0"/>
           <w:numId w:val="6"/>
@@ -25193,7 +24300,7 @@
     </w:p>
     <w:p>
       <w:pPr>
-        <w:pStyle w:val="Heading1"/>
+        <w:pStyle w:val="Ttulo1"/>
         <w:rPr>
           <w:b/>
           <w:bCs/>
@@ -25617,7 +24724,7 @@
     </w:p>
     <w:p>
       <w:pPr>
-        <w:pStyle w:val="Heading1"/>
+        <w:pStyle w:val="Ttulo1"/>
         <w:rPr>
           <w:b/>
           <w:bCs/>
@@ -25647,7 +24754,7 @@
     </w:p>
     <w:tbl>
       <w:tblPr>
-        <w:tblStyle w:val="TableGrid"/>
+        <w:tblStyle w:val="Tabelacomgrade"/>
         <w:tblW w:w="0" w:type="auto"/>
         <w:tblLook w:val="04A0" w:firstRow="1" w:lastRow="0" w:firstColumn="1" w:lastColumn="0" w:noHBand="0" w:noVBand="1"/>
       </w:tblPr>
@@ -27706,6 +26813,776 @@
               </w:rPr>
               <w:t>Alteração no código HTTP 200</w:t>
             </w:r>
+          </w:p>
+        </w:tc>
+        <w:tc>
+          <w:tcPr>
+            <w:tcW w:w="1553" w:type="dxa"/>
+            <w:tcBorders>
+              <w:top w:val="single" w:sz="4" w:space="0" w:color="767171"/>
+              <w:left w:val="single" w:sz="4" w:space="0" w:color="767171"/>
+              <w:bottom w:val="single" w:sz="4" w:space="0" w:color="767171"/>
+              <w:right w:val="single" w:sz="4" w:space="0" w:color="767171"/>
+            </w:tcBorders>
+          </w:tcPr>
+          <w:p>
+            <w:pPr>
+              <w:rPr>
+                <w:rFonts w:cstheme="minorHAnsi"/>
+                <w:b/>
+                <w:bCs/>
+                <w:color w:val="3B3838" w:themeColor="background2" w:themeShade="40"/>
+              </w:rPr>
+            </w:pPr>
+            <w:r>
+              <w:rPr>
+                <w:rFonts w:cstheme="minorHAnsi"/>
+                <w:b/>
+                <w:bCs/>
+                <w:color w:val="3B3838" w:themeColor="background2" w:themeShade="40"/>
+              </w:rPr>
+              <w:t>Arthur Moura</w:t>
+            </w:r>
+          </w:p>
+        </w:tc>
+      </w:tr>
+      <w:tr>
+        <w:tc>
+          <w:tcPr>
+            <w:tcW w:w="1413" w:type="dxa"/>
+            <w:tcBorders>
+              <w:top w:val="single" w:sz="4" w:space="0" w:color="767171"/>
+              <w:left w:val="single" w:sz="4" w:space="0" w:color="767171"/>
+              <w:bottom w:val="single" w:sz="4" w:space="0" w:color="767171"/>
+              <w:right w:val="single" w:sz="4" w:space="0" w:color="767171"/>
+            </w:tcBorders>
+          </w:tcPr>
+          <w:p>
+            <w:pPr>
+              <w:rPr>
+                <w:rFonts w:cstheme="minorHAnsi"/>
+                <w:b/>
+                <w:bCs/>
+                <w:color w:val="3B3838" w:themeColor="background2" w:themeShade="40"/>
+              </w:rPr>
+            </w:pPr>
+            <w:r>
+              <w:rPr>
+                <w:rFonts w:cstheme="minorHAnsi"/>
+                <w:b/>
+                <w:bCs/>
+                <w:color w:val="3B3838" w:themeColor="background2" w:themeShade="40"/>
+              </w:rPr>
+              <w:t>16/03/2022</w:t>
+            </w:r>
+          </w:p>
+        </w:tc>
+        <w:tc>
+          <w:tcPr>
+            <w:tcW w:w="1843" w:type="dxa"/>
+            <w:tcBorders>
+              <w:top w:val="single" w:sz="4" w:space="0" w:color="767171"/>
+              <w:left w:val="single" w:sz="4" w:space="0" w:color="767171"/>
+              <w:bottom w:val="single" w:sz="4" w:space="0" w:color="767171"/>
+              <w:right w:val="single" w:sz="4" w:space="0" w:color="767171"/>
+            </w:tcBorders>
+          </w:tcPr>
+          <w:p>
+            <w:pPr>
+              <w:rPr>
+                <w:rFonts w:cstheme="minorHAnsi"/>
+                <w:b/>
+                <w:bCs/>
+                <w:color w:val="3B3838" w:themeColor="background2" w:themeShade="40"/>
+              </w:rPr>
+            </w:pPr>
+            <w:r>
+              <w:rPr>
+                <w:rFonts w:cstheme="minorHAnsi"/>
+                <w:b/>
+                <w:bCs/>
+                <w:color w:val="3B3838" w:themeColor="background2" w:themeShade="40"/>
+              </w:rPr>
+              <w:t>4</w:t>
+            </w:r>
+          </w:p>
+        </w:tc>
+        <w:tc>
+          <w:tcPr>
+            <w:tcW w:w="3685" w:type="dxa"/>
+            <w:tcBorders>
+              <w:top w:val="single" w:sz="4" w:space="0" w:color="767171"/>
+              <w:left w:val="single" w:sz="4" w:space="0" w:color="767171"/>
+              <w:bottom w:val="single" w:sz="4" w:space="0" w:color="767171"/>
+              <w:right w:val="single" w:sz="4" w:space="0" w:color="767171"/>
+            </w:tcBorders>
+          </w:tcPr>
+          <w:p>
+            <w:pPr>
+              <w:rPr>
+                <w:rFonts w:cstheme="minorHAnsi"/>
+                <w:b/>
+                <w:bCs/>
+                <w:color w:val="3B3838" w:themeColor="background2" w:themeShade="40"/>
+                <w:lang w:val="en-US"/>
+              </w:rPr>
+            </w:pPr>
+            <w:proofErr w:type="spellStart"/>
+            <w:r>
+              <w:rPr>
+                <w:rFonts w:cstheme="minorHAnsi"/>
+                <w:b/>
+                <w:bCs/>
+                <w:color w:val="3B3838" w:themeColor="background2" w:themeShade="40"/>
+                <w:lang w:val="en-US"/>
+              </w:rPr>
+              <w:t>Alteração</w:t>
+            </w:r>
+            <w:proofErr w:type="spellEnd"/>
+            <w:r>
+              <w:rPr>
+                <w:rFonts w:cstheme="minorHAnsi"/>
+                <w:b/>
+                <w:bCs/>
+                <w:color w:val="3B3838" w:themeColor="background2" w:themeShade="40"/>
+                <w:lang w:val="en-US"/>
+              </w:rPr>
+              <w:t xml:space="preserve"> </w:t>
+            </w:r>
+            <w:proofErr w:type="spellStart"/>
+            <w:r>
+              <w:rPr>
+                <w:rFonts w:cstheme="minorHAnsi"/>
+                <w:b/>
+                <w:bCs/>
+                <w:color w:val="3B3838" w:themeColor="background2" w:themeShade="40"/>
+                <w:lang w:val="en-US"/>
+              </w:rPr>
+              <w:t>na</w:t>
+            </w:r>
+            <w:proofErr w:type="spellEnd"/>
+            <w:r>
+              <w:rPr>
+                <w:rFonts w:cstheme="minorHAnsi"/>
+                <w:b/>
+                <w:bCs/>
+                <w:color w:val="3B3838" w:themeColor="background2" w:themeShade="40"/>
+                <w:lang w:val="en-US"/>
+              </w:rPr>
+              <w:t xml:space="preserve"> </w:t>
+            </w:r>
+            <w:proofErr w:type="spellStart"/>
+            <w:r>
+              <w:rPr>
+                <w:rFonts w:cstheme="minorHAnsi"/>
+                <w:b/>
+                <w:bCs/>
+                <w:color w:val="3B3838" w:themeColor="background2" w:themeShade="40"/>
+                <w:lang w:val="en-US"/>
+              </w:rPr>
+              <w:t>descrição</w:t>
+            </w:r>
+            <w:proofErr w:type="spellEnd"/>
+            <w:r>
+              <w:rPr>
+                <w:rFonts w:cstheme="minorHAnsi"/>
+                <w:b/>
+                <w:bCs/>
+                <w:color w:val="3B3838" w:themeColor="background2" w:themeShade="40"/>
+                <w:lang w:val="en-US"/>
+              </w:rPr>
+              <w:t xml:space="preserve"> dos </w:t>
+            </w:r>
+            <w:proofErr w:type="spellStart"/>
+            <w:r>
+              <w:rPr>
+                <w:rFonts w:cstheme="minorHAnsi"/>
+                <w:b/>
+                <w:bCs/>
+                <w:color w:val="3B3838" w:themeColor="background2" w:themeShade="40"/>
+                <w:lang w:val="en-US"/>
+              </w:rPr>
+              <w:t>campos</w:t>
+            </w:r>
+            <w:proofErr w:type="spellEnd"/>
+            <w:r>
+              <w:rPr>
+                <w:rFonts w:cstheme="minorHAnsi"/>
+                <w:b/>
+                <w:bCs/>
+                <w:color w:val="3B3838" w:themeColor="background2" w:themeShade="40"/>
+                <w:lang w:val="en-US"/>
+              </w:rPr>
+              <w:t xml:space="preserve">: coverage, </w:t>
+            </w:r>
+            <w:proofErr w:type="spellStart"/>
+            <w:r>
+              <w:rPr>
+                <w:rFonts w:cstheme="minorHAnsi"/>
+                <w:b/>
+                <w:bCs/>
+                <w:color w:val="3B3838" w:themeColor="background2" w:themeShade="40"/>
+                <w:lang w:val="en-US"/>
+              </w:rPr>
+              <w:t>coverageDescription</w:t>
+            </w:r>
+            <w:proofErr w:type="spellEnd"/>
+            <w:r>
+              <w:rPr>
+                <w:rFonts w:cstheme="minorHAnsi"/>
+                <w:b/>
+                <w:bCs/>
+                <w:color w:val="3B3838" w:themeColor="background2" w:themeShade="40"/>
+                <w:lang w:val="en-US"/>
+              </w:rPr>
+              <w:t xml:space="preserve">, </w:t>
+            </w:r>
+            <w:proofErr w:type="spellStart"/>
+            <w:r>
+              <w:rPr>
+                <w:rFonts w:cstheme="minorHAnsi"/>
+                <w:b/>
+                <w:bCs/>
+                <w:color w:val="3B3838" w:themeColor="background2" w:themeShade="40"/>
+                <w:lang w:val="en-US"/>
+              </w:rPr>
+              <w:t>assistanceServices</w:t>
+            </w:r>
+            <w:proofErr w:type="spellEnd"/>
+            <w:r>
+              <w:rPr>
+                <w:rFonts w:cstheme="minorHAnsi"/>
+                <w:b/>
+                <w:bCs/>
+                <w:color w:val="3B3838" w:themeColor="background2" w:themeShade="40"/>
+                <w:lang w:val="en-US"/>
+              </w:rPr>
+              <w:t xml:space="preserve">, </w:t>
+            </w:r>
+            <w:proofErr w:type="spellStart"/>
+            <w:r>
+              <w:rPr>
+                <w:rFonts w:cstheme="minorHAnsi"/>
+                <w:b/>
+                <w:bCs/>
+                <w:color w:val="3B3838" w:themeColor="background2" w:themeShade="40"/>
+                <w:lang w:val="en-US"/>
+              </w:rPr>
+              <w:t>maxLMG</w:t>
+            </w:r>
+            <w:proofErr w:type="spellEnd"/>
+            <w:r>
+              <w:rPr>
+                <w:rFonts w:cstheme="minorHAnsi"/>
+                <w:b/>
+                <w:bCs/>
+                <w:color w:val="3B3838" w:themeColor="background2" w:themeShade="40"/>
+                <w:lang w:val="en-US"/>
+              </w:rPr>
+              <w:t xml:space="preserve">, </w:t>
+            </w:r>
+            <w:proofErr w:type="spellStart"/>
+            <w:r>
+              <w:rPr>
+                <w:rFonts w:cstheme="minorHAnsi"/>
+                <w:b/>
+                <w:bCs/>
+                <w:color w:val="3B3838" w:themeColor="background2" w:themeShade="40"/>
+                <w:lang w:val="en-US"/>
+              </w:rPr>
+              <w:t>maxLMGDescription</w:t>
+            </w:r>
+            <w:proofErr w:type="spellEnd"/>
+            <w:r>
+              <w:rPr>
+                <w:rFonts w:cstheme="minorHAnsi"/>
+                <w:b/>
+                <w:bCs/>
+                <w:color w:val="3B3838" w:themeColor="background2" w:themeShade="40"/>
+                <w:lang w:val="en-US"/>
+              </w:rPr>
+              <w:t xml:space="preserve">, traits, LMI, </w:t>
+            </w:r>
+            <w:proofErr w:type="spellStart"/>
+            <w:r>
+              <w:rPr>
+                <w:rFonts w:cstheme="minorHAnsi"/>
+                <w:b/>
+                <w:bCs/>
+                <w:color w:val="3B3838" w:themeColor="background2" w:themeShade="40"/>
+                <w:lang w:val="en-US"/>
+              </w:rPr>
+              <w:t>insuredParticipation</w:t>
+            </w:r>
+            <w:proofErr w:type="spellEnd"/>
+            <w:r>
+              <w:rPr>
+                <w:rFonts w:cstheme="minorHAnsi"/>
+                <w:b/>
+                <w:bCs/>
+                <w:color w:val="3B3838" w:themeColor="background2" w:themeShade="40"/>
+                <w:lang w:val="en-US"/>
+              </w:rPr>
+              <w:t xml:space="preserve">, </w:t>
+            </w:r>
+            <w:proofErr w:type="spellStart"/>
+            <w:r>
+              <w:rPr>
+                <w:rFonts w:cstheme="minorHAnsi"/>
+                <w:b/>
+                <w:bCs/>
+                <w:color w:val="3B3838" w:themeColor="background2" w:themeShade="40"/>
+                <w:lang w:val="en-US"/>
+              </w:rPr>
+              <w:t>insuredParticipationDescription</w:t>
+            </w:r>
+            <w:proofErr w:type="spellEnd"/>
+            <w:r>
+              <w:rPr>
+                <w:rFonts w:cstheme="minorHAnsi"/>
+                <w:b/>
+                <w:bCs/>
+                <w:color w:val="3B3838" w:themeColor="background2" w:themeShade="40"/>
+                <w:lang w:val="en-US"/>
+              </w:rPr>
+              <w:t xml:space="preserve">, </w:t>
+            </w:r>
+            <w:proofErr w:type="spellStart"/>
+            <w:r>
+              <w:rPr>
+                <w:rFonts w:cstheme="minorHAnsi"/>
+                <w:b/>
+                <w:bCs/>
+                <w:color w:val="3B3838" w:themeColor="background2" w:themeShade="40"/>
+                <w:lang w:val="en-US"/>
+              </w:rPr>
+              <w:t>idenizationBasis</w:t>
+            </w:r>
+            <w:proofErr w:type="spellEnd"/>
+            <w:r>
+              <w:rPr>
+                <w:rFonts w:cstheme="minorHAnsi"/>
+                <w:b/>
+                <w:bCs/>
+                <w:color w:val="3B3838" w:themeColor="background2" w:themeShade="40"/>
+                <w:lang w:val="en-US"/>
+              </w:rPr>
+              <w:t xml:space="preserve">, </w:t>
+            </w:r>
+            <w:r>
+              <w:rPr>
+                <w:rFonts w:cstheme="minorHAnsi"/>
+                <w:b/>
+                <w:bCs/>
+                <w:color w:val="3B3838" w:themeColor="background2" w:themeShade="40"/>
+                <w:lang w:val="en-US"/>
+              </w:rPr>
+              <w:t>term</w:t>
+            </w:r>
+            <w:r>
+              <w:rPr>
+                <w:rFonts w:cstheme="minorHAnsi"/>
+                <w:b/>
+                <w:bCs/>
+                <w:color w:val="3B3838" w:themeColor="background2" w:themeShade="40"/>
+                <w:lang w:val="en-US"/>
+              </w:rPr>
+              <w:t xml:space="preserve">, </w:t>
+            </w:r>
+            <w:proofErr w:type="spellStart"/>
+            <w:r>
+              <w:rPr>
+                <w:rFonts w:cstheme="minorHAnsi"/>
+                <w:b/>
+                <w:bCs/>
+                <w:color w:val="3B3838" w:themeColor="background2" w:themeShade="40"/>
+                <w:lang w:val="en-US"/>
+              </w:rPr>
+              <w:t>customerServices</w:t>
+            </w:r>
+            <w:proofErr w:type="spellEnd"/>
+            <w:r>
+              <w:rPr>
+                <w:rFonts w:cstheme="minorHAnsi"/>
+                <w:b/>
+                <w:bCs/>
+                <w:color w:val="3B3838" w:themeColor="background2" w:themeShade="40"/>
+                <w:lang w:val="en-US"/>
+              </w:rPr>
+              <w:t xml:space="preserve">, </w:t>
+            </w:r>
+            <w:proofErr w:type="spellStart"/>
+            <w:r>
+              <w:rPr>
+                <w:rFonts w:cstheme="minorHAnsi"/>
+                <w:b/>
+                <w:bCs/>
+                <w:color w:val="3B3838" w:themeColor="background2" w:themeShade="40"/>
+                <w:lang w:val="en-US"/>
+              </w:rPr>
+              <w:t>premiumRates</w:t>
+            </w:r>
+            <w:proofErr w:type="spellEnd"/>
+            <w:r>
+              <w:rPr>
+                <w:rFonts w:cstheme="minorHAnsi"/>
+                <w:b/>
+                <w:bCs/>
+                <w:color w:val="3B3838" w:themeColor="background2" w:themeShade="40"/>
+                <w:lang w:val="en-US"/>
+              </w:rPr>
+              <w:t>,</w:t>
+            </w:r>
+            <w:r>
+              <w:rPr>
+                <w:rFonts w:cstheme="minorHAnsi"/>
+                <w:b/>
+                <w:bCs/>
+                <w:color w:val="3B3838" w:themeColor="background2" w:themeShade="40"/>
+                <w:lang w:val="en-US"/>
+              </w:rPr>
+              <w:t xml:space="preserve"> </w:t>
+            </w:r>
+            <w:proofErr w:type="spellStart"/>
+            <w:r>
+              <w:rPr>
+                <w:rFonts w:cstheme="minorHAnsi"/>
+                <w:b/>
+                <w:bCs/>
+                <w:color w:val="3B3838" w:themeColor="background2" w:themeShade="40"/>
+                <w:lang w:val="en-US"/>
+              </w:rPr>
+              <w:t>contractType</w:t>
+            </w:r>
+            <w:proofErr w:type="spellEnd"/>
+            <w:r>
+              <w:rPr>
+                <w:rFonts w:cstheme="minorHAnsi"/>
+                <w:b/>
+                <w:bCs/>
+                <w:color w:val="3B3838" w:themeColor="background2" w:themeShade="40"/>
+                <w:lang w:val="en-US"/>
+              </w:rPr>
+              <w:t xml:space="preserve"> e </w:t>
+            </w:r>
+            <w:proofErr w:type="spellStart"/>
+            <w:r>
+              <w:rPr>
+                <w:rFonts w:cstheme="minorHAnsi"/>
+                <w:b/>
+                <w:bCs/>
+                <w:color w:val="3B3838" w:themeColor="background2" w:themeShade="40"/>
+                <w:lang w:val="en-US"/>
+              </w:rPr>
+              <w:t>targetAudiences</w:t>
+            </w:r>
+            <w:proofErr w:type="spellEnd"/>
+          </w:p>
+        </w:tc>
+        <w:tc>
+          <w:tcPr>
+            <w:tcW w:w="1553" w:type="dxa"/>
+            <w:tcBorders>
+              <w:top w:val="single" w:sz="4" w:space="0" w:color="767171"/>
+              <w:left w:val="single" w:sz="4" w:space="0" w:color="767171"/>
+              <w:bottom w:val="single" w:sz="4" w:space="0" w:color="767171"/>
+              <w:right w:val="single" w:sz="4" w:space="0" w:color="767171"/>
+            </w:tcBorders>
+          </w:tcPr>
+          <w:p>
+            <w:pPr>
+              <w:rPr>
+                <w:rFonts w:cstheme="minorHAnsi"/>
+                <w:b/>
+                <w:bCs/>
+                <w:color w:val="3B3838" w:themeColor="background2" w:themeShade="40"/>
+              </w:rPr>
+            </w:pPr>
+            <w:r>
+              <w:rPr>
+                <w:rFonts w:cstheme="minorHAnsi"/>
+                <w:b/>
+                <w:bCs/>
+                <w:color w:val="3B3838" w:themeColor="background2" w:themeShade="40"/>
+              </w:rPr>
+              <w:t>Arthur Moura</w:t>
+            </w:r>
+          </w:p>
+        </w:tc>
+      </w:tr>
+      <w:tr>
+        <w:tc>
+          <w:tcPr>
+            <w:tcW w:w="1413" w:type="dxa"/>
+            <w:tcBorders>
+              <w:top w:val="single" w:sz="4" w:space="0" w:color="767171"/>
+              <w:left w:val="single" w:sz="4" w:space="0" w:color="767171"/>
+              <w:bottom w:val="single" w:sz="4" w:space="0" w:color="767171"/>
+              <w:right w:val="single" w:sz="4" w:space="0" w:color="767171"/>
+            </w:tcBorders>
+          </w:tcPr>
+          <w:p>
+            <w:pPr>
+              <w:rPr>
+                <w:rFonts w:cstheme="minorHAnsi"/>
+                <w:b/>
+                <w:bCs/>
+                <w:color w:val="3B3838" w:themeColor="background2" w:themeShade="40"/>
+              </w:rPr>
+            </w:pPr>
+            <w:r>
+              <w:rPr>
+                <w:rFonts w:cstheme="minorHAnsi"/>
+                <w:b/>
+                <w:bCs/>
+                <w:color w:val="3B3838" w:themeColor="background2" w:themeShade="40"/>
+              </w:rPr>
+              <w:t>16/03/2022</w:t>
+            </w:r>
+          </w:p>
+        </w:tc>
+        <w:tc>
+          <w:tcPr>
+            <w:tcW w:w="1843" w:type="dxa"/>
+            <w:tcBorders>
+              <w:top w:val="single" w:sz="4" w:space="0" w:color="767171"/>
+              <w:left w:val="single" w:sz="4" w:space="0" w:color="767171"/>
+              <w:bottom w:val="single" w:sz="4" w:space="0" w:color="767171"/>
+              <w:right w:val="single" w:sz="4" w:space="0" w:color="767171"/>
+            </w:tcBorders>
+          </w:tcPr>
+          <w:p>
+            <w:pPr>
+              <w:rPr>
+                <w:rFonts w:cstheme="minorHAnsi"/>
+                <w:b/>
+                <w:bCs/>
+                <w:color w:val="3B3838" w:themeColor="background2" w:themeShade="40"/>
+              </w:rPr>
+            </w:pPr>
+            <w:r>
+              <w:rPr>
+                <w:rFonts w:cstheme="minorHAnsi"/>
+                <w:b/>
+                <w:bCs/>
+                <w:color w:val="3B3838" w:themeColor="background2" w:themeShade="40"/>
+              </w:rPr>
+              <w:t>4</w:t>
+            </w:r>
+          </w:p>
+        </w:tc>
+        <w:tc>
+          <w:tcPr>
+            <w:tcW w:w="3685" w:type="dxa"/>
+            <w:tcBorders>
+              <w:top w:val="single" w:sz="4" w:space="0" w:color="767171"/>
+              <w:left w:val="single" w:sz="4" w:space="0" w:color="767171"/>
+              <w:bottom w:val="single" w:sz="4" w:space="0" w:color="767171"/>
+              <w:right w:val="single" w:sz="4" w:space="0" w:color="767171"/>
+            </w:tcBorders>
+          </w:tcPr>
+          <w:p>
+            <w:pPr>
+              <w:rPr>
+                <w:rFonts w:cstheme="minorHAnsi"/>
+                <w:b/>
+                <w:bCs/>
+                <w:color w:val="3B3838" w:themeColor="background2" w:themeShade="40"/>
+              </w:rPr>
+            </w:pPr>
+            <w:r>
+              <w:rPr>
+                <w:rFonts w:cstheme="minorHAnsi"/>
+                <w:b/>
+                <w:bCs/>
+                <w:color w:val="3B3838" w:themeColor="background2" w:themeShade="40"/>
+              </w:rPr>
+              <w:t xml:space="preserve">Alteração no tipo de dados dos campos: </w:t>
+            </w:r>
+            <w:proofErr w:type="spellStart"/>
+            <w:r>
+              <w:rPr>
+                <w:rFonts w:cstheme="minorHAnsi"/>
+                <w:b/>
+                <w:bCs/>
+                <w:color w:val="3B3838" w:themeColor="background2" w:themeShade="40"/>
+              </w:rPr>
+              <w:t>premiumPayment</w:t>
+            </w:r>
+            <w:proofErr w:type="spellEnd"/>
+            <w:r>
+              <w:rPr>
+                <w:rFonts w:cstheme="minorHAnsi"/>
+                <w:b/>
+                <w:bCs/>
+                <w:color w:val="3B3838" w:themeColor="background2" w:themeShade="40"/>
+              </w:rPr>
+              <w:t xml:space="preserve">, </w:t>
+            </w:r>
+            <w:proofErr w:type="spellStart"/>
+            <w:r>
+              <w:rPr>
+                <w:rFonts w:cstheme="minorHAnsi"/>
+                <w:b/>
+                <w:bCs/>
+                <w:color w:val="3B3838" w:themeColor="background2" w:themeShade="40"/>
+              </w:rPr>
+              <w:t>premiumPaymentMethod</w:t>
+            </w:r>
+            <w:proofErr w:type="spellEnd"/>
+            <w:r>
+              <w:rPr>
+                <w:rFonts w:cstheme="minorHAnsi"/>
+                <w:b/>
+                <w:bCs/>
+                <w:color w:val="3B3838" w:themeColor="background2" w:themeShade="40"/>
+              </w:rPr>
+              <w:t xml:space="preserve">, </w:t>
+            </w:r>
+            <w:proofErr w:type="spellStart"/>
+            <w:r>
+              <w:rPr>
+                <w:rFonts w:cstheme="minorHAnsi"/>
+                <w:b/>
+                <w:bCs/>
+                <w:color w:val="3B3838" w:themeColor="background2" w:themeShade="40"/>
+              </w:rPr>
+              <w:t>premiumRate</w:t>
+            </w:r>
+            <w:proofErr w:type="spellEnd"/>
+          </w:p>
+        </w:tc>
+        <w:tc>
+          <w:tcPr>
+            <w:tcW w:w="1553" w:type="dxa"/>
+            <w:tcBorders>
+              <w:top w:val="single" w:sz="4" w:space="0" w:color="767171"/>
+              <w:left w:val="single" w:sz="4" w:space="0" w:color="767171"/>
+              <w:bottom w:val="single" w:sz="4" w:space="0" w:color="767171"/>
+              <w:right w:val="single" w:sz="4" w:space="0" w:color="767171"/>
+            </w:tcBorders>
+          </w:tcPr>
+          <w:p>
+            <w:pPr>
+              <w:rPr>
+                <w:rFonts w:cstheme="minorHAnsi"/>
+                <w:b/>
+                <w:bCs/>
+                <w:color w:val="3B3838" w:themeColor="background2" w:themeShade="40"/>
+              </w:rPr>
+            </w:pPr>
+            <w:r>
+              <w:rPr>
+                <w:rFonts w:cstheme="minorHAnsi"/>
+                <w:b/>
+                <w:bCs/>
+                <w:color w:val="3B3838" w:themeColor="background2" w:themeShade="40"/>
+              </w:rPr>
+              <w:t>Arthur Moura</w:t>
+            </w:r>
+          </w:p>
+        </w:tc>
+      </w:tr>
+      <w:tr>
+        <w:tc>
+          <w:tcPr>
+            <w:tcW w:w="1413" w:type="dxa"/>
+            <w:tcBorders>
+              <w:top w:val="single" w:sz="4" w:space="0" w:color="767171"/>
+              <w:left w:val="single" w:sz="4" w:space="0" w:color="767171"/>
+              <w:bottom w:val="single" w:sz="4" w:space="0" w:color="767171"/>
+              <w:right w:val="single" w:sz="4" w:space="0" w:color="767171"/>
+            </w:tcBorders>
+          </w:tcPr>
+          <w:p>
+            <w:pPr>
+              <w:rPr>
+                <w:rFonts w:cstheme="minorHAnsi"/>
+                <w:b/>
+                <w:bCs/>
+                <w:color w:val="3B3838" w:themeColor="background2" w:themeShade="40"/>
+              </w:rPr>
+            </w:pPr>
+            <w:r>
+              <w:rPr>
+                <w:rFonts w:cstheme="minorHAnsi"/>
+                <w:b/>
+                <w:bCs/>
+                <w:color w:val="3B3838" w:themeColor="background2" w:themeShade="40"/>
+              </w:rPr>
+              <w:t>16/03/2022</w:t>
+            </w:r>
+          </w:p>
+        </w:tc>
+        <w:tc>
+          <w:tcPr>
+            <w:tcW w:w="1843" w:type="dxa"/>
+            <w:tcBorders>
+              <w:top w:val="single" w:sz="4" w:space="0" w:color="767171"/>
+              <w:left w:val="single" w:sz="4" w:space="0" w:color="767171"/>
+              <w:bottom w:val="single" w:sz="4" w:space="0" w:color="767171"/>
+              <w:right w:val="single" w:sz="4" w:space="0" w:color="767171"/>
+            </w:tcBorders>
+          </w:tcPr>
+          <w:p>
+            <w:pPr>
+              <w:rPr>
+                <w:rFonts w:cstheme="minorHAnsi"/>
+                <w:b/>
+                <w:bCs/>
+                <w:color w:val="3B3838" w:themeColor="background2" w:themeShade="40"/>
+              </w:rPr>
+            </w:pPr>
+            <w:r>
+              <w:rPr>
+                <w:rFonts w:cstheme="minorHAnsi"/>
+                <w:b/>
+                <w:bCs/>
+                <w:color w:val="3B3838" w:themeColor="background2" w:themeShade="40"/>
+              </w:rPr>
+              <w:t>4</w:t>
+            </w:r>
+          </w:p>
+        </w:tc>
+        <w:tc>
+          <w:tcPr>
+            <w:tcW w:w="3685" w:type="dxa"/>
+            <w:tcBorders>
+              <w:top w:val="single" w:sz="4" w:space="0" w:color="767171"/>
+              <w:left w:val="single" w:sz="4" w:space="0" w:color="767171"/>
+              <w:bottom w:val="single" w:sz="4" w:space="0" w:color="767171"/>
+              <w:right w:val="single" w:sz="4" w:space="0" w:color="767171"/>
+            </w:tcBorders>
+          </w:tcPr>
+          <w:p>
+            <w:pPr>
+              <w:rPr>
+                <w:rFonts w:cstheme="minorHAnsi"/>
+                <w:b/>
+                <w:bCs/>
+                <w:color w:val="3B3838" w:themeColor="background2" w:themeShade="40"/>
+              </w:rPr>
+            </w:pPr>
+            <w:r>
+              <w:rPr>
+                <w:rFonts w:cstheme="minorHAnsi"/>
+                <w:b/>
+                <w:bCs/>
+                <w:color w:val="3B3838" w:themeColor="background2" w:themeShade="40"/>
+              </w:rPr>
+              <w:t xml:space="preserve">Exclusão do campo </w:t>
+            </w:r>
+            <w:proofErr w:type="spellStart"/>
+            <w:r>
+              <w:rPr>
+                <w:rFonts w:cstheme="minorHAnsi"/>
+                <w:b/>
+                <w:bCs/>
+                <w:color w:val="3B3838" w:themeColor="background2" w:themeShade="40"/>
+              </w:rPr>
+              <w:t>insuredParticipationOthers</w:t>
+            </w:r>
+            <w:proofErr w:type="spellEnd"/>
           </w:p>
         </w:tc>
         <w:tc>
@@ -27798,7 +27675,7 @@
 <w:ftr xmlns:wpc="http://schemas.microsoft.com/office/word/2010/wordprocessingCanvas" xmlns:cx="http://schemas.microsoft.com/office/drawing/2014/chartex" xmlns:cx1="http://schemas.microsoft.com/office/drawing/2015/9/8/chartex" xmlns:cx2="http://schemas.microsoft.com/office/drawing/2015/10/21/chartex" xmlns:cx3="http://schemas.microsoft.com/office/drawing/2016/5/9/chartex" xmlns:cx4="http://schemas.microsoft.com/office/drawing/2016/5/10/chartex" xmlns:cx5="http://schemas.microsoft.com/office/drawing/2016/5/11/chartex" xmlns:cx6="http://schemas.microsoft.com/office/drawing/2016/5/12/chartex" xmlns:cx7="http://schemas.microsoft.com/office/drawing/2016/5/13/chartex" xmlns:cx8="http://schemas.microsoft.com/office/drawing/2016/5/14/chartex" xmlns:mc="http://schemas.openxmlformats.org/markup-compatibility/2006" xmlns:aink="http://schemas.microsoft.com/office/drawing/2016/ink" xmlns:am3d="http://schemas.microsoft.com/office/drawing/2017/model3d" xmlns:o="urn:schemas-microsoft-com:office:office" xmlns:r="http://schemas.openxmlformats.org/officeDocument/2006/relationships" xmlns:m="http://schemas.openxmlformats.org/officeDocument/2006/math" xmlns:v="urn:schemas-microsoft-com:vml" xmlns:wp14="http://schemas.microsoft.com/office/word/2010/wordprocessingDrawing" xmlns:wp="http://schemas.openxmlformats.org/drawingml/2006/wordprocessingDrawing" xmlns:w10="urn:schemas-microsoft-com:office:word" xmlns:w="http://schemas.openxmlformats.org/wordprocessingml/2006/main" xmlns:w14="http://schemas.microsoft.com/office/word/2010/wordml" xmlns:w15="http://schemas.microsoft.com/office/word/2012/wordml" xmlns:w16cex="http://schemas.microsoft.com/office/word/2018/wordml/cex" xmlns:w16cid="http://schemas.microsoft.com/office/word/2016/wordml/cid" xmlns:w16="http://schemas.microsoft.com/office/word/2018/wordml" xmlns:w16se="http://schemas.microsoft.com/office/word/2015/wordml/symex" xmlns:wpg="http://schemas.microsoft.com/office/word/2010/wordprocessingGroup" xmlns:wpi="http://schemas.microsoft.com/office/word/2010/wordprocessingInk" xmlns:wne="http://schemas.microsoft.com/office/word/2006/wordml" xmlns:wps="http://schemas.microsoft.com/office/word/2010/wordprocessingShape" mc:Ignorable="w14 w15 w16se w16cid w16 w16cex wp14">
   <w:p>
     <w:pPr>
-      <w:pStyle w:val="Footer"/>
+      <w:pStyle w:val="Rodap"/>
       <w:jc w:val="right"/>
     </w:pPr>
     <w:r>
@@ -27852,7 +27729,7 @@
   </w:p>
   <w:p>
     <w:pPr>
-      <w:pStyle w:val="Footer"/>
+      <w:pStyle w:val="Rodap"/>
     </w:pPr>
   </w:p>
 </w:ftr>
@@ -27894,7 +27771,7 @@
 <w:hdr xmlns:wpc="http://schemas.microsoft.com/office/word/2010/wordprocessingCanvas" xmlns:cx="http://schemas.microsoft.com/office/drawing/2014/chartex" xmlns:cx1="http://schemas.microsoft.com/office/drawing/2015/9/8/chartex" xmlns:cx2="http://schemas.microsoft.com/office/drawing/2015/10/21/chartex" xmlns:cx3="http://schemas.microsoft.com/office/drawing/2016/5/9/chartex" xmlns:cx4="http://schemas.microsoft.com/office/drawing/2016/5/10/chartex" xmlns:cx5="http://schemas.microsoft.com/office/drawing/2016/5/11/chartex" xmlns:cx6="http://schemas.microsoft.com/office/drawing/2016/5/12/chartex" xmlns:cx7="http://schemas.microsoft.com/office/drawing/2016/5/13/chartex" xmlns:cx8="http://schemas.microsoft.com/office/drawing/2016/5/14/chartex" xmlns:mc="http://schemas.openxmlformats.org/markup-compatibility/2006" xmlns:aink="http://schemas.microsoft.com/office/drawing/2016/ink" xmlns:am3d="http://schemas.microsoft.com/office/drawing/2017/model3d" xmlns:o="urn:schemas-microsoft-com:office:office" xmlns:r="http://schemas.openxmlformats.org/officeDocument/2006/relationships" xmlns:m="http://schemas.openxmlformats.org/officeDocument/2006/math" xmlns:v="urn:schemas-microsoft-com:vml" xmlns:wp14="http://schemas.microsoft.com/office/word/2010/wordprocessingDrawing" xmlns:wp="http://schemas.openxmlformats.org/drawingml/2006/wordprocessingDrawing" xmlns:w10="urn:schemas-microsoft-com:office:word" xmlns:w="http://schemas.openxmlformats.org/wordprocessingml/2006/main" xmlns:w14="http://schemas.microsoft.com/office/word/2010/wordml" xmlns:w15="http://schemas.microsoft.com/office/word/2012/wordml" xmlns:w16cex="http://schemas.microsoft.com/office/word/2018/wordml/cex" xmlns:w16cid="http://schemas.microsoft.com/office/word/2016/wordml/cid" xmlns:w16="http://schemas.microsoft.com/office/word/2018/wordml" xmlns:w16se="http://schemas.microsoft.com/office/word/2015/wordml/symex" xmlns:wpg="http://schemas.microsoft.com/office/word/2010/wordprocessingGroup" xmlns:wpi="http://schemas.microsoft.com/office/word/2010/wordprocessingInk" xmlns:wne="http://schemas.microsoft.com/office/word/2006/wordml" xmlns:wps="http://schemas.microsoft.com/office/word/2010/wordprocessingShape" mc:Ignorable="w14 w15 w16se w16cid w16 w16cex wp14">
   <w:p>
     <w:pPr>
-      <w:pStyle w:val="Header"/>
+      <w:pStyle w:val="Cabealho"/>
       <w:jc w:val="center"/>
     </w:pPr>
     <w:r>
@@ -28902,11 +28779,11 @@
     <w:name w:val="Normal"/>
     <w:qFormat/>
   </w:style>
-  <w:style w:type="paragraph" w:styleId="Heading1">
+  <w:style w:type="paragraph" w:styleId="Ttulo1">
     <w:name w:val="heading 1"/>
     <w:basedOn w:val="Normal"/>
     <w:next w:val="Normal"/>
-    <w:link w:val="Heading1Char"/>
+    <w:link w:val="Ttulo1Char"/>
     <w:uiPriority w:val="9"/>
     <w:qFormat/>
     <w:rsid w:val="00344980"/>
@@ -28923,11 +28800,11 @@
       <w:szCs w:val="32"/>
     </w:rPr>
   </w:style>
-  <w:style w:type="paragraph" w:styleId="Heading2">
+  <w:style w:type="paragraph" w:styleId="Ttulo2">
     <w:name w:val="heading 2"/>
     <w:basedOn w:val="Normal"/>
     <w:next w:val="Normal"/>
-    <w:link w:val="Heading2Char"/>
+    <w:link w:val="Ttulo2Char"/>
     <w:uiPriority w:val="9"/>
     <w:unhideWhenUsed/>
     <w:qFormat/>
@@ -28945,11 +28822,11 @@
       <w:szCs w:val="26"/>
     </w:rPr>
   </w:style>
-  <w:style w:type="paragraph" w:styleId="Heading3">
+  <w:style w:type="paragraph" w:styleId="Ttulo3">
     <w:name w:val="heading 3"/>
     <w:basedOn w:val="Normal"/>
     <w:next w:val="Normal"/>
-    <w:link w:val="Heading3Char"/>
+    <w:link w:val="Ttulo3Char"/>
     <w:uiPriority w:val="9"/>
     <w:semiHidden/>
     <w:unhideWhenUsed/>
@@ -28968,13 +28845,13 @@
       <w:szCs w:val="24"/>
     </w:rPr>
   </w:style>
-  <w:style w:type="character" w:default="1" w:styleId="DefaultParagraphFont">
+  <w:style w:type="character" w:default="1" w:styleId="Fontepargpadro">
     <w:name w:val="Default Paragraph Font"/>
     <w:uiPriority w:val="1"/>
     <w:semiHidden/>
     <w:unhideWhenUsed/>
   </w:style>
-  <w:style w:type="table" w:default="1" w:styleId="TableNormal">
+  <w:style w:type="table" w:default="1" w:styleId="Tabelanormal">
     <w:name w:val="Normal Table"/>
     <w:uiPriority w:val="99"/>
     <w:semiHidden/>
@@ -28989,15 +28866,15 @@
       </w:tblCellMar>
     </w:tblPr>
   </w:style>
-  <w:style w:type="numbering" w:default="1" w:styleId="NoList">
+  <w:style w:type="numbering" w:default="1" w:styleId="Semlista">
     <w:name w:val="No List"/>
     <w:uiPriority w:val="99"/>
     <w:semiHidden/>
     <w:unhideWhenUsed/>
   </w:style>
-  <w:style w:type="table" w:styleId="TableGrid">
+  <w:style w:type="table" w:styleId="Tabelacomgrade">
     <w:name w:val="Table Grid"/>
-    <w:basedOn w:val="TableNormal"/>
+    <w:basedOn w:val="Tabelanormal"/>
     <w:uiPriority w:val="39"/>
     <w:rsid w:val="0028696D"/>
     <w:pPr>
@@ -29016,7 +28893,7 @@
   </w:style>
   <w:style w:type="character" w:styleId="Hyperlink">
     <w:name w:val="Hyperlink"/>
-    <w:basedOn w:val="DefaultParagraphFont"/>
+    <w:basedOn w:val="Fontepargpadro"/>
     <w:uiPriority w:val="99"/>
     <w:unhideWhenUsed/>
     <w:rsid w:val="001D7150"/>
@@ -29025,9 +28902,9 @@
       <w:u w:val="single"/>
     </w:rPr>
   </w:style>
-  <w:style w:type="character" w:styleId="UnresolvedMention">
+  <w:style w:type="character" w:styleId="MenoPendente">
     <w:name w:val="Unresolved Mention"/>
-    <w:basedOn w:val="DefaultParagraphFont"/>
+    <w:basedOn w:val="Fontepargpadro"/>
     <w:uiPriority w:val="99"/>
     <w:semiHidden/>
     <w:unhideWhenUsed/>
@@ -29037,9 +28914,9 @@
       <w:shd w:val="clear" w:color="auto" w:fill="E1DFDD"/>
     </w:rPr>
   </w:style>
-  <w:style w:type="character" w:styleId="FollowedHyperlink">
+  <w:style w:type="character" w:styleId="HiperlinkVisitado">
     <w:name w:val="FollowedHyperlink"/>
-    <w:basedOn w:val="DefaultParagraphFont"/>
+    <w:basedOn w:val="Fontepargpadro"/>
     <w:uiPriority w:val="99"/>
     <w:semiHidden/>
     <w:unhideWhenUsed/>
@@ -29049,9 +28926,9 @@
       <w:u w:val="single"/>
     </w:rPr>
   </w:style>
-  <w:style w:type="character" w:styleId="CommentReference">
+  <w:style w:type="character" w:styleId="Refdecomentrio">
     <w:name w:val="annotation reference"/>
-    <w:basedOn w:val="DefaultParagraphFont"/>
+    <w:basedOn w:val="Fontepargpadro"/>
     <w:uiPriority w:val="99"/>
     <w:semiHidden/>
     <w:unhideWhenUsed/>
@@ -29061,10 +28938,10 @@
       <w:szCs w:val="16"/>
     </w:rPr>
   </w:style>
-  <w:style w:type="paragraph" w:styleId="CommentText">
+  <w:style w:type="paragraph" w:styleId="Textodecomentrio">
     <w:name w:val="annotation text"/>
     <w:basedOn w:val="Normal"/>
-    <w:link w:val="CommentTextChar"/>
+    <w:link w:val="TextodecomentrioChar"/>
     <w:uiPriority w:val="99"/>
     <w:semiHidden/>
     <w:unhideWhenUsed/>
@@ -29077,10 +28954,10 @@
       <w:szCs w:val="20"/>
     </w:rPr>
   </w:style>
-  <w:style w:type="character" w:customStyle="1" w:styleId="CommentTextChar">
-    <w:name w:val="Comment Text Char"/>
-    <w:basedOn w:val="DefaultParagraphFont"/>
-    <w:link w:val="CommentText"/>
+  <w:style w:type="character" w:customStyle="1" w:styleId="TextodecomentrioChar">
+    <w:name w:val="Texto de comentário Char"/>
+    <w:basedOn w:val="Fontepargpadro"/>
+    <w:link w:val="Textodecomentrio"/>
     <w:uiPriority w:val="99"/>
     <w:semiHidden/>
     <w:rsid w:val="00E26339"/>
@@ -29089,11 +28966,11 @@
       <w:szCs w:val="20"/>
     </w:rPr>
   </w:style>
-  <w:style w:type="paragraph" w:styleId="CommentSubject">
+  <w:style w:type="paragraph" w:styleId="Assuntodocomentrio">
     <w:name w:val="annotation subject"/>
-    <w:basedOn w:val="CommentText"/>
-    <w:next w:val="CommentText"/>
-    <w:link w:val="CommentSubjectChar"/>
+    <w:basedOn w:val="Textodecomentrio"/>
+    <w:next w:val="Textodecomentrio"/>
+    <w:link w:val="AssuntodocomentrioChar"/>
     <w:uiPriority w:val="99"/>
     <w:semiHidden/>
     <w:unhideWhenUsed/>
@@ -29103,10 +28980,10 @@
       <w:bCs/>
     </w:rPr>
   </w:style>
-  <w:style w:type="character" w:customStyle="1" w:styleId="CommentSubjectChar">
-    <w:name w:val="Comment Subject Char"/>
-    <w:basedOn w:val="CommentTextChar"/>
-    <w:link w:val="CommentSubject"/>
+  <w:style w:type="character" w:customStyle="1" w:styleId="AssuntodocomentrioChar">
+    <w:name w:val="Assunto do comentário Char"/>
+    <w:basedOn w:val="TextodecomentrioChar"/>
+    <w:link w:val="Assuntodocomentrio"/>
     <w:uiPriority w:val="99"/>
     <w:semiHidden/>
     <w:rsid w:val="00E26339"/>
@@ -29117,10 +28994,10 @@
       <w:szCs w:val="20"/>
     </w:rPr>
   </w:style>
-  <w:style w:type="paragraph" w:styleId="BalloonText">
+  <w:style w:type="paragraph" w:styleId="Textodebalo">
     <w:name w:val="Balloon Text"/>
     <w:basedOn w:val="Normal"/>
-    <w:link w:val="BalloonTextChar"/>
+    <w:link w:val="TextodebaloChar"/>
     <w:uiPriority w:val="99"/>
     <w:semiHidden/>
     <w:unhideWhenUsed/>
@@ -29134,10 +29011,10 @@
       <w:szCs w:val="18"/>
     </w:rPr>
   </w:style>
-  <w:style w:type="character" w:customStyle="1" w:styleId="BalloonTextChar">
-    <w:name w:val="Balloon Text Char"/>
-    <w:basedOn w:val="DefaultParagraphFont"/>
-    <w:link w:val="BalloonText"/>
+  <w:style w:type="character" w:customStyle="1" w:styleId="TextodebaloChar">
+    <w:name w:val="Texto de balão Char"/>
+    <w:basedOn w:val="Fontepargpadro"/>
+    <w:link w:val="Textodebalo"/>
     <w:uiPriority w:val="99"/>
     <w:semiHidden/>
     <w:rsid w:val="00E26339"/>
@@ -29147,7 +29024,7 @@
       <w:szCs w:val="18"/>
     </w:rPr>
   </w:style>
-  <w:style w:type="paragraph" w:styleId="ListParagraph">
+  <w:style w:type="paragraph" w:styleId="PargrafodaLista">
     <w:name w:val="List Paragraph"/>
     <w:basedOn w:val="Normal"/>
     <w:uiPriority w:val="34"/>
@@ -29158,10 +29035,10 @@
       <w:contextualSpacing/>
     </w:pPr>
   </w:style>
-  <w:style w:type="paragraph" w:styleId="Header">
+  <w:style w:type="paragraph" w:styleId="Cabealho">
     <w:name w:val="header"/>
     <w:basedOn w:val="Normal"/>
-    <w:link w:val="HeaderChar"/>
+    <w:link w:val="CabealhoChar"/>
     <w:uiPriority w:val="99"/>
     <w:unhideWhenUsed/>
     <w:rsid w:val="00344980"/>
@@ -29173,17 +29050,17 @@
       <w:spacing w:after="0" w:line="240" w:lineRule="auto"/>
     </w:pPr>
   </w:style>
-  <w:style w:type="character" w:customStyle="1" w:styleId="HeaderChar">
-    <w:name w:val="Header Char"/>
-    <w:basedOn w:val="DefaultParagraphFont"/>
-    <w:link w:val="Header"/>
+  <w:style w:type="character" w:customStyle="1" w:styleId="CabealhoChar">
+    <w:name w:val="Cabeçalho Char"/>
+    <w:basedOn w:val="Fontepargpadro"/>
+    <w:link w:val="Cabealho"/>
     <w:uiPriority w:val="99"/>
     <w:rsid w:val="00344980"/>
   </w:style>
-  <w:style w:type="paragraph" w:styleId="Footer">
+  <w:style w:type="paragraph" w:styleId="Rodap">
     <w:name w:val="footer"/>
     <w:basedOn w:val="Normal"/>
-    <w:link w:val="FooterChar"/>
+    <w:link w:val="RodapChar"/>
     <w:uiPriority w:val="99"/>
     <w:unhideWhenUsed/>
     <w:rsid w:val="00344980"/>
@@ -29195,17 +29072,17 @@
       <w:spacing w:after="0" w:line="240" w:lineRule="auto"/>
     </w:pPr>
   </w:style>
-  <w:style w:type="character" w:customStyle="1" w:styleId="FooterChar">
-    <w:name w:val="Footer Char"/>
-    <w:basedOn w:val="DefaultParagraphFont"/>
-    <w:link w:val="Footer"/>
+  <w:style w:type="character" w:customStyle="1" w:styleId="RodapChar">
+    <w:name w:val="Rodapé Char"/>
+    <w:basedOn w:val="Fontepargpadro"/>
+    <w:link w:val="Rodap"/>
     <w:uiPriority w:val="99"/>
     <w:rsid w:val="00344980"/>
   </w:style>
-  <w:style w:type="character" w:customStyle="1" w:styleId="Heading1Char">
-    <w:name w:val="Heading 1 Char"/>
-    <w:basedOn w:val="DefaultParagraphFont"/>
-    <w:link w:val="Heading1"/>
+  <w:style w:type="character" w:customStyle="1" w:styleId="Ttulo1Char">
+    <w:name w:val="Título 1 Char"/>
+    <w:basedOn w:val="Fontepargpadro"/>
+    <w:link w:val="Ttulo1"/>
     <w:uiPriority w:val="9"/>
     <w:rsid w:val="00344980"/>
     <w:rPr>
@@ -29215,9 +29092,9 @@
       <w:szCs w:val="32"/>
     </w:rPr>
   </w:style>
-  <w:style w:type="paragraph" w:styleId="TOCHeading">
+  <w:style w:type="paragraph" w:styleId="CabealhodoSumrio">
     <w:name w:val="TOC Heading"/>
-    <w:basedOn w:val="Heading1"/>
+    <w:basedOn w:val="Ttulo1"/>
     <w:next w:val="Normal"/>
     <w:uiPriority w:val="39"/>
     <w:unhideWhenUsed/>
@@ -29230,10 +29107,10 @@
       <w:lang w:eastAsia="pt-BR"/>
     </w:rPr>
   </w:style>
-  <w:style w:type="character" w:customStyle="1" w:styleId="Heading2Char">
-    <w:name w:val="Heading 2 Char"/>
-    <w:basedOn w:val="DefaultParagraphFont"/>
-    <w:link w:val="Heading2"/>
+  <w:style w:type="character" w:customStyle="1" w:styleId="Ttulo2Char">
+    <w:name w:val="Título 2 Char"/>
+    <w:basedOn w:val="Fontepargpadro"/>
+    <w:link w:val="Ttulo2"/>
     <w:uiPriority w:val="9"/>
     <w:rsid w:val="00C222F8"/>
     <w:rPr>
@@ -29243,7 +29120,7 @@
       <w:szCs w:val="26"/>
     </w:rPr>
   </w:style>
-  <w:style w:type="paragraph" w:styleId="TOC1">
+  <w:style w:type="paragraph" w:styleId="Sumrio1">
     <w:name w:val="toc 1"/>
     <w:basedOn w:val="Normal"/>
     <w:next w:val="Normal"/>
@@ -29255,7 +29132,7 @@
       <w:spacing w:after="100"/>
     </w:pPr>
   </w:style>
-  <w:style w:type="paragraph" w:styleId="TOC2">
+  <w:style w:type="paragraph" w:styleId="Sumrio2">
     <w:name w:val="toc 2"/>
     <w:basedOn w:val="Normal"/>
     <w:next w:val="Normal"/>
@@ -29268,9 +29145,9 @@
       <w:ind w:left="220"/>
     </w:pPr>
   </w:style>
-  <w:style w:type="paragraph" w:styleId="NoSpacing">
+  <w:style w:type="paragraph" w:styleId="SemEspaamento">
     <w:name w:val="No Spacing"/>
-    <w:link w:val="NoSpacingChar"/>
+    <w:link w:val="SemEspaamentoChar"/>
     <w:uiPriority w:val="1"/>
     <w:qFormat/>
     <w:rsid w:val="00C222F8"/>
@@ -29282,10 +29159,10 @@
       <w:lang w:eastAsia="pt-BR"/>
     </w:rPr>
   </w:style>
-  <w:style w:type="character" w:customStyle="1" w:styleId="NoSpacingChar">
-    <w:name w:val="No Spacing Char"/>
-    <w:basedOn w:val="DefaultParagraphFont"/>
-    <w:link w:val="NoSpacing"/>
+  <w:style w:type="character" w:customStyle="1" w:styleId="SemEspaamentoChar">
+    <w:name w:val="Sem Espaçamento Char"/>
+    <w:basedOn w:val="Fontepargpadro"/>
+    <w:link w:val="SemEspaamento"/>
     <w:uiPriority w:val="1"/>
     <w:rsid w:val="00C222F8"/>
     <w:rPr>
@@ -29293,10 +29170,10 @@
       <w:lang w:eastAsia="pt-BR"/>
     </w:rPr>
   </w:style>
-  <w:style w:type="character" w:customStyle="1" w:styleId="Heading3Char">
-    <w:name w:val="Heading 3 Char"/>
-    <w:basedOn w:val="DefaultParagraphFont"/>
-    <w:link w:val="Heading3"/>
+  <w:style w:type="character" w:customStyle="1" w:styleId="Ttulo3Char">
+    <w:name w:val="Título 3 Char"/>
+    <w:basedOn w:val="Fontepargpadro"/>
+    <w:link w:val="Ttulo3"/>
     <w:uiPriority w:val="9"/>
     <w:semiHidden/>
     <w:rsid w:val="00D90F1E"/>
@@ -29309,7 +29186,7 @@
   </w:style>
   <w:style w:type="numbering" w:customStyle="1" w:styleId="NoList1">
     <w:name w:val="No List1"/>
-    <w:next w:val="NoList"/>
+    <w:next w:val="Semlista"/>
     <w:uiPriority w:val="99"/>
     <w:semiHidden/>
     <w:unhideWhenUsed/>
@@ -29429,7 +29306,7 @@
   </w:style>
   <w:style w:type="numbering" w:customStyle="1" w:styleId="NoList2">
     <w:name w:val="No List2"/>
-    <w:next w:val="NoList"/>
+    <w:next w:val="Semlista"/>
     <w:uiPriority w:val="99"/>
     <w:semiHidden/>
     <w:unhideWhenUsed/>
@@ -29451,23 +29328,23 @@
   </w:style>
   <w:style w:type="character" w:customStyle="1" w:styleId="textrun">
     <w:name w:val="textrun"/>
-    <w:basedOn w:val="DefaultParagraphFont"/>
+    <w:basedOn w:val="Fontepargpadro"/>
     <w:rsid w:val="00E473A2"/>
   </w:style>
   <w:style w:type="character" w:customStyle="1" w:styleId="normaltextrun">
     <w:name w:val="normaltextrun"/>
-    <w:basedOn w:val="DefaultParagraphFont"/>
+    <w:basedOn w:val="Fontepargpadro"/>
     <w:rsid w:val="00E473A2"/>
   </w:style>
   <w:style w:type="character" w:customStyle="1" w:styleId="eop">
     <w:name w:val="eop"/>
-    <w:basedOn w:val="DefaultParagraphFont"/>
+    <w:basedOn w:val="Fontepargpadro"/>
     <w:rsid w:val="00E473A2"/>
   </w:style>
-  <w:style w:type="paragraph" w:styleId="HTMLPreformatted">
+  <w:style w:type="paragraph" w:styleId="Pr-formataoHTML">
     <w:name w:val="HTML Preformatted"/>
     <w:basedOn w:val="Normal"/>
-    <w:link w:val="HTMLPreformattedChar"/>
+    <w:link w:val="Pr-formataoHTMLChar"/>
     <w:uiPriority w:val="99"/>
     <w:semiHidden/>
     <w:unhideWhenUsed/>
@@ -29500,10 +29377,10 @@
       <w:lang w:eastAsia="pt-BR"/>
     </w:rPr>
   </w:style>
-  <w:style w:type="character" w:customStyle="1" w:styleId="HTMLPreformattedChar">
-    <w:name w:val="HTML Preformatted Char"/>
-    <w:basedOn w:val="DefaultParagraphFont"/>
-    <w:link w:val="HTMLPreformatted"/>
+  <w:style w:type="character" w:customStyle="1" w:styleId="Pr-formataoHTMLChar">
+    <w:name w:val="Pré-formatação HTML Char"/>
+    <w:basedOn w:val="Fontepargpadro"/>
+    <w:link w:val="Pr-formataoHTML"/>
     <w:uiPriority w:val="99"/>
     <w:semiHidden/>
     <w:rsid w:val="00170BF7"/>
@@ -29514,9 +29391,9 @@
       <w:lang w:eastAsia="pt-BR"/>
     </w:rPr>
   </w:style>
-  <w:style w:type="character" w:styleId="HTMLCode">
+  <w:style w:type="character" w:styleId="CdigoHTML">
     <w:name w:val="HTML Code"/>
-    <w:basedOn w:val="DefaultParagraphFont"/>
+    <w:basedOn w:val="Fontepargpadro"/>
     <w:uiPriority w:val="99"/>
     <w:semiHidden/>
     <w:unhideWhenUsed/>
@@ -29529,7 +29406,7 @@
   </w:style>
   <w:style w:type="character" w:customStyle="1" w:styleId="hljs-attr">
     <w:name w:val="hljs-attr"/>
-    <w:basedOn w:val="DefaultParagraphFont"/>
+    <w:basedOn w:val="Fontepargpadro"/>
     <w:rsid w:val="00170BF7"/>
   </w:style>
 </w:styles>
@@ -30069,16 +29946,16 @@
 <file path=customXml/itemProps1.xml><?xml version="1.0" encoding="utf-8"?>
 <ds:datastoreItem xmlns:ds="http://schemas.openxmlformats.org/officeDocument/2006/customXml" ds:itemID="{A344E661-598C-43A9-8C22-8A1D55333ABE}">
   <ds:schemaRefs>
+    <ds:schemaRef ds:uri="http://schemas.openxmlformats.org/package/2006/metadata/core-properties"/>
+    <ds:schemaRef ds:uri="http://purl.org/dc/terms/"/>
+    <ds:schemaRef ds:uri="http://schemas.microsoft.com/office/infopath/2007/PartnerControls"/>
     <ds:schemaRef ds:uri="http://schemas.microsoft.com/office/2006/documentManagement/types"/>
     <ds:schemaRef ds:uri="http://schemas.microsoft.com/office/2006/metadata/properties"/>
+    <ds:schemaRef ds:uri="e448694a-d584-4c32-8a73-b25089e2a9e7"/>
     <ds:schemaRef ds:uri="http://purl.org/dc/elements/1.1/"/>
     <ds:schemaRef ds:uri="8104680d-40dd-43e9-8d5a-53ba965800ba"/>
-    <ds:schemaRef ds:uri="http://purl.org/dc/terms/"/>
-    <ds:schemaRef ds:uri="http://schemas.openxmlformats.org/package/2006/metadata/core-properties"/>
+    <ds:schemaRef ds:uri="http://www.w3.org/XML/1998/namespace"/>
     <ds:schemaRef ds:uri="http://purl.org/dc/dcmitype/"/>
-    <ds:schemaRef ds:uri="http://schemas.microsoft.com/office/infopath/2007/PartnerControls"/>
-    <ds:schemaRef ds:uri="e448694a-d584-4c32-8a73-b25089e2a9e7"/>
-    <ds:schemaRef ds:uri="http://www.w3.org/XML/1998/namespace"/>
   </ds:schemaRefs>
 </ds:datastoreItem>
 </file>
@@ -30100,7 +29977,7 @@
 </file>
 
 <file path=customXml/itemProps4.xml><?xml version="1.0" encoding="utf-8"?>
-<ds:datastoreItem xmlns:ds="http://schemas.openxmlformats.org/officeDocument/2006/customXml" ds:itemID="{6E0448E9-EF6A-4227-934D-7826D865C3DD}">
+<ds:datastoreItem xmlns:ds="http://schemas.openxmlformats.org/officeDocument/2006/customXml" ds:itemID="{4A706B29-F348-467E-A6F1-BD9B615245D2}">
   <ds:schemaRefs>
     <ds:schemaRef ds:uri="http://schemas.microsoft.com/office/2006/metadata/contentType"/>
     <ds:schemaRef ds:uri="http://schemas.microsoft.com/office/2006/metadata/properties/metaAttributes"/>

--- a/files/docs/general-liability.docx
+++ b/files/docs/general-liability.docx
@@ -169,7 +169,7 @@
       <w:sdtContent>
         <w:p>
           <w:pPr>
-            <w:pStyle w:val="CabealhodoSumrio"/>
+            <w:pStyle w:val="TOCHeading"/>
           </w:pPr>
           <w:r>
             <w:t>Sumário</w:t>
@@ -177,7 +177,7 @@
         </w:p>
         <w:p>
           <w:pPr>
-            <w:pStyle w:val="Sumrio1"/>
+            <w:pStyle w:val="TOC1"/>
             <w:tabs>
               <w:tab w:val="right" w:leader="dot" w:pos="8494"/>
             </w:tabs>
@@ -258,7 +258,7 @@
         </w:p>
         <w:p>
           <w:pPr>
-            <w:pStyle w:val="Sumrio1"/>
+            <w:pStyle w:val="TOC1"/>
             <w:tabs>
               <w:tab w:val="right" w:leader="dot" w:pos="8494"/>
             </w:tabs>
@@ -330,7 +330,7 @@
         </w:p>
         <w:p>
           <w:pPr>
-            <w:pStyle w:val="Sumrio1"/>
+            <w:pStyle w:val="TOC1"/>
             <w:tabs>
               <w:tab w:val="right" w:leader="dot" w:pos="8494"/>
             </w:tabs>
@@ -402,7 +402,7 @@
         </w:p>
         <w:p>
           <w:pPr>
-            <w:pStyle w:val="Sumrio2"/>
+            <w:pStyle w:val="TOC2"/>
             <w:tabs>
               <w:tab w:val="right" w:leader="dot" w:pos="8494"/>
             </w:tabs>
@@ -473,7 +473,7 @@
         </w:p>
         <w:p>
           <w:pPr>
-            <w:pStyle w:val="Sumrio1"/>
+            <w:pStyle w:val="TOC1"/>
             <w:tabs>
               <w:tab w:val="right" w:leader="dot" w:pos="8494"/>
             </w:tabs>
@@ -546,7 +546,7 @@
         </w:p>
         <w:p>
           <w:pPr>
-            <w:pStyle w:val="Sumrio1"/>
+            <w:pStyle w:val="TOC1"/>
             <w:tabs>
               <w:tab w:val="right" w:leader="dot" w:pos="8494"/>
             </w:tabs>
@@ -618,7 +618,7 @@
         </w:p>
         <w:p>
           <w:pPr>
-            <w:pStyle w:val="Sumrio1"/>
+            <w:pStyle w:val="TOC1"/>
             <w:tabs>
               <w:tab w:val="right" w:leader="dot" w:pos="8494"/>
             </w:tabs>
@@ -690,7 +690,7 @@
         </w:p>
         <w:p>
           <w:pPr>
-            <w:pStyle w:val="Sumrio1"/>
+            <w:pStyle w:val="TOC1"/>
             <w:tabs>
               <w:tab w:val="right" w:leader="dot" w:pos="8494"/>
             </w:tabs>
@@ -762,7 +762,7 @@
         </w:p>
         <w:p>
           <w:pPr>
-            <w:pStyle w:val="Sumrio1"/>
+            <w:pStyle w:val="TOC1"/>
             <w:tabs>
               <w:tab w:val="right" w:leader="dot" w:pos="8494"/>
             </w:tabs>
@@ -834,7 +834,7 @@
         </w:p>
         <w:p>
           <w:pPr>
-            <w:pStyle w:val="Sumrio1"/>
+            <w:pStyle w:val="TOC1"/>
             <w:tabs>
               <w:tab w:val="right" w:leader="dot" w:pos="8494"/>
             </w:tabs>
@@ -906,7 +906,7 @@
         </w:p>
         <w:p>
           <w:pPr>
-            <w:pStyle w:val="Sumrio1"/>
+            <w:pStyle w:val="TOC1"/>
             <w:tabs>
               <w:tab w:val="right" w:leader="dot" w:pos="8494"/>
             </w:tabs>
@@ -978,7 +978,7 @@
         </w:p>
         <w:p>
           <w:pPr>
-            <w:pStyle w:val="Sumrio1"/>
+            <w:pStyle w:val="TOC1"/>
             <w:tabs>
               <w:tab w:val="right" w:leader="dot" w:pos="8494"/>
             </w:tabs>
@@ -1050,7 +1050,7 @@
         </w:p>
         <w:p>
           <w:pPr>
-            <w:pStyle w:val="Sumrio1"/>
+            <w:pStyle w:val="TOC1"/>
             <w:tabs>
               <w:tab w:val="right" w:leader="dot" w:pos="8494"/>
             </w:tabs>
@@ -1265,7 +1265,7 @@
     </w:p>
     <w:p>
       <w:pPr>
-        <w:pStyle w:val="Ttulo1"/>
+        <w:pStyle w:val="Heading1"/>
         <w:rPr>
           <w:b/>
           <w:bCs/>
@@ -1341,7 +1341,7 @@
     <w:p/>
     <w:p>
       <w:pPr>
-        <w:pStyle w:val="Ttulo1"/>
+        <w:pStyle w:val="Heading1"/>
         <w:rPr>
           <w:b/>
           <w:bCs/>
@@ -1425,7 +1425,7 @@
     <w:p/>
     <w:p>
       <w:pPr>
-        <w:pStyle w:val="Ttulo1"/>
+        <w:pStyle w:val="Heading1"/>
         <w:rPr>
           <w:b/>
           <w:bCs/>
@@ -1451,7 +1451,7 @@
     <w:p/>
     <w:p>
       <w:pPr>
-        <w:pStyle w:val="Ttulo2"/>
+        <w:pStyle w:val="Heading2"/>
         <w:rPr>
           <w:color w:val="D4D4D4"/>
           <w:lang w:eastAsia="pt-BR"/>
@@ -1590,7 +1590,7 @@
     </w:p>
     <w:tbl>
       <w:tblPr>
-        <w:tblStyle w:val="Tabelacomgrade"/>
+        <w:tblStyle w:val="TableGrid"/>
         <w:tblpPr w:leftFromText="141" w:rightFromText="141" w:vertAnchor="text" w:horzAnchor="margin" w:tblpY="59"/>
         <w:tblW w:w="0" w:type="auto"/>
         <w:tblLook w:val="04A0" w:firstRow="1" w:lastRow="0" w:firstColumn="1" w:lastColumn="0" w:noHBand="0" w:noVBand="1"/>
@@ -4698,17 +4698,17 @@
           <w:szCs w:val="21"/>
           <w:lang w:val="en-US" w:eastAsia="pt-BR"/>
         </w:rPr>
-        <w:t>"insuredParticipation"</w:t>
-      </w:r>
-      <w:r>
-        <w:rPr>
-          <w:rFonts w:ascii="Consolas" w:eastAsia="Times New Roman" w:hAnsi="Consolas" w:cs="Times New Roman"/>
-          <w:color w:val="D4D4D4"/>
-          <w:sz w:val="21"/>
-          <w:szCs w:val="21"/>
-          <w:lang w:val="en-US" w:eastAsia="pt-BR"/>
-        </w:rPr>
-        <w:t>: [</w:t>
+        <w:t>"maxLA"</w:t>
+      </w:r>
+      <w:r>
+        <w:rPr>
+          <w:rFonts w:ascii="Consolas" w:eastAsia="Times New Roman" w:hAnsi="Consolas" w:cs="Times New Roman"/>
+          <w:color w:val="D4D4D4"/>
+          <w:sz w:val="21"/>
+          <w:szCs w:val="21"/>
+          <w:lang w:val="en-US" w:eastAsia="pt-BR"/>
+        </w:rPr>
+        <w:t>: {</w:t>
       </w:r>
     </w:p>
     <w:p>
@@ -4736,12 +4736,42 @@
       <w:r>
         <w:rPr>
           <w:rFonts w:ascii="Consolas" w:eastAsia="Times New Roman" w:hAnsi="Consolas" w:cs="Times New Roman"/>
-          <w:color w:val="CE9178"/>
-          <w:sz w:val="21"/>
-          <w:szCs w:val="21"/>
-          <w:lang w:val="en-US" w:eastAsia="pt-BR"/>
-        </w:rPr>
-        <w:t>"FRANQUIA"</w:t>
+          <w:color w:val="9CDCFE"/>
+          <w:sz w:val="21"/>
+          <w:szCs w:val="21"/>
+          <w:lang w:val="en-US" w:eastAsia="pt-BR"/>
+        </w:rPr>
+        <w:t>"amount"</w:t>
+      </w:r>
+      <w:r>
+        <w:rPr>
+          <w:rFonts w:ascii="Consolas" w:eastAsia="Times New Roman" w:hAnsi="Consolas" w:cs="Times New Roman"/>
+          <w:color w:val="D4D4D4"/>
+          <w:sz w:val="21"/>
+          <w:szCs w:val="21"/>
+          <w:lang w:val="en-US" w:eastAsia="pt-BR"/>
+        </w:rPr>
+        <w:t xml:space="preserve">: </w:t>
+      </w:r>
+      <w:r>
+        <w:rPr>
+          <w:rFonts w:ascii="Consolas" w:eastAsia="Times New Roman" w:hAnsi="Consolas" w:cs="Times New Roman"/>
+          <w:color w:val="B5CEA8"/>
+          <w:sz w:val="21"/>
+          <w:szCs w:val="21"/>
+          <w:lang w:val="en-US" w:eastAsia="pt-BR"/>
+        </w:rPr>
+        <w:t>0</w:t>
+      </w:r>
+      <w:r>
+        <w:rPr>
+          <w:rFonts w:ascii="Consolas" w:eastAsia="Times New Roman" w:hAnsi="Consolas" w:cs="Times New Roman"/>
+          <w:color w:val="D4D4D4"/>
+          <w:sz w:val="21"/>
+          <w:szCs w:val="21"/>
+          <w:lang w:val="en-US" w:eastAsia="pt-BR"/>
+        </w:rPr>
+        <w:t>,</w:t>
       </w:r>
     </w:p>
     <w:p>
@@ -4764,7 +4794,27 @@
           <w:szCs w:val="21"/>
           <w:lang w:val="en-US" w:eastAsia="pt-BR"/>
         </w:rPr>
-        <w:t>                      ],</w:t>
+        <w:t xml:space="preserve">                        </w:t>
+      </w:r>
+      <w:r>
+        <w:rPr>
+          <w:rFonts w:ascii="Consolas" w:eastAsia="Times New Roman" w:hAnsi="Consolas" w:cs="Times New Roman"/>
+          <w:color w:val="9CDCFE"/>
+          <w:sz w:val="21"/>
+          <w:szCs w:val="21"/>
+          <w:lang w:val="en-US" w:eastAsia="pt-BR"/>
+        </w:rPr>
+        <w:t>"unit"</w:t>
+      </w:r>
+      <w:r>
+        <w:rPr>
+          <w:rFonts w:ascii="Consolas" w:eastAsia="Times New Roman" w:hAnsi="Consolas" w:cs="Times New Roman"/>
+          <w:color w:val="D4D4D4"/>
+          <w:sz w:val="21"/>
+          <w:szCs w:val="21"/>
+          <w:lang w:val="en-US" w:eastAsia="pt-BR"/>
+        </w:rPr>
+        <w:t>: {</w:t>
       </w:r>
     </w:p>
     <w:p>
@@ -4787,7 +4837,7 @@
           <w:szCs w:val="21"/>
           <w:lang w:val="en-US" w:eastAsia="pt-BR"/>
         </w:rPr>
-        <w:t xml:space="preserve">                      </w:t>
+        <w:t xml:space="preserve">                          </w:t>
       </w:r>
       <w:r>
         <w:rPr>
@@ -4797,7 +4847,7 @@
           <w:szCs w:val="21"/>
           <w:lang w:val="en-US" w:eastAsia="pt-BR"/>
         </w:rPr>
-        <w:t>"insuredParticipationDescription"</w:t>
+        <w:t>"code"</w:t>
       </w:r>
       <w:r>
         <w:rPr>
@@ -4817,7 +4867,7 @@
           <w:szCs w:val="21"/>
           <w:lang w:val="en-US" w:eastAsia="pt-BR"/>
         </w:rPr>
-        <w:t>"string"</w:t>
+        <w:t>"R$"</w:t>
       </w:r>
       <w:r>
         <w:rPr>
@@ -4850,7 +4900,7 @@
           <w:szCs w:val="21"/>
           <w:lang w:val="en-US" w:eastAsia="pt-BR"/>
         </w:rPr>
-        <w:t xml:space="preserve">                      </w:t>
+        <w:t xml:space="preserve">                          </w:t>
       </w:r>
       <w:r>
         <w:rPr>
@@ -4860,7 +4910,7 @@
           <w:szCs w:val="21"/>
           <w:lang w:val="en-US" w:eastAsia="pt-BR"/>
         </w:rPr>
-        <w:t>"idenizationBasis"</w:t>
+        <w:t>"description"</w:t>
       </w:r>
       <w:r>
         <w:rPr>
@@ -4880,17 +4930,7 @@
           <w:szCs w:val="21"/>
           <w:lang w:val="en-US" w:eastAsia="pt-BR"/>
         </w:rPr>
-        <w:t>"POR_OCORRENCIA"</w:t>
-      </w:r>
-      <w:r>
-        <w:rPr>
-          <w:rFonts w:ascii="Consolas" w:eastAsia="Times New Roman" w:hAnsi="Consolas" w:cs="Times New Roman"/>
-          <w:color w:val="D4D4D4"/>
-          <w:sz w:val="21"/>
-          <w:szCs w:val="21"/>
-          <w:lang w:val="en-US" w:eastAsia="pt-BR"/>
-        </w:rPr>
-        <w:t>,</w:t>
+        <w:t>"REAL"</w:t>
       </w:r>
     </w:p>
     <w:p>
@@ -4913,37 +4953,7 @@
           <w:szCs w:val="21"/>
           <w:lang w:val="en-US" w:eastAsia="pt-BR"/>
         </w:rPr>
-        <w:t xml:space="preserve">                      </w:t>
-      </w:r>
-      <w:r>
-        <w:rPr>
-          <w:rFonts w:ascii="Consolas" w:eastAsia="Times New Roman" w:hAnsi="Consolas" w:cs="Times New Roman"/>
-          <w:color w:val="9CDCFE"/>
-          <w:sz w:val="21"/>
-          <w:szCs w:val="21"/>
-          <w:lang w:val="en-US" w:eastAsia="pt-BR"/>
-        </w:rPr>
-        <w:t>"idenizationBasisOthers"</w:t>
-      </w:r>
-      <w:r>
-        <w:rPr>
-          <w:rFonts w:ascii="Consolas" w:eastAsia="Times New Roman" w:hAnsi="Consolas" w:cs="Times New Roman"/>
-          <w:color w:val="D4D4D4"/>
-          <w:sz w:val="21"/>
-          <w:szCs w:val="21"/>
-          <w:lang w:val="en-US" w:eastAsia="pt-BR"/>
-        </w:rPr>
-        <w:t xml:space="preserve">: </w:t>
-      </w:r>
-      <w:r>
-        <w:rPr>
-          <w:rFonts w:ascii="Consolas" w:eastAsia="Times New Roman" w:hAnsi="Consolas" w:cs="Times New Roman"/>
-          <w:color w:val="CE9178"/>
-          <w:sz w:val="21"/>
-          <w:szCs w:val="21"/>
-          <w:lang w:val="en-US" w:eastAsia="pt-BR"/>
-        </w:rPr>
-        <w:t>"string"</w:t>
+        <w:t>                        }</w:t>
       </w:r>
     </w:p>
     <w:p>
@@ -4966,7 +4976,7 @@
           <w:szCs w:val="21"/>
           <w:lang w:val="en-US" w:eastAsia="pt-BR"/>
         </w:rPr>
-        <w:t>                    }</w:t>
+        <w:t>                      },</w:t>
       </w:r>
     </w:p>
     <w:p>
@@ -4989,7 +4999,27 @@
           <w:szCs w:val="21"/>
           <w:lang w:val="en-US" w:eastAsia="pt-BR"/>
         </w:rPr>
-        <w:t>                  }</w:t>
+        <w:t xml:space="preserve">                      </w:t>
+      </w:r>
+      <w:r>
+        <w:rPr>
+          <w:rFonts w:ascii="Consolas" w:eastAsia="Times New Roman" w:hAnsi="Consolas" w:cs="Times New Roman"/>
+          <w:color w:val="9CDCFE"/>
+          <w:sz w:val="21"/>
+          <w:szCs w:val="21"/>
+          <w:lang w:val="en-US" w:eastAsia="pt-BR"/>
+        </w:rPr>
+        <w:t>"insuredParticipation"</w:t>
+      </w:r>
+      <w:r>
+        <w:rPr>
+          <w:rFonts w:ascii="Consolas" w:eastAsia="Times New Roman" w:hAnsi="Consolas" w:cs="Times New Roman"/>
+          <w:color w:val="D4D4D4"/>
+          <w:sz w:val="21"/>
+          <w:szCs w:val="21"/>
+          <w:lang w:val="en-US" w:eastAsia="pt-BR"/>
+        </w:rPr>
+        <w:t>: [</w:t>
       </w:r>
     </w:p>
     <w:p>
@@ -5012,7 +5042,17 @@
           <w:szCs w:val="21"/>
           <w:lang w:val="en-US" w:eastAsia="pt-BR"/>
         </w:rPr>
-        <w:t>                ],</w:t>
+        <w:t xml:space="preserve">                        </w:t>
+      </w:r>
+      <w:r>
+        <w:rPr>
+          <w:rFonts w:ascii="Consolas" w:eastAsia="Times New Roman" w:hAnsi="Consolas" w:cs="Times New Roman"/>
+          <w:color w:val="CE9178"/>
+          <w:sz w:val="21"/>
+          <w:szCs w:val="21"/>
+          <w:lang w:val="en-US" w:eastAsia="pt-BR"/>
+        </w:rPr>
+        <w:t>"FRANQUIA"</w:t>
       </w:r>
     </w:p>
     <w:p>
@@ -5035,47 +5075,7 @@
           <w:szCs w:val="21"/>
           <w:lang w:val="en-US" w:eastAsia="pt-BR"/>
         </w:rPr>
-        <w:t xml:space="preserve">                </w:t>
-      </w:r>
-      <w:r>
-        <w:rPr>
-          <w:rFonts w:ascii="Consolas" w:eastAsia="Times New Roman" w:hAnsi="Consolas" w:cs="Times New Roman"/>
-          <w:color w:val="9CDCFE"/>
-          <w:sz w:val="21"/>
-          <w:szCs w:val="21"/>
-          <w:lang w:val="en-US" w:eastAsia="pt-BR"/>
-        </w:rPr>
-        <w:t>"allowApartPurchase"</w:t>
-      </w:r>
-      <w:r>
-        <w:rPr>
-          <w:rFonts w:ascii="Consolas" w:eastAsia="Times New Roman" w:hAnsi="Consolas" w:cs="Times New Roman"/>
-          <w:color w:val="D4D4D4"/>
-          <w:sz w:val="21"/>
-          <w:szCs w:val="21"/>
-          <w:lang w:val="en-US" w:eastAsia="pt-BR"/>
-        </w:rPr>
-        <w:t xml:space="preserve">: </w:t>
-      </w:r>
-      <w:r>
-        <w:rPr>
-          <w:rFonts w:ascii="Consolas" w:eastAsia="Times New Roman" w:hAnsi="Consolas" w:cs="Times New Roman"/>
-          <w:color w:val="569CD6"/>
-          <w:sz w:val="21"/>
-          <w:szCs w:val="21"/>
-          <w:lang w:val="en-US" w:eastAsia="pt-BR"/>
-        </w:rPr>
-        <w:t>true</w:t>
-      </w:r>
-      <w:r>
-        <w:rPr>
-          <w:rFonts w:ascii="Consolas" w:eastAsia="Times New Roman" w:hAnsi="Consolas" w:cs="Times New Roman"/>
-          <w:color w:val="D4D4D4"/>
-          <w:sz w:val="21"/>
-          <w:szCs w:val="21"/>
-          <w:lang w:val="en-US" w:eastAsia="pt-BR"/>
-        </w:rPr>
-        <w:t>,</w:t>
+        <w:t>                      ],</w:t>
       </w:r>
     </w:p>
     <w:p>
@@ -5098,7 +5098,7 @@
           <w:szCs w:val="21"/>
           <w:lang w:val="en-US" w:eastAsia="pt-BR"/>
         </w:rPr>
-        <w:t xml:space="preserve">                </w:t>
+        <w:t xml:space="preserve">                      </w:t>
       </w:r>
       <w:r>
         <w:rPr>
@@ -5108,7 +5108,7 @@
           <w:szCs w:val="21"/>
           <w:lang w:val="en-US" w:eastAsia="pt-BR"/>
         </w:rPr>
-        <w:t>"traits"</w:t>
+        <w:t>"insuredParticipationDescription"</w:t>
       </w:r>
       <w:r>
         <w:rPr>
@@ -5123,12 +5123,12 @@
       <w:r>
         <w:rPr>
           <w:rFonts w:ascii="Consolas" w:eastAsia="Times New Roman" w:hAnsi="Consolas" w:cs="Times New Roman"/>
-          <w:color w:val="569CD6"/>
-          <w:sz w:val="21"/>
-          <w:szCs w:val="21"/>
-          <w:lang w:val="en-US" w:eastAsia="pt-BR"/>
-        </w:rPr>
-        <w:t>true</w:t>
+          <w:color w:val="CE9178"/>
+          <w:sz w:val="21"/>
+          <w:szCs w:val="21"/>
+          <w:lang w:val="en-US" w:eastAsia="pt-BR"/>
+        </w:rPr>
+        <w:t>"string"</w:t>
       </w:r>
       <w:r>
         <w:rPr>
@@ -5161,7 +5161,7 @@
           <w:szCs w:val="21"/>
           <w:lang w:val="en-US" w:eastAsia="pt-BR"/>
         </w:rPr>
-        <w:t xml:space="preserve">                </w:t>
+        <w:t xml:space="preserve">                      </w:t>
       </w:r>
       <w:r>
         <w:rPr>
@@ -5171,7 +5171,7 @@
           <w:szCs w:val="21"/>
           <w:lang w:val="en-US" w:eastAsia="pt-BR"/>
         </w:rPr>
-        <w:t>"maxLMGDescription"</w:t>
+        <w:t>"idenizationBasis"</w:t>
       </w:r>
       <w:r>
         <w:rPr>
@@ -5191,7 +5191,7 @@
           <w:szCs w:val="21"/>
           <w:lang w:val="en-US" w:eastAsia="pt-BR"/>
         </w:rPr>
-        <w:t>"string"</w:t>
+        <w:t>"POR_OCORRENCIA"</w:t>
       </w:r>
       <w:r>
         <w:rPr>
@@ -5225,7 +5225,7 @@
           <w:lang w:val="en-US" w:eastAsia="pt-BR"/>
         </w:rPr>
         <w:lastRenderedPageBreak/>
-        <w:t xml:space="preserve">                </w:t>
+        <w:t xml:space="preserve">                      </w:t>
       </w:r>
       <w:r>
         <w:rPr>
@@ -5235,17 +5235,27 @@
           <w:szCs w:val="21"/>
           <w:lang w:val="en-US" w:eastAsia="pt-BR"/>
         </w:rPr>
-        <w:t>"maxLMG"</w:t>
-      </w:r>
-      <w:r>
-        <w:rPr>
-          <w:rFonts w:ascii="Consolas" w:eastAsia="Times New Roman" w:hAnsi="Consolas" w:cs="Times New Roman"/>
-          <w:color w:val="D4D4D4"/>
-          <w:sz w:val="21"/>
-          <w:szCs w:val="21"/>
-          <w:lang w:val="en-US" w:eastAsia="pt-BR"/>
-        </w:rPr>
-        <w:t>: {</w:t>
+        <w:t>"idenizationBasisOthers"</w:t>
+      </w:r>
+      <w:r>
+        <w:rPr>
+          <w:rFonts w:ascii="Consolas" w:eastAsia="Times New Roman" w:hAnsi="Consolas" w:cs="Times New Roman"/>
+          <w:color w:val="D4D4D4"/>
+          <w:sz w:val="21"/>
+          <w:szCs w:val="21"/>
+          <w:lang w:val="en-US" w:eastAsia="pt-BR"/>
+        </w:rPr>
+        <w:t xml:space="preserve">: </w:t>
+      </w:r>
+      <w:r>
+        <w:rPr>
+          <w:rFonts w:ascii="Consolas" w:eastAsia="Times New Roman" w:hAnsi="Consolas" w:cs="Times New Roman"/>
+          <w:color w:val="CE9178"/>
+          <w:sz w:val="21"/>
+          <w:szCs w:val="21"/>
+          <w:lang w:val="en-US" w:eastAsia="pt-BR"/>
+        </w:rPr>
+        <w:t>"string"</w:t>
       </w:r>
     </w:p>
     <w:p>
@@ -5268,37 +5278,7 @@
           <w:szCs w:val="21"/>
           <w:lang w:val="en-US" w:eastAsia="pt-BR"/>
         </w:rPr>
-        <w:t xml:space="preserve">                  </w:t>
-      </w:r>
-      <w:r>
-        <w:rPr>
-          <w:rFonts w:ascii="Consolas" w:eastAsia="Times New Roman" w:hAnsi="Consolas" w:cs="Times New Roman"/>
-          <w:color w:val="9CDCFE"/>
-          <w:sz w:val="21"/>
-          <w:szCs w:val="21"/>
-          <w:lang w:val="en-US" w:eastAsia="pt-BR"/>
-        </w:rPr>
-        <w:t>"amount"</w:t>
-      </w:r>
-      <w:r>
-        <w:rPr>
-          <w:rFonts w:ascii="Consolas" w:eastAsia="Times New Roman" w:hAnsi="Consolas" w:cs="Times New Roman"/>
-          <w:color w:val="D4D4D4"/>
-          <w:sz w:val="21"/>
-          <w:szCs w:val="21"/>
-          <w:lang w:val="en-US" w:eastAsia="pt-BR"/>
-        </w:rPr>
-        <w:t xml:space="preserve">: </w:t>
-      </w:r>
-      <w:r>
-        <w:rPr>
-          <w:rFonts w:ascii="Consolas" w:eastAsia="Times New Roman" w:hAnsi="Consolas" w:cs="Times New Roman"/>
-          <w:color w:val="B5CEA8"/>
-          <w:sz w:val="21"/>
-          <w:szCs w:val="21"/>
-          <w:lang w:val="en-US" w:eastAsia="pt-BR"/>
-        </w:rPr>
-        <w:t>0</w:t>
+        <w:t>                    }</w:t>
       </w:r>
       <w:r>
         <w:rPr>
@@ -5314,45 +5294,70 @@
     <w:p>
       <w:pPr>
         <w:shd w:val="clear" w:color="auto" w:fill="1E1E1E"/>
-        <w:spacing w:after="0" w:line="285" w:lineRule="atLeast"/>
-        <w:rPr>
-          <w:rFonts w:ascii="Consolas" w:eastAsia="Times New Roman" w:hAnsi="Consolas" w:cs="Times New Roman"/>
-          <w:color w:val="D4D4D4"/>
-          <w:sz w:val="21"/>
-          <w:szCs w:val="21"/>
-          <w:lang w:val="en-US" w:eastAsia="pt-BR"/>
-        </w:rPr>
-      </w:pPr>
-      <w:r>
-        <w:rPr>
-          <w:rFonts w:ascii="Consolas" w:eastAsia="Times New Roman" w:hAnsi="Consolas" w:cs="Times New Roman"/>
-          <w:color w:val="D4D4D4"/>
-          <w:sz w:val="21"/>
-          <w:szCs w:val="21"/>
-          <w:lang w:val="en-US" w:eastAsia="pt-BR"/>
-        </w:rPr>
-        <w:t xml:space="preserve">                  </w:t>
-      </w:r>
+        <w:spacing w:line="285" w:lineRule="atLeast"/>
+        <w:ind w:firstLine="708"/>
+        <w:rPr>
+          <w:rFonts w:ascii="Consolas" w:eastAsia="Times New Roman" w:hAnsi="Consolas" w:cs="Times New Roman"/>
+          <w:color w:val="D4D4D4"/>
+          <w:sz w:val="21"/>
+          <w:szCs w:val="21"/>
+          <w:lang w:eastAsia="pt-BR"/>
+        </w:rPr>
+      </w:pPr>
       <w:r>
         <w:rPr>
           <w:rFonts w:ascii="Consolas" w:eastAsia="Times New Roman" w:hAnsi="Consolas" w:cs="Times New Roman"/>
           <w:color w:val="9CDCFE"/>
           <w:sz w:val="21"/>
           <w:szCs w:val="21"/>
-          <w:lang w:val="en-US" w:eastAsia="pt-BR"/>
-        </w:rPr>
-        <w:t>"unit"</w:t>
-      </w:r>
-      <w:r>
-        <w:rPr>
-          <w:rFonts w:ascii="Consolas" w:eastAsia="Times New Roman" w:hAnsi="Consolas" w:cs="Times New Roman"/>
-          <w:color w:val="D4D4D4"/>
-          <w:sz w:val="21"/>
-          <w:szCs w:val="21"/>
-          <w:lang w:val="en-US" w:eastAsia="pt-BR"/>
-        </w:rPr>
-        <w:t>: {</w:t>
-      </w:r>
+          <w:lang w:eastAsia="pt-BR"/>
+        </w:rPr>
+        <w:t xml:space="preserve">              "</w:t>
+      </w:r>
+      <w:proofErr w:type="spellStart"/>
+      <w:r>
+        <w:rPr>
+          <w:rFonts w:ascii="Consolas" w:eastAsia="Times New Roman" w:hAnsi="Consolas" w:cs="Times New Roman"/>
+          <w:color w:val="9CDCFE"/>
+          <w:sz w:val="21"/>
+          <w:szCs w:val="21"/>
+          <w:lang w:eastAsia="pt-BR"/>
+        </w:rPr>
+        <w:t>allowApartPurchase</w:t>
+      </w:r>
+      <w:proofErr w:type="spellEnd"/>
+      <w:r>
+        <w:rPr>
+          <w:rFonts w:ascii="Consolas" w:eastAsia="Times New Roman" w:hAnsi="Consolas" w:cs="Times New Roman"/>
+          <w:color w:val="9CDCFE"/>
+          <w:sz w:val="21"/>
+          <w:szCs w:val="21"/>
+          <w:lang w:eastAsia="pt-BR"/>
+        </w:rPr>
+        <w:t>"</w:t>
+      </w:r>
+      <w:r>
+        <w:rPr>
+          <w:rFonts w:ascii="Consolas" w:eastAsia="Times New Roman" w:hAnsi="Consolas" w:cs="Times New Roman"/>
+          <w:color w:val="D4D4D4"/>
+          <w:sz w:val="21"/>
+          <w:szCs w:val="21"/>
+          <w:lang w:eastAsia="pt-BR"/>
+        </w:rPr>
+        <w:t xml:space="preserve">: </w:t>
+      </w:r>
+      <w:proofErr w:type="spellStart"/>
+      <w:r>
+        <w:rPr>
+          <w:rFonts w:ascii="Consolas" w:eastAsia="Times New Roman" w:hAnsi="Consolas" w:cs="Times New Roman"/>
+          <w:color w:val="569CD6"/>
+          <w:sz w:val="21"/>
+          <w:szCs w:val="21"/>
+          <w:lang w:eastAsia="pt-BR"/>
+        </w:rPr>
+        <w:t>true</w:t>
+      </w:r>
+      <w:proofErr w:type="spellEnd"/>
     </w:p>
     <w:p>
       <w:pPr>
@@ -5374,47 +5379,7 @@
           <w:szCs w:val="21"/>
           <w:lang w:val="en-US" w:eastAsia="pt-BR"/>
         </w:rPr>
-        <w:t xml:space="preserve">                    </w:t>
-      </w:r>
-      <w:r>
-        <w:rPr>
-          <w:rFonts w:ascii="Consolas" w:eastAsia="Times New Roman" w:hAnsi="Consolas" w:cs="Times New Roman"/>
-          <w:color w:val="9CDCFE"/>
-          <w:sz w:val="21"/>
-          <w:szCs w:val="21"/>
-          <w:lang w:val="en-US" w:eastAsia="pt-BR"/>
-        </w:rPr>
-        <w:t>"code"</w:t>
-      </w:r>
-      <w:r>
-        <w:rPr>
-          <w:rFonts w:ascii="Consolas" w:eastAsia="Times New Roman" w:hAnsi="Consolas" w:cs="Times New Roman"/>
-          <w:color w:val="D4D4D4"/>
-          <w:sz w:val="21"/>
-          <w:szCs w:val="21"/>
-          <w:lang w:val="en-US" w:eastAsia="pt-BR"/>
-        </w:rPr>
-        <w:t xml:space="preserve">: </w:t>
-      </w:r>
-      <w:r>
-        <w:rPr>
-          <w:rFonts w:ascii="Consolas" w:eastAsia="Times New Roman" w:hAnsi="Consolas" w:cs="Times New Roman"/>
-          <w:color w:val="CE9178"/>
-          <w:sz w:val="21"/>
-          <w:szCs w:val="21"/>
-          <w:lang w:val="en-US" w:eastAsia="pt-BR"/>
-        </w:rPr>
-        <w:t>"R$"</w:t>
-      </w:r>
-      <w:r>
-        <w:rPr>
-          <w:rFonts w:ascii="Consolas" w:eastAsia="Times New Roman" w:hAnsi="Consolas" w:cs="Times New Roman"/>
-          <w:color w:val="D4D4D4"/>
-          <w:sz w:val="21"/>
-          <w:szCs w:val="21"/>
-          <w:lang w:val="en-US" w:eastAsia="pt-BR"/>
-        </w:rPr>
-        <w:t>,</w:t>
+        <w:t>                  }</w:t>
       </w:r>
     </w:p>
     <w:p>
@@ -5437,37 +5402,7 @@
           <w:szCs w:val="21"/>
           <w:lang w:val="en-US" w:eastAsia="pt-BR"/>
         </w:rPr>
-        <w:t xml:space="preserve">                    </w:t>
-      </w:r>
-      <w:r>
-        <w:rPr>
-          <w:rFonts w:ascii="Consolas" w:eastAsia="Times New Roman" w:hAnsi="Consolas" w:cs="Times New Roman"/>
-          <w:color w:val="9CDCFE"/>
-          <w:sz w:val="21"/>
-          <w:szCs w:val="21"/>
-          <w:lang w:val="en-US" w:eastAsia="pt-BR"/>
-        </w:rPr>
-        <w:t>"description"</w:t>
-      </w:r>
-      <w:r>
-        <w:rPr>
-          <w:rFonts w:ascii="Consolas" w:eastAsia="Times New Roman" w:hAnsi="Consolas" w:cs="Times New Roman"/>
-          <w:color w:val="D4D4D4"/>
-          <w:sz w:val="21"/>
-          <w:szCs w:val="21"/>
-          <w:lang w:val="en-US" w:eastAsia="pt-BR"/>
-        </w:rPr>
-        <w:t xml:space="preserve">: </w:t>
-      </w:r>
-      <w:r>
-        <w:rPr>
-          <w:rFonts w:ascii="Consolas" w:eastAsia="Times New Roman" w:hAnsi="Consolas" w:cs="Times New Roman"/>
-          <w:color w:val="CE9178"/>
-          <w:sz w:val="21"/>
-          <w:szCs w:val="21"/>
-          <w:lang w:val="en-US" w:eastAsia="pt-BR"/>
-        </w:rPr>
-        <w:t>"REAL"</w:t>
+        <w:t>                ],</w:t>
       </w:r>
     </w:p>
     <w:p>
@@ -5490,7 +5425,47 @@
           <w:szCs w:val="21"/>
           <w:lang w:val="en-US" w:eastAsia="pt-BR"/>
         </w:rPr>
-        <w:t>                  }</w:t>
+        <w:t xml:space="preserve">                </w:t>
+      </w:r>
+      <w:r>
+        <w:rPr>
+          <w:rFonts w:ascii="Consolas" w:eastAsia="Times New Roman" w:hAnsi="Consolas" w:cs="Times New Roman"/>
+          <w:color w:val="9CDCFE"/>
+          <w:sz w:val="21"/>
+          <w:szCs w:val="21"/>
+          <w:lang w:val="en-US" w:eastAsia="pt-BR"/>
+        </w:rPr>
+        <w:t>"traits"</w:t>
+      </w:r>
+      <w:r>
+        <w:rPr>
+          <w:rFonts w:ascii="Consolas" w:eastAsia="Times New Roman" w:hAnsi="Consolas" w:cs="Times New Roman"/>
+          <w:color w:val="D4D4D4"/>
+          <w:sz w:val="21"/>
+          <w:szCs w:val="21"/>
+          <w:lang w:val="en-US" w:eastAsia="pt-BR"/>
+        </w:rPr>
+        <w:t xml:space="preserve">: </w:t>
+      </w:r>
+      <w:r>
+        <w:rPr>
+          <w:rFonts w:ascii="Consolas" w:eastAsia="Times New Roman" w:hAnsi="Consolas" w:cs="Times New Roman"/>
+          <w:color w:val="569CD6"/>
+          <w:sz w:val="21"/>
+          <w:szCs w:val="21"/>
+          <w:lang w:val="en-US" w:eastAsia="pt-BR"/>
+        </w:rPr>
+        <w:t>true</w:t>
+      </w:r>
+      <w:r>
+        <w:rPr>
+          <w:rFonts w:ascii="Consolas" w:eastAsia="Times New Roman" w:hAnsi="Consolas" w:cs="Times New Roman"/>
+          <w:color w:val="D4D4D4"/>
+          <w:sz w:val="21"/>
+          <w:szCs w:val="21"/>
+          <w:lang w:val="en-US" w:eastAsia="pt-BR"/>
+        </w:rPr>
+        <w:t>,</w:t>
       </w:r>
     </w:p>
     <w:p>
@@ -5513,7 +5488,47 @@
           <w:szCs w:val="21"/>
           <w:lang w:val="en-US" w:eastAsia="pt-BR"/>
         </w:rPr>
-        <w:t>                },</w:t>
+        <w:t xml:space="preserve">                </w:t>
+      </w:r>
+      <w:r>
+        <w:rPr>
+          <w:rFonts w:ascii="Consolas" w:eastAsia="Times New Roman" w:hAnsi="Consolas" w:cs="Times New Roman"/>
+          <w:color w:val="9CDCFE"/>
+          <w:sz w:val="21"/>
+          <w:szCs w:val="21"/>
+          <w:lang w:val="en-US" w:eastAsia="pt-BR"/>
+        </w:rPr>
+        <w:t>"maxLMGDescription"</w:t>
+      </w:r>
+      <w:r>
+        <w:rPr>
+          <w:rFonts w:ascii="Consolas" w:eastAsia="Times New Roman" w:hAnsi="Consolas" w:cs="Times New Roman"/>
+          <w:color w:val="D4D4D4"/>
+          <w:sz w:val="21"/>
+          <w:szCs w:val="21"/>
+          <w:lang w:val="en-US" w:eastAsia="pt-BR"/>
+        </w:rPr>
+        <w:t xml:space="preserve">: </w:t>
+      </w:r>
+      <w:r>
+        <w:rPr>
+          <w:rFonts w:ascii="Consolas" w:eastAsia="Times New Roman" w:hAnsi="Consolas" w:cs="Times New Roman"/>
+          <w:color w:val="CE9178"/>
+          <w:sz w:val="21"/>
+          <w:szCs w:val="21"/>
+          <w:lang w:val="en-US" w:eastAsia="pt-BR"/>
+        </w:rPr>
+        <w:t>"string"</w:t>
+      </w:r>
+      <w:r>
+        <w:rPr>
+          <w:rFonts w:ascii="Consolas" w:eastAsia="Times New Roman" w:hAnsi="Consolas" w:cs="Times New Roman"/>
+          <w:color w:val="D4D4D4"/>
+          <w:sz w:val="21"/>
+          <w:szCs w:val="21"/>
+          <w:lang w:val="en-US" w:eastAsia="pt-BR"/>
+        </w:rPr>
+        <w:t>,</w:t>
       </w:r>
     </w:p>
     <w:p>
@@ -5546,17 +5561,17 @@
           <w:szCs w:val="21"/>
           <w:lang w:val="en-US" w:eastAsia="pt-BR"/>
         </w:rPr>
-        <w:t>"assistanceServices"</w:t>
-      </w:r>
-      <w:r>
-        <w:rPr>
-          <w:rFonts w:ascii="Consolas" w:eastAsia="Times New Roman" w:hAnsi="Consolas" w:cs="Times New Roman"/>
-          <w:color w:val="D4D4D4"/>
-          <w:sz w:val="21"/>
-          <w:szCs w:val="21"/>
-          <w:lang w:val="en-US" w:eastAsia="pt-BR"/>
-        </w:rPr>
-        <w:t>: [</w:t>
+        <w:t>"maxLMG"</w:t>
+      </w:r>
+      <w:r>
+        <w:rPr>
+          <w:rFonts w:ascii="Consolas" w:eastAsia="Times New Roman" w:hAnsi="Consolas" w:cs="Times New Roman"/>
+          <w:color w:val="D4D4D4"/>
+          <w:sz w:val="21"/>
+          <w:szCs w:val="21"/>
+          <w:lang w:val="en-US" w:eastAsia="pt-BR"/>
+        </w:rPr>
+        <w:t>: {</w:t>
       </w:r>
     </w:p>
     <w:p>
@@ -5579,7 +5594,47 @@
           <w:szCs w:val="21"/>
           <w:lang w:val="en-US" w:eastAsia="pt-BR"/>
         </w:rPr>
-        <w:t>                  {</w:t>
+        <w:t xml:space="preserve">                  </w:t>
+      </w:r>
+      <w:r>
+        <w:rPr>
+          <w:rFonts w:ascii="Consolas" w:eastAsia="Times New Roman" w:hAnsi="Consolas" w:cs="Times New Roman"/>
+          <w:color w:val="9CDCFE"/>
+          <w:sz w:val="21"/>
+          <w:szCs w:val="21"/>
+          <w:lang w:val="en-US" w:eastAsia="pt-BR"/>
+        </w:rPr>
+        <w:t>"amount"</w:t>
+      </w:r>
+      <w:r>
+        <w:rPr>
+          <w:rFonts w:ascii="Consolas" w:eastAsia="Times New Roman" w:hAnsi="Consolas" w:cs="Times New Roman"/>
+          <w:color w:val="D4D4D4"/>
+          <w:sz w:val="21"/>
+          <w:szCs w:val="21"/>
+          <w:lang w:val="en-US" w:eastAsia="pt-BR"/>
+        </w:rPr>
+        <w:t xml:space="preserve">: </w:t>
+      </w:r>
+      <w:r>
+        <w:rPr>
+          <w:rFonts w:ascii="Consolas" w:eastAsia="Times New Roman" w:hAnsi="Consolas" w:cs="Times New Roman"/>
+          <w:color w:val="B5CEA8"/>
+          <w:sz w:val="21"/>
+          <w:szCs w:val="21"/>
+          <w:lang w:val="en-US" w:eastAsia="pt-BR"/>
+        </w:rPr>
+        <w:t>0</w:t>
+      </w:r>
+      <w:r>
+        <w:rPr>
+          <w:rFonts w:ascii="Consolas" w:eastAsia="Times New Roman" w:hAnsi="Consolas" w:cs="Times New Roman"/>
+          <w:color w:val="D4D4D4"/>
+          <w:sz w:val="21"/>
+          <w:szCs w:val="21"/>
+          <w:lang w:val="en-US" w:eastAsia="pt-BR"/>
+        </w:rPr>
+        <w:t>,</w:t>
       </w:r>
     </w:p>
     <w:p>
@@ -5602,7 +5657,7 @@
           <w:szCs w:val="21"/>
           <w:lang w:val="en-US" w:eastAsia="pt-BR"/>
         </w:rPr>
-        <w:t xml:space="preserve">                    </w:t>
+        <w:t xml:space="preserve">                  </w:t>
       </w:r>
       <w:r>
         <w:rPr>
@@ -5612,37 +5667,17 @@
           <w:szCs w:val="21"/>
           <w:lang w:val="en-US" w:eastAsia="pt-BR"/>
         </w:rPr>
-        <w:t>"assistanceServices"</w:t>
-      </w:r>
-      <w:r>
-        <w:rPr>
-          <w:rFonts w:ascii="Consolas" w:eastAsia="Times New Roman" w:hAnsi="Consolas" w:cs="Times New Roman"/>
-          <w:color w:val="D4D4D4"/>
-          <w:sz w:val="21"/>
-          <w:szCs w:val="21"/>
-          <w:lang w:val="en-US" w:eastAsia="pt-BR"/>
-        </w:rPr>
-        <w:t xml:space="preserve">: </w:t>
-      </w:r>
-      <w:r>
-        <w:rPr>
-          <w:rFonts w:ascii="Consolas" w:eastAsia="Times New Roman" w:hAnsi="Consolas" w:cs="Times New Roman"/>
-          <w:color w:val="569CD6"/>
-          <w:sz w:val="21"/>
-          <w:szCs w:val="21"/>
-          <w:lang w:val="en-US" w:eastAsia="pt-BR"/>
-        </w:rPr>
-        <w:t>true</w:t>
-      </w:r>
-      <w:r>
-        <w:rPr>
-          <w:rFonts w:ascii="Consolas" w:eastAsia="Times New Roman" w:hAnsi="Consolas" w:cs="Times New Roman"/>
-          <w:color w:val="D4D4D4"/>
-          <w:sz w:val="21"/>
-          <w:szCs w:val="21"/>
-          <w:lang w:val="en-US" w:eastAsia="pt-BR"/>
-        </w:rPr>
-        <w:t>,</w:t>
+        <w:t>"unit"</w:t>
+      </w:r>
+      <w:r>
+        <w:rPr>
+          <w:rFonts w:ascii="Consolas" w:eastAsia="Times New Roman" w:hAnsi="Consolas" w:cs="Times New Roman"/>
+          <w:color w:val="D4D4D4"/>
+          <w:sz w:val="21"/>
+          <w:szCs w:val="21"/>
+          <w:lang w:val="en-US" w:eastAsia="pt-BR"/>
+        </w:rPr>
+        <w:t>: {</w:t>
       </w:r>
     </w:p>
     <w:p>
@@ -5675,17 +5710,37 @@
           <w:szCs w:val="21"/>
           <w:lang w:val="en-US" w:eastAsia="pt-BR"/>
         </w:rPr>
-        <w:t>"assistanceServicesPackage"</w:t>
-      </w:r>
-      <w:r>
-        <w:rPr>
-          <w:rFonts w:ascii="Consolas" w:eastAsia="Times New Roman" w:hAnsi="Consolas" w:cs="Times New Roman"/>
-          <w:color w:val="D4D4D4"/>
-          <w:sz w:val="21"/>
-          <w:szCs w:val="21"/>
-          <w:lang w:val="en-US" w:eastAsia="pt-BR"/>
-        </w:rPr>
-        <w:t>: [</w:t>
+        <w:t>"code"</w:t>
+      </w:r>
+      <w:r>
+        <w:rPr>
+          <w:rFonts w:ascii="Consolas" w:eastAsia="Times New Roman" w:hAnsi="Consolas" w:cs="Times New Roman"/>
+          <w:color w:val="D4D4D4"/>
+          <w:sz w:val="21"/>
+          <w:szCs w:val="21"/>
+          <w:lang w:val="en-US" w:eastAsia="pt-BR"/>
+        </w:rPr>
+        <w:t xml:space="preserve">: </w:t>
+      </w:r>
+      <w:r>
+        <w:rPr>
+          <w:rFonts w:ascii="Consolas" w:eastAsia="Times New Roman" w:hAnsi="Consolas" w:cs="Times New Roman"/>
+          <w:color w:val="CE9178"/>
+          <w:sz w:val="21"/>
+          <w:szCs w:val="21"/>
+          <w:lang w:val="en-US" w:eastAsia="pt-BR"/>
+        </w:rPr>
+        <w:t>"R$"</w:t>
+      </w:r>
+      <w:r>
+        <w:rPr>
+          <w:rFonts w:ascii="Consolas" w:eastAsia="Times New Roman" w:hAnsi="Consolas" w:cs="Times New Roman"/>
+          <w:color w:val="D4D4D4"/>
+          <w:sz w:val="21"/>
+          <w:szCs w:val="21"/>
+          <w:lang w:val="en-US" w:eastAsia="pt-BR"/>
+        </w:rPr>
+        <w:t>,</w:t>
       </w:r>
     </w:p>
     <w:p>
@@ -5708,7 +5763,27 @@
           <w:szCs w:val="21"/>
           <w:lang w:val="en-US" w:eastAsia="pt-BR"/>
         </w:rPr>
-        <w:t xml:space="preserve">                      </w:t>
+        <w:t xml:space="preserve">                    </w:t>
+      </w:r>
+      <w:r>
+        <w:rPr>
+          <w:rFonts w:ascii="Consolas" w:eastAsia="Times New Roman" w:hAnsi="Consolas" w:cs="Times New Roman"/>
+          <w:color w:val="9CDCFE"/>
+          <w:sz w:val="21"/>
+          <w:szCs w:val="21"/>
+          <w:lang w:val="en-US" w:eastAsia="pt-BR"/>
+        </w:rPr>
+        <w:t>"description"</w:t>
+      </w:r>
+      <w:r>
+        <w:rPr>
+          <w:rFonts w:ascii="Consolas" w:eastAsia="Times New Roman" w:hAnsi="Consolas" w:cs="Times New Roman"/>
+          <w:color w:val="D4D4D4"/>
+          <w:sz w:val="21"/>
+          <w:szCs w:val="21"/>
+          <w:lang w:val="en-US" w:eastAsia="pt-BR"/>
+        </w:rPr>
+        <w:t xml:space="preserve">: </w:t>
       </w:r>
       <w:r>
         <w:rPr>
@@ -5718,7 +5793,7 @@
           <w:szCs w:val="21"/>
           <w:lang w:val="en-US" w:eastAsia="pt-BR"/>
         </w:rPr>
-        <w:t>"ATE_10_SERVICOS"</w:t>
+        <w:t>"REAL"</w:t>
       </w:r>
     </w:p>
     <w:p>
@@ -5741,7 +5816,7 @@
           <w:szCs w:val="21"/>
           <w:lang w:val="en-US" w:eastAsia="pt-BR"/>
         </w:rPr>
-        <w:t>                    ],</w:t>
+        <w:t>                  }</w:t>
       </w:r>
     </w:p>
     <w:p>
@@ -5764,47 +5839,7 @@
           <w:szCs w:val="21"/>
           <w:lang w:val="en-US" w:eastAsia="pt-BR"/>
         </w:rPr>
-        <w:t xml:space="preserve">                    </w:t>
-      </w:r>
-      <w:r>
-        <w:rPr>
-          <w:rFonts w:ascii="Consolas" w:eastAsia="Times New Roman" w:hAnsi="Consolas" w:cs="Times New Roman"/>
-          <w:color w:val="9CDCFE"/>
-          <w:sz w:val="21"/>
-          <w:szCs w:val="21"/>
-          <w:lang w:val="en-US" w:eastAsia="pt-BR"/>
-        </w:rPr>
-        <w:t>"complementaryAssistanceServicesDetail"</w:t>
-      </w:r>
-      <w:r>
-        <w:rPr>
-          <w:rFonts w:ascii="Consolas" w:eastAsia="Times New Roman" w:hAnsi="Consolas" w:cs="Times New Roman"/>
-          <w:color w:val="D4D4D4"/>
-          <w:sz w:val="21"/>
-          <w:szCs w:val="21"/>
-          <w:lang w:val="en-US" w:eastAsia="pt-BR"/>
-        </w:rPr>
-        <w:t xml:space="preserve">: </w:t>
-      </w:r>
-      <w:r>
-        <w:rPr>
-          <w:rFonts w:ascii="Consolas" w:eastAsia="Times New Roman" w:hAnsi="Consolas" w:cs="Times New Roman"/>
-          <w:color w:val="CE9178"/>
-          <w:sz w:val="21"/>
-          <w:szCs w:val="21"/>
-          <w:lang w:val="en-US" w:eastAsia="pt-BR"/>
-        </w:rPr>
-        <w:t>"reboque pane seca"</w:t>
-      </w:r>
-      <w:r>
-        <w:rPr>
-          <w:rFonts w:ascii="Consolas" w:eastAsia="Times New Roman" w:hAnsi="Consolas" w:cs="Times New Roman"/>
-          <w:color w:val="D4D4D4"/>
-          <w:sz w:val="21"/>
-          <w:szCs w:val="21"/>
-          <w:lang w:val="en-US" w:eastAsia="pt-BR"/>
-        </w:rPr>
-        <w:t>,</w:t>
+        <w:t>                },</w:t>
       </w:r>
     </w:p>
     <w:p>
@@ -5827,7 +5862,7 @@
           <w:szCs w:val="21"/>
           <w:lang w:val="en-US" w:eastAsia="pt-BR"/>
         </w:rPr>
-        <w:t xml:space="preserve">                    </w:t>
+        <w:t xml:space="preserve">                </w:t>
       </w:r>
       <w:r>
         <w:rPr>
@@ -5837,27 +5872,17 @@
           <w:szCs w:val="21"/>
           <w:lang w:val="en-US" w:eastAsia="pt-BR"/>
         </w:rPr>
-        <w:t>"chargeTypeSignaling"</w:t>
-      </w:r>
-      <w:r>
-        <w:rPr>
-          <w:rFonts w:ascii="Consolas" w:eastAsia="Times New Roman" w:hAnsi="Consolas" w:cs="Times New Roman"/>
-          <w:color w:val="D4D4D4"/>
-          <w:sz w:val="21"/>
-          <w:szCs w:val="21"/>
-          <w:lang w:val="en-US" w:eastAsia="pt-BR"/>
-        </w:rPr>
-        <w:t xml:space="preserve">: </w:t>
-      </w:r>
-      <w:r>
-        <w:rPr>
-          <w:rFonts w:ascii="Consolas" w:eastAsia="Times New Roman" w:hAnsi="Consolas" w:cs="Times New Roman"/>
-          <w:color w:val="CE9178"/>
-          <w:sz w:val="21"/>
-          <w:szCs w:val="21"/>
-          <w:lang w:val="en-US" w:eastAsia="pt-BR"/>
-        </w:rPr>
-        <w:t>"GRATUITO"</w:t>
+        <w:t>"assistanceServices"</w:t>
+      </w:r>
+      <w:r>
+        <w:rPr>
+          <w:rFonts w:ascii="Consolas" w:eastAsia="Times New Roman" w:hAnsi="Consolas" w:cs="Times New Roman"/>
+          <w:color w:val="D4D4D4"/>
+          <w:sz w:val="21"/>
+          <w:szCs w:val="21"/>
+          <w:lang w:val="en-US" w:eastAsia="pt-BR"/>
+        </w:rPr>
+        <w:t>: [</w:t>
       </w:r>
     </w:p>
     <w:p>
@@ -5880,7 +5905,7 @@
           <w:szCs w:val="21"/>
           <w:lang w:val="en-US" w:eastAsia="pt-BR"/>
         </w:rPr>
-        <w:t>                  }</w:t>
+        <w:t>                  {</w:t>
       </w:r>
     </w:p>
     <w:p>
@@ -5903,7 +5928,47 @@
           <w:szCs w:val="21"/>
           <w:lang w:val="en-US" w:eastAsia="pt-BR"/>
         </w:rPr>
-        <w:t>                ],</w:t>
+        <w:t xml:space="preserve">                    </w:t>
+      </w:r>
+      <w:r>
+        <w:rPr>
+          <w:rFonts w:ascii="Consolas" w:eastAsia="Times New Roman" w:hAnsi="Consolas" w:cs="Times New Roman"/>
+          <w:color w:val="9CDCFE"/>
+          <w:sz w:val="21"/>
+          <w:szCs w:val="21"/>
+          <w:lang w:val="en-US" w:eastAsia="pt-BR"/>
+        </w:rPr>
+        <w:t>"assistanceServices"</w:t>
+      </w:r>
+      <w:r>
+        <w:rPr>
+          <w:rFonts w:ascii="Consolas" w:eastAsia="Times New Roman" w:hAnsi="Consolas" w:cs="Times New Roman"/>
+          <w:color w:val="D4D4D4"/>
+          <w:sz w:val="21"/>
+          <w:szCs w:val="21"/>
+          <w:lang w:val="en-US" w:eastAsia="pt-BR"/>
+        </w:rPr>
+        <w:t xml:space="preserve">: </w:t>
+      </w:r>
+      <w:r>
+        <w:rPr>
+          <w:rFonts w:ascii="Consolas" w:eastAsia="Times New Roman" w:hAnsi="Consolas" w:cs="Times New Roman"/>
+          <w:color w:val="569CD6"/>
+          <w:sz w:val="21"/>
+          <w:szCs w:val="21"/>
+          <w:lang w:val="en-US" w:eastAsia="pt-BR"/>
+        </w:rPr>
+        <w:t>true</w:t>
+      </w:r>
+      <w:r>
+        <w:rPr>
+          <w:rFonts w:ascii="Consolas" w:eastAsia="Times New Roman" w:hAnsi="Consolas" w:cs="Times New Roman"/>
+          <w:color w:val="D4D4D4"/>
+          <w:sz w:val="21"/>
+          <w:szCs w:val="21"/>
+          <w:lang w:val="en-US" w:eastAsia="pt-BR"/>
+        </w:rPr>
+        <w:t>,</w:t>
       </w:r>
     </w:p>
     <w:p>
@@ -5926,7 +5991,7 @@
           <w:szCs w:val="21"/>
           <w:lang w:val="en-US" w:eastAsia="pt-BR"/>
         </w:rPr>
-        <w:t xml:space="preserve">                </w:t>
+        <w:t xml:space="preserve">                    </w:t>
       </w:r>
       <w:r>
         <w:rPr>
@@ -5936,7 +6001,7 @@
           <w:szCs w:val="21"/>
           <w:lang w:val="en-US" w:eastAsia="pt-BR"/>
         </w:rPr>
-        <w:t>"customerServices"</w:t>
+        <w:t>"assistanceServicesPackage"</w:t>
       </w:r>
       <w:r>
         <w:rPr>
@@ -5969,7 +6034,7 @@
           <w:szCs w:val="21"/>
           <w:lang w:val="en-US" w:eastAsia="pt-BR"/>
         </w:rPr>
-        <w:t xml:space="preserve">                  </w:t>
+        <w:t xml:space="preserve">                      </w:t>
       </w:r>
       <w:r>
         <w:rPr>
@@ -5979,7 +6044,7 @@
           <w:szCs w:val="21"/>
           <w:lang w:val="en-US" w:eastAsia="pt-BR"/>
         </w:rPr>
-        <w:t>"REDE_REFERENCIADA"</w:t>
+        <w:t>"ATE_10_SERVICOS"</w:t>
       </w:r>
     </w:p>
     <w:p>
@@ -6002,7 +6067,7 @@
           <w:szCs w:val="21"/>
           <w:lang w:val="en-US" w:eastAsia="pt-BR"/>
         </w:rPr>
-        <w:t>                ],</w:t>
+        <w:t>                    ],</w:t>
       </w:r>
     </w:p>
     <w:p>
@@ -6025,7 +6090,7 @@
           <w:szCs w:val="21"/>
           <w:lang w:val="en-US" w:eastAsia="pt-BR"/>
         </w:rPr>
-        <w:t xml:space="preserve">                </w:t>
+        <w:t xml:space="preserve">                    </w:t>
       </w:r>
       <w:r>
         <w:rPr>
@@ -6035,17 +6100,37 @@
           <w:szCs w:val="21"/>
           <w:lang w:val="en-US" w:eastAsia="pt-BR"/>
         </w:rPr>
-        <w:t>"validity"</w:t>
-      </w:r>
-      <w:r>
-        <w:rPr>
-          <w:rFonts w:ascii="Consolas" w:eastAsia="Times New Roman" w:hAnsi="Consolas" w:cs="Times New Roman"/>
-          <w:color w:val="D4D4D4"/>
-          <w:sz w:val="21"/>
-          <w:szCs w:val="21"/>
-          <w:lang w:val="en-US" w:eastAsia="pt-BR"/>
-        </w:rPr>
-        <w:t>: {</w:t>
+        <w:t>"complementaryAssistanceServicesDetail"</w:t>
+      </w:r>
+      <w:r>
+        <w:rPr>
+          <w:rFonts w:ascii="Consolas" w:eastAsia="Times New Roman" w:hAnsi="Consolas" w:cs="Times New Roman"/>
+          <w:color w:val="D4D4D4"/>
+          <w:sz w:val="21"/>
+          <w:szCs w:val="21"/>
+          <w:lang w:val="en-US" w:eastAsia="pt-BR"/>
+        </w:rPr>
+        <w:t xml:space="preserve">: </w:t>
+      </w:r>
+      <w:r>
+        <w:rPr>
+          <w:rFonts w:ascii="Consolas" w:eastAsia="Times New Roman" w:hAnsi="Consolas" w:cs="Times New Roman"/>
+          <w:color w:val="CE9178"/>
+          <w:sz w:val="21"/>
+          <w:szCs w:val="21"/>
+          <w:lang w:val="en-US" w:eastAsia="pt-BR"/>
+        </w:rPr>
+        <w:t>"reboque pane seca"</w:t>
+      </w:r>
+      <w:r>
+        <w:rPr>
+          <w:rFonts w:ascii="Consolas" w:eastAsia="Times New Roman" w:hAnsi="Consolas" w:cs="Times New Roman"/>
+          <w:color w:val="D4D4D4"/>
+          <w:sz w:val="21"/>
+          <w:szCs w:val="21"/>
+          <w:lang w:val="en-US" w:eastAsia="pt-BR"/>
+        </w:rPr>
+        <w:t>,</w:t>
       </w:r>
     </w:p>
     <w:p>
@@ -6068,7 +6153,7 @@
           <w:szCs w:val="21"/>
           <w:lang w:val="en-US" w:eastAsia="pt-BR"/>
         </w:rPr>
-        <w:t xml:space="preserve">                  </w:t>
+        <w:t xml:space="preserve">                    </w:t>
       </w:r>
       <w:r>
         <w:rPr>
@@ -6078,7 +6163,7 @@
           <w:szCs w:val="21"/>
           <w:lang w:val="en-US" w:eastAsia="pt-BR"/>
         </w:rPr>
-        <w:t>"term"</w:t>
+        <w:t>"chargeTypeSignaling"</w:t>
       </w:r>
       <w:r>
         <w:rPr>
@@ -6098,17 +6183,7 @@
           <w:szCs w:val="21"/>
           <w:lang w:val="en-US" w:eastAsia="pt-BR"/>
         </w:rPr>
-        <w:t>"ANUAL"</w:t>
-      </w:r>
-      <w:r>
-        <w:rPr>
-          <w:rFonts w:ascii="Consolas" w:eastAsia="Times New Roman" w:hAnsi="Consolas" w:cs="Times New Roman"/>
-          <w:color w:val="D4D4D4"/>
-          <w:sz w:val="21"/>
-          <w:szCs w:val="21"/>
-          <w:lang w:val="en-US" w:eastAsia="pt-BR"/>
-        </w:rPr>
-        <w:t>,</w:t>
+        <w:t>"GRATUITO"</w:t>
       </w:r>
     </w:p>
     <w:p>
@@ -6131,37 +6206,7 @@
           <w:szCs w:val="21"/>
           <w:lang w:val="en-US" w:eastAsia="pt-BR"/>
         </w:rPr>
-        <w:t xml:space="preserve">                  </w:t>
-      </w:r>
-      <w:r>
-        <w:rPr>
-          <w:rFonts w:ascii="Consolas" w:eastAsia="Times New Roman" w:hAnsi="Consolas" w:cs="Times New Roman"/>
-          <w:color w:val="9CDCFE"/>
-          <w:sz w:val="21"/>
-          <w:szCs w:val="21"/>
-          <w:lang w:val="en-US" w:eastAsia="pt-BR"/>
-        </w:rPr>
-        <w:t>"termOthers"</w:t>
-      </w:r>
-      <w:r>
-        <w:rPr>
-          <w:rFonts w:ascii="Consolas" w:eastAsia="Times New Roman" w:hAnsi="Consolas" w:cs="Times New Roman"/>
-          <w:color w:val="D4D4D4"/>
-          <w:sz w:val="21"/>
-          <w:szCs w:val="21"/>
-          <w:lang w:val="en-US" w:eastAsia="pt-BR"/>
-        </w:rPr>
-        <w:t xml:space="preserve">: </w:t>
-      </w:r>
-      <w:r>
-        <w:rPr>
-          <w:rFonts w:ascii="Consolas" w:eastAsia="Times New Roman" w:hAnsi="Consolas" w:cs="Times New Roman"/>
-          <w:color w:val="CE9178"/>
-          <w:sz w:val="21"/>
-          <w:szCs w:val="21"/>
-          <w:lang w:val="en-US" w:eastAsia="pt-BR"/>
-        </w:rPr>
-        <w:t>"string"</w:t>
+        <w:t>                  }</w:t>
       </w:r>
     </w:p>
     <w:p>
@@ -6184,7 +6229,7 @@
           <w:szCs w:val="21"/>
           <w:lang w:val="en-US" w:eastAsia="pt-BR"/>
         </w:rPr>
-        <w:t>                },</w:t>
+        <w:t>                ],</w:t>
       </w:r>
     </w:p>
     <w:p>
@@ -6217,7 +6262,7 @@
           <w:szCs w:val="21"/>
           <w:lang w:val="en-US" w:eastAsia="pt-BR"/>
         </w:rPr>
-        <w:t>"premiumPayment"</w:t>
+        <w:t>"customerServices"</w:t>
       </w:r>
       <w:r>
         <w:rPr>
@@ -6250,7 +6295,17 @@
           <w:szCs w:val="21"/>
           <w:lang w:val="en-US" w:eastAsia="pt-BR"/>
         </w:rPr>
-        <w:t>                  {</w:t>
+        <w:t xml:space="preserve">                  </w:t>
+      </w:r>
+      <w:r>
+        <w:rPr>
+          <w:rFonts w:ascii="Consolas" w:eastAsia="Times New Roman" w:hAnsi="Consolas" w:cs="Times New Roman"/>
+          <w:color w:val="CE9178"/>
+          <w:sz w:val="21"/>
+          <w:szCs w:val="21"/>
+          <w:lang w:val="en-US" w:eastAsia="pt-BR"/>
+        </w:rPr>
+        <w:t>"REDE_REFERENCIADA"</w:t>
       </w:r>
     </w:p>
     <w:p>
@@ -6273,47 +6328,7 @@
           <w:szCs w:val="21"/>
           <w:lang w:val="en-US" w:eastAsia="pt-BR"/>
         </w:rPr>
-        <w:t xml:space="preserve">                    </w:t>
-      </w:r>
-      <w:r>
-        <w:rPr>
-          <w:rFonts w:ascii="Consolas" w:eastAsia="Times New Roman" w:hAnsi="Consolas" w:cs="Times New Roman"/>
-          <w:color w:val="9CDCFE"/>
-          <w:sz w:val="21"/>
-          <w:szCs w:val="21"/>
-          <w:lang w:val="en-US" w:eastAsia="pt-BR"/>
-        </w:rPr>
-        <w:t>"paymentMethod"</w:t>
-      </w:r>
-      <w:r>
-        <w:rPr>
-          <w:rFonts w:ascii="Consolas" w:eastAsia="Times New Roman" w:hAnsi="Consolas" w:cs="Times New Roman"/>
-          <w:color w:val="D4D4D4"/>
-          <w:sz w:val="21"/>
-          <w:szCs w:val="21"/>
-          <w:lang w:val="en-US" w:eastAsia="pt-BR"/>
-        </w:rPr>
-        <w:t xml:space="preserve">: </w:t>
-      </w:r>
-      <w:r>
-        <w:rPr>
-          <w:rFonts w:ascii="Consolas" w:eastAsia="Times New Roman" w:hAnsi="Consolas" w:cs="Times New Roman"/>
-          <w:color w:val="CE9178"/>
-          <w:sz w:val="21"/>
-          <w:szCs w:val="21"/>
-          <w:lang w:val="en-US" w:eastAsia="pt-BR"/>
-        </w:rPr>
-        <w:t>"CARTAO_DE_CREDITO"</w:t>
-      </w:r>
-      <w:r>
-        <w:rPr>
-          <w:rFonts w:ascii="Consolas" w:eastAsia="Times New Roman" w:hAnsi="Consolas" w:cs="Times New Roman"/>
-          <w:color w:val="D4D4D4"/>
-          <w:sz w:val="21"/>
-          <w:szCs w:val="21"/>
-          <w:lang w:val="en-US" w:eastAsia="pt-BR"/>
-        </w:rPr>
-        <w:t>,</w:t>
+        <w:t>                ],</w:t>
       </w:r>
     </w:p>
     <w:p>
@@ -6336,7 +6351,7 @@
           <w:szCs w:val="21"/>
           <w:lang w:val="en-US" w:eastAsia="pt-BR"/>
         </w:rPr>
-        <w:t xml:space="preserve">                    </w:t>
+        <w:t xml:space="preserve">                </w:t>
       </w:r>
       <w:r>
         <w:rPr>
@@ -6346,7 +6361,7 @@
           <w:szCs w:val="21"/>
           <w:lang w:val="en-US" w:eastAsia="pt-BR"/>
         </w:rPr>
-        <w:t>"paymentDetail"</w:t>
+        <w:t>"validity"</w:t>
       </w:r>
       <w:r>
         <w:rPr>
@@ -6361,22 +6376,12 @@
       <w:r>
         <w:rPr>
           <w:rFonts w:ascii="Consolas" w:eastAsia="Times New Roman" w:hAnsi="Consolas" w:cs="Times New Roman"/>
-          <w:color w:val="CE9178"/>
-          <w:sz w:val="21"/>
-          <w:szCs w:val="21"/>
-          <w:lang w:val="en-US" w:eastAsia="pt-BR"/>
-        </w:rPr>
-        <w:t>"string"</w:t>
-      </w:r>
-      <w:r>
-        <w:rPr>
-          <w:rFonts w:ascii="Consolas" w:eastAsia="Times New Roman" w:hAnsi="Consolas" w:cs="Times New Roman"/>
-          <w:color w:val="D4D4D4"/>
-          <w:sz w:val="21"/>
-          <w:szCs w:val="21"/>
-          <w:lang w:val="en-US" w:eastAsia="pt-BR"/>
-        </w:rPr>
-        <w:t>,</w:t>
+          <w:color w:val="D4D4D4"/>
+          <w:sz w:val="21"/>
+          <w:szCs w:val="21"/>
+          <w:lang w:val="en-US" w:eastAsia="pt-BR"/>
+        </w:rPr>
+        <w:t>[</w:t>
       </w:r>
     </w:p>
     <w:p>
@@ -6399,27 +6404,18 @@
           <w:szCs w:val="21"/>
           <w:lang w:val="en-US" w:eastAsia="pt-BR"/>
         </w:rPr>
-        <w:t xml:space="preserve">                    </w:t>
-      </w:r>
-      <w:r>
-        <w:rPr>
-          <w:rFonts w:ascii="Consolas" w:eastAsia="Times New Roman" w:hAnsi="Consolas" w:cs="Times New Roman"/>
-          <w:color w:val="9CDCFE"/>
-          <w:sz w:val="21"/>
-          <w:szCs w:val="21"/>
-          <w:lang w:val="en-US" w:eastAsia="pt-BR"/>
-        </w:rPr>
-        <w:t>"paymentType"</w:t>
-      </w:r>
-      <w:r>
-        <w:rPr>
-          <w:rFonts w:ascii="Consolas" w:eastAsia="Times New Roman" w:hAnsi="Consolas" w:cs="Times New Roman"/>
-          <w:color w:val="D4D4D4"/>
-          <w:sz w:val="21"/>
-          <w:szCs w:val="21"/>
-          <w:lang w:val="en-US" w:eastAsia="pt-BR"/>
-        </w:rPr>
-        <w:t>: [</w:t>
+        <w:t xml:space="preserve">                </w:t>
+      </w:r>
+      <w:r>
+        <w:rPr>
+          <w:rFonts w:ascii="Consolas" w:eastAsia="Times New Roman" w:hAnsi="Consolas" w:cs="Times New Roman"/>
+          <w:color w:val="D4D4D4"/>
+          <w:sz w:val="21"/>
+          <w:szCs w:val="21"/>
+          <w:lang w:val="en-US" w:eastAsia="pt-BR"/>
+        </w:rPr>
+        <w:tab/>
+        <w:t>{</w:t>
       </w:r>
     </w:p>
     <w:p>
@@ -6442,17 +6438,27 @@
           <w:szCs w:val="21"/>
           <w:lang w:val="en-US" w:eastAsia="pt-BR"/>
         </w:rPr>
-        <w:t xml:space="preserve">                      </w:t>
-      </w:r>
-      <w:r>
-        <w:rPr>
-          <w:rFonts w:ascii="Consolas" w:eastAsia="Times New Roman" w:hAnsi="Consolas" w:cs="Times New Roman"/>
-          <w:color w:val="CE9178"/>
-          <w:sz w:val="21"/>
-          <w:szCs w:val="21"/>
-          <w:lang w:val="en-US" w:eastAsia="pt-BR"/>
-        </w:rPr>
-        <w:t>"A_VISTA"</w:t>
+        <w:t xml:space="preserve">                  </w:t>
+      </w:r>
+      <w:r>
+        <w:rPr>
+          <w:rFonts w:ascii="Consolas" w:eastAsia="Times New Roman" w:hAnsi="Consolas" w:cs="Times New Roman"/>
+          <w:color w:val="9CDCFE"/>
+          <w:sz w:val="21"/>
+          <w:szCs w:val="21"/>
+          <w:lang w:val="en-US" w:eastAsia="pt-BR"/>
+        </w:rPr>
+        <w:t>"term"</w:t>
+      </w:r>
+      <w:r>
+        <w:rPr>
+          <w:rFonts w:ascii="Consolas" w:eastAsia="Times New Roman" w:hAnsi="Consolas" w:cs="Times New Roman"/>
+          <w:color w:val="D4D4D4"/>
+          <w:sz w:val="21"/>
+          <w:szCs w:val="21"/>
+          <w:lang w:val="en-US" w:eastAsia="pt-BR"/>
+        </w:rPr>
+        <w:t>: [</w:t>
       </w:r>
     </w:p>
     <w:p>
@@ -6475,7 +6481,17 @@
           <w:szCs w:val="21"/>
           <w:lang w:val="en-US" w:eastAsia="pt-BR"/>
         </w:rPr>
-        <w:t>                    ],</w:t>
+        <w:t xml:space="preserve">                    </w:t>
+      </w:r>
+      <w:r>
+        <w:rPr>
+          <w:rFonts w:ascii="Consolas" w:eastAsia="Times New Roman" w:hAnsi="Consolas" w:cs="Times New Roman"/>
+          <w:color w:val="CE9178"/>
+          <w:sz w:val="21"/>
+          <w:szCs w:val="21"/>
+          <w:lang w:val="en-US" w:eastAsia="pt-BR"/>
+        </w:rPr>
+        <w:t>"ANUAL"</w:t>
       </w:r>
     </w:p>
     <w:p>
@@ -6498,37 +6514,7 @@
           <w:szCs w:val="21"/>
           <w:lang w:val="en-US" w:eastAsia="pt-BR"/>
         </w:rPr>
-        <w:t xml:space="preserve">                    </w:t>
-      </w:r>
-      <w:r>
-        <w:rPr>
-          <w:rFonts w:ascii="Consolas" w:eastAsia="Times New Roman" w:hAnsi="Consolas" w:cs="Times New Roman"/>
-          <w:color w:val="9CDCFE"/>
-          <w:sz w:val="21"/>
-          <w:szCs w:val="21"/>
-          <w:lang w:val="en-US" w:eastAsia="pt-BR"/>
-        </w:rPr>
-        <w:t>"premiumRates"</w:t>
-      </w:r>
-      <w:r>
-        <w:rPr>
-          <w:rFonts w:ascii="Consolas" w:eastAsia="Times New Roman" w:hAnsi="Consolas" w:cs="Times New Roman"/>
-          <w:color w:val="D4D4D4"/>
-          <w:sz w:val="21"/>
-          <w:szCs w:val="21"/>
-          <w:lang w:val="en-US" w:eastAsia="pt-BR"/>
-        </w:rPr>
-        <w:t xml:space="preserve">: </w:t>
-      </w:r>
-      <w:r>
-        <w:rPr>
-          <w:rFonts w:ascii="Consolas" w:eastAsia="Times New Roman" w:hAnsi="Consolas" w:cs="Times New Roman"/>
-          <w:color w:val="CE9178"/>
-          <w:sz w:val="21"/>
-          <w:szCs w:val="21"/>
-          <w:lang w:val="en-US" w:eastAsia="pt-BR"/>
-        </w:rPr>
-        <w:t>"string"</w:t>
+        <w:t>                  ],</w:t>
       </w:r>
     </w:p>
     <w:p>
@@ -6540,7 +6526,7 @@
           <w:color w:val="D4D4D4"/>
           <w:sz w:val="21"/>
           <w:szCs w:val="21"/>
-          <w:lang w:eastAsia="pt-BR"/>
+          <w:lang w:val="en-US" w:eastAsia="pt-BR"/>
         </w:rPr>
       </w:pPr>
       <w:r>
@@ -6556,12 +6542,54 @@
       <w:r>
         <w:rPr>
           <w:rFonts w:ascii="Consolas" w:eastAsia="Times New Roman" w:hAnsi="Consolas" w:cs="Times New Roman"/>
-          <w:color w:val="D4D4D4"/>
-          <w:sz w:val="21"/>
-          <w:szCs w:val="21"/>
-          <w:lang w:eastAsia="pt-BR"/>
-        </w:rPr>
-        <w:t>}</w:t>
+          <w:color w:val="9CDCFE"/>
+          <w:sz w:val="21"/>
+          <w:szCs w:val="21"/>
+          <w:lang w:val="en-US" w:eastAsia="pt-BR"/>
+        </w:rPr>
+        <w:t>"</w:t>
+      </w:r>
+      <w:proofErr w:type="spellStart"/>
+      <w:r>
+        <w:rPr>
+          <w:rFonts w:ascii="Consolas" w:eastAsia="Times New Roman" w:hAnsi="Consolas" w:cs="Times New Roman"/>
+          <w:color w:val="9CDCFE"/>
+          <w:sz w:val="21"/>
+          <w:szCs w:val="21"/>
+          <w:lang w:val="en-US" w:eastAsia="pt-BR"/>
+        </w:rPr>
+        <w:t>termOthers</w:t>
+      </w:r>
+      <w:proofErr w:type="spellEnd"/>
+      <w:r>
+        <w:rPr>
+          <w:rFonts w:ascii="Consolas" w:eastAsia="Times New Roman" w:hAnsi="Consolas" w:cs="Times New Roman"/>
+          <w:color w:val="9CDCFE"/>
+          <w:sz w:val="21"/>
+          <w:szCs w:val="21"/>
+          <w:lang w:val="en-US" w:eastAsia="pt-BR"/>
+        </w:rPr>
+        <w:t>"</w:t>
+      </w:r>
+      <w:r>
+        <w:rPr>
+          <w:rFonts w:ascii="Consolas" w:eastAsia="Times New Roman" w:hAnsi="Consolas" w:cs="Times New Roman"/>
+          <w:color w:val="D4D4D4"/>
+          <w:sz w:val="21"/>
+          <w:szCs w:val="21"/>
+          <w:lang w:val="en-US" w:eastAsia="pt-BR"/>
+        </w:rPr>
+        <w:t xml:space="preserve">: </w:t>
+      </w:r>
+      <w:r>
+        <w:rPr>
+          <w:rFonts w:ascii="Consolas" w:eastAsia="Times New Roman" w:hAnsi="Consolas" w:cs="Times New Roman"/>
+          <w:color w:val="CE9178"/>
+          <w:sz w:val="21"/>
+          <w:szCs w:val="21"/>
+          <w:lang w:val="en-US" w:eastAsia="pt-BR"/>
+        </w:rPr>
+        <w:t>"string"</w:t>
       </w:r>
     </w:p>
     <w:p>
@@ -6573,18 +6601,29 @@
           <w:color w:val="D4D4D4"/>
           <w:sz w:val="21"/>
           <w:szCs w:val="21"/>
-          <w:lang w:eastAsia="pt-BR"/>
-        </w:rPr>
-      </w:pPr>
-      <w:r>
-        <w:rPr>
-          <w:rFonts w:ascii="Consolas" w:eastAsia="Times New Roman" w:hAnsi="Consolas" w:cs="Times New Roman"/>
-          <w:color w:val="D4D4D4"/>
-          <w:sz w:val="21"/>
-          <w:szCs w:val="21"/>
-          <w:lang w:eastAsia="pt-BR"/>
-        </w:rPr>
-        <w:t>                ],</w:t>
+          <w:lang w:val="en-US" w:eastAsia="pt-BR"/>
+        </w:rPr>
+      </w:pPr>
+      <w:r>
+        <w:rPr>
+          <w:rFonts w:ascii="Consolas" w:eastAsia="Times New Roman" w:hAnsi="Consolas" w:cs="Times New Roman"/>
+          <w:color w:val="D4D4D4"/>
+          <w:sz w:val="21"/>
+          <w:szCs w:val="21"/>
+          <w:lang w:val="en-US" w:eastAsia="pt-BR"/>
+        </w:rPr>
+        <w:t xml:space="preserve">                </w:t>
+      </w:r>
+      <w:r>
+        <w:rPr>
+          <w:rFonts w:ascii="Consolas" w:eastAsia="Times New Roman" w:hAnsi="Consolas" w:cs="Times New Roman"/>
+          <w:color w:val="D4D4D4"/>
+          <w:sz w:val="21"/>
+          <w:szCs w:val="21"/>
+          <w:lang w:val="en-US" w:eastAsia="pt-BR"/>
+        </w:rPr>
+        <w:tab/>
+        <w:t>}</w:t>
       </w:r>
     </w:p>
     <w:p>
@@ -6596,60 +6635,28 @@
           <w:color w:val="D4D4D4"/>
           <w:sz w:val="21"/>
           <w:szCs w:val="21"/>
-          <w:lang w:eastAsia="pt-BR"/>
-        </w:rPr>
-      </w:pPr>
-      <w:r>
-        <w:rPr>
-          <w:rFonts w:ascii="Consolas" w:eastAsia="Times New Roman" w:hAnsi="Consolas" w:cs="Times New Roman"/>
-          <w:color w:val="D4D4D4"/>
-          <w:sz w:val="21"/>
-          <w:szCs w:val="21"/>
-          <w:lang w:eastAsia="pt-BR"/>
-        </w:rPr>
-        <w:t xml:space="preserve">                </w:t>
-      </w:r>
-      <w:r>
-        <w:rPr>
-          <w:rFonts w:ascii="Consolas" w:eastAsia="Times New Roman" w:hAnsi="Consolas" w:cs="Times New Roman"/>
-          <w:color w:val="9CDCFE"/>
-          <w:sz w:val="21"/>
-          <w:szCs w:val="21"/>
-          <w:lang w:eastAsia="pt-BR"/>
-        </w:rPr>
-        <w:t>"</w:t>
-      </w:r>
-      <w:proofErr w:type="spellStart"/>
-      <w:r>
-        <w:rPr>
-          <w:rFonts w:ascii="Consolas" w:eastAsia="Times New Roman" w:hAnsi="Consolas" w:cs="Times New Roman"/>
-          <w:color w:val="9CDCFE"/>
-          <w:sz w:val="21"/>
-          <w:szCs w:val="21"/>
-          <w:lang w:eastAsia="pt-BR"/>
-        </w:rPr>
-        <w:t>termsAndConditions</w:t>
-      </w:r>
-      <w:proofErr w:type="spellEnd"/>
-      <w:r>
-        <w:rPr>
-          <w:rFonts w:ascii="Consolas" w:eastAsia="Times New Roman" w:hAnsi="Consolas" w:cs="Times New Roman"/>
-          <w:color w:val="9CDCFE"/>
-          <w:sz w:val="21"/>
-          <w:szCs w:val="21"/>
-          <w:lang w:eastAsia="pt-BR"/>
-        </w:rPr>
-        <w:t>"</w:t>
-      </w:r>
-      <w:r>
-        <w:rPr>
-          <w:rFonts w:ascii="Consolas" w:eastAsia="Times New Roman" w:hAnsi="Consolas" w:cs="Times New Roman"/>
-          <w:color w:val="D4D4D4"/>
-          <w:sz w:val="21"/>
-          <w:szCs w:val="21"/>
-          <w:lang w:eastAsia="pt-BR"/>
-        </w:rPr>
-        <w:t>: {</w:t>
+          <w:lang w:val="en-US" w:eastAsia="pt-BR"/>
+        </w:rPr>
+      </w:pPr>
+      <w:r>
+        <w:rPr>
+          <w:rFonts w:ascii="Consolas" w:eastAsia="Times New Roman" w:hAnsi="Consolas" w:cs="Times New Roman"/>
+          <w:color w:val="D4D4D4"/>
+          <w:sz w:val="21"/>
+          <w:szCs w:val="21"/>
+          <w:lang w:val="en-US" w:eastAsia="pt-BR"/>
+        </w:rPr>
+        <w:t>                ]</w:t>
+      </w:r>
+      <w:r>
+        <w:rPr>
+          <w:rFonts w:ascii="Consolas" w:eastAsia="Times New Roman" w:hAnsi="Consolas" w:cs="Times New Roman"/>
+          <w:color w:val="D4D4D4"/>
+          <w:sz w:val="21"/>
+          <w:szCs w:val="21"/>
+          <w:lang w:val="en-US" w:eastAsia="pt-BR"/>
+        </w:rPr>
+        <w:t>,</w:t>
       </w:r>
     </w:p>
     <w:p>
@@ -6661,18 +6668,18 @@
           <w:color w:val="D4D4D4"/>
           <w:sz w:val="21"/>
           <w:szCs w:val="21"/>
-          <w:lang w:eastAsia="pt-BR"/>
-        </w:rPr>
-      </w:pPr>
-      <w:r>
-        <w:rPr>
-          <w:rFonts w:ascii="Consolas" w:eastAsia="Times New Roman" w:hAnsi="Consolas" w:cs="Times New Roman"/>
-          <w:color w:val="D4D4D4"/>
-          <w:sz w:val="21"/>
-          <w:szCs w:val="21"/>
-          <w:lang w:eastAsia="pt-BR"/>
-        </w:rPr>
-        <w:t xml:space="preserve">                  </w:t>
+          <w:lang w:val="en-US" w:eastAsia="pt-BR"/>
+        </w:rPr>
+      </w:pPr>
+      <w:r>
+        <w:rPr>
+          <w:rFonts w:ascii="Consolas" w:eastAsia="Times New Roman" w:hAnsi="Consolas" w:cs="Times New Roman"/>
+          <w:color w:val="D4D4D4"/>
+          <w:sz w:val="21"/>
+          <w:szCs w:val="21"/>
+          <w:lang w:val="en-US" w:eastAsia="pt-BR"/>
+        </w:rPr>
+        <w:t xml:space="preserve">                </w:t>
       </w:r>
       <w:r>
         <w:rPr>
@@ -6680,61 +6687,19 @@
           <w:color w:val="9CDCFE"/>
           <w:sz w:val="21"/>
           <w:szCs w:val="21"/>
-          <w:lang w:eastAsia="pt-BR"/>
-        </w:rPr>
-        <w:t>"</w:t>
-      </w:r>
-      <w:proofErr w:type="spellStart"/>
-      <w:r>
-        <w:rPr>
-          <w:rFonts w:ascii="Consolas" w:eastAsia="Times New Roman" w:hAnsi="Consolas" w:cs="Times New Roman"/>
-          <w:color w:val="9CDCFE"/>
-          <w:sz w:val="21"/>
-          <w:szCs w:val="21"/>
-          <w:lang w:eastAsia="pt-BR"/>
-        </w:rPr>
-        <w:t>susepProcessNumber</w:t>
-      </w:r>
-      <w:proofErr w:type="spellEnd"/>
-      <w:r>
-        <w:rPr>
-          <w:rFonts w:ascii="Consolas" w:eastAsia="Times New Roman" w:hAnsi="Consolas" w:cs="Times New Roman"/>
-          <w:color w:val="9CDCFE"/>
-          <w:sz w:val="21"/>
-          <w:szCs w:val="21"/>
-          <w:lang w:eastAsia="pt-BR"/>
-        </w:rPr>
-        <w:t>"</w:t>
-      </w:r>
-      <w:r>
-        <w:rPr>
-          <w:rFonts w:ascii="Consolas" w:eastAsia="Times New Roman" w:hAnsi="Consolas" w:cs="Times New Roman"/>
-          <w:color w:val="D4D4D4"/>
-          <w:sz w:val="21"/>
-          <w:szCs w:val="21"/>
-          <w:lang w:eastAsia="pt-BR"/>
-        </w:rPr>
-        <w:t xml:space="preserve">: </w:t>
-      </w:r>
-      <w:r>
-        <w:rPr>
-          <w:rFonts w:ascii="Consolas" w:eastAsia="Times New Roman" w:hAnsi="Consolas" w:cs="Times New Roman"/>
-          <w:color w:val="CE9178"/>
-          <w:sz w:val="21"/>
-          <w:szCs w:val="21"/>
-          <w:lang w:eastAsia="pt-BR"/>
-        </w:rPr>
-        <w:t>"15414.622222/2222-22"</w:t>
-      </w:r>
-      <w:r>
-        <w:rPr>
-          <w:rFonts w:ascii="Consolas" w:eastAsia="Times New Roman" w:hAnsi="Consolas" w:cs="Times New Roman"/>
-          <w:color w:val="D4D4D4"/>
-          <w:sz w:val="21"/>
-          <w:szCs w:val="21"/>
-          <w:lang w:eastAsia="pt-BR"/>
-        </w:rPr>
-        <w:t>,</w:t>
+          <w:lang w:val="en-US" w:eastAsia="pt-BR"/>
+        </w:rPr>
+        <w:t>"premiumPayment"</w:t>
+      </w:r>
+      <w:r>
+        <w:rPr>
+          <w:rFonts w:ascii="Consolas" w:eastAsia="Times New Roman" w:hAnsi="Consolas" w:cs="Times New Roman"/>
+          <w:color w:val="D4D4D4"/>
+          <w:sz w:val="21"/>
+          <w:szCs w:val="21"/>
+          <w:lang w:val="en-US" w:eastAsia="pt-BR"/>
+        </w:rPr>
+        <w:t>: [</w:t>
       </w:r>
     </w:p>
     <w:p>
@@ -6755,39 +6720,9 @@
           <w:color w:val="D4D4D4"/>
           <w:sz w:val="21"/>
           <w:szCs w:val="21"/>
-          <w:lang w:eastAsia="pt-BR"/>
-        </w:rPr>
-        <w:t xml:space="preserve">                  </w:t>
-      </w:r>
-      <w:r>
-        <w:rPr>
-          <w:rFonts w:ascii="Consolas" w:eastAsia="Times New Roman" w:hAnsi="Consolas" w:cs="Times New Roman"/>
-          <w:color w:val="9CDCFE"/>
-          <w:sz w:val="21"/>
-          <w:szCs w:val="21"/>
-          <w:lang w:val="en-US" w:eastAsia="pt-BR"/>
-        </w:rPr>
-        <w:t>"definition"</w:t>
-      </w:r>
-      <w:r>
-        <w:rPr>
-          <w:rFonts w:ascii="Consolas" w:eastAsia="Times New Roman" w:hAnsi="Consolas" w:cs="Times New Roman"/>
-          <w:color w:val="D4D4D4"/>
-          <w:sz w:val="21"/>
-          <w:szCs w:val="21"/>
-          <w:lang w:val="en-US" w:eastAsia="pt-BR"/>
-        </w:rPr>
-        <w:t xml:space="preserve">: </w:t>
-      </w:r>
-      <w:r>
-        <w:rPr>
-          <w:rFonts w:ascii="Consolas" w:eastAsia="Times New Roman" w:hAnsi="Consolas" w:cs="Times New Roman"/>
-          <w:color w:val="CE9178"/>
-          <w:sz w:val="21"/>
-          <w:szCs w:val="21"/>
-          <w:lang w:val="en-US" w:eastAsia="pt-BR"/>
-        </w:rPr>
-        <w:t>"https://www.seguradora.com.br/produto/tradicional/pdf/condicoes_gerais.pdf"</w:t>
+          <w:lang w:val="en-US" w:eastAsia="pt-BR"/>
+        </w:rPr>
+        <w:t>                  {</w:t>
       </w:r>
     </w:p>
     <w:p>
@@ -6810,7 +6745,47 @@
           <w:szCs w:val="21"/>
           <w:lang w:val="en-US" w:eastAsia="pt-BR"/>
         </w:rPr>
-        <w:t>                },</w:t>
+        <w:t xml:space="preserve">                    </w:t>
+      </w:r>
+      <w:r>
+        <w:rPr>
+          <w:rFonts w:ascii="Consolas" w:eastAsia="Times New Roman" w:hAnsi="Consolas" w:cs="Times New Roman"/>
+          <w:color w:val="9CDCFE"/>
+          <w:sz w:val="21"/>
+          <w:szCs w:val="21"/>
+          <w:lang w:val="en-US" w:eastAsia="pt-BR"/>
+        </w:rPr>
+        <w:t>"paymentMethod"</w:t>
+      </w:r>
+      <w:r>
+        <w:rPr>
+          <w:rFonts w:ascii="Consolas" w:eastAsia="Times New Roman" w:hAnsi="Consolas" w:cs="Times New Roman"/>
+          <w:color w:val="D4D4D4"/>
+          <w:sz w:val="21"/>
+          <w:szCs w:val="21"/>
+          <w:lang w:val="en-US" w:eastAsia="pt-BR"/>
+        </w:rPr>
+        <w:t xml:space="preserve">: </w:t>
+      </w:r>
+      <w:r>
+        <w:rPr>
+          <w:rFonts w:ascii="Consolas" w:eastAsia="Times New Roman" w:hAnsi="Consolas" w:cs="Times New Roman"/>
+          <w:color w:val="CE9178"/>
+          <w:sz w:val="21"/>
+          <w:szCs w:val="21"/>
+          <w:lang w:val="en-US" w:eastAsia="pt-BR"/>
+        </w:rPr>
+        <w:t>"CARTAO_DE_CREDITO"</w:t>
+      </w:r>
+      <w:r>
+        <w:rPr>
+          <w:rFonts w:ascii="Consolas" w:eastAsia="Times New Roman" w:hAnsi="Consolas" w:cs="Times New Roman"/>
+          <w:color w:val="D4D4D4"/>
+          <w:sz w:val="21"/>
+          <w:szCs w:val="21"/>
+          <w:lang w:val="en-US" w:eastAsia="pt-BR"/>
+        </w:rPr>
+        <w:t>,</w:t>
       </w:r>
     </w:p>
     <w:p>
@@ -6833,7 +6808,7 @@
           <w:szCs w:val="21"/>
           <w:lang w:val="en-US" w:eastAsia="pt-BR"/>
         </w:rPr>
-        <w:t xml:space="preserve">                </w:t>
+        <w:t xml:space="preserve">                    </w:t>
       </w:r>
       <w:r>
         <w:rPr>
@@ -6843,17 +6818,37 @@
           <w:szCs w:val="21"/>
           <w:lang w:val="en-US" w:eastAsia="pt-BR"/>
         </w:rPr>
-        <w:t>"minimumRequirements"</w:t>
-      </w:r>
-      <w:r>
-        <w:rPr>
-          <w:rFonts w:ascii="Consolas" w:eastAsia="Times New Roman" w:hAnsi="Consolas" w:cs="Times New Roman"/>
-          <w:color w:val="D4D4D4"/>
-          <w:sz w:val="21"/>
-          <w:szCs w:val="21"/>
-          <w:lang w:val="en-US" w:eastAsia="pt-BR"/>
-        </w:rPr>
-        <w:t>: {</w:t>
+        <w:t>"paymentDetail"</w:t>
+      </w:r>
+      <w:r>
+        <w:rPr>
+          <w:rFonts w:ascii="Consolas" w:eastAsia="Times New Roman" w:hAnsi="Consolas" w:cs="Times New Roman"/>
+          <w:color w:val="D4D4D4"/>
+          <w:sz w:val="21"/>
+          <w:szCs w:val="21"/>
+          <w:lang w:val="en-US" w:eastAsia="pt-BR"/>
+        </w:rPr>
+        <w:t xml:space="preserve">: </w:t>
+      </w:r>
+      <w:r>
+        <w:rPr>
+          <w:rFonts w:ascii="Consolas" w:eastAsia="Times New Roman" w:hAnsi="Consolas" w:cs="Times New Roman"/>
+          <w:color w:val="CE9178"/>
+          <w:sz w:val="21"/>
+          <w:szCs w:val="21"/>
+          <w:lang w:val="en-US" w:eastAsia="pt-BR"/>
+        </w:rPr>
+        <w:t>"string"</w:t>
+      </w:r>
+      <w:r>
+        <w:rPr>
+          <w:rFonts w:ascii="Consolas" w:eastAsia="Times New Roman" w:hAnsi="Consolas" w:cs="Times New Roman"/>
+          <w:color w:val="D4D4D4"/>
+          <w:sz w:val="21"/>
+          <w:szCs w:val="21"/>
+          <w:lang w:val="en-US" w:eastAsia="pt-BR"/>
+        </w:rPr>
+        <w:t>,</w:t>
       </w:r>
     </w:p>
     <w:p>
@@ -6876,7 +6871,7 @@
           <w:szCs w:val="21"/>
           <w:lang w:val="en-US" w:eastAsia="pt-BR"/>
         </w:rPr>
-        <w:t xml:space="preserve">                  </w:t>
+        <w:t xml:space="preserve">                    </w:t>
       </w:r>
       <w:r>
         <w:rPr>
@@ -6886,7 +6881,7 @@
           <w:szCs w:val="21"/>
           <w:lang w:val="en-US" w:eastAsia="pt-BR"/>
         </w:rPr>
-        <w:t>"contractType"</w:t>
+        <w:t>"paymentType"</w:t>
       </w:r>
       <w:r>
         <w:rPr>
@@ -6919,7 +6914,7 @@
           <w:szCs w:val="21"/>
           <w:lang w:val="en-US" w:eastAsia="pt-BR"/>
         </w:rPr>
-        <w:t xml:space="preserve">                    </w:t>
+        <w:t xml:space="preserve">                      </w:t>
       </w:r>
       <w:r>
         <w:rPr>
@@ -6929,7 +6924,7 @@
           <w:szCs w:val="21"/>
           <w:lang w:val="en-US" w:eastAsia="pt-BR"/>
         </w:rPr>
-        <w:t>"COLETIVO"</w:t>
+        <w:t>"A_VISTA"</w:t>
       </w:r>
     </w:p>
     <w:p>
@@ -6952,7 +6947,7 @@
           <w:szCs w:val="21"/>
           <w:lang w:val="en-US" w:eastAsia="pt-BR"/>
         </w:rPr>
-        <w:t>                  ],</w:t>
+        <w:t>                    ],</w:t>
       </w:r>
     </w:p>
     <w:p>
@@ -6975,7 +6970,7 @@
           <w:szCs w:val="21"/>
           <w:lang w:val="en-US" w:eastAsia="pt-BR"/>
         </w:rPr>
-        <w:t xml:space="preserve">                  </w:t>
+        <w:t xml:space="preserve">                    </w:t>
       </w:r>
       <w:r>
         <w:rPr>
@@ -6985,7 +6980,7 @@
           <w:szCs w:val="21"/>
           <w:lang w:val="en-US" w:eastAsia="pt-BR"/>
         </w:rPr>
-        <w:t>"minimumRequirementDetails"</w:t>
+        <w:t>"premiumRates"</w:t>
       </w:r>
       <w:r>
         <w:rPr>
@@ -7006,16 +7001,6 @@
           <w:lang w:val="en-US" w:eastAsia="pt-BR"/>
         </w:rPr>
         <w:t>"string"</w:t>
-      </w:r>
-      <w:r>
-        <w:rPr>
-          <w:rFonts w:ascii="Consolas" w:eastAsia="Times New Roman" w:hAnsi="Consolas" w:cs="Times New Roman"/>
-          <w:color w:val="D4D4D4"/>
-          <w:sz w:val="21"/>
-          <w:szCs w:val="21"/>
-          <w:lang w:val="en-US" w:eastAsia="pt-BR"/>
-        </w:rPr>
-        <w:t>,</w:t>
       </w:r>
     </w:p>
     <w:p>
@@ -7027,60 +7012,18 @@
           <w:color w:val="D4D4D4"/>
           <w:sz w:val="21"/>
           <w:szCs w:val="21"/>
-          <w:lang w:eastAsia="pt-BR"/>
-        </w:rPr>
-      </w:pPr>
-      <w:r>
-        <w:rPr>
-          <w:rFonts w:ascii="Consolas" w:eastAsia="Times New Roman" w:hAnsi="Consolas" w:cs="Times New Roman"/>
-          <w:color w:val="D4D4D4"/>
-          <w:sz w:val="21"/>
-          <w:szCs w:val="21"/>
-          <w:lang w:val="en-US" w:eastAsia="pt-BR"/>
-        </w:rPr>
-        <w:t xml:space="preserve">                  </w:t>
-      </w:r>
-      <w:r>
-        <w:rPr>
-          <w:rFonts w:ascii="Consolas" w:eastAsia="Times New Roman" w:hAnsi="Consolas" w:cs="Times New Roman"/>
-          <w:color w:val="9CDCFE"/>
-          <w:sz w:val="21"/>
-          <w:szCs w:val="21"/>
-          <w:lang w:eastAsia="pt-BR"/>
-        </w:rPr>
-        <w:t>"</w:t>
-      </w:r>
-      <w:proofErr w:type="spellStart"/>
-      <w:r>
-        <w:rPr>
-          <w:rFonts w:ascii="Consolas" w:eastAsia="Times New Roman" w:hAnsi="Consolas" w:cs="Times New Roman"/>
-          <w:color w:val="9CDCFE"/>
-          <w:sz w:val="21"/>
-          <w:szCs w:val="21"/>
-          <w:lang w:eastAsia="pt-BR"/>
-        </w:rPr>
-        <w:t>targetAudiences</w:t>
-      </w:r>
-      <w:proofErr w:type="spellEnd"/>
-      <w:r>
-        <w:rPr>
-          <w:rFonts w:ascii="Consolas" w:eastAsia="Times New Roman" w:hAnsi="Consolas" w:cs="Times New Roman"/>
-          <w:color w:val="9CDCFE"/>
-          <w:sz w:val="21"/>
-          <w:szCs w:val="21"/>
-          <w:lang w:eastAsia="pt-BR"/>
-        </w:rPr>
-        <w:t>"</w:t>
-      </w:r>
-      <w:r>
-        <w:rPr>
-          <w:rFonts w:ascii="Consolas" w:eastAsia="Times New Roman" w:hAnsi="Consolas" w:cs="Times New Roman"/>
-          <w:color w:val="D4D4D4"/>
-          <w:sz w:val="21"/>
-          <w:szCs w:val="21"/>
-          <w:lang w:eastAsia="pt-BR"/>
-        </w:rPr>
-        <w:t>: [</w:t>
+          <w:lang w:val="en-US" w:eastAsia="pt-BR"/>
+        </w:rPr>
+      </w:pPr>
+      <w:r>
+        <w:rPr>
+          <w:rFonts w:ascii="Consolas" w:eastAsia="Times New Roman" w:hAnsi="Consolas" w:cs="Times New Roman"/>
+          <w:color w:val="D4D4D4"/>
+          <w:sz w:val="21"/>
+          <w:szCs w:val="21"/>
+          <w:lang w:val="en-US" w:eastAsia="pt-BR"/>
+        </w:rPr>
+        <w:t>                  }</w:t>
       </w:r>
     </w:p>
     <w:p>
@@ -7092,28 +7035,18 @@
           <w:color w:val="D4D4D4"/>
           <w:sz w:val="21"/>
           <w:szCs w:val="21"/>
-          <w:lang w:eastAsia="pt-BR"/>
-        </w:rPr>
-      </w:pPr>
-      <w:r>
-        <w:rPr>
-          <w:rFonts w:ascii="Consolas" w:eastAsia="Times New Roman" w:hAnsi="Consolas" w:cs="Times New Roman"/>
-          <w:color w:val="D4D4D4"/>
-          <w:sz w:val="21"/>
-          <w:szCs w:val="21"/>
-          <w:lang w:eastAsia="pt-BR"/>
-        </w:rPr>
-        <w:t xml:space="preserve">                    </w:t>
-      </w:r>
-      <w:r>
-        <w:rPr>
-          <w:rFonts w:ascii="Consolas" w:eastAsia="Times New Roman" w:hAnsi="Consolas" w:cs="Times New Roman"/>
-          <w:color w:val="CE9178"/>
-          <w:sz w:val="21"/>
-          <w:szCs w:val="21"/>
-          <w:lang w:eastAsia="pt-BR"/>
-        </w:rPr>
-        <w:t>"PESSOA_NATURAL"</w:t>
+          <w:lang w:val="en-US" w:eastAsia="pt-BR"/>
+        </w:rPr>
+      </w:pPr>
+      <w:r>
+        <w:rPr>
+          <w:rFonts w:ascii="Consolas" w:eastAsia="Times New Roman" w:hAnsi="Consolas" w:cs="Times New Roman"/>
+          <w:color w:val="D4D4D4"/>
+          <w:sz w:val="21"/>
+          <w:szCs w:val="21"/>
+          <w:lang w:val="en-US" w:eastAsia="pt-BR"/>
+        </w:rPr>
+        <w:t>                ],</w:t>
       </w:r>
     </w:p>
     <w:p>
@@ -7125,18 +7058,38 @@
           <w:color w:val="D4D4D4"/>
           <w:sz w:val="21"/>
           <w:szCs w:val="21"/>
-          <w:lang w:eastAsia="pt-BR"/>
-        </w:rPr>
-      </w:pPr>
-      <w:r>
-        <w:rPr>
-          <w:rFonts w:ascii="Consolas" w:eastAsia="Times New Roman" w:hAnsi="Consolas" w:cs="Times New Roman"/>
-          <w:color w:val="D4D4D4"/>
-          <w:sz w:val="21"/>
-          <w:szCs w:val="21"/>
-          <w:lang w:eastAsia="pt-BR"/>
-        </w:rPr>
-        <w:t>                  ]</w:t>
+          <w:lang w:val="en-US" w:eastAsia="pt-BR"/>
+        </w:rPr>
+      </w:pPr>
+      <w:r>
+        <w:rPr>
+          <w:rFonts w:ascii="Consolas" w:eastAsia="Times New Roman" w:hAnsi="Consolas" w:cs="Times New Roman"/>
+          <w:color w:val="D4D4D4"/>
+          <w:sz w:val="21"/>
+          <w:szCs w:val="21"/>
+          <w:lang w:val="en-US" w:eastAsia="pt-BR"/>
+        </w:rPr>
+        <w:t xml:space="preserve">                </w:t>
+      </w:r>
+      <w:r>
+        <w:rPr>
+          <w:rFonts w:ascii="Consolas" w:eastAsia="Times New Roman" w:hAnsi="Consolas" w:cs="Times New Roman"/>
+          <w:color w:val="9CDCFE"/>
+          <w:sz w:val="21"/>
+          <w:szCs w:val="21"/>
+          <w:lang w:val="en-US" w:eastAsia="pt-BR"/>
+        </w:rPr>
+        <w:t>"termsAndConditions"</w:t>
+      </w:r>
+      <w:r>
+        <w:rPr>
+          <w:rFonts w:ascii="Consolas" w:eastAsia="Times New Roman" w:hAnsi="Consolas" w:cs="Times New Roman"/>
+          <w:color w:val="D4D4D4"/>
+          <w:sz w:val="21"/>
+          <w:szCs w:val="21"/>
+          <w:lang w:val="en-US" w:eastAsia="pt-BR"/>
+        </w:rPr>
+        <w:t>: {</w:t>
       </w:r>
     </w:p>
     <w:p>
@@ -7157,20 +7110,49 @@
           <w:color w:val="D4D4D4"/>
           <w:sz w:val="21"/>
           <w:szCs w:val="21"/>
-          <w:lang w:eastAsia="pt-BR"/>
-        </w:rPr>
-        <w:lastRenderedPageBreak/>
-        <w:t xml:space="preserve">                </w:t>
-      </w:r>
-      <w:r>
-        <w:rPr>
-          <w:rFonts w:ascii="Consolas" w:eastAsia="Times New Roman" w:hAnsi="Consolas" w:cs="Times New Roman"/>
-          <w:color w:val="D4D4D4"/>
-          <w:sz w:val="21"/>
-          <w:szCs w:val="21"/>
-          <w:lang w:val="en-US" w:eastAsia="pt-BR"/>
-        </w:rPr>
-        <w:t>}</w:t>
+          <w:lang w:val="en-US" w:eastAsia="pt-BR"/>
+        </w:rPr>
+        <w:t xml:space="preserve">                  </w:t>
+      </w:r>
+      <w:r>
+        <w:rPr>
+          <w:rFonts w:ascii="Consolas" w:eastAsia="Times New Roman" w:hAnsi="Consolas" w:cs="Times New Roman"/>
+          <w:color w:val="9CDCFE"/>
+          <w:sz w:val="21"/>
+          <w:szCs w:val="21"/>
+          <w:lang w:val="en-US" w:eastAsia="pt-BR"/>
+        </w:rPr>
+        <w:t>"susepProcessNumber"</w:t>
+      </w:r>
+      <w:r>
+        <w:rPr>
+          <w:rFonts w:ascii="Consolas" w:eastAsia="Times New Roman" w:hAnsi="Consolas" w:cs="Times New Roman"/>
+          <w:color w:val="D4D4D4"/>
+          <w:sz w:val="21"/>
+          <w:szCs w:val="21"/>
+          <w:lang w:val="en-US" w:eastAsia="pt-BR"/>
+        </w:rPr>
+        <w:t xml:space="preserve">: </w:t>
+      </w:r>
+      <w:r>
+        <w:rPr>
+          <w:rFonts w:ascii="Consolas" w:eastAsia="Times New Roman" w:hAnsi="Consolas" w:cs="Times New Roman"/>
+          <w:color w:val="CE9178"/>
+          <w:sz w:val="21"/>
+          <w:szCs w:val="21"/>
+          <w:lang w:val="en-US" w:eastAsia="pt-BR"/>
+        </w:rPr>
+        <w:t>"15414.622222/2222-22"</w:t>
+      </w:r>
+      <w:r>
+        <w:rPr>
+          <w:rFonts w:ascii="Consolas" w:eastAsia="Times New Roman" w:hAnsi="Consolas" w:cs="Times New Roman"/>
+          <w:color w:val="D4D4D4"/>
+          <w:sz w:val="21"/>
+          <w:szCs w:val="21"/>
+          <w:lang w:val="en-US" w:eastAsia="pt-BR"/>
+        </w:rPr>
+        <w:t>,</w:t>
       </w:r>
     </w:p>
     <w:p>
@@ -7193,7 +7175,38 @@
           <w:szCs w:val="21"/>
           <w:lang w:val="en-US" w:eastAsia="pt-BR"/>
         </w:rPr>
-        <w:t>              }</w:t>
+        <w:lastRenderedPageBreak/>
+        <w:t xml:space="preserve">                  </w:t>
+      </w:r>
+      <w:r>
+        <w:rPr>
+          <w:rFonts w:ascii="Consolas" w:eastAsia="Times New Roman" w:hAnsi="Consolas" w:cs="Times New Roman"/>
+          <w:color w:val="9CDCFE"/>
+          <w:sz w:val="21"/>
+          <w:szCs w:val="21"/>
+          <w:lang w:val="en-US" w:eastAsia="pt-BR"/>
+        </w:rPr>
+        <w:t>"definition"</w:t>
+      </w:r>
+      <w:r>
+        <w:rPr>
+          <w:rFonts w:ascii="Consolas" w:eastAsia="Times New Roman" w:hAnsi="Consolas" w:cs="Times New Roman"/>
+          <w:color w:val="D4D4D4"/>
+          <w:sz w:val="21"/>
+          <w:szCs w:val="21"/>
+          <w:lang w:val="en-US" w:eastAsia="pt-BR"/>
+        </w:rPr>
+        <w:t xml:space="preserve">: </w:t>
+      </w:r>
+      <w:r>
+        <w:rPr>
+          <w:rFonts w:ascii="Consolas" w:eastAsia="Times New Roman" w:hAnsi="Consolas" w:cs="Times New Roman"/>
+          <w:color w:val="CE9178"/>
+          <w:sz w:val="21"/>
+          <w:szCs w:val="21"/>
+          <w:lang w:val="en-US" w:eastAsia="pt-BR"/>
+        </w:rPr>
+        <w:t>"https://www.seguradora.com.br/produto/tradicional/pdf/condicoes_gerais.pdf"</w:t>
       </w:r>
     </w:p>
     <w:p>
@@ -7216,7 +7229,488 @@
           <w:szCs w:val="21"/>
           <w:lang w:val="en-US" w:eastAsia="pt-BR"/>
         </w:rPr>
-        <w:t>            ]</w:t>
+        <w:t xml:space="preserve">                </w:t>
+      </w:r>
+      <w:r>
+        <w:rPr>
+          <w:rFonts w:ascii="Consolas" w:eastAsia="Times New Roman" w:hAnsi="Consolas" w:cs="Times New Roman"/>
+          <w:color w:val="D4D4D4"/>
+          <w:sz w:val="21"/>
+          <w:szCs w:val="21"/>
+          <w:lang w:val="en-US" w:eastAsia="pt-BR"/>
+        </w:rPr>
+        <w:t>},</w:t>
+      </w:r>
+    </w:p>
+    <w:p>
+      <w:pPr>
+        <w:shd w:val="clear" w:color="auto" w:fill="1E1E1E"/>
+        <w:spacing w:after="0" w:line="285" w:lineRule="atLeast"/>
+        <w:rPr>
+          <w:rFonts w:ascii="Consolas" w:eastAsia="Times New Roman" w:hAnsi="Consolas" w:cs="Times New Roman"/>
+          <w:color w:val="D4D4D4"/>
+          <w:sz w:val="21"/>
+          <w:szCs w:val="21"/>
+          <w:lang w:val="en-US" w:eastAsia="pt-BR"/>
+        </w:rPr>
+      </w:pPr>
+      <w:r>
+        <w:rPr>
+          <w:rFonts w:ascii="Consolas" w:eastAsia="Times New Roman" w:hAnsi="Consolas" w:cs="Times New Roman"/>
+          <w:color w:val="D4D4D4"/>
+          <w:sz w:val="21"/>
+          <w:szCs w:val="21"/>
+          <w:lang w:val="en-US" w:eastAsia="pt-BR"/>
+        </w:rPr>
+        <w:t xml:space="preserve">                </w:t>
+      </w:r>
+      <w:r>
+        <w:rPr>
+          <w:rFonts w:ascii="Consolas" w:eastAsia="Times New Roman" w:hAnsi="Consolas" w:cs="Times New Roman"/>
+          <w:color w:val="9CDCFE"/>
+          <w:sz w:val="21"/>
+          <w:szCs w:val="21"/>
+          <w:lang w:val="en-US" w:eastAsia="pt-BR"/>
+        </w:rPr>
+        <w:t>"</w:t>
+      </w:r>
+      <w:proofErr w:type="spellStart"/>
+      <w:r>
+        <w:rPr>
+          <w:rFonts w:ascii="Consolas" w:eastAsia="Times New Roman" w:hAnsi="Consolas" w:cs="Times New Roman"/>
+          <w:color w:val="9CDCFE"/>
+          <w:sz w:val="21"/>
+          <w:szCs w:val="21"/>
+          <w:lang w:val="en-US" w:eastAsia="pt-BR"/>
+        </w:rPr>
+        <w:t>minimumRequirements</w:t>
+      </w:r>
+      <w:proofErr w:type="spellEnd"/>
+      <w:r>
+        <w:rPr>
+          <w:rFonts w:ascii="Consolas" w:eastAsia="Times New Roman" w:hAnsi="Consolas" w:cs="Times New Roman"/>
+          <w:color w:val="9CDCFE"/>
+          <w:sz w:val="21"/>
+          <w:szCs w:val="21"/>
+          <w:lang w:val="en-US" w:eastAsia="pt-BR"/>
+        </w:rPr>
+        <w:t>"</w:t>
+      </w:r>
+      <w:r>
+        <w:rPr>
+          <w:rFonts w:ascii="Consolas" w:eastAsia="Times New Roman" w:hAnsi="Consolas" w:cs="Times New Roman"/>
+          <w:color w:val="D4D4D4"/>
+          <w:sz w:val="21"/>
+          <w:szCs w:val="21"/>
+          <w:lang w:val="en-US" w:eastAsia="pt-BR"/>
+        </w:rPr>
+        <w:t>: {</w:t>
+      </w:r>
+    </w:p>
+    <w:p>
+      <w:pPr>
+        <w:shd w:val="clear" w:color="auto" w:fill="1E1E1E"/>
+        <w:spacing w:after="0" w:line="285" w:lineRule="atLeast"/>
+        <w:rPr>
+          <w:rFonts w:ascii="Consolas" w:eastAsia="Times New Roman" w:hAnsi="Consolas" w:cs="Times New Roman"/>
+          <w:color w:val="D4D4D4"/>
+          <w:sz w:val="21"/>
+          <w:szCs w:val="21"/>
+          <w:lang w:val="en-US" w:eastAsia="pt-BR"/>
+        </w:rPr>
+      </w:pPr>
+      <w:r>
+        <w:rPr>
+          <w:rFonts w:ascii="Consolas" w:eastAsia="Times New Roman" w:hAnsi="Consolas" w:cs="Times New Roman"/>
+          <w:color w:val="D4D4D4"/>
+          <w:sz w:val="21"/>
+          <w:szCs w:val="21"/>
+          <w:lang w:val="en-US" w:eastAsia="pt-BR"/>
+        </w:rPr>
+        <w:t xml:space="preserve">                  </w:t>
+      </w:r>
+      <w:r>
+        <w:rPr>
+          <w:rFonts w:ascii="Consolas" w:eastAsia="Times New Roman" w:hAnsi="Consolas" w:cs="Times New Roman"/>
+          <w:color w:val="9CDCFE"/>
+          <w:sz w:val="21"/>
+          <w:szCs w:val="21"/>
+          <w:lang w:val="en-US" w:eastAsia="pt-BR"/>
+        </w:rPr>
+        <w:t>"</w:t>
+      </w:r>
+      <w:proofErr w:type="spellStart"/>
+      <w:r>
+        <w:rPr>
+          <w:rFonts w:ascii="Consolas" w:eastAsia="Times New Roman" w:hAnsi="Consolas" w:cs="Times New Roman"/>
+          <w:color w:val="9CDCFE"/>
+          <w:sz w:val="21"/>
+          <w:szCs w:val="21"/>
+          <w:lang w:val="en-US" w:eastAsia="pt-BR"/>
+        </w:rPr>
+        <w:t>contractType</w:t>
+      </w:r>
+      <w:proofErr w:type="spellEnd"/>
+      <w:r>
+        <w:rPr>
+          <w:rFonts w:ascii="Consolas" w:eastAsia="Times New Roman" w:hAnsi="Consolas" w:cs="Times New Roman"/>
+          <w:color w:val="9CDCFE"/>
+          <w:sz w:val="21"/>
+          <w:szCs w:val="21"/>
+          <w:lang w:val="en-US" w:eastAsia="pt-BR"/>
+        </w:rPr>
+        <w:t>"</w:t>
+      </w:r>
+      <w:r>
+        <w:rPr>
+          <w:rFonts w:ascii="Consolas" w:eastAsia="Times New Roman" w:hAnsi="Consolas" w:cs="Times New Roman"/>
+          <w:color w:val="D4D4D4"/>
+          <w:sz w:val="21"/>
+          <w:szCs w:val="21"/>
+          <w:lang w:val="en-US" w:eastAsia="pt-BR"/>
+        </w:rPr>
+        <w:t>: [</w:t>
+      </w:r>
+    </w:p>
+    <w:p>
+      <w:pPr>
+        <w:shd w:val="clear" w:color="auto" w:fill="1E1E1E"/>
+        <w:spacing w:after="0" w:line="285" w:lineRule="atLeast"/>
+        <w:rPr>
+          <w:rFonts w:ascii="Consolas" w:eastAsia="Times New Roman" w:hAnsi="Consolas" w:cs="Times New Roman"/>
+          <w:color w:val="D4D4D4"/>
+          <w:sz w:val="21"/>
+          <w:szCs w:val="21"/>
+          <w:lang w:val="en-US" w:eastAsia="pt-BR"/>
+        </w:rPr>
+      </w:pPr>
+      <w:r>
+        <w:rPr>
+          <w:rFonts w:ascii="Consolas" w:eastAsia="Times New Roman" w:hAnsi="Consolas" w:cs="Times New Roman"/>
+          <w:color w:val="D4D4D4"/>
+          <w:sz w:val="21"/>
+          <w:szCs w:val="21"/>
+          <w:lang w:val="en-US" w:eastAsia="pt-BR"/>
+        </w:rPr>
+        <w:t xml:space="preserve">                    </w:t>
+      </w:r>
+      <w:r>
+        <w:rPr>
+          <w:rFonts w:ascii="Consolas" w:eastAsia="Times New Roman" w:hAnsi="Consolas" w:cs="Times New Roman"/>
+          <w:color w:val="CE9178"/>
+          <w:sz w:val="21"/>
+          <w:szCs w:val="21"/>
+          <w:lang w:val="en-US" w:eastAsia="pt-BR"/>
+        </w:rPr>
+        <w:t>"COLETIVO"</w:t>
+      </w:r>
+    </w:p>
+    <w:p>
+      <w:pPr>
+        <w:shd w:val="clear" w:color="auto" w:fill="1E1E1E"/>
+        <w:spacing w:after="0" w:line="285" w:lineRule="atLeast"/>
+        <w:rPr>
+          <w:rFonts w:ascii="Consolas" w:eastAsia="Times New Roman" w:hAnsi="Consolas" w:cs="Times New Roman"/>
+          <w:color w:val="D4D4D4"/>
+          <w:sz w:val="21"/>
+          <w:szCs w:val="21"/>
+          <w:lang w:val="en-US" w:eastAsia="pt-BR"/>
+        </w:rPr>
+      </w:pPr>
+      <w:r>
+        <w:rPr>
+          <w:rFonts w:ascii="Consolas" w:eastAsia="Times New Roman" w:hAnsi="Consolas" w:cs="Times New Roman"/>
+          <w:color w:val="D4D4D4"/>
+          <w:sz w:val="21"/>
+          <w:szCs w:val="21"/>
+          <w:lang w:val="en-US" w:eastAsia="pt-BR"/>
+        </w:rPr>
+        <w:t>                  ],</w:t>
+      </w:r>
+    </w:p>
+    <w:p>
+      <w:pPr>
+        <w:shd w:val="clear" w:color="auto" w:fill="1E1E1E"/>
+        <w:spacing w:after="0" w:line="285" w:lineRule="atLeast"/>
+        <w:rPr>
+          <w:rFonts w:ascii="Consolas" w:eastAsia="Times New Roman" w:hAnsi="Consolas" w:cs="Times New Roman"/>
+          <w:color w:val="D4D4D4"/>
+          <w:sz w:val="21"/>
+          <w:szCs w:val="21"/>
+          <w:lang w:val="en-US" w:eastAsia="pt-BR"/>
+        </w:rPr>
+      </w:pPr>
+      <w:r>
+        <w:rPr>
+          <w:rFonts w:ascii="Consolas" w:eastAsia="Times New Roman" w:hAnsi="Consolas" w:cs="Times New Roman"/>
+          <w:color w:val="D4D4D4"/>
+          <w:sz w:val="21"/>
+          <w:szCs w:val="21"/>
+          <w:lang w:val="en-US" w:eastAsia="pt-BR"/>
+        </w:rPr>
+        <w:t xml:space="preserve">                  </w:t>
+      </w:r>
+      <w:r>
+        <w:rPr>
+          <w:rFonts w:ascii="Consolas" w:eastAsia="Times New Roman" w:hAnsi="Consolas" w:cs="Times New Roman"/>
+          <w:color w:val="9CDCFE"/>
+          <w:sz w:val="21"/>
+          <w:szCs w:val="21"/>
+          <w:lang w:val="en-US" w:eastAsia="pt-BR"/>
+        </w:rPr>
+        <w:t>"</w:t>
+      </w:r>
+      <w:proofErr w:type="spellStart"/>
+      <w:r>
+        <w:rPr>
+          <w:rFonts w:ascii="Consolas" w:eastAsia="Times New Roman" w:hAnsi="Consolas" w:cs="Times New Roman"/>
+          <w:color w:val="9CDCFE"/>
+          <w:sz w:val="21"/>
+          <w:szCs w:val="21"/>
+          <w:lang w:val="en-US" w:eastAsia="pt-BR"/>
+        </w:rPr>
+        <w:t>minimumRequirementDetails</w:t>
+      </w:r>
+      <w:proofErr w:type="spellEnd"/>
+      <w:r>
+        <w:rPr>
+          <w:rFonts w:ascii="Consolas" w:eastAsia="Times New Roman" w:hAnsi="Consolas" w:cs="Times New Roman"/>
+          <w:color w:val="9CDCFE"/>
+          <w:sz w:val="21"/>
+          <w:szCs w:val="21"/>
+          <w:lang w:val="en-US" w:eastAsia="pt-BR"/>
+        </w:rPr>
+        <w:t>"</w:t>
+      </w:r>
+      <w:r>
+        <w:rPr>
+          <w:rFonts w:ascii="Consolas" w:eastAsia="Times New Roman" w:hAnsi="Consolas" w:cs="Times New Roman"/>
+          <w:color w:val="D4D4D4"/>
+          <w:sz w:val="21"/>
+          <w:szCs w:val="21"/>
+          <w:lang w:val="en-US" w:eastAsia="pt-BR"/>
+        </w:rPr>
+        <w:t xml:space="preserve">: </w:t>
+      </w:r>
+      <w:r>
+        <w:rPr>
+          <w:rFonts w:ascii="Consolas" w:eastAsia="Times New Roman" w:hAnsi="Consolas" w:cs="Times New Roman"/>
+          <w:color w:val="CE9178"/>
+          <w:sz w:val="21"/>
+          <w:szCs w:val="21"/>
+          <w:lang w:val="en-US" w:eastAsia="pt-BR"/>
+        </w:rPr>
+        <w:t>"string"</w:t>
+      </w:r>
+      <w:r>
+        <w:rPr>
+          <w:rFonts w:ascii="Consolas" w:eastAsia="Times New Roman" w:hAnsi="Consolas" w:cs="Times New Roman"/>
+          <w:color w:val="D4D4D4"/>
+          <w:sz w:val="21"/>
+          <w:szCs w:val="21"/>
+          <w:lang w:val="en-US" w:eastAsia="pt-BR"/>
+        </w:rPr>
+        <w:t>,</w:t>
+      </w:r>
+    </w:p>
+    <w:p>
+      <w:pPr>
+        <w:shd w:val="clear" w:color="auto" w:fill="1E1E1E"/>
+        <w:spacing w:after="0" w:line="285" w:lineRule="atLeast"/>
+        <w:rPr>
+          <w:rFonts w:ascii="Consolas" w:eastAsia="Times New Roman" w:hAnsi="Consolas" w:cs="Times New Roman"/>
+          <w:color w:val="D4D4D4"/>
+          <w:sz w:val="21"/>
+          <w:szCs w:val="21"/>
+          <w:lang w:val="en-US" w:eastAsia="pt-BR"/>
+        </w:rPr>
+      </w:pPr>
+      <w:r>
+        <w:rPr>
+          <w:rFonts w:ascii="Consolas" w:eastAsia="Times New Roman" w:hAnsi="Consolas" w:cs="Times New Roman"/>
+          <w:color w:val="D4D4D4"/>
+          <w:sz w:val="21"/>
+          <w:szCs w:val="21"/>
+          <w:lang w:val="en-US" w:eastAsia="pt-BR"/>
+        </w:rPr>
+        <w:t xml:space="preserve">                  </w:t>
+      </w:r>
+      <w:r>
+        <w:rPr>
+          <w:rFonts w:ascii="Consolas" w:eastAsia="Times New Roman" w:hAnsi="Consolas" w:cs="Times New Roman"/>
+          <w:color w:val="9CDCFE"/>
+          <w:sz w:val="21"/>
+          <w:szCs w:val="21"/>
+          <w:lang w:val="en-US" w:eastAsia="pt-BR"/>
+        </w:rPr>
+        <w:t>"</w:t>
+      </w:r>
+      <w:proofErr w:type="spellStart"/>
+      <w:r>
+        <w:rPr>
+          <w:rFonts w:ascii="Consolas" w:eastAsia="Times New Roman" w:hAnsi="Consolas" w:cs="Times New Roman"/>
+          <w:color w:val="9CDCFE"/>
+          <w:sz w:val="21"/>
+          <w:szCs w:val="21"/>
+          <w:lang w:val="en-US" w:eastAsia="pt-BR"/>
+        </w:rPr>
+        <w:t>targetAudiences</w:t>
+      </w:r>
+      <w:proofErr w:type="spellEnd"/>
+      <w:r>
+        <w:rPr>
+          <w:rFonts w:ascii="Consolas" w:eastAsia="Times New Roman" w:hAnsi="Consolas" w:cs="Times New Roman"/>
+          <w:color w:val="9CDCFE"/>
+          <w:sz w:val="21"/>
+          <w:szCs w:val="21"/>
+          <w:lang w:val="en-US" w:eastAsia="pt-BR"/>
+        </w:rPr>
+        <w:t>"</w:t>
+      </w:r>
+      <w:r>
+        <w:rPr>
+          <w:rFonts w:ascii="Consolas" w:eastAsia="Times New Roman" w:hAnsi="Consolas" w:cs="Times New Roman"/>
+          <w:color w:val="D4D4D4"/>
+          <w:sz w:val="21"/>
+          <w:szCs w:val="21"/>
+          <w:lang w:val="en-US" w:eastAsia="pt-BR"/>
+        </w:rPr>
+        <w:t>: [</w:t>
+      </w:r>
+    </w:p>
+    <w:p>
+      <w:pPr>
+        <w:shd w:val="clear" w:color="auto" w:fill="1E1E1E"/>
+        <w:spacing w:after="0" w:line="285" w:lineRule="atLeast"/>
+        <w:rPr>
+          <w:rFonts w:ascii="Consolas" w:eastAsia="Times New Roman" w:hAnsi="Consolas" w:cs="Times New Roman"/>
+          <w:color w:val="D4D4D4"/>
+          <w:sz w:val="21"/>
+          <w:szCs w:val="21"/>
+          <w:lang w:val="en-US" w:eastAsia="pt-BR"/>
+        </w:rPr>
+      </w:pPr>
+      <w:r>
+        <w:rPr>
+          <w:rFonts w:ascii="Consolas" w:eastAsia="Times New Roman" w:hAnsi="Consolas" w:cs="Times New Roman"/>
+          <w:color w:val="D4D4D4"/>
+          <w:sz w:val="21"/>
+          <w:szCs w:val="21"/>
+          <w:lang w:val="en-US" w:eastAsia="pt-BR"/>
+        </w:rPr>
+        <w:t xml:space="preserve">                    </w:t>
+      </w:r>
+      <w:r>
+        <w:rPr>
+          <w:rFonts w:ascii="Consolas" w:eastAsia="Times New Roman" w:hAnsi="Consolas" w:cs="Times New Roman"/>
+          <w:color w:val="CE9178"/>
+          <w:sz w:val="21"/>
+          <w:szCs w:val="21"/>
+          <w:lang w:val="en-US" w:eastAsia="pt-BR"/>
+        </w:rPr>
+        <w:t>"PESSOA_NATURAL"</w:t>
+      </w:r>
+    </w:p>
+    <w:p>
+      <w:pPr>
+        <w:shd w:val="clear" w:color="auto" w:fill="1E1E1E"/>
+        <w:spacing w:after="0" w:line="285" w:lineRule="atLeast"/>
+        <w:rPr>
+          <w:rFonts w:ascii="Consolas" w:eastAsia="Times New Roman" w:hAnsi="Consolas" w:cs="Times New Roman"/>
+          <w:color w:val="D4D4D4"/>
+          <w:sz w:val="21"/>
+          <w:szCs w:val="21"/>
+          <w:lang w:val="en-US" w:eastAsia="pt-BR"/>
+        </w:rPr>
+      </w:pPr>
+      <w:r>
+        <w:rPr>
+          <w:rFonts w:ascii="Consolas" w:eastAsia="Times New Roman" w:hAnsi="Consolas" w:cs="Times New Roman"/>
+          <w:color w:val="D4D4D4"/>
+          <w:sz w:val="21"/>
+          <w:szCs w:val="21"/>
+          <w:lang w:val="en-US" w:eastAsia="pt-BR"/>
+        </w:rPr>
+        <w:t>                  ]</w:t>
+      </w:r>
+    </w:p>
+    <w:p>
+      <w:pPr>
+        <w:shd w:val="clear" w:color="auto" w:fill="1E1E1E"/>
+        <w:spacing w:after="0" w:line="285" w:lineRule="atLeast"/>
+        <w:rPr>
+          <w:rFonts w:ascii="Consolas" w:eastAsia="Times New Roman" w:hAnsi="Consolas" w:cs="Times New Roman"/>
+          <w:color w:val="D4D4D4"/>
+          <w:sz w:val="21"/>
+          <w:szCs w:val="21"/>
+          <w:lang w:val="en-US" w:eastAsia="pt-BR"/>
+        </w:rPr>
+      </w:pPr>
+      <w:r>
+        <w:rPr>
+          <w:rFonts w:ascii="Consolas" w:eastAsia="Times New Roman" w:hAnsi="Consolas" w:cs="Times New Roman"/>
+          <w:color w:val="D4D4D4"/>
+          <w:sz w:val="21"/>
+          <w:szCs w:val="21"/>
+          <w:lang w:val="en-US" w:eastAsia="pt-BR"/>
+        </w:rPr>
+        <w:t>                }</w:t>
+      </w:r>
+    </w:p>
+    <w:p>
+      <w:pPr>
+        <w:shd w:val="clear" w:color="auto" w:fill="1E1E1E"/>
+        <w:spacing w:after="0" w:line="285" w:lineRule="atLeast"/>
+        <w:rPr>
+          <w:rFonts w:ascii="Consolas" w:eastAsia="Times New Roman" w:hAnsi="Consolas" w:cs="Times New Roman"/>
+          <w:color w:val="D4D4D4"/>
+          <w:sz w:val="21"/>
+          <w:szCs w:val="21"/>
+          <w:lang w:val="en-US" w:eastAsia="pt-BR"/>
+        </w:rPr>
+      </w:pPr>
+      <w:r>
+        <w:rPr>
+          <w:rFonts w:ascii="Consolas" w:eastAsia="Times New Roman" w:hAnsi="Consolas" w:cs="Times New Roman"/>
+          <w:color w:val="D4D4D4"/>
+          <w:sz w:val="21"/>
+          <w:szCs w:val="21"/>
+          <w:lang w:val="en-US" w:eastAsia="pt-BR"/>
+        </w:rPr>
+        <w:t>              }</w:t>
+      </w:r>
+    </w:p>
+    <w:p>
+      <w:pPr>
+        <w:shd w:val="clear" w:color="auto" w:fill="1E1E1E"/>
+        <w:spacing w:after="0" w:line="285" w:lineRule="atLeast"/>
+        <w:rPr>
+          <w:rFonts w:ascii="Consolas" w:eastAsia="Times New Roman" w:hAnsi="Consolas" w:cs="Times New Roman"/>
+          <w:color w:val="D4D4D4"/>
+          <w:sz w:val="21"/>
+          <w:szCs w:val="21"/>
+          <w:lang w:val="en-US" w:eastAsia="pt-BR"/>
+        </w:rPr>
+      </w:pPr>
+      <w:r>
+        <w:rPr>
+          <w:rFonts w:ascii="Consolas" w:eastAsia="Times New Roman" w:hAnsi="Consolas" w:cs="Times New Roman"/>
+          <w:color w:val="D4D4D4"/>
+          <w:sz w:val="21"/>
+          <w:szCs w:val="21"/>
+          <w:lang w:val="en-US" w:eastAsia="pt-BR"/>
+        </w:rPr>
+        <w:t xml:space="preserve">            </w:t>
+      </w:r>
+      <w:r>
+        <w:rPr>
+          <w:rFonts w:ascii="Consolas" w:eastAsia="Times New Roman" w:hAnsi="Consolas" w:cs="Times New Roman"/>
+          <w:color w:val="D4D4D4"/>
+          <w:sz w:val="21"/>
+          <w:szCs w:val="21"/>
+          <w:lang w:val="en-US" w:eastAsia="pt-BR"/>
+        </w:rPr>
+        <w:t>]</w:t>
       </w:r>
     </w:p>
     <w:p>
@@ -7964,7 +8458,7 @@
     </w:p>
     <w:p>
       <w:pPr>
-        <w:pStyle w:val="Ttulo1"/>
+        <w:pStyle w:val="Heading1"/>
         <w:rPr>
           <w:b/>
           <w:bCs/>
@@ -10890,7 +11384,7 @@
     </w:p>
     <w:p>
       <w:pPr>
-        <w:pStyle w:val="Ttulo1"/>
+        <w:pStyle w:val="Heading1"/>
         <w:rPr>
           <w:b/>
           <w:bCs/>
@@ -14971,7 +15465,7 @@
     </w:p>
     <w:p>
       <w:pPr>
-        <w:pStyle w:val="Ttulo1"/>
+        <w:pStyle w:val="Heading1"/>
         <w:rPr>
           <w:b/>
           <w:bCs/>
@@ -15095,7 +15589,7 @@
     </w:p>
     <w:p>
       <w:pPr>
-        <w:pStyle w:val="Ttulo1"/>
+        <w:pStyle w:val="Heading1"/>
         <w:rPr>
           <w:b/>
           <w:bCs/>
@@ -19376,7 +19870,7 @@
     </w:p>
     <w:p>
       <w:pPr>
-        <w:pStyle w:val="Ttulo1"/>
+        <w:pStyle w:val="Heading1"/>
         <w:rPr>
           <w:b/>
           <w:bCs/>
@@ -22863,7 +23357,7 @@
     </w:p>
     <w:p>
       <w:pPr>
-        <w:pStyle w:val="Ttulo1"/>
+        <w:pStyle w:val="Heading1"/>
         <w:rPr>
           <w:b/>
           <w:bCs/>
@@ -23463,7 +23957,7 @@
     </w:p>
     <w:p>
       <w:pPr>
-        <w:pStyle w:val="Ttulo1"/>
+        <w:pStyle w:val="Heading1"/>
         <w:rPr>
           <w:b/>
           <w:bCs/>
@@ -23582,7 +24076,7 @@
     </w:p>
     <w:p>
       <w:pPr>
-        <w:pStyle w:val="PargrafodaLista"/>
+        <w:pStyle w:val="ListParagraph"/>
         <w:numPr>
           <w:ilvl w:val="0"/>
           <w:numId w:val="2"/>
@@ -23594,7 +24088,7 @@
     </w:p>
     <w:p>
       <w:pPr>
-        <w:pStyle w:val="PargrafodaLista"/>
+        <w:pStyle w:val="ListParagraph"/>
         <w:numPr>
           <w:ilvl w:val="0"/>
           <w:numId w:val="2"/>
@@ -23606,7 +24100,7 @@
     </w:p>
     <w:p>
       <w:pPr>
-        <w:pStyle w:val="PargrafodaLista"/>
+        <w:pStyle w:val="ListParagraph"/>
         <w:numPr>
           <w:ilvl w:val="0"/>
           <w:numId w:val="3"/>
@@ -23621,7 +24115,7 @@
     </w:p>
     <w:p>
       <w:pPr>
-        <w:pStyle w:val="PargrafodaLista"/>
+        <w:pStyle w:val="ListParagraph"/>
         <w:numPr>
           <w:ilvl w:val="0"/>
           <w:numId w:val="3"/>
@@ -23633,13 +24127,13 @@
     </w:p>
     <w:p>
       <w:pPr>
-        <w:pStyle w:val="PargrafodaLista"/>
+        <w:pStyle w:val="ListParagraph"/>
         <w:ind w:left="765"/>
       </w:pPr>
     </w:p>
     <w:p>
       <w:pPr>
-        <w:pStyle w:val="PargrafodaLista"/>
+        <w:pStyle w:val="ListParagraph"/>
         <w:numPr>
           <w:ilvl w:val="0"/>
           <w:numId w:val="2"/>
@@ -23651,7 +24145,7 @@
     </w:p>
     <w:p>
       <w:pPr>
-        <w:pStyle w:val="PargrafodaLista"/>
+        <w:pStyle w:val="ListParagraph"/>
         <w:numPr>
           <w:ilvl w:val="0"/>
           <w:numId w:val="4"/>
@@ -23663,7 +24157,7 @@
     </w:p>
     <w:p>
       <w:pPr>
-        <w:pStyle w:val="PargrafodaLista"/>
+        <w:pStyle w:val="ListParagraph"/>
         <w:numPr>
           <w:ilvl w:val="0"/>
           <w:numId w:val="4"/>
@@ -23675,7 +24169,7 @@
     </w:p>
     <w:p>
       <w:pPr>
-        <w:pStyle w:val="PargrafodaLista"/>
+        <w:pStyle w:val="ListParagraph"/>
         <w:numPr>
           <w:ilvl w:val="0"/>
           <w:numId w:val="4"/>
@@ -23695,7 +24189,7 @@
     </w:p>
     <w:p>
       <w:pPr>
-        <w:pStyle w:val="PargrafodaLista"/>
+        <w:pStyle w:val="ListParagraph"/>
         <w:numPr>
           <w:ilvl w:val="0"/>
           <w:numId w:val="4"/>
@@ -23743,7 +24237,7 @@
     </w:p>
     <w:p>
       <w:pPr>
-        <w:pStyle w:val="PargrafodaLista"/>
+        <w:pStyle w:val="ListParagraph"/>
         <w:numPr>
           <w:ilvl w:val="0"/>
           <w:numId w:val="2"/>
@@ -23780,7 +24274,7 @@
     </w:p>
     <w:p>
       <w:pPr>
-        <w:pStyle w:val="PargrafodaLista"/>
+        <w:pStyle w:val="ListParagraph"/>
         <w:numPr>
           <w:ilvl w:val="0"/>
           <w:numId w:val="2"/>
@@ -23815,7 +24309,7 @@
     </w:p>
     <w:p>
       <w:pPr>
-        <w:pStyle w:val="PargrafodaLista"/>
+        <w:pStyle w:val="ListParagraph"/>
         <w:numPr>
           <w:ilvl w:val="0"/>
           <w:numId w:val="2"/>
@@ -23838,7 +24332,7 @@
     </w:p>
     <w:p>
       <w:pPr>
-        <w:pStyle w:val="PargrafodaLista"/>
+        <w:pStyle w:val="ListParagraph"/>
         <w:numPr>
           <w:ilvl w:val="0"/>
           <w:numId w:val="2"/>
@@ -23853,7 +24347,7 @@
     </w:p>
     <w:p>
       <w:pPr>
-        <w:pStyle w:val="PargrafodaLista"/>
+        <w:pStyle w:val="ListParagraph"/>
         <w:numPr>
           <w:ilvl w:val="0"/>
           <w:numId w:val="2"/>
@@ -23876,19 +24370,19 @@
     </w:p>
     <w:p>
       <w:pPr>
-        <w:pStyle w:val="PargrafodaLista"/>
+        <w:pStyle w:val="ListParagraph"/>
         <w:ind w:left="765"/>
       </w:pPr>
     </w:p>
     <w:p>
       <w:pPr>
-        <w:pStyle w:val="PargrafodaLista"/>
+        <w:pStyle w:val="ListParagraph"/>
         <w:ind w:left="765"/>
       </w:pPr>
     </w:p>
     <w:p>
       <w:pPr>
-        <w:pStyle w:val="PargrafodaLista"/>
+        <w:pStyle w:val="ListParagraph"/>
         <w:ind w:left="765"/>
         <w:rPr>
           <w:u w:val="single"/>
@@ -23897,7 +24391,7 @@
     </w:p>
     <w:p>
       <w:pPr>
-        <w:pStyle w:val="PargrafodaLista"/>
+        <w:pStyle w:val="ListParagraph"/>
         <w:ind w:left="765"/>
         <w:rPr>
           <w:b/>
@@ -23934,7 +24428,7 @@
     </w:p>
     <w:p>
       <w:pPr>
-        <w:pStyle w:val="PargrafodaLista"/>
+        <w:pStyle w:val="ListParagraph"/>
         <w:numPr>
           <w:ilvl w:val="0"/>
           <w:numId w:val="2"/>
@@ -23957,7 +24451,7 @@
     </w:p>
     <w:p>
       <w:pPr>
-        <w:pStyle w:val="PargrafodaLista"/>
+        <w:pStyle w:val="ListParagraph"/>
         <w:numPr>
           <w:ilvl w:val="0"/>
           <w:numId w:val="2"/>
@@ -23981,7 +24475,7 @@
     </w:p>
     <w:p>
       <w:pPr>
-        <w:pStyle w:val="PargrafodaLista"/>
+        <w:pStyle w:val="ListParagraph"/>
         <w:numPr>
           <w:ilvl w:val="0"/>
           <w:numId w:val="2"/>
@@ -24005,7 +24499,7 @@
     </w:p>
     <w:p>
       <w:pPr>
-        <w:pStyle w:val="PargrafodaLista"/>
+        <w:pStyle w:val="ListParagraph"/>
         <w:ind w:left="765"/>
       </w:pPr>
     </w:p>
@@ -24062,7 +24556,7 @@
     </w:p>
     <w:p>
       <w:pPr>
-        <w:pStyle w:val="PargrafodaLista"/>
+        <w:pStyle w:val="ListParagraph"/>
         <w:numPr>
           <w:ilvl w:val="0"/>
           <w:numId w:val="5"/>
@@ -24082,7 +24576,7 @@
     </w:p>
     <w:p>
       <w:pPr>
-        <w:pStyle w:val="PargrafodaLista"/>
+        <w:pStyle w:val="ListParagraph"/>
         <w:numPr>
           <w:ilvl w:val="0"/>
           <w:numId w:val="5"/>
@@ -24110,7 +24604,7 @@
     </w:p>
     <w:p>
       <w:pPr>
-        <w:pStyle w:val="PargrafodaLista"/>
+        <w:pStyle w:val="ListParagraph"/>
         <w:numPr>
           <w:ilvl w:val="0"/>
           <w:numId w:val="5"/>
@@ -24130,7 +24624,7 @@
     </w:p>
     <w:p>
       <w:pPr>
-        <w:pStyle w:val="PargrafodaLista"/>
+        <w:pStyle w:val="ListParagraph"/>
       </w:pPr>
     </w:p>
     <w:p>
@@ -24167,7 +24661,7 @@
     </w:p>
     <w:p>
       <w:pPr>
-        <w:pStyle w:val="PargrafodaLista"/>
+        <w:pStyle w:val="ListParagraph"/>
         <w:numPr>
           <w:ilvl w:val="0"/>
           <w:numId w:val="6"/>
@@ -24182,7 +24676,7 @@
     </w:p>
     <w:p>
       <w:pPr>
-        <w:pStyle w:val="PargrafodaLista"/>
+        <w:pStyle w:val="ListParagraph"/>
         <w:numPr>
           <w:ilvl w:val="0"/>
           <w:numId w:val="6"/>
@@ -24197,7 +24691,7 @@
     </w:p>
     <w:p>
       <w:pPr>
-        <w:pStyle w:val="PargrafodaLista"/>
+        <w:pStyle w:val="ListParagraph"/>
         <w:numPr>
           <w:ilvl w:val="0"/>
           <w:numId w:val="6"/>
@@ -24300,7 +24794,7 @@
     </w:p>
     <w:p>
       <w:pPr>
-        <w:pStyle w:val="Ttulo1"/>
+        <w:pStyle w:val="Heading1"/>
         <w:rPr>
           <w:b/>
           <w:bCs/>
@@ -24724,7 +25218,7 @@
     </w:p>
     <w:p>
       <w:pPr>
-        <w:pStyle w:val="Ttulo1"/>
+        <w:pStyle w:val="Heading1"/>
         <w:rPr>
           <w:b/>
           <w:bCs/>
@@ -24754,7 +25248,7 @@
     </w:p>
     <w:tbl>
       <w:tblPr>
-        <w:tblStyle w:val="Tabelacomgrade"/>
+        <w:tblStyle w:val="TableGrid"/>
         <w:tblW w:w="0" w:type="auto"/>
         <w:tblLook w:val="04A0" w:firstRow="1" w:lastRow="0" w:firstColumn="1" w:lastColumn="0" w:noHBand="0" w:noVBand="1"/>
       </w:tblPr>
@@ -27612,6 +28106,199 @@
                 <w:color w:val="3B3838" w:themeColor="background2" w:themeShade="40"/>
               </w:rPr>
               <w:t>Arthur Moura</w:t>
+            </w:r>
+          </w:p>
+        </w:tc>
+      </w:tr>
+      <w:tr>
+        <w:tc>
+          <w:tcPr>
+            <w:tcW w:w="1413" w:type="dxa"/>
+            <w:tcBorders>
+              <w:top w:val="single" w:sz="4" w:space="0" w:color="767171"/>
+              <w:left w:val="single" w:sz="4" w:space="0" w:color="767171"/>
+              <w:bottom w:val="single" w:sz="4" w:space="0" w:color="767171"/>
+              <w:right w:val="single" w:sz="4" w:space="0" w:color="767171"/>
+            </w:tcBorders>
+          </w:tcPr>
+          <w:p>
+            <w:pPr>
+              <w:rPr>
+                <w:rFonts w:cstheme="minorHAnsi"/>
+                <w:b/>
+                <w:bCs/>
+                <w:color w:val="3B3838" w:themeColor="background2" w:themeShade="40"/>
+              </w:rPr>
+            </w:pPr>
+            <w:r>
+              <w:rPr>
+                <w:rFonts w:cstheme="minorHAnsi"/>
+                <w:b/>
+                <w:bCs/>
+                <w:color w:val="3B3838" w:themeColor="background2" w:themeShade="40"/>
+              </w:rPr>
+              <w:t>30/03/2022</w:t>
+            </w:r>
+          </w:p>
+        </w:tc>
+        <w:tc>
+          <w:tcPr>
+            <w:tcW w:w="1843" w:type="dxa"/>
+            <w:tcBorders>
+              <w:top w:val="single" w:sz="4" w:space="0" w:color="767171"/>
+              <w:left w:val="single" w:sz="4" w:space="0" w:color="767171"/>
+              <w:bottom w:val="single" w:sz="4" w:space="0" w:color="767171"/>
+              <w:right w:val="single" w:sz="4" w:space="0" w:color="767171"/>
+            </w:tcBorders>
+          </w:tcPr>
+          <w:p>
+            <w:pPr>
+              <w:rPr>
+                <w:rFonts w:cstheme="minorHAnsi"/>
+                <w:b/>
+                <w:bCs/>
+                <w:color w:val="3B3838" w:themeColor="background2" w:themeShade="40"/>
+              </w:rPr>
+            </w:pPr>
+            <w:r>
+              <w:rPr>
+                <w:rFonts w:cstheme="minorHAnsi"/>
+                <w:b/>
+                <w:bCs/>
+                <w:color w:val="3B3838" w:themeColor="background2" w:themeShade="40"/>
+              </w:rPr>
+              <w:t>4/5</w:t>
+            </w:r>
+          </w:p>
+        </w:tc>
+        <w:tc>
+          <w:tcPr>
+            <w:tcW w:w="3685" w:type="dxa"/>
+            <w:tcBorders>
+              <w:top w:val="single" w:sz="4" w:space="0" w:color="767171"/>
+              <w:left w:val="single" w:sz="4" w:space="0" w:color="767171"/>
+              <w:bottom w:val="single" w:sz="4" w:space="0" w:color="767171"/>
+              <w:right w:val="single" w:sz="4" w:space="0" w:color="767171"/>
+            </w:tcBorders>
+          </w:tcPr>
+          <w:p>
+            <w:pPr>
+              <w:rPr>
+                <w:rFonts w:cstheme="minorHAnsi"/>
+                <w:b/>
+                <w:bCs/>
+                <w:color w:val="3B3838" w:themeColor="background2" w:themeShade="40"/>
+              </w:rPr>
+            </w:pPr>
+            <w:r>
+              <w:rPr>
+                <w:rFonts w:cstheme="minorHAnsi"/>
+                <w:b/>
+                <w:bCs/>
+                <w:color w:val="3B3838" w:themeColor="background2" w:themeShade="40"/>
+              </w:rPr>
+              <w:t xml:space="preserve">Alteração do campo </w:t>
+            </w:r>
+            <w:proofErr w:type="spellStart"/>
+            <w:r>
+              <w:rPr>
+                <w:rFonts w:cstheme="minorHAnsi"/>
+                <w:b/>
+                <w:bCs/>
+                <w:color w:val="3B3838" w:themeColor="background2" w:themeShade="40"/>
+              </w:rPr>
+              <w:t>allowApartPurchase</w:t>
+            </w:r>
+            <w:proofErr w:type="spellEnd"/>
+            <w:r>
+              <w:rPr>
+                <w:rFonts w:cstheme="minorHAnsi"/>
+                <w:b/>
+                <w:bCs/>
+                <w:color w:val="3B3838" w:themeColor="background2" w:themeShade="40"/>
+              </w:rPr>
+              <w:t xml:space="preserve"> para nível de </w:t>
+            </w:r>
+            <w:proofErr w:type="spellStart"/>
+            <w:r>
+              <w:rPr>
+                <w:rFonts w:cstheme="minorHAnsi"/>
+                <w:b/>
+                <w:bCs/>
+                <w:color w:val="3B3838" w:themeColor="background2" w:themeShade="40"/>
+              </w:rPr>
+              <w:t>coverages</w:t>
+            </w:r>
+            <w:proofErr w:type="spellEnd"/>
+            <w:r>
+              <w:rPr>
+                <w:rFonts w:cstheme="minorHAnsi"/>
+                <w:b/>
+                <w:bCs/>
+                <w:color w:val="3B3838" w:themeColor="background2" w:themeShade="40"/>
+              </w:rPr>
+              <w:t xml:space="preserve"> e o objeto </w:t>
+            </w:r>
+            <w:proofErr w:type="spellStart"/>
+            <w:r>
+              <w:rPr>
+                <w:rFonts w:cstheme="minorHAnsi"/>
+                <w:b/>
+                <w:bCs/>
+                <w:color w:val="3B3838" w:themeColor="background2" w:themeShade="40"/>
+              </w:rPr>
+              <w:t>validity</w:t>
+            </w:r>
+            <w:proofErr w:type="spellEnd"/>
+            <w:r>
+              <w:rPr>
+                <w:rFonts w:cstheme="minorHAnsi"/>
+                <w:b/>
+                <w:bCs/>
+                <w:color w:val="3B3838" w:themeColor="background2" w:themeShade="40"/>
+              </w:rPr>
+              <w:t xml:space="preserve"> para </w:t>
+            </w:r>
+            <w:proofErr w:type="spellStart"/>
+            <w:r>
+              <w:rPr>
+                <w:rFonts w:cstheme="minorHAnsi"/>
+                <w:b/>
+                <w:bCs/>
+                <w:color w:val="3B3838" w:themeColor="background2" w:themeShade="40"/>
+              </w:rPr>
+              <w:t>array</w:t>
+            </w:r>
+            <w:proofErr w:type="spellEnd"/>
+          </w:p>
+        </w:tc>
+        <w:tc>
+          <w:tcPr>
+            <w:tcW w:w="1553" w:type="dxa"/>
+            <w:tcBorders>
+              <w:top w:val="single" w:sz="4" w:space="0" w:color="767171"/>
+              <w:left w:val="single" w:sz="4" w:space="0" w:color="767171"/>
+              <w:bottom w:val="single" w:sz="4" w:space="0" w:color="767171"/>
+              <w:right w:val="single" w:sz="4" w:space="0" w:color="767171"/>
+            </w:tcBorders>
+          </w:tcPr>
+          <w:p>
+            <w:pPr>
+              <w:rPr>
+                <w:rFonts w:cstheme="minorHAnsi"/>
+                <w:b/>
+                <w:bCs/>
+                <w:color w:val="3B3838" w:themeColor="background2" w:themeShade="40"/>
+              </w:rPr>
+            </w:pPr>
+            <w:r>
+              <w:rPr>
+                <w:rFonts w:cstheme="minorHAnsi"/>
+                <w:b/>
+                <w:bCs/>
+                <w:color w:val="3B3838" w:themeColor="background2" w:themeShade="40"/>
+              </w:rPr>
+              <w:t>Laura Tomé</w:t>
             </w:r>
           </w:p>
         </w:tc>
@@ -27675,7 +28362,7 @@
 <w:ftr xmlns:wpc="http://schemas.microsoft.com/office/word/2010/wordprocessingCanvas" xmlns:cx="http://schemas.microsoft.com/office/drawing/2014/chartex" xmlns:cx1="http://schemas.microsoft.com/office/drawing/2015/9/8/chartex" xmlns:cx2="http://schemas.microsoft.com/office/drawing/2015/10/21/chartex" xmlns:cx3="http://schemas.microsoft.com/office/drawing/2016/5/9/chartex" xmlns:cx4="http://schemas.microsoft.com/office/drawing/2016/5/10/chartex" xmlns:cx5="http://schemas.microsoft.com/office/drawing/2016/5/11/chartex" xmlns:cx6="http://schemas.microsoft.com/office/drawing/2016/5/12/chartex" xmlns:cx7="http://schemas.microsoft.com/office/drawing/2016/5/13/chartex" xmlns:cx8="http://schemas.microsoft.com/office/drawing/2016/5/14/chartex" xmlns:mc="http://schemas.openxmlformats.org/markup-compatibility/2006" xmlns:aink="http://schemas.microsoft.com/office/drawing/2016/ink" xmlns:am3d="http://schemas.microsoft.com/office/drawing/2017/model3d" xmlns:o="urn:schemas-microsoft-com:office:office" xmlns:r="http://schemas.openxmlformats.org/officeDocument/2006/relationships" xmlns:m="http://schemas.openxmlformats.org/officeDocument/2006/math" xmlns:v="urn:schemas-microsoft-com:vml" xmlns:wp14="http://schemas.microsoft.com/office/word/2010/wordprocessingDrawing" xmlns:wp="http://schemas.openxmlformats.org/drawingml/2006/wordprocessingDrawing" xmlns:w10="urn:schemas-microsoft-com:office:word" xmlns:w="http://schemas.openxmlformats.org/wordprocessingml/2006/main" xmlns:w14="http://schemas.microsoft.com/office/word/2010/wordml" xmlns:w15="http://schemas.microsoft.com/office/word/2012/wordml" xmlns:w16cex="http://schemas.microsoft.com/office/word/2018/wordml/cex" xmlns:w16cid="http://schemas.microsoft.com/office/word/2016/wordml/cid" xmlns:w16="http://schemas.microsoft.com/office/word/2018/wordml" xmlns:w16se="http://schemas.microsoft.com/office/word/2015/wordml/symex" xmlns:wpg="http://schemas.microsoft.com/office/word/2010/wordprocessingGroup" xmlns:wpi="http://schemas.microsoft.com/office/word/2010/wordprocessingInk" xmlns:wne="http://schemas.microsoft.com/office/word/2006/wordml" xmlns:wps="http://schemas.microsoft.com/office/word/2010/wordprocessingShape" mc:Ignorable="w14 w15 w16se w16cid w16 w16cex wp14">
   <w:p>
     <w:pPr>
-      <w:pStyle w:val="Rodap"/>
+      <w:pStyle w:val="Footer"/>
       <w:jc w:val="right"/>
     </w:pPr>
     <w:r>
@@ -27729,7 +28416,7 @@
   </w:p>
   <w:p>
     <w:pPr>
-      <w:pStyle w:val="Rodap"/>
+      <w:pStyle w:val="Footer"/>
     </w:pPr>
   </w:p>
 </w:ftr>
@@ -27771,7 +28458,7 @@
 <w:hdr xmlns:wpc="http://schemas.microsoft.com/office/word/2010/wordprocessingCanvas" xmlns:cx="http://schemas.microsoft.com/office/drawing/2014/chartex" xmlns:cx1="http://schemas.microsoft.com/office/drawing/2015/9/8/chartex" xmlns:cx2="http://schemas.microsoft.com/office/drawing/2015/10/21/chartex" xmlns:cx3="http://schemas.microsoft.com/office/drawing/2016/5/9/chartex" xmlns:cx4="http://schemas.microsoft.com/office/drawing/2016/5/10/chartex" xmlns:cx5="http://schemas.microsoft.com/office/drawing/2016/5/11/chartex" xmlns:cx6="http://schemas.microsoft.com/office/drawing/2016/5/12/chartex" xmlns:cx7="http://schemas.microsoft.com/office/drawing/2016/5/13/chartex" xmlns:cx8="http://schemas.microsoft.com/office/drawing/2016/5/14/chartex" xmlns:mc="http://schemas.openxmlformats.org/markup-compatibility/2006" xmlns:aink="http://schemas.microsoft.com/office/drawing/2016/ink" xmlns:am3d="http://schemas.microsoft.com/office/drawing/2017/model3d" xmlns:o="urn:schemas-microsoft-com:office:office" xmlns:r="http://schemas.openxmlformats.org/officeDocument/2006/relationships" xmlns:m="http://schemas.openxmlformats.org/officeDocument/2006/math" xmlns:v="urn:schemas-microsoft-com:vml" xmlns:wp14="http://schemas.microsoft.com/office/word/2010/wordprocessingDrawing" xmlns:wp="http://schemas.openxmlformats.org/drawingml/2006/wordprocessingDrawing" xmlns:w10="urn:schemas-microsoft-com:office:word" xmlns:w="http://schemas.openxmlformats.org/wordprocessingml/2006/main" xmlns:w14="http://schemas.microsoft.com/office/word/2010/wordml" xmlns:w15="http://schemas.microsoft.com/office/word/2012/wordml" xmlns:w16cex="http://schemas.microsoft.com/office/word/2018/wordml/cex" xmlns:w16cid="http://schemas.microsoft.com/office/word/2016/wordml/cid" xmlns:w16="http://schemas.microsoft.com/office/word/2018/wordml" xmlns:w16se="http://schemas.microsoft.com/office/word/2015/wordml/symex" xmlns:wpg="http://schemas.microsoft.com/office/word/2010/wordprocessingGroup" xmlns:wpi="http://schemas.microsoft.com/office/word/2010/wordprocessingInk" xmlns:wne="http://schemas.microsoft.com/office/word/2006/wordml" xmlns:wps="http://schemas.microsoft.com/office/word/2010/wordprocessingShape" mc:Ignorable="w14 w15 w16se w16cid w16 w16cex wp14">
   <w:p>
     <w:pPr>
-      <w:pStyle w:val="Cabealho"/>
+      <w:pStyle w:val="Header"/>
       <w:jc w:val="center"/>
     </w:pPr>
     <w:r>
@@ -28779,11 +29466,11 @@
     <w:name w:val="Normal"/>
     <w:qFormat/>
   </w:style>
-  <w:style w:type="paragraph" w:styleId="Ttulo1">
+  <w:style w:type="paragraph" w:styleId="Heading1">
     <w:name w:val="heading 1"/>
     <w:basedOn w:val="Normal"/>
     <w:next w:val="Normal"/>
-    <w:link w:val="Ttulo1Char"/>
+    <w:link w:val="Heading1Char"/>
     <w:uiPriority w:val="9"/>
     <w:qFormat/>
     <w:rsid w:val="00344980"/>
@@ -28800,11 +29487,11 @@
       <w:szCs w:val="32"/>
     </w:rPr>
   </w:style>
-  <w:style w:type="paragraph" w:styleId="Ttulo2">
+  <w:style w:type="paragraph" w:styleId="Heading2">
     <w:name w:val="heading 2"/>
     <w:basedOn w:val="Normal"/>
     <w:next w:val="Normal"/>
-    <w:link w:val="Ttulo2Char"/>
+    <w:link w:val="Heading2Char"/>
     <w:uiPriority w:val="9"/>
     <w:unhideWhenUsed/>
     <w:qFormat/>
@@ -28822,11 +29509,11 @@
       <w:szCs w:val="26"/>
     </w:rPr>
   </w:style>
-  <w:style w:type="paragraph" w:styleId="Ttulo3">
+  <w:style w:type="paragraph" w:styleId="Heading3">
     <w:name w:val="heading 3"/>
     <w:basedOn w:val="Normal"/>
     <w:next w:val="Normal"/>
-    <w:link w:val="Ttulo3Char"/>
+    <w:link w:val="Heading3Char"/>
     <w:uiPriority w:val="9"/>
     <w:semiHidden/>
     <w:unhideWhenUsed/>
@@ -28845,13 +29532,13 @@
       <w:szCs w:val="24"/>
     </w:rPr>
   </w:style>
-  <w:style w:type="character" w:default="1" w:styleId="Fontepargpadro">
+  <w:style w:type="character" w:default="1" w:styleId="DefaultParagraphFont">
     <w:name w:val="Default Paragraph Font"/>
     <w:uiPriority w:val="1"/>
     <w:semiHidden/>
     <w:unhideWhenUsed/>
   </w:style>
-  <w:style w:type="table" w:default="1" w:styleId="Tabelanormal">
+  <w:style w:type="table" w:default="1" w:styleId="TableNormal">
     <w:name w:val="Normal Table"/>
     <w:uiPriority w:val="99"/>
     <w:semiHidden/>
@@ -28866,15 +29553,15 @@
       </w:tblCellMar>
     </w:tblPr>
   </w:style>
-  <w:style w:type="numbering" w:default="1" w:styleId="Semlista">
+  <w:style w:type="numbering" w:default="1" w:styleId="NoList">
     <w:name w:val="No List"/>
     <w:uiPriority w:val="99"/>
     <w:semiHidden/>
     <w:unhideWhenUsed/>
   </w:style>
-  <w:style w:type="table" w:styleId="Tabelacomgrade">
+  <w:style w:type="table" w:styleId="TableGrid">
     <w:name w:val="Table Grid"/>
-    <w:basedOn w:val="Tabelanormal"/>
+    <w:basedOn w:val="TableNormal"/>
     <w:uiPriority w:val="39"/>
     <w:rsid w:val="0028696D"/>
     <w:pPr>
@@ -28893,7 +29580,7 @@
   </w:style>
   <w:style w:type="character" w:styleId="Hyperlink">
     <w:name w:val="Hyperlink"/>
-    <w:basedOn w:val="Fontepargpadro"/>
+    <w:basedOn w:val="DefaultParagraphFont"/>
     <w:uiPriority w:val="99"/>
     <w:unhideWhenUsed/>
     <w:rsid w:val="001D7150"/>
@@ -28902,9 +29589,9 @@
       <w:u w:val="single"/>
     </w:rPr>
   </w:style>
-  <w:style w:type="character" w:styleId="MenoPendente">
+  <w:style w:type="character" w:styleId="UnresolvedMention">
     <w:name w:val="Unresolved Mention"/>
-    <w:basedOn w:val="Fontepargpadro"/>
+    <w:basedOn w:val="DefaultParagraphFont"/>
     <w:uiPriority w:val="99"/>
     <w:semiHidden/>
     <w:unhideWhenUsed/>
@@ -28914,9 +29601,9 @@
       <w:shd w:val="clear" w:color="auto" w:fill="E1DFDD"/>
     </w:rPr>
   </w:style>
-  <w:style w:type="character" w:styleId="HiperlinkVisitado">
+  <w:style w:type="character" w:styleId="FollowedHyperlink">
     <w:name w:val="FollowedHyperlink"/>
-    <w:basedOn w:val="Fontepargpadro"/>
+    <w:basedOn w:val="DefaultParagraphFont"/>
     <w:uiPriority w:val="99"/>
     <w:semiHidden/>
     <w:unhideWhenUsed/>
@@ -28926,9 +29613,9 @@
       <w:u w:val="single"/>
     </w:rPr>
   </w:style>
-  <w:style w:type="character" w:styleId="Refdecomentrio">
+  <w:style w:type="character" w:styleId="CommentReference">
     <w:name w:val="annotation reference"/>
-    <w:basedOn w:val="Fontepargpadro"/>
+    <w:basedOn w:val="DefaultParagraphFont"/>
     <w:uiPriority w:val="99"/>
     <w:semiHidden/>
     <w:unhideWhenUsed/>
@@ -28938,10 +29625,10 @@
       <w:szCs w:val="16"/>
     </w:rPr>
   </w:style>
-  <w:style w:type="paragraph" w:styleId="Textodecomentrio">
+  <w:style w:type="paragraph" w:styleId="CommentText">
     <w:name w:val="annotation text"/>
     <w:basedOn w:val="Normal"/>
-    <w:link w:val="TextodecomentrioChar"/>
+    <w:link w:val="CommentTextChar"/>
     <w:uiPriority w:val="99"/>
     <w:semiHidden/>
     <w:unhideWhenUsed/>
@@ -28954,10 +29641,10 @@
       <w:szCs w:val="20"/>
     </w:rPr>
   </w:style>
-  <w:style w:type="character" w:customStyle="1" w:styleId="TextodecomentrioChar">
-    <w:name w:val="Texto de comentário Char"/>
-    <w:basedOn w:val="Fontepargpadro"/>
-    <w:link w:val="Textodecomentrio"/>
+  <w:style w:type="character" w:customStyle="1" w:styleId="CommentTextChar">
+    <w:name w:val="Comment Text Char"/>
+    <w:basedOn w:val="DefaultParagraphFont"/>
+    <w:link w:val="CommentText"/>
     <w:uiPriority w:val="99"/>
     <w:semiHidden/>
     <w:rsid w:val="00E26339"/>
@@ -28966,11 +29653,11 @@
       <w:szCs w:val="20"/>
     </w:rPr>
   </w:style>
-  <w:style w:type="paragraph" w:styleId="Assuntodocomentrio">
+  <w:style w:type="paragraph" w:styleId="CommentSubject">
     <w:name w:val="annotation subject"/>
-    <w:basedOn w:val="Textodecomentrio"/>
-    <w:next w:val="Textodecomentrio"/>
-    <w:link w:val="AssuntodocomentrioChar"/>
+    <w:basedOn w:val="CommentText"/>
+    <w:next w:val="CommentText"/>
+    <w:link w:val="CommentSubjectChar"/>
     <w:uiPriority w:val="99"/>
     <w:semiHidden/>
     <w:unhideWhenUsed/>
@@ -28980,10 +29667,10 @@
       <w:bCs/>
     </w:rPr>
   </w:style>
-  <w:style w:type="character" w:customStyle="1" w:styleId="AssuntodocomentrioChar">
-    <w:name w:val="Assunto do comentário Char"/>
-    <w:basedOn w:val="TextodecomentrioChar"/>
-    <w:link w:val="Assuntodocomentrio"/>
+  <w:style w:type="character" w:customStyle="1" w:styleId="CommentSubjectChar">
+    <w:name w:val="Comment Subject Char"/>
+    <w:basedOn w:val="CommentTextChar"/>
+    <w:link w:val="CommentSubject"/>
     <w:uiPriority w:val="99"/>
     <w:semiHidden/>
     <w:rsid w:val="00E26339"/>
@@ -28994,10 +29681,10 @@
       <w:szCs w:val="20"/>
     </w:rPr>
   </w:style>
-  <w:style w:type="paragraph" w:styleId="Textodebalo">
+  <w:style w:type="paragraph" w:styleId="BalloonText">
     <w:name w:val="Balloon Text"/>
     <w:basedOn w:val="Normal"/>
-    <w:link w:val="TextodebaloChar"/>
+    <w:link w:val="BalloonTextChar"/>
     <w:uiPriority w:val="99"/>
     <w:semiHidden/>
     <w:unhideWhenUsed/>
@@ -29011,10 +29698,10 @@
       <w:szCs w:val="18"/>
     </w:rPr>
   </w:style>
-  <w:style w:type="character" w:customStyle="1" w:styleId="TextodebaloChar">
-    <w:name w:val="Texto de balão Char"/>
-    <w:basedOn w:val="Fontepargpadro"/>
-    <w:link w:val="Textodebalo"/>
+  <w:style w:type="character" w:customStyle="1" w:styleId="BalloonTextChar">
+    <w:name w:val="Balloon Text Char"/>
+    <w:basedOn w:val="DefaultParagraphFont"/>
+    <w:link w:val="BalloonText"/>
     <w:uiPriority w:val="99"/>
     <w:semiHidden/>
     <w:rsid w:val="00E26339"/>
@@ -29024,7 +29711,7 @@
       <w:szCs w:val="18"/>
     </w:rPr>
   </w:style>
-  <w:style w:type="paragraph" w:styleId="PargrafodaLista">
+  <w:style w:type="paragraph" w:styleId="ListParagraph">
     <w:name w:val="List Paragraph"/>
     <w:basedOn w:val="Normal"/>
     <w:uiPriority w:val="34"/>
@@ -29035,10 +29722,10 @@
       <w:contextualSpacing/>
     </w:pPr>
   </w:style>
-  <w:style w:type="paragraph" w:styleId="Cabealho">
+  <w:style w:type="paragraph" w:styleId="Header">
     <w:name w:val="header"/>
     <w:basedOn w:val="Normal"/>
-    <w:link w:val="CabealhoChar"/>
+    <w:link w:val="HeaderChar"/>
     <w:uiPriority w:val="99"/>
     <w:unhideWhenUsed/>
     <w:rsid w:val="00344980"/>
@@ -29050,17 +29737,17 @@
       <w:spacing w:after="0" w:line="240" w:lineRule="auto"/>
     </w:pPr>
   </w:style>
-  <w:style w:type="character" w:customStyle="1" w:styleId="CabealhoChar">
-    <w:name w:val="Cabeçalho Char"/>
-    <w:basedOn w:val="Fontepargpadro"/>
-    <w:link w:val="Cabealho"/>
+  <w:style w:type="character" w:customStyle="1" w:styleId="HeaderChar">
+    <w:name w:val="Header Char"/>
+    <w:basedOn w:val="DefaultParagraphFont"/>
+    <w:link w:val="Header"/>
     <w:uiPriority w:val="99"/>
     <w:rsid w:val="00344980"/>
   </w:style>
-  <w:style w:type="paragraph" w:styleId="Rodap">
+  <w:style w:type="paragraph" w:styleId="Footer">
     <w:name w:val="footer"/>
     <w:basedOn w:val="Normal"/>
-    <w:link w:val="RodapChar"/>
+    <w:link w:val="FooterChar"/>
     <w:uiPriority w:val="99"/>
     <w:unhideWhenUsed/>
     <w:rsid w:val="00344980"/>
@@ -29072,17 +29759,17 @@
       <w:spacing w:after="0" w:line="240" w:lineRule="auto"/>
     </w:pPr>
   </w:style>
-  <w:style w:type="character" w:customStyle="1" w:styleId="RodapChar">
-    <w:name w:val="Rodapé Char"/>
-    <w:basedOn w:val="Fontepargpadro"/>
-    <w:link w:val="Rodap"/>
+  <w:style w:type="character" w:customStyle="1" w:styleId="FooterChar">
+    <w:name w:val="Footer Char"/>
+    <w:basedOn w:val="DefaultParagraphFont"/>
+    <w:link w:val="Footer"/>
     <w:uiPriority w:val="99"/>
     <w:rsid w:val="00344980"/>
   </w:style>
-  <w:style w:type="character" w:customStyle="1" w:styleId="Ttulo1Char">
-    <w:name w:val="Título 1 Char"/>
-    <w:basedOn w:val="Fontepargpadro"/>
-    <w:link w:val="Ttulo1"/>
+  <w:style w:type="character" w:customStyle="1" w:styleId="Heading1Char">
+    <w:name w:val="Heading 1 Char"/>
+    <w:basedOn w:val="DefaultParagraphFont"/>
+    <w:link w:val="Heading1"/>
     <w:uiPriority w:val="9"/>
     <w:rsid w:val="00344980"/>
     <w:rPr>
@@ -29092,9 +29779,9 @@
       <w:szCs w:val="32"/>
     </w:rPr>
   </w:style>
-  <w:style w:type="paragraph" w:styleId="CabealhodoSumrio">
+  <w:style w:type="paragraph" w:styleId="TOCHeading">
     <w:name w:val="TOC Heading"/>
-    <w:basedOn w:val="Ttulo1"/>
+    <w:basedOn w:val="Heading1"/>
     <w:next w:val="Normal"/>
     <w:uiPriority w:val="39"/>
     <w:unhideWhenUsed/>
@@ -29107,10 +29794,10 @@
       <w:lang w:eastAsia="pt-BR"/>
     </w:rPr>
   </w:style>
-  <w:style w:type="character" w:customStyle="1" w:styleId="Ttulo2Char">
-    <w:name w:val="Título 2 Char"/>
-    <w:basedOn w:val="Fontepargpadro"/>
-    <w:link w:val="Ttulo2"/>
+  <w:style w:type="character" w:customStyle="1" w:styleId="Heading2Char">
+    <w:name w:val="Heading 2 Char"/>
+    <w:basedOn w:val="DefaultParagraphFont"/>
+    <w:link w:val="Heading2"/>
     <w:uiPriority w:val="9"/>
     <w:rsid w:val="00C222F8"/>
     <w:rPr>
@@ -29120,7 +29807,7 @@
       <w:szCs w:val="26"/>
     </w:rPr>
   </w:style>
-  <w:style w:type="paragraph" w:styleId="Sumrio1">
+  <w:style w:type="paragraph" w:styleId="TOC1">
     <w:name w:val="toc 1"/>
     <w:basedOn w:val="Normal"/>
     <w:next w:val="Normal"/>
@@ -29132,7 +29819,7 @@
       <w:spacing w:after="100"/>
     </w:pPr>
   </w:style>
-  <w:style w:type="paragraph" w:styleId="Sumrio2">
+  <w:style w:type="paragraph" w:styleId="TOC2">
     <w:name w:val="toc 2"/>
     <w:basedOn w:val="Normal"/>
     <w:next w:val="Normal"/>
@@ -29145,9 +29832,9 @@
       <w:ind w:left="220"/>
     </w:pPr>
   </w:style>
-  <w:style w:type="paragraph" w:styleId="SemEspaamento">
+  <w:style w:type="paragraph" w:styleId="NoSpacing">
     <w:name w:val="No Spacing"/>
-    <w:link w:val="SemEspaamentoChar"/>
+    <w:link w:val="NoSpacingChar"/>
     <w:uiPriority w:val="1"/>
     <w:qFormat/>
     <w:rsid w:val="00C222F8"/>
@@ -29159,10 +29846,10 @@
       <w:lang w:eastAsia="pt-BR"/>
     </w:rPr>
   </w:style>
-  <w:style w:type="character" w:customStyle="1" w:styleId="SemEspaamentoChar">
-    <w:name w:val="Sem Espaçamento Char"/>
-    <w:basedOn w:val="Fontepargpadro"/>
-    <w:link w:val="SemEspaamento"/>
+  <w:style w:type="character" w:customStyle="1" w:styleId="NoSpacingChar">
+    <w:name w:val="No Spacing Char"/>
+    <w:basedOn w:val="DefaultParagraphFont"/>
+    <w:link w:val="NoSpacing"/>
     <w:uiPriority w:val="1"/>
     <w:rsid w:val="00C222F8"/>
     <w:rPr>
@@ -29170,10 +29857,10 @@
       <w:lang w:eastAsia="pt-BR"/>
     </w:rPr>
   </w:style>
-  <w:style w:type="character" w:customStyle="1" w:styleId="Ttulo3Char">
-    <w:name w:val="Título 3 Char"/>
-    <w:basedOn w:val="Fontepargpadro"/>
-    <w:link w:val="Ttulo3"/>
+  <w:style w:type="character" w:customStyle="1" w:styleId="Heading3Char">
+    <w:name w:val="Heading 3 Char"/>
+    <w:basedOn w:val="DefaultParagraphFont"/>
+    <w:link w:val="Heading3"/>
     <w:uiPriority w:val="9"/>
     <w:semiHidden/>
     <w:rsid w:val="00D90F1E"/>
@@ -29186,7 +29873,7 @@
   </w:style>
   <w:style w:type="numbering" w:customStyle="1" w:styleId="NoList1">
     <w:name w:val="No List1"/>
-    <w:next w:val="Semlista"/>
+    <w:next w:val="NoList"/>
     <w:uiPriority w:val="99"/>
     <w:semiHidden/>
     <w:unhideWhenUsed/>
@@ -29306,7 +29993,7 @@
   </w:style>
   <w:style w:type="numbering" w:customStyle="1" w:styleId="NoList2">
     <w:name w:val="No List2"/>
-    <w:next w:val="Semlista"/>
+    <w:next w:val="NoList"/>
     <w:uiPriority w:val="99"/>
     <w:semiHidden/>
     <w:unhideWhenUsed/>
@@ -29328,23 +30015,23 @@
   </w:style>
   <w:style w:type="character" w:customStyle="1" w:styleId="textrun">
     <w:name w:val="textrun"/>
-    <w:basedOn w:val="Fontepargpadro"/>
+    <w:basedOn w:val="DefaultParagraphFont"/>
     <w:rsid w:val="00E473A2"/>
   </w:style>
   <w:style w:type="character" w:customStyle="1" w:styleId="normaltextrun">
     <w:name w:val="normaltextrun"/>
-    <w:basedOn w:val="Fontepargpadro"/>
+    <w:basedOn w:val="DefaultParagraphFont"/>
     <w:rsid w:val="00E473A2"/>
   </w:style>
   <w:style w:type="character" w:customStyle="1" w:styleId="eop">
     <w:name w:val="eop"/>
-    <w:basedOn w:val="Fontepargpadro"/>
+    <w:basedOn w:val="DefaultParagraphFont"/>
     <w:rsid w:val="00E473A2"/>
   </w:style>
-  <w:style w:type="paragraph" w:styleId="Pr-formataoHTML">
+  <w:style w:type="paragraph" w:styleId="HTMLPreformatted">
     <w:name w:val="HTML Preformatted"/>
     <w:basedOn w:val="Normal"/>
-    <w:link w:val="Pr-formataoHTMLChar"/>
+    <w:link w:val="HTMLPreformattedChar"/>
     <w:uiPriority w:val="99"/>
     <w:semiHidden/>
     <w:unhideWhenUsed/>
@@ -29377,10 +30064,10 @@
       <w:lang w:eastAsia="pt-BR"/>
     </w:rPr>
   </w:style>
-  <w:style w:type="character" w:customStyle="1" w:styleId="Pr-formataoHTMLChar">
-    <w:name w:val="Pré-formatação HTML Char"/>
-    <w:basedOn w:val="Fontepargpadro"/>
-    <w:link w:val="Pr-formataoHTML"/>
+  <w:style w:type="character" w:customStyle="1" w:styleId="HTMLPreformattedChar">
+    <w:name w:val="HTML Preformatted Char"/>
+    <w:basedOn w:val="DefaultParagraphFont"/>
+    <w:link w:val="HTMLPreformatted"/>
     <w:uiPriority w:val="99"/>
     <w:semiHidden/>
     <w:rsid w:val="00170BF7"/>
@@ -29391,9 +30078,9 @@
       <w:lang w:eastAsia="pt-BR"/>
     </w:rPr>
   </w:style>
-  <w:style w:type="character" w:styleId="CdigoHTML">
+  <w:style w:type="character" w:styleId="HTMLCode">
     <w:name w:val="HTML Code"/>
-    <w:basedOn w:val="Fontepargpadro"/>
+    <w:basedOn w:val="DefaultParagraphFont"/>
     <w:uiPriority w:val="99"/>
     <w:semiHidden/>
     <w:unhideWhenUsed/>
@@ -29406,7 +30093,7 @@
   </w:style>
   <w:style w:type="character" w:customStyle="1" w:styleId="hljs-attr">
     <w:name w:val="hljs-attr"/>
-    <w:basedOn w:val="Fontepargpadro"/>
+    <w:basedOn w:val="DefaultParagraphFont"/>
     <w:rsid w:val="00170BF7"/>
   </w:style>
 </w:styles>
@@ -29946,16 +30633,8 @@
 <file path=customXml/itemProps1.xml><?xml version="1.0" encoding="utf-8"?>
 <ds:datastoreItem xmlns:ds="http://schemas.openxmlformats.org/officeDocument/2006/customXml" ds:itemID="{A344E661-598C-43A9-8C22-8A1D55333ABE}">
   <ds:schemaRefs>
-    <ds:schemaRef ds:uri="http://schemas.openxmlformats.org/package/2006/metadata/core-properties"/>
-    <ds:schemaRef ds:uri="http://purl.org/dc/terms/"/>
+    <ds:schemaRef ds:uri="http://schemas.microsoft.com/office/2006/metadata/properties"/>
     <ds:schemaRef ds:uri="http://schemas.microsoft.com/office/infopath/2007/PartnerControls"/>
-    <ds:schemaRef ds:uri="http://schemas.microsoft.com/office/2006/documentManagement/types"/>
-    <ds:schemaRef ds:uri="http://schemas.microsoft.com/office/2006/metadata/properties"/>
-    <ds:schemaRef ds:uri="e448694a-d584-4c32-8a73-b25089e2a9e7"/>
-    <ds:schemaRef ds:uri="http://purl.org/dc/elements/1.1/"/>
-    <ds:schemaRef ds:uri="8104680d-40dd-43e9-8d5a-53ba965800ba"/>
-    <ds:schemaRef ds:uri="http://www.w3.org/XML/1998/namespace"/>
-    <ds:schemaRef ds:uri="http://purl.org/dc/dcmitype/"/>
   </ds:schemaRefs>
 </ds:datastoreItem>
 </file>
